--- a/chapters/FinalCheck_JimDees/PreliminaryPages_set_02.docx
+++ b/chapters/FinalCheck_JimDees/PreliminaryPages_set_02.docx
@@ -71,7 +71,35 @@
         <w:rPr>
           <w:rFonts w:ascii="Times New Roman" w:hAnsi="Times New Roman" w:cs="Times New Roman"/>
         </w:rPr>
-        <w:t xml:space="preserve">I would like to thank my dear friend and colleague Dr. Prasanna Rangarajan.  I have spent well over seven years collaborating with him in our Photonics Architecture Laboratory on a multitude of Optics and Imaging problems.  I have grown as a researcher seeing and admiring his method of working.  He is a math wizard and very talented researcher.  I am indebted to him </w:t>
+        <w:t xml:space="preserve">I would like to thank my dear friend and colleague Dr. </w:t>
+      </w:r>
+      <w:proofErr w:type="spellStart"/>
+      <w:r>
+        <w:rPr>
+          <w:rFonts w:ascii="Times New Roman" w:hAnsi="Times New Roman" w:cs="Times New Roman"/>
+        </w:rPr>
+        <w:t>Prasanna</w:t>
+      </w:r>
+      <w:proofErr w:type="spellEnd"/>
+      <w:r>
+        <w:rPr>
+          <w:rFonts w:ascii="Times New Roman" w:hAnsi="Times New Roman" w:cs="Times New Roman"/>
+        </w:rPr>
+        <w:t xml:space="preserve"> </w:t>
+      </w:r>
+      <w:proofErr w:type="spellStart"/>
+      <w:r>
+        <w:rPr>
+          <w:rFonts w:ascii="Times New Roman" w:hAnsi="Times New Roman" w:cs="Times New Roman"/>
+        </w:rPr>
+        <w:t>Rangarajan</w:t>
+      </w:r>
+      <w:proofErr w:type="spellEnd"/>
+      <w:r>
+        <w:rPr>
+          <w:rFonts w:ascii="Times New Roman" w:hAnsi="Times New Roman" w:cs="Times New Roman"/>
+        </w:rPr>
+        <w:t xml:space="preserve">.  I have spent well over seven years collaborating with him in our Photonics Architecture Laboratory on a multitude of Optics and Imaging problems.  I have grown as a researcher seeing and admiring his method of working.  He is a math wizard and very talented researcher.  I am indebted to him </w:t>
       </w:r>
       <w:r>
         <w:rPr>
@@ -123,7 +151,35 @@
         <w:rPr>
           <w:rFonts w:ascii="Times New Roman" w:hAnsi="Times New Roman" w:cs="Times New Roman"/>
         </w:rPr>
-        <w:t xml:space="preserve">I would like to express my gratitude to Dr. Panos Papamichalis, Dr. Dinesh Rajan and Dr. Predrag Milojkovic for shaping my education, giving advice and for helping me without question whenever I required. </w:t>
+        <w:t xml:space="preserve">I would like to express my gratitude to Dr. </w:t>
+      </w:r>
+      <w:proofErr w:type="spellStart"/>
+      <w:r>
+        <w:rPr>
+          <w:rFonts w:ascii="Times New Roman" w:hAnsi="Times New Roman" w:cs="Times New Roman"/>
+        </w:rPr>
+        <w:t>Panos</w:t>
+      </w:r>
+      <w:proofErr w:type="spellEnd"/>
+      <w:r>
+        <w:rPr>
+          <w:rFonts w:ascii="Times New Roman" w:hAnsi="Times New Roman" w:cs="Times New Roman"/>
+        </w:rPr>
+        <w:t xml:space="preserve"> Papamichalis, Dr. Dinesh </w:t>
+      </w:r>
+      <w:proofErr w:type="spellStart"/>
+      <w:r>
+        <w:rPr>
+          <w:rFonts w:ascii="Times New Roman" w:hAnsi="Times New Roman" w:cs="Times New Roman"/>
+        </w:rPr>
+        <w:t>Rajan</w:t>
+      </w:r>
+      <w:proofErr w:type="spellEnd"/>
+      <w:r>
+        <w:rPr>
+          <w:rFonts w:ascii="Times New Roman" w:hAnsi="Times New Roman" w:cs="Times New Roman"/>
+        </w:rPr>
+        <w:t xml:space="preserve"> and Dr. Predrag Milojkovic for shaping my education, giving advice and for helping me without question whenever I required. </w:t>
       </w:r>
     </w:p>
     <w:p>
@@ -139,7 +195,21 @@
         <w:rPr>
           <w:rFonts w:ascii="Times New Roman" w:hAnsi="Times New Roman" w:cs="Times New Roman"/>
         </w:rPr>
-        <w:t xml:space="preserve">I thank Dr. Delores M. Etter and Dr. Yunkai Zhou for agreeing to serve on my dissertation committee and giving valuable inputs on the research work </w:t>
+        <w:t xml:space="preserve">I thank Dr. Delores M. Etter and Dr. </w:t>
+      </w:r>
+      <w:proofErr w:type="spellStart"/>
+      <w:r>
+        <w:rPr>
+          <w:rFonts w:ascii="Times New Roman" w:hAnsi="Times New Roman" w:cs="Times New Roman"/>
+        </w:rPr>
+        <w:t>Yunkai</w:t>
+      </w:r>
+      <w:proofErr w:type="spellEnd"/>
+      <w:r>
+        <w:rPr>
+          <w:rFonts w:ascii="Times New Roman" w:hAnsi="Times New Roman" w:cs="Times New Roman"/>
+        </w:rPr>
+        <w:t xml:space="preserve"> Zhou for agreeing to serve on my dissertation committee and giving valuable inputs on the research work </w:t>
       </w:r>
       <w:r>
         <w:rPr>
@@ -167,7 +237,49 @@
         <w:rPr>
           <w:rFonts w:ascii="Times New Roman" w:hAnsi="Times New Roman" w:cs="Times New Roman"/>
         </w:rPr>
-        <w:t>I have been very fortunate to be part of a highly motivated and talented group of researchers during my time at SMU from whom I have learned a lot and will always cherish their friendship. They are Dr. Vikrant Bhakta, Dr. Manjunath Somayaji, Dr. Esmaeil Faramarzi, and Ting Li.</w:t>
+        <w:t xml:space="preserve">I have been very fortunate to be part of a highly motivated and talented group of researchers during my time at SMU from whom I have learned a lot and will always cherish their friendship. They are Dr. Vikrant Bhakta, Dr. Manjunath </w:t>
+      </w:r>
+      <w:proofErr w:type="spellStart"/>
+      <w:r>
+        <w:rPr>
+          <w:rFonts w:ascii="Times New Roman" w:hAnsi="Times New Roman" w:cs="Times New Roman"/>
+        </w:rPr>
+        <w:t>Somayaji</w:t>
+      </w:r>
+      <w:proofErr w:type="spellEnd"/>
+      <w:r>
+        <w:rPr>
+          <w:rFonts w:ascii="Times New Roman" w:hAnsi="Times New Roman" w:cs="Times New Roman"/>
+        </w:rPr>
+        <w:t xml:space="preserve">, Dr. </w:t>
+      </w:r>
+      <w:proofErr w:type="spellStart"/>
+      <w:r>
+        <w:rPr>
+          <w:rFonts w:ascii="Times New Roman" w:hAnsi="Times New Roman" w:cs="Times New Roman"/>
+        </w:rPr>
+        <w:t>Esmaeil</w:t>
+      </w:r>
+      <w:proofErr w:type="spellEnd"/>
+      <w:r>
+        <w:rPr>
+          <w:rFonts w:ascii="Times New Roman" w:hAnsi="Times New Roman" w:cs="Times New Roman"/>
+        </w:rPr>
+        <w:t xml:space="preserve"> </w:t>
+      </w:r>
+      <w:proofErr w:type="spellStart"/>
+      <w:r>
+        <w:rPr>
+          <w:rFonts w:ascii="Times New Roman" w:hAnsi="Times New Roman" w:cs="Times New Roman"/>
+        </w:rPr>
+        <w:t>Faramarzi</w:t>
+      </w:r>
+      <w:proofErr w:type="spellEnd"/>
+      <w:r>
+        <w:rPr>
+          <w:rFonts w:ascii="Times New Roman" w:hAnsi="Times New Roman" w:cs="Times New Roman"/>
+        </w:rPr>
+        <w:t>, and Ting Li.</w:t>
       </w:r>
     </w:p>
     <w:p>
@@ -184,7 +296,21 @@
           <w:rFonts w:ascii="Times New Roman" w:hAnsi="Times New Roman" w:cs="Times New Roman"/>
         </w:rPr>
         <w:lastRenderedPageBreak/>
-        <w:t xml:space="preserve">I will always be indebted to Dr. Manjunath Somayaji who has been both a friend and a professor to me and has thoughtfully guided me whenever I needed.  I am thankful to Dr. Vikrant Bhakta being supportive friend and collaborator. </w:t>
+        <w:t xml:space="preserve">I will always be indebted to Dr. Manjunath </w:t>
+      </w:r>
+      <w:proofErr w:type="spellStart"/>
+      <w:r>
+        <w:rPr>
+          <w:rFonts w:ascii="Times New Roman" w:hAnsi="Times New Roman" w:cs="Times New Roman"/>
+        </w:rPr>
+        <w:t>Somayaji</w:t>
+      </w:r>
+      <w:proofErr w:type="spellEnd"/>
+      <w:r>
+        <w:rPr>
+          <w:rFonts w:ascii="Times New Roman" w:hAnsi="Times New Roman" w:cs="Times New Roman"/>
+        </w:rPr>
+        <w:t xml:space="preserve"> who has been both a friend and a professor to me and has thoughtfully guided me whenever I needed.  I am thankful to Dr. Vikrant Bhakta being supportive friend and collaborator. </w:t>
       </w:r>
     </w:p>
     <w:p>
@@ -200,19 +326,21 @@
         <w:rPr>
           <w:rFonts w:ascii="Times New Roman" w:hAnsi="Times New Roman" w:cs="Times New Roman"/>
         </w:rPr>
-        <w:t xml:space="preserve">Life would have been difficult during my time at SMU without the </w:t>
-      </w:r>
-      <w:r>
-        <w:rPr>
-          <w:rFonts w:ascii="Times New Roman" w:hAnsi="Times New Roman" w:cs="Times New Roman"/>
-        </w:rPr>
-        <w:t>help, support</w:t>
-      </w:r>
-      <w:r>
-        <w:rPr>
-          <w:rFonts w:ascii="Times New Roman" w:hAnsi="Times New Roman" w:cs="Times New Roman"/>
-        </w:rPr>
-        <w:t xml:space="preserve"> and care I received from Susan Bailey, Jay Kirk, Mitzi Hennessey, Julie Bednar,  Misti Compton, Kristine R. Reiley and Jim Dees.  Susan is very thoughtful, smart and compassionate. I will always be grateful for the kindness and understanding Susan, Mitzi, Julie, Misti, and Kristine have shown towards me.  Jim's attention has ensured the quality of the dissertation through his attention to details. </w:t>
+        <w:t xml:space="preserve">Life would have been difficult during my time at SMU without the help, support and care I received from Susan Bailey, Jay Kirk, Mitzi Hennessey, Julie </w:t>
+      </w:r>
+      <w:proofErr w:type="gramStart"/>
+      <w:r>
+        <w:rPr>
+          <w:rFonts w:ascii="Times New Roman" w:hAnsi="Times New Roman" w:cs="Times New Roman"/>
+        </w:rPr>
+        <w:t>Bednar,  Misti</w:t>
+      </w:r>
+      <w:proofErr w:type="gramEnd"/>
+      <w:r>
+        <w:rPr>
+          <w:rFonts w:ascii="Times New Roman" w:hAnsi="Times New Roman" w:cs="Times New Roman"/>
+        </w:rPr>
+        <w:t xml:space="preserve"> Compton, Kristine R. Reiley and Jim Dees.  Susan is very thoughtful, smart and compassionate. I will always be grateful for the kindness and understanding Susan, Mitzi, Julie, Misti, and Kristine have shown towards me.  Jim's attention has ensured the quality of the dissertation through his attention to details. </w:t>
       </w:r>
       <w:r>
         <w:rPr>
@@ -248,7 +376,580 @@
         <w:rPr>
           <w:rFonts w:ascii="Times New Roman" w:hAnsi="Times New Roman" w:cs="Times New Roman"/>
         </w:rPr>
-        <w:t xml:space="preserve">I would like to thank my family and friends especially to my wife, Vibha, for her steadfast support, unfathomable patience, and eternal love; our parents </w:t>
+        <w:t xml:space="preserve">I would like to thank my family and friends especially to my wife, </w:t>
+      </w:r>
+      <w:proofErr w:type="spellStart"/>
+      <w:r>
+        <w:rPr>
+          <w:rFonts w:ascii="Times New Roman" w:hAnsi="Times New Roman" w:cs="Times New Roman"/>
+        </w:rPr>
+        <w:t>Vibha</w:t>
+      </w:r>
+      <w:proofErr w:type="spellEnd"/>
+      <w:r>
+        <w:rPr>
+          <w:rFonts w:ascii="Times New Roman" w:hAnsi="Times New Roman" w:cs="Times New Roman"/>
+        </w:rPr>
+        <w:t xml:space="preserve">, for her steadfast support, unfathomable patience, and eternal love; our parents for their love, blessings, and constant encouragement; my brother and sister for their love and wishes; Kiran and Runa; Srinivas </w:t>
+      </w:r>
+      <w:proofErr w:type="spellStart"/>
+      <w:r>
+        <w:rPr>
+          <w:rFonts w:ascii="Times New Roman" w:hAnsi="Times New Roman" w:cs="Times New Roman"/>
+        </w:rPr>
+        <w:t>Bandi</w:t>
+      </w:r>
+      <w:proofErr w:type="spellEnd"/>
+      <w:r>
+        <w:rPr>
+          <w:rFonts w:ascii="Times New Roman" w:hAnsi="Times New Roman" w:cs="Times New Roman"/>
+        </w:rPr>
+        <w:t xml:space="preserve">; </w:t>
+      </w:r>
+      <w:proofErr w:type="spellStart"/>
+      <w:r>
+        <w:rPr>
+          <w:rFonts w:ascii="Times New Roman" w:hAnsi="Times New Roman" w:cs="Times New Roman"/>
+        </w:rPr>
+        <w:t>Arun</w:t>
+      </w:r>
+      <w:proofErr w:type="spellEnd"/>
+      <w:r>
+        <w:rPr>
+          <w:rFonts w:ascii="Times New Roman" w:hAnsi="Times New Roman" w:cs="Times New Roman"/>
+        </w:rPr>
+        <w:t xml:space="preserve"> </w:t>
+      </w:r>
+      <w:proofErr w:type="spellStart"/>
+      <w:r>
+        <w:rPr>
+          <w:rFonts w:ascii="Times New Roman" w:hAnsi="Times New Roman" w:cs="Times New Roman"/>
+        </w:rPr>
+        <w:t>Hegde</w:t>
+      </w:r>
+      <w:proofErr w:type="spellEnd"/>
+      <w:r>
+        <w:rPr>
+          <w:rFonts w:ascii="Times New Roman" w:hAnsi="Times New Roman" w:cs="Times New Roman"/>
+        </w:rPr>
+        <w:t xml:space="preserve">; and Zahid.  </w:t>
+      </w:r>
+      <w:r>
+        <w:rPr>
+          <w:rFonts w:ascii="Times New Roman" w:hAnsi="Times New Roman" w:cs="Times New Roman"/>
+        </w:rPr>
+        <w:br w:type="page"/>
+      </w:r>
+    </w:p>
+    <w:p>
+      <w:pPr>
+        <w:rPr>
+          <w:rFonts w:ascii="Times New Roman" w:hAnsi="Times New Roman" w:cs="Times New Roman"/>
+        </w:rPr>
+      </w:pPr>
+    </w:p>
+    <w:p>
+      <w:pPr>
+        <w:tabs>
+          <w:tab w:val="right" w:pos="8640"/>
+        </w:tabs>
+        <w:spacing w:after="0" w:line="240" w:lineRule="auto"/>
+        <w:rPr>
+          <w:rFonts w:ascii="Times New Roman" w:hAnsi="Times New Roman" w:cs="Times New Roman"/>
+        </w:rPr>
+      </w:pPr>
+      <w:r>
+        <w:rPr>
+          <w:rFonts w:ascii="Times New Roman" w:hAnsi="Times New Roman" w:cs="Times New Roman"/>
+        </w:rPr>
+        <w:t>Sinharoy, Indranil</w:t>
+      </w:r>
+      <w:r>
+        <w:rPr>
+          <w:rFonts w:ascii="Times New Roman" w:hAnsi="Times New Roman" w:cs="Times New Roman"/>
+        </w:rPr>
+        <w:t xml:space="preserve"> </w:t>
+      </w:r>
+      <w:r>
+        <w:rPr>
+          <w:rFonts w:ascii="Times New Roman" w:hAnsi="Times New Roman" w:cs="Times New Roman"/>
+        </w:rPr>
+        <w:tab/>
+        <w:t>BE in Electronics &amp; Communication Engineering, VTU, India, 2003</w:t>
+      </w:r>
+    </w:p>
+    <w:p>
+      <w:pPr>
+        <w:spacing w:after="0" w:line="240" w:lineRule="auto"/>
+        <w:ind w:firstLine="2578"/>
+        <w:rPr>
+          <w:rFonts w:ascii="Times New Roman" w:hAnsi="Times New Roman" w:cs="Times New Roman"/>
+        </w:rPr>
+      </w:pPr>
+      <w:r>
+        <w:rPr>
+          <w:rFonts w:ascii="Times New Roman" w:hAnsi="Times New Roman" w:cs="Times New Roman"/>
+        </w:rPr>
+        <w:t>MS in Electrical Engineering, Southern Methodist University, 2006</w:t>
+      </w:r>
+    </w:p>
+    <w:p>
+      <w:pPr>
+        <w:spacing w:line="480" w:lineRule="auto"/>
+        <w:rPr>
+          <w:rFonts w:ascii="Times New Roman" w:hAnsi="Times New Roman" w:cs="Times New Roman"/>
+        </w:rPr>
+      </w:pPr>
+    </w:p>
+    <w:p>
+      <w:pPr>
+        <w:spacing w:after="0" w:line="240" w:lineRule="auto"/>
+        <w:rPr>
+          <w:rFonts w:ascii="Times New Roman" w:hAnsi="Times New Roman" w:cs="Times New Roman"/>
+          <w:u w:val="single"/>
+        </w:rPr>
+      </w:pPr>
+      <w:r>
+        <w:rPr>
+          <w:rFonts w:ascii="Times New Roman" w:hAnsi="Times New Roman" w:cs="Times New Roman"/>
+          <w:u w:val="single"/>
+        </w:rPr>
+        <w:t>Computa</w:t>
+      </w:r>
+      <w:r>
+        <w:rPr>
+          <w:rFonts w:ascii="Times New Roman" w:hAnsi="Times New Roman" w:cs="Times New Roman"/>
+          <w:u w:val="single"/>
+        </w:rPr>
+        <w:t>tional Scheimpflug Imaging for I</w:t>
+      </w:r>
+      <w:r>
+        <w:rPr>
+          <w:rFonts w:ascii="Times New Roman" w:hAnsi="Times New Roman" w:cs="Times New Roman"/>
+          <w:u w:val="single"/>
+        </w:rPr>
+        <w:t xml:space="preserve">mproving </w:t>
+      </w:r>
+    </w:p>
+    <w:p>
+      <w:pPr>
+        <w:spacing w:after="0" w:line="240" w:lineRule="auto"/>
+        <w:rPr>
+          <w:rFonts w:ascii="Times New Roman" w:hAnsi="Times New Roman" w:cs="Times New Roman"/>
+          <w:u w:val="single"/>
+        </w:rPr>
+      </w:pPr>
+      <w:r>
+        <w:rPr>
+          <w:rFonts w:ascii="Times New Roman" w:hAnsi="Times New Roman" w:cs="Times New Roman"/>
+          <w:u w:val="single"/>
+        </w:rPr>
+        <w:t>the Dept</w:t>
+      </w:r>
+      <w:r>
+        <w:rPr>
+          <w:rFonts w:ascii="Times New Roman" w:hAnsi="Times New Roman" w:cs="Times New Roman"/>
+          <w:u w:val="single"/>
+        </w:rPr>
+        <w:t>h of Field of Iris Recognition S</w:t>
+      </w:r>
+      <w:r>
+        <w:rPr>
+          <w:rFonts w:ascii="Times New Roman" w:hAnsi="Times New Roman" w:cs="Times New Roman"/>
+          <w:u w:val="single"/>
+        </w:rPr>
+        <w:t>ystems</w:t>
+      </w:r>
+    </w:p>
+    <w:p>
+      <w:pPr>
+        <w:spacing w:line="240" w:lineRule="auto"/>
+        <w:rPr>
+          <w:rFonts w:ascii="Times New Roman" w:hAnsi="Times New Roman" w:cs="Times New Roman"/>
+          <w:u w:val="single"/>
+        </w:rPr>
+      </w:pPr>
+    </w:p>
+    <w:p>
+      <w:pPr>
+        <w:spacing w:line="480" w:lineRule="auto"/>
+        <w:ind w:firstLine="720"/>
+        <w:rPr>
+          <w:rFonts w:ascii="Times New Roman" w:hAnsi="Times New Roman" w:cs="Times New Roman"/>
+        </w:rPr>
+      </w:pPr>
+    </w:p>
+    <w:p>
+      <w:pPr>
+        <w:spacing w:line="480" w:lineRule="auto"/>
+        <w:ind w:firstLine="576"/>
+        <w:rPr>
+          <w:rFonts w:ascii="Times New Roman" w:hAnsi="Times New Roman" w:cs="Times New Roman"/>
+        </w:rPr>
+      </w:pPr>
+      <w:r>
+        <w:rPr>
+          <w:rFonts w:ascii="Times New Roman" w:hAnsi="Times New Roman" w:cs="Times New Roman"/>
+        </w:rPr>
+        <w:t>Advisor: Professor Marc P. Christensen</w:t>
+      </w:r>
+    </w:p>
+    <w:p>
+      <w:pPr>
+        <w:spacing w:line="480" w:lineRule="auto"/>
+        <w:rPr>
+          <w:rFonts w:ascii="Times New Roman" w:hAnsi="Times New Roman" w:cs="Times New Roman"/>
+        </w:rPr>
+      </w:pPr>
+      <w:r>
+        <w:rPr>
+          <w:rFonts w:ascii="Times New Roman" w:hAnsi="Times New Roman" w:cs="Times New Roman"/>
+        </w:rPr>
+        <w:t>Doctor of Philosophy</w:t>
+      </w:r>
+      <w:r>
+        <w:rPr>
+          <w:rFonts w:ascii="Times New Roman" w:hAnsi="Times New Roman" w:cs="Times New Roman"/>
+        </w:rPr>
+        <w:tab/>
+        <w:t>December 17, 2016</w:t>
+      </w:r>
+    </w:p>
+    <w:p>
+      <w:pPr>
+        <w:spacing w:line="480" w:lineRule="auto"/>
+        <w:rPr>
+          <w:rFonts w:ascii="Times New Roman" w:hAnsi="Times New Roman" w:cs="Times New Roman"/>
+        </w:rPr>
+      </w:pPr>
+      <w:r>
+        <w:rPr>
+          <w:rFonts w:ascii="Times New Roman" w:hAnsi="Times New Roman" w:cs="Times New Roman"/>
+        </w:rPr>
+        <w:t>Dissertation completed</w:t>
+      </w:r>
+      <w:r>
+        <w:rPr>
+          <w:rFonts w:ascii="Times New Roman" w:hAnsi="Times New Roman" w:cs="Times New Roman"/>
+        </w:rPr>
+        <w:tab/>
+      </w:r>
+      <w:r>
+        <w:rPr>
+          <w:rFonts w:ascii="Times New Roman" w:hAnsi="Times New Roman" w:cs="Times New Roman"/>
+        </w:rPr>
+        <w:t>November</w:t>
+      </w:r>
+      <w:r>
+        <w:rPr>
+          <w:rFonts w:ascii="Times New Roman" w:hAnsi="Times New Roman" w:cs="Times New Roman"/>
+        </w:rPr>
+        <w:t xml:space="preserve"> </w:t>
+      </w:r>
+      <w:r>
+        <w:rPr>
+          <w:rFonts w:ascii="Times New Roman" w:hAnsi="Times New Roman" w:cs="Times New Roman"/>
+        </w:rPr>
+        <w:t>28</w:t>
+      </w:r>
+      <w:r>
+        <w:rPr>
+          <w:rFonts w:ascii="Times New Roman" w:hAnsi="Times New Roman" w:cs="Times New Roman"/>
+        </w:rPr>
+        <w:t>, 2016</w:t>
+      </w:r>
+    </w:p>
+    <w:p>
+      <w:pPr>
+        <w:spacing w:line="480" w:lineRule="auto"/>
+        <w:ind w:firstLine="576"/>
+        <w:jc w:val="both"/>
+        <w:rPr>
+          <w:rFonts w:ascii="Times New Roman" w:hAnsi="Times New Roman" w:cs="Times New Roman"/>
+        </w:rPr>
+      </w:pPr>
+    </w:p>
+    <w:p>
+      <w:pPr>
+        <w:spacing w:after="0" w:line="480" w:lineRule="auto"/>
+        <w:ind w:firstLine="576"/>
+        <w:jc w:val="both"/>
+        <w:rPr>
+          <w:rFonts w:ascii="Times New Roman" w:hAnsi="Times New Roman" w:cs="Times New Roman"/>
+        </w:rPr>
+      </w:pPr>
+      <w:r>
+        <w:rPr>
+          <w:rFonts w:ascii="Times New Roman" w:hAnsi="Times New Roman" w:cs="Times New Roman"/>
+        </w:rPr>
+        <w:t xml:space="preserve">Iris recognition is a promising biometric surveillance technology. </w:t>
+      </w:r>
+      <w:r>
+        <w:rPr>
+          <w:rFonts w:ascii="Times New Roman" w:hAnsi="Times New Roman" w:cs="Times New Roman"/>
+        </w:rPr>
+        <w:t xml:space="preserve"> </w:t>
+      </w:r>
+      <w:r>
+        <w:rPr>
+          <w:rFonts w:ascii="Times New Roman" w:hAnsi="Times New Roman" w:cs="Times New Roman"/>
+        </w:rPr>
+        <w:t xml:space="preserve">However, the inability of an iris camera to operate across a large range severely restricts its use. </w:t>
+      </w:r>
+      <w:r>
+        <w:rPr>
+          <w:rFonts w:ascii="Times New Roman" w:hAnsi="Times New Roman" w:cs="Times New Roman"/>
+        </w:rPr>
+        <w:t xml:space="preserve"> </w:t>
+      </w:r>
+      <w:r>
+        <w:rPr>
+          <w:rFonts w:ascii="Times New Roman" w:hAnsi="Times New Roman" w:cs="Times New Roman"/>
+        </w:rPr>
+        <w:t>For example, subjects are required to either stand still at a fixed standoff distance or move slowly through a pre-defined and narrow zone during the capture. Such restrictions pose sever challenges for scaling iris recognition systems that can be used with multiple subjects and in crowded areas</w:t>
+      </w:r>
+      <w:r>
+        <w:rPr>
+          <w:rFonts w:ascii="Times New Roman" w:hAnsi="Times New Roman" w:cs="Times New Roman"/>
+        </w:rPr>
+        <w:t xml:space="preserve">.  </w:t>
+      </w:r>
+      <w:r>
+        <w:rPr>
+          <w:rFonts w:ascii="Times New Roman" w:hAnsi="Times New Roman" w:cs="Times New Roman"/>
+        </w:rPr>
+        <w:t xml:space="preserve"> </w:t>
+      </w:r>
+    </w:p>
+    <w:p>
+      <w:pPr>
+        <w:spacing w:after="0" w:line="480" w:lineRule="auto"/>
+        <w:ind w:firstLine="576"/>
+        <w:jc w:val="both"/>
+        <w:rPr>
+          <w:rFonts w:ascii="Times New Roman" w:hAnsi="Times New Roman" w:cs="Times New Roman"/>
+        </w:rPr>
+      </w:pPr>
+      <w:r>
+        <w:rPr>
+          <w:rFonts w:ascii="Times New Roman" w:hAnsi="Times New Roman" w:cs="Times New Roman"/>
+        </w:rPr>
+        <w:t>Two main methods for improving the imaging volume of current iris cameras have been proposed recently: By making the imaging system's response insensitive to focusing errors using wavefront coding</w:t>
+      </w:r>
+      <w:r>
+        <w:rPr>
+          <w:rFonts w:ascii="Times New Roman" w:hAnsi="Times New Roman" w:cs="Times New Roman"/>
+        </w:rPr>
+        <w:t xml:space="preserve">. </w:t>
+      </w:r>
+      <w:r>
+        <w:rPr>
+          <w:rFonts w:ascii="Times New Roman" w:hAnsi="Times New Roman" w:cs="Times New Roman"/>
+        </w:rPr>
+        <w:t xml:space="preserve">Or by aggregating a large imaging volume using multiple cameras juxtaposed in time or space. </w:t>
+      </w:r>
+      <w:r>
+        <w:rPr>
+          <w:rFonts w:ascii="Times New Roman" w:hAnsi="Times New Roman" w:cs="Times New Roman"/>
+        </w:rPr>
+        <w:t xml:space="preserve"> </w:t>
+      </w:r>
+      <w:r>
+        <w:rPr>
+          <w:rFonts w:ascii="Times New Roman" w:hAnsi="Times New Roman" w:cs="Times New Roman"/>
+        </w:rPr>
+        <w:t xml:space="preserve">While the wavefront coding systems improve the imaging volume by a few folds at close standoff distances, they generally entail high computational cost and are plagued by low SNR. The second method, which requires multiple synchronized cameras for tracking and capturing subjects with the specified volume, has significant system complexity and incur high system cost.    </w:t>
+      </w:r>
+    </w:p>
+    <w:p>
+      <w:pPr>
+        <w:spacing w:after="0"/>
+        <w:jc w:val="center"/>
+        <w:rPr>
+          <w:rFonts w:ascii="Times New Roman" w:hAnsi="Times New Roman" w:cs="Times New Roman"/>
+        </w:rPr>
+      </w:pPr>
+    </w:p>
+    <w:p>
+      <w:pPr>
+        <w:spacing w:after="0" w:line="480" w:lineRule="auto"/>
+        <w:ind w:firstLine="576"/>
+        <w:jc w:val="both"/>
+        <w:rPr>
+          <w:rFonts w:ascii="Times New Roman" w:hAnsi="Times New Roman" w:cs="Times New Roman"/>
+        </w:rPr>
+      </w:pPr>
+      <w:r>
+        <w:rPr>
+          <w:rFonts w:ascii="Times New Roman" w:hAnsi="Times New Roman" w:cs="Times New Roman"/>
+        </w:rPr>
+        <w:lastRenderedPageBreak/>
+        <w:t>T</w:t>
+      </w:r>
+      <w:r>
+        <w:rPr>
+          <w:rFonts w:ascii="Times New Roman" w:hAnsi="Times New Roman" w:cs="Times New Roman"/>
+        </w:rPr>
+        <w:t xml:space="preserve">o extend the imaging volume of iris acquisition systems by multiple folds while using a single camera, I propose to use a combination of classical </w:t>
+      </w:r>
+      <w:r>
+        <w:rPr>
+          <w:rFonts w:ascii="Times New Roman" w:hAnsi="Times New Roman" w:cs="Times New Roman"/>
+        </w:rPr>
+        <w:t>Scheimpflug</w:t>
+      </w:r>
+      <w:r>
+        <w:rPr>
+          <w:rFonts w:ascii="Times New Roman" w:hAnsi="Times New Roman" w:cs="Times New Roman"/>
+        </w:rPr>
+        <w:t xml:space="preserve"> photography with modern computational imaging. Using </w:t>
+      </w:r>
+      <w:r>
+        <w:rPr>
+          <w:rFonts w:ascii="Times New Roman" w:hAnsi="Times New Roman" w:cs="Times New Roman"/>
+        </w:rPr>
+        <w:t>Scheimpflug</w:t>
+      </w:r>
+      <w:r>
+        <w:rPr>
+          <w:rFonts w:ascii="Times New Roman" w:hAnsi="Times New Roman" w:cs="Times New Roman"/>
+        </w:rPr>
+        <w:t xml:space="preserve"> imaging </w:t>
+      </w:r>
+      <w:r>
+        <w:rPr>
+          <w:rFonts w:ascii="Times New Roman" w:hAnsi="Times New Roman" w:cs="Times New Roman"/>
+          <w:noProof/>
+        </w:rPr>
+        <w:t>techniques</w:t>
+      </w:r>
+      <w:r>
+        <w:rPr>
+          <w:rFonts w:ascii="Times New Roman" w:hAnsi="Times New Roman" w:cs="Times New Roman"/>
+          <w:noProof/>
+        </w:rPr>
+        <w:t>,</w:t>
+      </w:r>
+      <w:r>
+        <w:rPr>
+          <w:rFonts w:ascii="Times New Roman" w:hAnsi="Times New Roman" w:cs="Times New Roman"/>
+        </w:rPr>
+        <w:t xml:space="preserve"> the plane of sharp focus and the associated DOF can be oriented within a prescribed imaging volume. An optimal orientation of the DOF will be found that maximizes the ability to capture in-focus iris images from multiple subjects positioned within the volume. Computational imaging techniques will be used to address the space variance associated with </w:t>
+      </w:r>
+      <w:r>
+        <w:rPr>
+          <w:rFonts w:ascii="Times New Roman" w:hAnsi="Times New Roman" w:cs="Times New Roman"/>
+        </w:rPr>
+        <w:t>Scheimpflug</w:t>
+      </w:r>
+      <w:r>
+        <w:rPr>
+          <w:rFonts w:ascii="Times New Roman" w:hAnsi="Times New Roman" w:cs="Times New Roman"/>
+        </w:rPr>
+        <w:t xml:space="preserve"> imaging, and for further improving the spatial resolution of the camera.</w:t>
+      </w:r>
+    </w:p>
+    <w:p>
+      <w:pPr>
+        <w:spacing w:after="0" w:line="480" w:lineRule="auto"/>
+        <w:ind w:firstLine="576"/>
+        <w:jc w:val="both"/>
+        <w:rPr>
+          <w:rFonts w:ascii="Times New Roman" w:hAnsi="Times New Roman" w:cs="Times New Roman"/>
+        </w:rPr>
+      </w:pPr>
+      <w:r>
+        <w:rPr>
+          <w:rFonts w:ascii="Times New Roman" w:hAnsi="Times New Roman" w:cs="Times New Roman"/>
+        </w:rPr>
+        <w:t xml:space="preserve">The complexity of such a system is minimal as it will not require multiple cameras and sophisticated tracking mechanism. This system can be scaled simply by using a lens with higher magnification and/ or a sensor with larger area which can be highly cost effective and efficient for installment in public places. </w:t>
+      </w:r>
+    </w:p>
+    <w:p>
+      <w:pPr>
+        <w:rPr>
+          <w:rFonts w:ascii="Times New Roman" w:hAnsi="Times New Roman" w:cs="Times New Roman"/>
+        </w:rPr>
+      </w:pPr>
+      <w:r>
+        <w:rPr>
+          <w:rFonts w:ascii="Times New Roman" w:hAnsi="Times New Roman" w:cs="Times New Roman"/>
+        </w:rPr>
+        <w:br w:type="page"/>
+      </w:r>
+    </w:p>
+    <w:p>
+      <w:pPr>
+        <w:spacing w:after="0" w:line="480" w:lineRule="auto"/>
+        <w:jc w:val="center"/>
+        <w:rPr>
+          <w:rFonts w:ascii="Times New Roman" w:hAnsi="Times New Roman" w:cs="Times New Roman"/>
+        </w:rPr>
+      </w:pPr>
+      <w:r>
+        <w:rPr>
+          <w:rFonts w:ascii="Times New Roman" w:hAnsi="Times New Roman" w:cs="Times New Roman"/>
+        </w:rPr>
+        <w:lastRenderedPageBreak/>
+        <w:t>TABLE OF CONTENTS</w:t>
+      </w:r>
+    </w:p>
+    <w:p>
+      <w:pPr>
+        <w:spacing w:line="480" w:lineRule="auto"/>
+        <w:jc w:val="both"/>
+        <w:rPr>
+          <w:rFonts w:ascii="Times New Roman" w:hAnsi="Times New Roman" w:cs="Times New Roman"/>
+        </w:rPr>
+      </w:pPr>
+    </w:p>
+    <w:p>
+      <w:pPr>
+        <w:tabs>
+          <w:tab w:val="right" w:pos="8640"/>
+        </w:tabs>
+        <w:spacing w:after="0" w:line="480" w:lineRule="auto"/>
+        <w:jc w:val="both"/>
+        <w:rPr>
+          <w:rFonts w:ascii="Times New Roman" w:hAnsi="Times New Roman" w:cs="Times New Roman"/>
+        </w:rPr>
+      </w:pPr>
+      <w:r>
+        <w:rPr>
+          <w:rFonts w:ascii="Times New Roman" w:hAnsi="Times New Roman" w:cs="Times New Roman"/>
+        </w:rPr>
+        <w:t xml:space="preserve">ACKNOWLEDGEMENTS……………………………………………………………………… </w:t>
+      </w:r>
+      <w:r>
+        <w:rPr>
+          <w:rFonts w:ascii="Times New Roman" w:hAnsi="Times New Roman" w:cs="Times New Roman"/>
+        </w:rPr>
+        <w:tab/>
+        <w:t>iii</w:t>
+      </w:r>
+    </w:p>
+    <w:p>
+      <w:pPr>
+        <w:tabs>
+          <w:tab w:val="right" w:pos="8640"/>
+        </w:tabs>
+        <w:spacing w:after="0" w:line="480" w:lineRule="auto"/>
+        <w:jc w:val="both"/>
+        <w:rPr>
+          <w:rFonts w:ascii="Times New Roman" w:hAnsi="Times New Roman" w:cs="Times New Roman"/>
+        </w:rPr>
+      </w:pPr>
+      <w:r>
+        <w:rPr>
+          <w:rFonts w:ascii="Times New Roman" w:hAnsi="Times New Roman" w:cs="Times New Roman"/>
+        </w:rPr>
+        <w:t>ABSTRACT…………</w:t>
+      </w:r>
+      <w:r>
+        <w:rPr>
+          <w:rFonts w:ascii="Times New Roman" w:hAnsi="Times New Roman" w:cs="Times New Roman"/>
+        </w:rPr>
+        <w:t>………………………</w:t>
       </w:r>
       <w:bookmarkStart w:id="0" w:name="_GoBack"/>
       <w:bookmarkEnd w:id="0"/>
@@ -256,37 +957,86 @@
         <w:rPr>
           <w:rFonts w:ascii="Times New Roman" w:hAnsi="Times New Roman" w:cs="Times New Roman"/>
         </w:rPr>
-        <w:t xml:space="preserve">for their love, blessings, and constant encouragement; my brother and sister for their love and wishes; Kiran and Runa; Srinivas Bandi; Arun Hegde; and Zahid.  </w:t>
-      </w:r>
-      <w:r>
-        <w:rPr>
-          <w:rFonts w:ascii="Times New Roman" w:hAnsi="Times New Roman" w:cs="Times New Roman"/>
-        </w:rPr>
-        <w:br w:type="page"/>
-      </w:r>
-    </w:p>
-    <w:p>
-      <w:pPr>
-        <w:rPr>
-          <w:rFonts w:ascii="Times New Roman" w:hAnsi="Times New Roman" w:cs="Times New Roman"/>
-        </w:rPr>
-      </w:pPr>
-    </w:p>
-    <w:p>
-      <w:pPr>
-        <w:tabs>
-          <w:tab w:val="right" w:pos="8640"/>
-        </w:tabs>
-        <w:spacing w:after="0" w:line="240" w:lineRule="auto"/>
-        <w:rPr>
-          <w:rFonts w:ascii="Times New Roman" w:hAnsi="Times New Roman" w:cs="Times New Roman"/>
-        </w:rPr>
-      </w:pPr>
-      <w:r>
-        <w:rPr>
-          <w:rFonts w:ascii="Times New Roman" w:hAnsi="Times New Roman" w:cs="Times New Roman"/>
-        </w:rPr>
-        <w:t>Sinharoy, Indranil</w:t>
+        <w:t xml:space="preserve">……………………………………………………. </w:t>
+      </w:r>
+      <w:r>
+        <w:rPr>
+          <w:rFonts w:ascii="Times New Roman" w:hAnsi="Times New Roman" w:cs="Times New Roman"/>
+        </w:rPr>
+        <w:tab/>
+      </w:r>
+      <w:r>
+        <w:rPr>
+          <w:rFonts w:ascii="Times New Roman" w:hAnsi="Times New Roman" w:cs="Times New Roman"/>
+        </w:rPr>
+        <w:t xml:space="preserve">v </w:t>
+      </w:r>
+    </w:p>
+    <w:p>
+      <w:pPr>
+        <w:tabs>
+          <w:tab w:val="right" w:pos="8640"/>
+        </w:tabs>
+        <w:spacing w:after="0" w:line="480" w:lineRule="auto"/>
+        <w:jc w:val="both"/>
+        <w:rPr>
+          <w:rFonts w:ascii="Times New Roman" w:hAnsi="Times New Roman" w:cs="Times New Roman"/>
+        </w:rPr>
+      </w:pPr>
+      <w:r>
+        <w:rPr>
+          <w:rFonts w:ascii="Times New Roman" w:hAnsi="Times New Roman" w:cs="Times New Roman"/>
+        </w:rPr>
+        <w:t>LIST OF FIGURES</w:t>
+      </w:r>
+      <w:r>
+        <w:rPr>
+          <w:rFonts w:ascii="Times New Roman" w:hAnsi="Times New Roman" w:cs="Times New Roman"/>
+        </w:rPr>
+        <w:t>………</w:t>
+      </w:r>
+      <w:r>
+        <w:rPr>
+          <w:rFonts w:ascii="Times New Roman" w:hAnsi="Times New Roman" w:cs="Times New Roman"/>
+        </w:rPr>
+        <w:t xml:space="preserve">……………………………………………………………………… </w:t>
+      </w:r>
+      <w:r>
+        <w:rPr>
+          <w:rFonts w:ascii="Times New Roman" w:hAnsi="Times New Roman" w:cs="Times New Roman"/>
+        </w:rPr>
+        <w:tab/>
+        <w:t>x</w:t>
+      </w:r>
+      <w:r>
+        <w:rPr>
+          <w:rFonts w:ascii="Times New Roman" w:hAnsi="Times New Roman" w:cs="Times New Roman"/>
+        </w:rPr>
+        <w:t>i</w:t>
+      </w:r>
+    </w:p>
+    <w:p>
+      <w:pPr>
+        <w:tabs>
+          <w:tab w:val="right" w:pos="8640"/>
+        </w:tabs>
+        <w:spacing w:after="0" w:line="480" w:lineRule="auto"/>
+        <w:jc w:val="both"/>
+        <w:rPr>
+          <w:rFonts w:ascii="Times New Roman" w:hAnsi="Times New Roman" w:cs="Times New Roman"/>
+        </w:rPr>
+      </w:pPr>
+      <w:r>
+        <w:rPr>
+          <w:rFonts w:ascii="Times New Roman" w:hAnsi="Times New Roman" w:cs="Times New Roman"/>
+        </w:rPr>
+        <w:t>LIST OF TABLES</w:t>
+      </w:r>
+      <w:r>
+        <w:rPr>
+          <w:rFonts w:ascii="Times New Roman" w:hAnsi="Times New Roman" w:cs="Times New Roman"/>
+        </w:rPr>
+        <w:t>………………………………………………………………………………</w:t>
       </w:r>
       <w:r>
         <w:rPr>
@@ -299,547 +1049,24 @@
           <w:rFonts w:ascii="Times New Roman" w:hAnsi="Times New Roman" w:cs="Times New Roman"/>
         </w:rPr>
         <w:tab/>
-        <w:t>BE in Electronics &amp; Communication Engineering, VTU, India, 2003</w:t>
-      </w:r>
-    </w:p>
-    <w:p>
-      <w:pPr>
-        <w:spacing w:after="0" w:line="240" w:lineRule="auto"/>
-        <w:ind w:firstLine="2578"/>
-        <w:rPr>
-          <w:rFonts w:ascii="Times New Roman" w:hAnsi="Times New Roman" w:cs="Times New Roman"/>
-        </w:rPr>
-      </w:pPr>
-      <w:r>
-        <w:rPr>
-          <w:rFonts w:ascii="Times New Roman" w:hAnsi="Times New Roman" w:cs="Times New Roman"/>
-        </w:rPr>
-        <w:t>MS in Electrical Engineering, Southern Methodist University, 2006</w:t>
-      </w:r>
-    </w:p>
-    <w:p>
-      <w:pPr>
-        <w:spacing w:line="480" w:lineRule="auto"/>
-        <w:rPr>
-          <w:rFonts w:ascii="Times New Roman" w:hAnsi="Times New Roman" w:cs="Times New Roman"/>
-        </w:rPr>
-      </w:pPr>
-    </w:p>
-    <w:p>
-      <w:pPr>
-        <w:spacing w:after="0" w:line="240" w:lineRule="auto"/>
-        <w:rPr>
-          <w:rFonts w:ascii="Times New Roman" w:hAnsi="Times New Roman" w:cs="Times New Roman"/>
-          <w:u w:val="single"/>
-        </w:rPr>
-      </w:pPr>
-      <w:r>
-        <w:rPr>
-          <w:rFonts w:ascii="Times New Roman" w:hAnsi="Times New Roman" w:cs="Times New Roman"/>
-          <w:u w:val="single"/>
-        </w:rPr>
-        <w:t>Computa</w:t>
-      </w:r>
-      <w:r>
-        <w:rPr>
-          <w:rFonts w:ascii="Times New Roman" w:hAnsi="Times New Roman" w:cs="Times New Roman"/>
-          <w:u w:val="single"/>
-        </w:rPr>
-        <w:t>tional Scheimpflug Imaging for I</w:t>
-      </w:r>
-      <w:r>
-        <w:rPr>
-          <w:rFonts w:ascii="Times New Roman" w:hAnsi="Times New Roman" w:cs="Times New Roman"/>
-          <w:u w:val="single"/>
-        </w:rPr>
-        <w:t xml:space="preserve">mproving </w:t>
-      </w:r>
-    </w:p>
-    <w:p>
-      <w:pPr>
-        <w:spacing w:after="0" w:line="240" w:lineRule="auto"/>
-        <w:rPr>
-          <w:rFonts w:ascii="Times New Roman" w:hAnsi="Times New Roman" w:cs="Times New Roman"/>
-          <w:u w:val="single"/>
-        </w:rPr>
-      </w:pPr>
-      <w:r>
-        <w:rPr>
-          <w:rFonts w:ascii="Times New Roman" w:hAnsi="Times New Roman" w:cs="Times New Roman"/>
-          <w:u w:val="single"/>
-        </w:rPr>
-        <w:t>the Dept</w:t>
-      </w:r>
-      <w:r>
-        <w:rPr>
-          <w:rFonts w:ascii="Times New Roman" w:hAnsi="Times New Roman" w:cs="Times New Roman"/>
-          <w:u w:val="single"/>
-        </w:rPr>
-        <w:t>h of Field of Iris Recognition S</w:t>
-      </w:r>
-      <w:r>
-        <w:rPr>
-          <w:rFonts w:ascii="Times New Roman" w:hAnsi="Times New Roman" w:cs="Times New Roman"/>
-          <w:u w:val="single"/>
-        </w:rPr>
-        <w:t>ystems</w:t>
-      </w:r>
-    </w:p>
-    <w:p>
-      <w:pPr>
-        <w:spacing w:line="240" w:lineRule="auto"/>
-        <w:rPr>
-          <w:rFonts w:ascii="Times New Roman" w:hAnsi="Times New Roman" w:cs="Times New Roman"/>
-          <w:u w:val="single"/>
-        </w:rPr>
-      </w:pPr>
-    </w:p>
-    <w:p>
-      <w:pPr>
-        <w:spacing w:line="480" w:lineRule="auto"/>
-        <w:ind w:firstLine="720"/>
-        <w:rPr>
-          <w:rFonts w:ascii="Times New Roman" w:hAnsi="Times New Roman" w:cs="Times New Roman"/>
-        </w:rPr>
-      </w:pPr>
-    </w:p>
-    <w:p>
-      <w:pPr>
-        <w:spacing w:line="480" w:lineRule="auto"/>
-        <w:ind w:firstLine="576"/>
-        <w:rPr>
-          <w:rFonts w:ascii="Times New Roman" w:hAnsi="Times New Roman" w:cs="Times New Roman"/>
-        </w:rPr>
-      </w:pPr>
-      <w:r>
-        <w:rPr>
-          <w:rFonts w:ascii="Times New Roman" w:hAnsi="Times New Roman" w:cs="Times New Roman"/>
-        </w:rPr>
-        <w:t>Advisor: Professor Marc P. Christensen</w:t>
-      </w:r>
-    </w:p>
-    <w:p>
-      <w:pPr>
-        <w:spacing w:line="480" w:lineRule="auto"/>
-        <w:rPr>
-          <w:rFonts w:ascii="Times New Roman" w:hAnsi="Times New Roman" w:cs="Times New Roman"/>
-        </w:rPr>
-      </w:pPr>
-      <w:r>
-        <w:rPr>
-          <w:rFonts w:ascii="Times New Roman" w:hAnsi="Times New Roman" w:cs="Times New Roman"/>
-        </w:rPr>
-        <w:t>Doctor of Philosophy</w:t>
-      </w:r>
-      <w:r>
-        <w:rPr>
-          <w:rFonts w:ascii="Times New Roman" w:hAnsi="Times New Roman" w:cs="Times New Roman"/>
-        </w:rPr>
-        <w:tab/>
-        <w:t>December 17, 2016</w:t>
-      </w:r>
-    </w:p>
-    <w:p>
-      <w:pPr>
-        <w:spacing w:line="480" w:lineRule="auto"/>
-        <w:rPr>
-          <w:rFonts w:ascii="Times New Roman" w:hAnsi="Times New Roman" w:cs="Times New Roman"/>
-        </w:rPr>
-      </w:pPr>
-      <w:r>
-        <w:rPr>
-          <w:rFonts w:ascii="Times New Roman" w:hAnsi="Times New Roman" w:cs="Times New Roman"/>
-        </w:rPr>
-        <w:t>Dissertation completed</w:t>
-      </w:r>
-      <w:r>
-        <w:rPr>
-          <w:rFonts w:ascii="Times New Roman" w:hAnsi="Times New Roman" w:cs="Times New Roman"/>
-        </w:rPr>
-        <w:tab/>
-      </w:r>
-      <w:r>
-        <w:rPr>
-          <w:rFonts w:ascii="Times New Roman" w:hAnsi="Times New Roman" w:cs="Times New Roman"/>
-        </w:rPr>
-        <w:t>November</w:t>
-      </w:r>
-      <w:r>
-        <w:rPr>
-          <w:rFonts w:ascii="Times New Roman" w:hAnsi="Times New Roman" w:cs="Times New Roman"/>
-        </w:rPr>
-        <w:t xml:space="preserve"> </w:t>
-      </w:r>
-      <w:r>
-        <w:rPr>
-          <w:rFonts w:ascii="Times New Roman" w:hAnsi="Times New Roman" w:cs="Times New Roman"/>
-        </w:rPr>
-        <w:t>28</w:t>
-      </w:r>
-      <w:r>
-        <w:rPr>
-          <w:rFonts w:ascii="Times New Roman" w:hAnsi="Times New Roman" w:cs="Times New Roman"/>
-        </w:rPr>
-        <w:t>, 2016</w:t>
-      </w:r>
-    </w:p>
-    <w:p>
-      <w:pPr>
-        <w:spacing w:line="480" w:lineRule="auto"/>
-        <w:ind w:firstLine="576"/>
-        <w:jc w:val="both"/>
-        <w:rPr>
-          <w:rFonts w:ascii="Times New Roman" w:hAnsi="Times New Roman" w:cs="Times New Roman"/>
-        </w:rPr>
-      </w:pPr>
-    </w:p>
-    <w:p>
-      <w:pPr>
-        <w:spacing w:line="480" w:lineRule="auto"/>
-        <w:ind w:firstLine="576"/>
-        <w:jc w:val="both"/>
-        <w:rPr>
-          <w:rFonts w:ascii="Times New Roman" w:hAnsi="Times New Roman" w:cs="Times New Roman"/>
-        </w:rPr>
-      </w:pPr>
-      <w:r>
-        <w:rPr>
-          <w:rFonts w:ascii="Times New Roman" w:hAnsi="Times New Roman" w:cs="Times New Roman"/>
-        </w:rPr>
-        <w:t xml:space="preserve">Iris recognition is a promising biometric surveillance technology. </w:t>
-      </w:r>
-      <w:r>
-        <w:rPr>
-          <w:rFonts w:ascii="Times New Roman" w:hAnsi="Times New Roman" w:cs="Times New Roman"/>
-        </w:rPr>
-        <w:t xml:space="preserve"> </w:t>
-      </w:r>
-      <w:r>
-        <w:rPr>
-          <w:rFonts w:ascii="Times New Roman" w:hAnsi="Times New Roman" w:cs="Times New Roman"/>
-        </w:rPr>
-        <w:t xml:space="preserve">However, the inability of an iris camera to operate across a large range severely restricts its use. </w:t>
-      </w:r>
-      <w:r>
-        <w:rPr>
-          <w:rFonts w:ascii="Times New Roman" w:hAnsi="Times New Roman" w:cs="Times New Roman"/>
-        </w:rPr>
-        <w:t xml:space="preserve"> </w:t>
-      </w:r>
-      <w:r>
-        <w:rPr>
-          <w:rFonts w:ascii="Times New Roman" w:hAnsi="Times New Roman" w:cs="Times New Roman"/>
-        </w:rPr>
-        <w:t>For example, subjects are required to either stand still at a fixed standoff distance or move slowly through a pre-defined and narrow zone during the capture. Such restrictions pose sever challenges for scaling iris recognition systems that can be used with multiple subjects and in crowded areas</w:t>
-      </w:r>
-      <w:r>
-        <w:rPr>
-          <w:rFonts w:ascii="Times New Roman" w:hAnsi="Times New Roman" w:cs="Times New Roman"/>
-        </w:rPr>
-        <w:t xml:space="preserve">.  </w:t>
-      </w:r>
-      <w:r>
-        <w:rPr>
-          <w:rFonts w:ascii="Times New Roman" w:hAnsi="Times New Roman" w:cs="Times New Roman"/>
-        </w:rPr>
-        <w:t xml:space="preserve"> </w:t>
-      </w:r>
-    </w:p>
-    <w:p>
-      <w:pPr>
-        <w:spacing w:line="480" w:lineRule="auto"/>
-        <w:ind w:firstLine="576"/>
-        <w:jc w:val="both"/>
-        <w:rPr>
-          <w:rFonts w:ascii="Times New Roman" w:hAnsi="Times New Roman" w:cs="Times New Roman"/>
-        </w:rPr>
-      </w:pPr>
-      <w:r>
-        <w:rPr>
-          <w:rFonts w:ascii="Times New Roman" w:hAnsi="Times New Roman" w:cs="Times New Roman"/>
-        </w:rPr>
-        <w:t>Two main methods for improving the imaging volume of current iris cameras have been proposed recently: By making the imaging system's response insensitive to focusing errors using wavefront coding</w:t>
-      </w:r>
-      <w:r>
-        <w:rPr>
-          <w:rFonts w:ascii="Times New Roman" w:hAnsi="Times New Roman" w:cs="Times New Roman"/>
-        </w:rPr>
-        <w:t xml:space="preserve">. </w:t>
-      </w:r>
-      <w:r>
-        <w:rPr>
-          <w:rFonts w:ascii="Times New Roman" w:hAnsi="Times New Roman" w:cs="Times New Roman"/>
-        </w:rPr>
-        <w:t xml:space="preserve">Or by aggregating a large imaging volume using multiple cameras juxtaposed in time or space. </w:t>
-      </w:r>
-      <w:r>
-        <w:rPr>
-          <w:rFonts w:ascii="Times New Roman" w:hAnsi="Times New Roman" w:cs="Times New Roman"/>
-        </w:rPr>
-        <w:t xml:space="preserve"> </w:t>
-      </w:r>
-      <w:r>
-        <w:rPr>
-          <w:rFonts w:ascii="Times New Roman" w:hAnsi="Times New Roman" w:cs="Times New Roman"/>
-        </w:rPr>
-        <w:t xml:space="preserve">While the wavefront coding systems improve the imaging volume by a few folds at close standoff distances, they generally entail high computational cost and are plagued by low SNR. The second method, which requires multiple synchronized cameras for tracking and capturing subjects with the specified volume, has significant system complexity and incur high system cost.    </w:t>
-      </w:r>
-    </w:p>
-    <w:p>
-      <w:pPr>
-        <w:jc w:val="center"/>
-        <w:rPr>
-          <w:rFonts w:ascii="Times New Roman" w:hAnsi="Times New Roman" w:cs="Times New Roman"/>
-        </w:rPr>
-      </w:pPr>
-    </w:p>
-    <w:p>
-      <w:pPr>
-        <w:spacing w:line="480" w:lineRule="auto"/>
-        <w:ind w:firstLine="576"/>
-        <w:jc w:val="both"/>
-        <w:rPr>
-          <w:rFonts w:ascii="Times New Roman" w:hAnsi="Times New Roman" w:cs="Times New Roman"/>
-        </w:rPr>
-      </w:pPr>
-      <w:r>
-        <w:rPr>
-          <w:rFonts w:ascii="Times New Roman" w:hAnsi="Times New Roman" w:cs="Times New Roman"/>
-        </w:rPr>
-        <w:t>T</w:t>
-      </w:r>
-      <w:r>
-        <w:rPr>
-          <w:rFonts w:ascii="Times New Roman" w:hAnsi="Times New Roman" w:cs="Times New Roman"/>
-        </w:rPr>
-        <w:t xml:space="preserve">o extend the imaging volume of iris acquisition systems by multiple folds while using a single camera, I propose to use a combination of classical </w:t>
-      </w:r>
-      <w:r>
-        <w:rPr>
-          <w:rFonts w:ascii="Times New Roman" w:hAnsi="Times New Roman" w:cs="Times New Roman"/>
-        </w:rPr>
-        <w:t>Scheimpflug</w:t>
-      </w:r>
-      <w:r>
-        <w:rPr>
-          <w:rFonts w:ascii="Times New Roman" w:hAnsi="Times New Roman" w:cs="Times New Roman"/>
-        </w:rPr>
-        <w:t xml:space="preserve"> photography with modern computational imaging. Using </w:t>
-      </w:r>
-      <w:r>
-        <w:rPr>
-          <w:rFonts w:ascii="Times New Roman" w:hAnsi="Times New Roman" w:cs="Times New Roman"/>
-        </w:rPr>
-        <w:t>Scheimpflug</w:t>
-      </w:r>
-      <w:r>
-        <w:rPr>
-          <w:rFonts w:ascii="Times New Roman" w:hAnsi="Times New Roman" w:cs="Times New Roman"/>
-        </w:rPr>
-        <w:t xml:space="preserve"> imaging </w:t>
-      </w:r>
-      <w:r>
-        <w:rPr>
-          <w:rFonts w:ascii="Times New Roman" w:hAnsi="Times New Roman" w:cs="Times New Roman"/>
-          <w:noProof/>
-        </w:rPr>
-        <w:t>techniques</w:t>
-      </w:r>
-      <w:r>
-        <w:rPr>
-          <w:rFonts w:ascii="Times New Roman" w:hAnsi="Times New Roman" w:cs="Times New Roman"/>
-          <w:noProof/>
-        </w:rPr>
-        <w:t>,</w:t>
-      </w:r>
-      <w:r>
-        <w:rPr>
-          <w:rFonts w:ascii="Times New Roman" w:hAnsi="Times New Roman" w:cs="Times New Roman"/>
-        </w:rPr>
-        <w:t xml:space="preserve"> the plane of sharp focus and the associated DOF can be oriented within a prescribed imaging volume. An optimal orientation of the DOF will be found that maximizes the ability to capture in-focus iris images from multiple subjects positioned within the volume. Computational imaging techniques will be used to address the space variance associated with </w:t>
-      </w:r>
-      <w:r>
-        <w:rPr>
-          <w:rFonts w:ascii="Times New Roman" w:hAnsi="Times New Roman" w:cs="Times New Roman"/>
-        </w:rPr>
-        <w:t>Scheimpflug</w:t>
-      </w:r>
-      <w:r>
-        <w:rPr>
-          <w:rFonts w:ascii="Times New Roman" w:hAnsi="Times New Roman" w:cs="Times New Roman"/>
-        </w:rPr>
-        <w:t xml:space="preserve"> imaging, and for further improving the spatial resolution of the camera.</w:t>
-      </w:r>
-    </w:p>
-    <w:p>
-      <w:pPr>
-        <w:spacing w:line="480" w:lineRule="auto"/>
-        <w:ind w:firstLine="576"/>
-        <w:jc w:val="both"/>
-        <w:rPr>
-          <w:rFonts w:ascii="Times New Roman" w:hAnsi="Times New Roman" w:cs="Times New Roman"/>
-        </w:rPr>
-      </w:pPr>
-      <w:r>
-        <w:rPr>
-          <w:rFonts w:ascii="Times New Roman" w:hAnsi="Times New Roman" w:cs="Times New Roman"/>
-        </w:rPr>
-        <w:t xml:space="preserve">The complexity of such a system is minimal as it will not require multiple cameras and sophisticated tracking mechanism. This system can be scaled simply by using a lens with higher magnification and/ or a sensor with larger area which can be highly cost effective and efficient for installment in public places. </w:t>
-      </w:r>
-    </w:p>
-    <w:p>
-      <w:pPr>
-        <w:rPr>
-          <w:rFonts w:ascii="Times New Roman" w:hAnsi="Times New Roman" w:cs="Times New Roman"/>
-        </w:rPr>
-      </w:pPr>
-      <w:r>
-        <w:rPr>
-          <w:rFonts w:ascii="Times New Roman" w:hAnsi="Times New Roman" w:cs="Times New Roman"/>
-        </w:rPr>
-        <w:br w:type="page"/>
-      </w:r>
-    </w:p>
-    <w:p>
-      <w:pPr>
-        <w:spacing w:line="480" w:lineRule="auto"/>
-        <w:jc w:val="center"/>
-        <w:rPr>
-          <w:rFonts w:ascii="Times New Roman" w:hAnsi="Times New Roman" w:cs="Times New Roman"/>
-        </w:rPr>
-      </w:pPr>
-      <w:r>
-        <w:rPr>
-          <w:rFonts w:ascii="Times New Roman" w:hAnsi="Times New Roman" w:cs="Times New Roman"/>
-        </w:rPr>
-        <w:lastRenderedPageBreak/>
-        <w:t>TABLE OF CONTENTS</w:t>
-      </w:r>
-    </w:p>
-    <w:p>
-      <w:pPr>
-        <w:spacing w:line="480" w:lineRule="auto"/>
-        <w:jc w:val="both"/>
-        <w:rPr>
-          <w:rFonts w:ascii="Times New Roman" w:hAnsi="Times New Roman" w:cs="Times New Roman"/>
-        </w:rPr>
-      </w:pPr>
-    </w:p>
-    <w:p>
-      <w:pPr>
-        <w:tabs>
-          <w:tab w:val="right" w:pos="8640"/>
-        </w:tabs>
-        <w:spacing w:line="480" w:lineRule="auto"/>
-        <w:jc w:val="both"/>
-        <w:rPr>
-          <w:rFonts w:ascii="Times New Roman" w:hAnsi="Times New Roman" w:cs="Times New Roman"/>
-        </w:rPr>
-      </w:pPr>
-      <w:r>
-        <w:rPr>
-          <w:rFonts w:ascii="Times New Roman" w:hAnsi="Times New Roman" w:cs="Times New Roman"/>
-        </w:rPr>
-        <w:t xml:space="preserve">ACKNOWLEDGEMENTS……………………………………………………………………… </w:t>
-      </w:r>
-      <w:r>
-        <w:rPr>
-          <w:rFonts w:ascii="Times New Roman" w:hAnsi="Times New Roman" w:cs="Times New Roman"/>
-        </w:rPr>
-        <w:tab/>
-        <w:t>iii</w:t>
-      </w:r>
-    </w:p>
-    <w:p>
-      <w:pPr>
-        <w:tabs>
-          <w:tab w:val="right" w:pos="8640"/>
-        </w:tabs>
-        <w:spacing w:line="480" w:lineRule="auto"/>
-        <w:jc w:val="both"/>
-        <w:rPr>
-          <w:rFonts w:ascii="Times New Roman" w:hAnsi="Times New Roman" w:cs="Times New Roman"/>
-        </w:rPr>
-      </w:pPr>
-      <w:r>
-        <w:rPr>
-          <w:rFonts w:ascii="Times New Roman" w:hAnsi="Times New Roman" w:cs="Times New Roman"/>
-        </w:rPr>
-        <w:t xml:space="preserve">ABSTRACT……………………………………………………………………………………… </w:t>
-      </w:r>
-      <w:r>
-        <w:rPr>
-          <w:rFonts w:ascii="Times New Roman" w:hAnsi="Times New Roman" w:cs="Times New Roman"/>
-        </w:rPr>
-        <w:tab/>
-        <w:t xml:space="preserve">iv </w:t>
-      </w:r>
-    </w:p>
-    <w:p>
-      <w:pPr>
-        <w:tabs>
-          <w:tab w:val="right" w:pos="8640"/>
-        </w:tabs>
-        <w:spacing w:line="480" w:lineRule="auto"/>
-        <w:jc w:val="both"/>
-        <w:rPr>
-          <w:rFonts w:ascii="Times New Roman" w:hAnsi="Times New Roman" w:cs="Times New Roman"/>
-        </w:rPr>
-      </w:pPr>
-      <w:r>
-        <w:rPr>
-          <w:rFonts w:ascii="Times New Roman" w:hAnsi="Times New Roman" w:cs="Times New Roman"/>
-        </w:rPr>
-        <w:t>LIST OF TABLES</w:t>
-      </w:r>
-      <w:r>
-        <w:rPr>
-          <w:rFonts w:ascii="Times New Roman" w:hAnsi="Times New Roman" w:cs="Times New Roman"/>
-        </w:rPr>
-        <w:t xml:space="preserve">………………………………………………………………………………. </w:t>
-      </w:r>
-      <w:r>
-        <w:rPr>
-          <w:rFonts w:ascii="Times New Roman" w:hAnsi="Times New Roman" w:cs="Times New Roman"/>
-        </w:rPr>
-        <w:tab/>
-        <w:t>xv</w:t>
-      </w:r>
-    </w:p>
-    <w:p>
-      <w:pPr>
-        <w:tabs>
-          <w:tab w:val="right" w:pos="8640"/>
-        </w:tabs>
-        <w:spacing w:line="480" w:lineRule="auto"/>
-        <w:jc w:val="both"/>
-        <w:rPr>
-          <w:rFonts w:ascii="Times New Roman" w:hAnsi="Times New Roman" w:cs="Times New Roman"/>
-        </w:rPr>
-      </w:pPr>
-      <w:r>
-        <w:rPr>
-          <w:rFonts w:ascii="Times New Roman" w:hAnsi="Times New Roman" w:cs="Times New Roman"/>
-        </w:rPr>
-        <w:t>LIST OF FIGURES</w:t>
-      </w:r>
-      <w:r>
-        <w:rPr>
-          <w:rFonts w:ascii="Times New Roman" w:hAnsi="Times New Roman" w:cs="Times New Roman"/>
-        </w:rPr>
-        <w:t xml:space="preserve">……………………………………………………………………………. </w:t>
-      </w:r>
-      <w:r>
-        <w:rPr>
-          <w:rFonts w:ascii="Times New Roman" w:hAnsi="Times New Roman" w:cs="Times New Roman"/>
-        </w:rPr>
-        <w:tab/>
-        <w:t>xvii</w:t>
-      </w:r>
-    </w:p>
-    <w:p>
-      <w:pPr>
-        <w:spacing w:line="480" w:lineRule="auto"/>
+        <w:t>x</w:t>
+      </w:r>
+      <w:r>
+        <w:rPr>
+          <w:rFonts w:ascii="Times New Roman" w:hAnsi="Times New Roman" w:cs="Times New Roman"/>
+        </w:rPr>
+        <w:t>i</w:t>
+      </w:r>
+      <w:r>
+        <w:rPr>
+          <w:rFonts w:ascii="Times New Roman" w:hAnsi="Times New Roman" w:cs="Times New Roman"/>
+        </w:rPr>
+        <w:t>v</w:t>
+      </w:r>
+    </w:p>
+    <w:p>
+      <w:pPr>
+        <w:spacing w:after="0" w:line="480" w:lineRule="auto"/>
         <w:jc w:val="both"/>
         <w:rPr>
           <w:rFonts w:ascii="Times New Roman" w:hAnsi="Times New Roman" w:cs="Times New Roman"/>
@@ -868,7 +1095,7 @@
         <w:tabs>
           <w:tab w:val="right" w:pos="8640"/>
         </w:tabs>
-        <w:spacing w:line="480" w:lineRule="auto"/>
+        <w:spacing w:after="0" w:line="480" w:lineRule="auto"/>
         <w:ind w:left="720" w:hanging="446"/>
         <w:rPr>
           <w:rFonts w:ascii="Times New Roman" w:hAnsi="Times New Roman" w:cs="Times New Roman"/>
@@ -878,20 +1105,39 @@
         <w:rPr>
           <w:rFonts w:ascii="Times New Roman" w:hAnsi="Times New Roman" w:cs="Times New Roman"/>
         </w:rPr>
-        <w:t>INTRODUCTION</w:t>
-      </w:r>
-      <w:r>
-        <w:rPr>
-          <w:rFonts w:ascii="Times New Roman" w:hAnsi="Times New Roman" w:cs="Times New Roman"/>
-        </w:rPr>
-        <w:t>……………………………………………………………………….</w:t>
-      </w:r>
-      <w:r>
-        <w:rPr>
-          <w:rFonts w:ascii="Times New Roman" w:hAnsi="Times New Roman" w:cs="Times New Roman"/>
-        </w:rPr>
-        <w:tab/>
-        <w:t>10</w:t>
+        <w:t>BACKGROUND...</w:t>
+      </w:r>
+      <w:r>
+        <w:rPr>
+          <w:rFonts w:ascii="Times New Roman" w:hAnsi="Times New Roman" w:cs="Times New Roman"/>
+        </w:rPr>
+        <w:t>……………………………………………………………………</w:t>
+      </w:r>
+      <w:proofErr w:type="gramStart"/>
+      <w:r>
+        <w:rPr>
+          <w:rFonts w:ascii="Times New Roman" w:hAnsi="Times New Roman" w:cs="Times New Roman"/>
+        </w:rPr>
+        <w:t>….</w:t>
+      </w:r>
+      <w:r>
+        <w:rPr>
+          <w:rFonts w:ascii="Times New Roman" w:hAnsi="Times New Roman" w:cs="Times New Roman"/>
+        </w:rPr>
+        <w:t>.</w:t>
+      </w:r>
+      <w:proofErr w:type="gramEnd"/>
+      <w:r>
+        <w:rPr>
+          <w:rFonts w:ascii="Times New Roman" w:hAnsi="Times New Roman" w:cs="Times New Roman"/>
+        </w:rPr>
+        <w:tab/>
+      </w:r>
+      <w:r>
+        <w:rPr>
+          <w:rFonts w:ascii="Times New Roman" w:hAnsi="Times New Roman" w:cs="Times New Roman"/>
+        </w:rPr>
+        <w:t>1</w:t>
       </w:r>
     </w:p>
     <w:p>
@@ -904,7 +1150,7 @@
         <w:tabs>
           <w:tab w:val="right" w:pos="8640"/>
         </w:tabs>
-        <w:spacing w:line="480" w:lineRule="auto"/>
+        <w:spacing w:after="0" w:line="480" w:lineRule="auto"/>
         <w:ind w:left="1260" w:hanging="540"/>
         <w:rPr>
           <w:rFonts w:ascii="Times New Roman" w:hAnsi="Times New Roman" w:cs="Times New Roman"/>
@@ -914,26 +1160,26 @@
         <w:rPr>
           <w:rFonts w:ascii="Times New Roman" w:hAnsi="Times New Roman" w:cs="Times New Roman"/>
         </w:rPr>
-        <w:t>Introduction</w:t>
-      </w:r>
-      <w:r>
-        <w:rPr>
-          <w:rFonts w:ascii="Times New Roman" w:hAnsi="Times New Roman" w:cs="Times New Roman"/>
-        </w:rPr>
-        <w:t>……………………………………………………………………….</w:t>
-      </w:r>
-      <w:r>
-        <w:rPr>
-          <w:rFonts w:ascii="Times New Roman" w:hAnsi="Times New Roman" w:cs="Times New Roman"/>
-        </w:rPr>
-        <w:t xml:space="preserve"> </w:t>
-      </w:r>
-      <w:r>
-        <w:rPr>
-          <w:rFonts w:ascii="Times New Roman" w:hAnsi="Times New Roman" w:cs="Times New Roman"/>
-        </w:rPr>
-        <w:tab/>
-        <w:t>10</w:t>
+        <w:t>The depth of field problem</w:t>
+      </w:r>
+      <w:r>
+        <w:rPr>
+          <w:rFonts w:ascii="Times New Roman" w:hAnsi="Times New Roman" w:cs="Times New Roman"/>
+        </w:rPr>
+        <w:t>………………………………………………………</w:t>
+      </w:r>
+      <w:r>
+        <w:rPr>
+          <w:rFonts w:ascii="Times New Roman" w:hAnsi="Times New Roman" w:cs="Times New Roman"/>
+        </w:rPr>
+        <w:t>….</w:t>
+      </w:r>
+      <w:r>
+        <w:rPr>
+          <w:rFonts w:ascii="Times New Roman" w:hAnsi="Times New Roman" w:cs="Times New Roman"/>
+        </w:rPr>
+        <w:tab/>
+        <w:t>3</w:t>
       </w:r>
     </w:p>
     <w:p>
@@ -946,7 +1192,7 @@
         <w:tabs>
           <w:tab w:val="right" w:pos="8640"/>
         </w:tabs>
-        <w:spacing w:line="480" w:lineRule="auto"/>
+        <w:spacing w:after="0" w:line="480" w:lineRule="auto"/>
         <w:ind w:left="1260" w:hanging="540"/>
         <w:rPr>
           <w:rFonts w:ascii="Times New Roman" w:hAnsi="Times New Roman" w:cs="Times New Roman"/>
@@ -956,26 +1202,200 @@
         <w:rPr>
           <w:rFonts w:ascii="Times New Roman" w:hAnsi="Times New Roman" w:cs="Times New Roman"/>
         </w:rPr>
-        <w:t>The Problem</w:t>
-      </w:r>
-      <w:r>
-        <w:rPr>
-          <w:rFonts w:ascii="Times New Roman" w:hAnsi="Times New Roman" w:cs="Times New Roman"/>
-        </w:rPr>
-        <w:t>………………………………………………………………………</w:t>
-      </w:r>
-      <w:r>
-        <w:rPr>
-          <w:rFonts w:ascii="Times New Roman" w:hAnsi="Times New Roman" w:cs="Times New Roman"/>
-        </w:rPr>
-        <w:t xml:space="preserve"> </w:t>
-      </w:r>
-      <w:r>
-        <w:rPr>
-          <w:rFonts w:ascii="Times New Roman" w:hAnsi="Times New Roman" w:cs="Times New Roman"/>
-        </w:rPr>
-        <w:tab/>
-        <w:t>12</w:t>
+        <w:t xml:space="preserve">Understanding optical resolution and depth of </w:t>
+      </w:r>
+      <w:proofErr w:type="gramStart"/>
+      <w:r>
+        <w:rPr>
+          <w:rFonts w:ascii="Times New Roman" w:hAnsi="Times New Roman" w:cs="Times New Roman"/>
+        </w:rPr>
+        <w:t>field..</w:t>
+      </w:r>
+      <w:proofErr w:type="gramEnd"/>
+      <w:r>
+        <w:rPr>
+          <w:rFonts w:ascii="Times New Roman" w:hAnsi="Times New Roman" w:cs="Times New Roman"/>
+        </w:rPr>
+        <w:t>……………………………</w:t>
+      </w:r>
+      <w:r>
+        <w:rPr>
+          <w:rFonts w:ascii="Times New Roman" w:hAnsi="Times New Roman" w:cs="Times New Roman"/>
+        </w:rPr>
+        <w:t>....</w:t>
+      </w:r>
+      <w:r>
+        <w:rPr>
+          <w:rFonts w:ascii="Times New Roman" w:hAnsi="Times New Roman" w:cs="Times New Roman"/>
+        </w:rPr>
+        <w:tab/>
+        <w:t>4</w:t>
+      </w:r>
+    </w:p>
+    <w:p>
+      <w:pPr>
+        <w:pStyle w:val="ListParagraph"/>
+        <w:numPr>
+          <w:ilvl w:val="1"/>
+          <w:numId w:val="1"/>
+        </w:numPr>
+        <w:tabs>
+          <w:tab w:val="right" w:pos="8640"/>
+        </w:tabs>
+        <w:spacing w:after="0" w:line="480" w:lineRule="auto"/>
+        <w:ind w:left="1260" w:hanging="540"/>
+        <w:rPr>
+          <w:rFonts w:ascii="Times New Roman" w:hAnsi="Times New Roman" w:cs="Times New Roman"/>
+        </w:rPr>
+      </w:pPr>
+      <w:r>
+        <w:rPr>
+          <w:rFonts w:ascii="Times New Roman" w:hAnsi="Times New Roman" w:cs="Times New Roman"/>
+        </w:rPr>
+        <w:t>Primer on iris recognition………………………………………………………</w:t>
+      </w:r>
+      <w:proofErr w:type="gramStart"/>
+      <w:r>
+        <w:rPr>
+          <w:rFonts w:ascii="Times New Roman" w:hAnsi="Times New Roman" w:cs="Times New Roman"/>
+        </w:rPr>
+        <w:t>…..</w:t>
+      </w:r>
+      <w:proofErr w:type="gramEnd"/>
+      <w:r>
+        <w:rPr>
+          <w:rFonts w:ascii="Times New Roman" w:hAnsi="Times New Roman" w:cs="Times New Roman"/>
+        </w:rPr>
+        <w:tab/>
+        <w:t>9</w:t>
+      </w:r>
+    </w:p>
+    <w:p>
+      <w:pPr>
+        <w:pStyle w:val="ListParagraph"/>
+        <w:numPr>
+          <w:ilvl w:val="1"/>
+          <w:numId w:val="1"/>
+        </w:numPr>
+        <w:tabs>
+          <w:tab w:val="right" w:pos="8640"/>
+        </w:tabs>
+        <w:spacing w:after="0" w:line="480" w:lineRule="auto"/>
+        <w:ind w:left="1260" w:hanging="540"/>
+        <w:rPr>
+          <w:rFonts w:ascii="Times New Roman" w:hAnsi="Times New Roman" w:cs="Times New Roman"/>
+        </w:rPr>
+      </w:pPr>
+      <w:r>
+        <w:rPr>
+          <w:rFonts w:ascii="Times New Roman" w:hAnsi="Times New Roman" w:cs="Times New Roman"/>
+        </w:rPr>
+        <w:t>Desirable properties of iris recognition systems………………………………</w:t>
+      </w:r>
+      <w:proofErr w:type="gramStart"/>
+      <w:r>
+        <w:rPr>
+          <w:rFonts w:ascii="Times New Roman" w:hAnsi="Times New Roman" w:cs="Times New Roman"/>
+        </w:rPr>
+        <w:t>…..</w:t>
+      </w:r>
+      <w:proofErr w:type="gramEnd"/>
+      <w:r>
+        <w:rPr>
+          <w:rFonts w:ascii="Times New Roman" w:hAnsi="Times New Roman" w:cs="Times New Roman"/>
+        </w:rPr>
+        <w:tab/>
+        <w:t>15</w:t>
+      </w:r>
+    </w:p>
+    <w:p>
+      <w:pPr>
+        <w:pStyle w:val="ListParagraph"/>
+        <w:numPr>
+          <w:ilvl w:val="1"/>
+          <w:numId w:val="1"/>
+        </w:numPr>
+        <w:tabs>
+          <w:tab w:val="right" w:pos="8640"/>
+        </w:tabs>
+        <w:spacing w:after="0" w:line="480" w:lineRule="auto"/>
+        <w:ind w:left="1260" w:hanging="540"/>
+        <w:rPr>
+          <w:rFonts w:ascii="Times New Roman" w:hAnsi="Times New Roman" w:cs="Times New Roman"/>
+        </w:rPr>
+      </w:pPr>
+      <w:r>
+        <w:rPr>
+          <w:rFonts w:ascii="Times New Roman" w:hAnsi="Times New Roman" w:cs="Times New Roman"/>
+        </w:rPr>
+        <w:t>Scheimpflug imaging……………………………………………………………...</w:t>
+      </w:r>
+      <w:r>
+        <w:rPr>
+          <w:rFonts w:ascii="Times New Roman" w:hAnsi="Times New Roman" w:cs="Times New Roman"/>
+        </w:rPr>
+        <w:tab/>
+        <w:t>24</w:t>
+      </w:r>
+    </w:p>
+    <w:p>
+      <w:pPr>
+        <w:pStyle w:val="ListParagraph"/>
+        <w:numPr>
+          <w:ilvl w:val="1"/>
+          <w:numId w:val="1"/>
+        </w:numPr>
+        <w:tabs>
+          <w:tab w:val="right" w:pos="8640"/>
+        </w:tabs>
+        <w:spacing w:after="0" w:line="480" w:lineRule="auto"/>
+        <w:ind w:left="1260" w:hanging="540"/>
+        <w:rPr>
+          <w:rFonts w:ascii="Times New Roman" w:hAnsi="Times New Roman" w:cs="Times New Roman"/>
+        </w:rPr>
+      </w:pPr>
+      <w:r>
+        <w:rPr>
+          <w:rFonts w:ascii="Times New Roman" w:hAnsi="Times New Roman" w:cs="Times New Roman"/>
+        </w:rPr>
+        <w:t>Computational imaging……………………………………………………………</w:t>
+      </w:r>
+      <w:r>
+        <w:rPr>
+          <w:rFonts w:ascii="Times New Roman" w:hAnsi="Times New Roman" w:cs="Times New Roman"/>
+        </w:rPr>
+        <w:tab/>
+        <w:t>25</w:t>
+      </w:r>
+    </w:p>
+    <w:p>
+      <w:pPr>
+        <w:pStyle w:val="ListParagraph"/>
+        <w:numPr>
+          <w:ilvl w:val="1"/>
+          <w:numId w:val="1"/>
+        </w:numPr>
+        <w:tabs>
+          <w:tab w:val="right" w:pos="8640"/>
+        </w:tabs>
+        <w:spacing w:after="0" w:line="480" w:lineRule="auto"/>
+        <w:ind w:left="1260" w:hanging="540"/>
+        <w:rPr>
+          <w:rFonts w:ascii="Times New Roman" w:hAnsi="Times New Roman" w:cs="Times New Roman"/>
+        </w:rPr>
+      </w:pPr>
+      <w:r>
+        <w:rPr>
+          <w:rFonts w:ascii="Times New Roman" w:hAnsi="Times New Roman" w:cs="Times New Roman"/>
+        </w:rPr>
+        <w:t>Summary………………………………………………………………………….</w:t>
+      </w:r>
+      <w:r>
+        <w:rPr>
+          <w:rFonts w:ascii="Times New Roman" w:hAnsi="Times New Roman" w:cs="Times New Roman"/>
+        </w:rPr>
+        <w:tab/>
+        <w:t>26</w:t>
       </w:r>
     </w:p>
     <w:p>
@@ -988,7 +1408,7 @@
         <w:tabs>
           <w:tab w:val="right" w:pos="8640"/>
         </w:tabs>
-        <w:spacing w:line="480" w:lineRule="auto"/>
+        <w:spacing w:after="0" w:line="480" w:lineRule="auto"/>
         <w:ind w:left="720" w:hanging="446"/>
         <w:rPr>
           <w:rFonts w:ascii="Times New Roman" w:hAnsi="Times New Roman" w:cs="Times New Roman"/>
@@ -998,13 +1418,19 @@
         <w:rPr>
           <w:rFonts w:ascii="Times New Roman" w:hAnsi="Times New Roman" w:cs="Times New Roman"/>
         </w:rPr>
-        <w:t>BACKGROUND</w:t>
-      </w:r>
-      <w:r>
-        <w:rPr>
-          <w:rFonts w:ascii="Times New Roman" w:hAnsi="Times New Roman" w:cs="Times New Roman"/>
-        </w:rPr>
-        <w:t xml:space="preserve"> ON IRIS RECOGNITION</w:t>
+        <w:t>STATE-OF-THE</w:t>
+      </w:r>
+      <w:r>
+        <w:rPr>
+          <w:rFonts w:ascii="Times New Roman" w:hAnsi="Times New Roman" w:cs="Times New Roman"/>
+        </w:rPr>
+        <w:t xml:space="preserve"> </w:t>
+      </w:r>
+      <w:r>
+        <w:rPr>
+          <w:rFonts w:ascii="Times New Roman" w:hAnsi="Times New Roman" w:cs="Times New Roman"/>
+        </w:rPr>
+        <w:t>ART</w:t>
       </w:r>
       <w:r>
         <w:rPr>
@@ -1016,14 +1442,253 @@
         <w:rPr>
           <w:rFonts w:ascii="Times New Roman" w:hAnsi="Times New Roman" w:cs="Times New Roman"/>
         </w:rPr>
+        <w:t>...................................</w:t>
+      </w:r>
+      <w:r>
+        <w:rPr>
+          <w:rFonts w:ascii="Times New Roman" w:hAnsi="Times New Roman" w:cs="Times New Roman"/>
+        </w:rPr>
+        <w:tab/>
+      </w:r>
+      <w:r>
+        <w:rPr>
+          <w:rFonts w:ascii="Times New Roman" w:hAnsi="Times New Roman" w:cs="Times New Roman"/>
+        </w:rPr>
+        <w:t>2</w:t>
+      </w:r>
+      <w:r>
+        <w:rPr>
+          <w:rFonts w:ascii="Times New Roman" w:hAnsi="Times New Roman" w:cs="Times New Roman"/>
+        </w:rPr>
+        <w:t>7</w:t>
+      </w:r>
+    </w:p>
+    <w:p>
+      <w:pPr>
+        <w:pStyle w:val="ListParagraph"/>
+        <w:numPr>
+          <w:ilvl w:val="1"/>
+          <w:numId w:val="1"/>
+        </w:numPr>
+        <w:tabs>
+          <w:tab w:val="right" w:pos="8640"/>
+        </w:tabs>
+        <w:spacing w:after="0" w:line="480" w:lineRule="auto"/>
+        <w:ind w:left="1260" w:hanging="540"/>
+        <w:rPr>
+          <w:rFonts w:ascii="Times New Roman" w:hAnsi="Times New Roman" w:cs="Times New Roman"/>
+        </w:rPr>
+      </w:pPr>
+      <w:r>
+        <w:rPr>
+          <w:rFonts w:ascii="Times New Roman" w:hAnsi="Times New Roman" w:cs="Times New Roman"/>
+        </w:rPr>
+        <w:t>State-of-the</w:t>
+      </w:r>
+      <w:r>
+        <w:rPr>
+          <w:rFonts w:ascii="Times New Roman" w:hAnsi="Times New Roman" w:cs="Times New Roman"/>
+        </w:rPr>
         <w:t xml:space="preserve"> </w:t>
       </w:r>
       <w:r>
         <w:rPr>
           <w:rFonts w:ascii="Times New Roman" w:hAnsi="Times New Roman" w:cs="Times New Roman"/>
         </w:rPr>
-        <w:tab/>
-        <w:t>20</w:t>
+        <w:t>art large standoff iris acquisition……………………………………</w:t>
+      </w:r>
+      <w:r>
+        <w:rPr>
+          <w:rFonts w:ascii="Times New Roman" w:hAnsi="Times New Roman" w:cs="Times New Roman"/>
+        </w:rPr>
+        <w:tab/>
+        <w:t xml:space="preserve"> 27</w:t>
+      </w:r>
+    </w:p>
+    <w:p>
+      <w:pPr>
+        <w:pStyle w:val="ListParagraph"/>
+        <w:numPr>
+          <w:ilvl w:val="1"/>
+          <w:numId w:val="1"/>
+        </w:numPr>
+        <w:tabs>
+          <w:tab w:val="right" w:pos="8640"/>
+        </w:tabs>
+        <w:spacing w:after="0" w:line="480" w:lineRule="auto"/>
+        <w:ind w:left="1260" w:hanging="540"/>
+        <w:rPr>
+          <w:rFonts w:ascii="Times New Roman" w:hAnsi="Times New Roman" w:cs="Times New Roman"/>
+        </w:rPr>
+      </w:pPr>
+      <w:r>
+        <w:rPr>
+          <w:rFonts w:ascii="Times New Roman" w:hAnsi="Times New Roman" w:cs="Times New Roman"/>
+        </w:rPr>
+        <w:t>State-of-the</w:t>
+      </w:r>
+      <w:r>
+        <w:rPr>
+          <w:rFonts w:ascii="Times New Roman" w:hAnsi="Times New Roman" w:cs="Times New Roman"/>
+        </w:rPr>
+        <w:t xml:space="preserve"> </w:t>
+      </w:r>
+      <w:r>
+        <w:rPr>
+          <w:rFonts w:ascii="Times New Roman" w:hAnsi="Times New Roman" w:cs="Times New Roman"/>
+        </w:rPr>
+        <w:t xml:space="preserve">art iris acquisition with large capture volume………………………. </w:t>
+      </w:r>
+      <w:r>
+        <w:rPr>
+          <w:rFonts w:ascii="Times New Roman" w:hAnsi="Times New Roman" w:cs="Times New Roman"/>
+        </w:rPr>
+        <w:tab/>
+        <w:t>29</w:t>
+      </w:r>
+    </w:p>
+    <w:p>
+      <w:pPr>
+        <w:pStyle w:val="ListParagraph"/>
+        <w:numPr>
+          <w:ilvl w:val="1"/>
+          <w:numId w:val="1"/>
+        </w:numPr>
+        <w:tabs>
+          <w:tab w:val="right" w:pos="8640"/>
+        </w:tabs>
+        <w:spacing w:after="0" w:line="480" w:lineRule="auto"/>
+        <w:ind w:left="1260" w:hanging="540"/>
+        <w:rPr>
+          <w:rFonts w:ascii="Times New Roman" w:hAnsi="Times New Roman" w:cs="Times New Roman"/>
+        </w:rPr>
+      </w:pPr>
+      <w:r>
+        <w:rPr>
+          <w:rFonts w:ascii="Times New Roman" w:hAnsi="Times New Roman" w:cs="Times New Roman"/>
+        </w:rPr>
+        <w:t>State-of-the</w:t>
+      </w:r>
+      <w:r>
+        <w:rPr>
+          <w:rFonts w:ascii="Times New Roman" w:hAnsi="Times New Roman" w:cs="Times New Roman"/>
+        </w:rPr>
+        <w:t xml:space="preserve"> </w:t>
+      </w:r>
+      <w:r>
+        <w:rPr>
+          <w:rFonts w:ascii="Times New Roman" w:hAnsi="Times New Roman" w:cs="Times New Roman"/>
+        </w:rPr>
+        <w:t>art iris acquisition with large instantaneous capture volume……</w:t>
+      </w:r>
+      <w:proofErr w:type="gramStart"/>
+      <w:r>
+        <w:rPr>
+          <w:rFonts w:ascii="Times New Roman" w:hAnsi="Times New Roman" w:cs="Times New Roman"/>
+        </w:rPr>
+        <w:t>…..</w:t>
+      </w:r>
+      <w:proofErr w:type="gramEnd"/>
+      <w:r>
+        <w:rPr>
+          <w:rFonts w:ascii="Times New Roman" w:hAnsi="Times New Roman" w:cs="Times New Roman"/>
+        </w:rPr>
+        <w:t xml:space="preserve"> </w:t>
+      </w:r>
+      <w:r>
+        <w:rPr>
+          <w:rFonts w:ascii="Times New Roman" w:hAnsi="Times New Roman" w:cs="Times New Roman"/>
+        </w:rPr>
+        <w:tab/>
+        <w:t>31</w:t>
+      </w:r>
+    </w:p>
+    <w:p>
+      <w:pPr>
+        <w:pStyle w:val="ListParagraph"/>
+        <w:numPr>
+          <w:ilvl w:val="2"/>
+          <w:numId w:val="1"/>
+        </w:numPr>
+        <w:tabs>
+          <w:tab w:val="right" w:pos="8640"/>
+        </w:tabs>
+        <w:spacing w:after="0" w:line="480" w:lineRule="auto"/>
+        <w:ind w:left="1980" w:hanging="720"/>
+        <w:rPr>
+          <w:rFonts w:ascii="Times New Roman" w:hAnsi="Times New Roman" w:cs="Times New Roman"/>
+        </w:rPr>
+      </w:pPr>
+      <w:r>
+        <w:rPr>
+          <w:rFonts w:ascii="Times New Roman" w:hAnsi="Times New Roman" w:cs="Times New Roman"/>
+        </w:rPr>
+        <w:t>Extending capture volume using image processing…………………</w:t>
+      </w:r>
+      <w:proofErr w:type="gramStart"/>
+      <w:r>
+        <w:rPr>
+          <w:rFonts w:ascii="Times New Roman" w:hAnsi="Times New Roman" w:cs="Times New Roman"/>
+        </w:rPr>
+        <w:t>…..</w:t>
+      </w:r>
+      <w:proofErr w:type="gramEnd"/>
+      <w:r>
+        <w:rPr>
+          <w:rFonts w:ascii="Times New Roman" w:hAnsi="Times New Roman" w:cs="Times New Roman"/>
+        </w:rPr>
+        <w:t xml:space="preserve"> </w:t>
+      </w:r>
+      <w:r>
+        <w:rPr>
+          <w:rFonts w:ascii="Times New Roman" w:hAnsi="Times New Roman" w:cs="Times New Roman"/>
+        </w:rPr>
+        <w:tab/>
+        <w:t>31</w:t>
+      </w:r>
+    </w:p>
+    <w:p>
+      <w:pPr>
+        <w:pStyle w:val="ListParagraph"/>
+        <w:numPr>
+          <w:ilvl w:val="2"/>
+          <w:numId w:val="1"/>
+        </w:numPr>
+        <w:tabs>
+          <w:tab w:val="right" w:pos="8640"/>
+        </w:tabs>
+        <w:spacing w:after="0" w:line="480" w:lineRule="auto"/>
+        <w:ind w:left="1980" w:hanging="720"/>
+        <w:rPr>
+          <w:rFonts w:ascii="Times New Roman" w:hAnsi="Times New Roman" w:cs="Times New Roman"/>
+        </w:rPr>
+      </w:pPr>
+      <w:r>
+        <w:rPr>
+          <w:rFonts w:ascii="Times New Roman" w:hAnsi="Times New Roman" w:cs="Times New Roman"/>
+        </w:rPr>
+        <w:t>Extending capture volume using wavefront coded systems…………</w:t>
+      </w:r>
+      <w:proofErr w:type="gramStart"/>
+      <w:r>
+        <w:rPr>
+          <w:rFonts w:ascii="Times New Roman" w:hAnsi="Times New Roman" w:cs="Times New Roman"/>
+        </w:rPr>
+        <w:t>…..</w:t>
+      </w:r>
+      <w:proofErr w:type="gramEnd"/>
+      <w:r>
+        <w:rPr>
+          <w:rFonts w:ascii="Times New Roman" w:hAnsi="Times New Roman" w:cs="Times New Roman"/>
+        </w:rPr>
+        <w:t xml:space="preserve"> </w:t>
+      </w:r>
+      <w:r>
+        <w:rPr>
+          <w:rFonts w:ascii="Times New Roman" w:hAnsi="Times New Roman" w:cs="Times New Roman"/>
+        </w:rPr>
+        <w:tab/>
+        <w:t>31</w:t>
       </w:r>
     </w:p>
     <w:p>
@@ -1036,7 +1701,7 @@
         <w:tabs>
           <w:tab w:val="right" w:pos="8640"/>
         </w:tabs>
-        <w:spacing w:line="480" w:lineRule="auto"/>
+        <w:spacing w:after="0" w:line="480" w:lineRule="auto"/>
         <w:ind w:left="720" w:hanging="446"/>
         <w:jc w:val="both"/>
         <w:rPr>
@@ -1066,7 +1731,13 @@
           <w:rFonts w:ascii="Times New Roman" w:hAnsi="Times New Roman" w:cs="Times New Roman"/>
         </w:rPr>
         <w:tab/>
-        <w:t>30</w:t>
+        <w:t>3</w:t>
+      </w:r>
+      <w:r>
+        <w:rPr>
+          <w:rFonts w:ascii="Times New Roman" w:hAnsi="Times New Roman" w:cs="Times New Roman"/>
+        </w:rPr>
+        <w:t>6</w:t>
       </w:r>
     </w:p>
     <w:p>
@@ -1079,7 +1750,7 @@
         <w:tabs>
           <w:tab w:val="right" w:pos="8640"/>
         </w:tabs>
-        <w:spacing w:line="480" w:lineRule="auto"/>
+        <w:spacing w:after="0" w:line="480" w:lineRule="auto"/>
         <w:ind w:left="1260" w:hanging="540"/>
         <w:jc w:val="both"/>
         <w:rPr>
@@ -1090,26 +1761,37 @@
         <w:rPr>
           <w:rFonts w:ascii="Times New Roman" w:hAnsi="Times New Roman" w:cs="Times New Roman"/>
         </w:rPr>
-        <w:t>Introduction</w:t>
-      </w:r>
-      <w:r>
-        <w:rPr>
-          <w:rFonts w:ascii="Times New Roman" w:hAnsi="Times New Roman" w:cs="Times New Roman"/>
-        </w:rPr>
-        <w:t>……………………………………………………………………….</w:t>
-      </w:r>
-      <w:r>
-        <w:rPr>
-          <w:rFonts w:ascii="Times New Roman" w:hAnsi="Times New Roman" w:cs="Times New Roman"/>
-        </w:rPr>
-        <w:t xml:space="preserve"> </w:t>
-      </w:r>
-      <w:r>
-        <w:rPr>
-          <w:rFonts w:ascii="Times New Roman" w:hAnsi="Times New Roman" w:cs="Times New Roman"/>
-        </w:rPr>
-        <w:tab/>
-        <w:t>30</w:t>
+        <w:t>Background.</w:t>
+      </w:r>
+      <w:r>
+        <w:rPr>
+          <w:rFonts w:ascii="Times New Roman" w:hAnsi="Times New Roman" w:cs="Times New Roman"/>
+        </w:rPr>
+        <w:t>……………………………………………………………………</w:t>
+      </w:r>
+      <w:r>
+        <w:rPr>
+          <w:rFonts w:ascii="Times New Roman" w:hAnsi="Times New Roman" w:cs="Times New Roman"/>
+        </w:rPr>
+        <w:t xml:space="preserve">… </w:t>
+      </w:r>
+      <w:r>
+        <w:rPr>
+          <w:rFonts w:ascii="Times New Roman" w:hAnsi="Times New Roman" w:cs="Times New Roman"/>
+        </w:rPr>
+        <w:tab/>
+      </w:r>
+      <w:r>
+        <w:rPr>
+          <w:rFonts w:ascii="Times New Roman" w:hAnsi="Times New Roman" w:cs="Times New Roman"/>
+        </w:rPr>
+        <w:t>3</w:t>
+      </w:r>
+      <w:r>
+        <w:rPr>
+          <w:rFonts w:ascii="Times New Roman" w:hAnsi="Times New Roman" w:cs="Times New Roman"/>
+        </w:rPr>
+        <w:t>9</w:t>
       </w:r>
     </w:p>
     <w:p>
@@ -1122,7 +1804,7 @@
         <w:tabs>
           <w:tab w:val="right" w:pos="8640"/>
         </w:tabs>
-        <w:spacing w:line="480" w:lineRule="auto"/>
+        <w:spacing w:after="0" w:line="480" w:lineRule="auto"/>
         <w:ind w:left="1260" w:hanging="540"/>
         <w:jc w:val="both"/>
         <w:rPr>
@@ -1152,7 +1834,18 @@
           <w:rFonts w:ascii="Times New Roman" w:hAnsi="Times New Roman" w:cs="Times New Roman"/>
         </w:rPr>
         <w:tab/>
-        <w:t>31</w:t>
+      </w:r>
+      <w:r>
+        <w:rPr>
+          <w:rFonts w:ascii="Times New Roman" w:hAnsi="Times New Roman" w:cs="Times New Roman"/>
+        </w:rPr>
+        <w:t>4</w:t>
+      </w:r>
+      <w:r>
+        <w:rPr>
+          <w:rFonts w:ascii="Times New Roman" w:hAnsi="Times New Roman" w:cs="Times New Roman"/>
+        </w:rPr>
+        <w:t>1</w:t>
       </w:r>
     </w:p>
     <w:p>
@@ -1165,7 +1858,7 @@
         <w:tabs>
           <w:tab w:val="right" w:pos="8640"/>
         </w:tabs>
-        <w:spacing w:line="480" w:lineRule="auto"/>
+        <w:spacing w:after="0" w:line="480" w:lineRule="auto"/>
         <w:ind w:left="1260" w:hanging="540"/>
         <w:jc w:val="both"/>
         <w:rPr>
@@ -1195,7 +1888,18 @@
           <w:rFonts w:ascii="Times New Roman" w:hAnsi="Times New Roman" w:cs="Times New Roman"/>
         </w:rPr>
         <w:tab/>
-        <w:t>32</w:t>
+      </w:r>
+      <w:r>
+        <w:rPr>
+          <w:rFonts w:ascii="Times New Roman" w:hAnsi="Times New Roman" w:cs="Times New Roman"/>
+        </w:rPr>
+        <w:t>4</w:t>
+      </w:r>
+      <w:r>
+        <w:rPr>
+          <w:rFonts w:ascii="Times New Roman" w:hAnsi="Times New Roman" w:cs="Times New Roman"/>
+        </w:rPr>
+        <w:t>2</w:t>
       </w:r>
     </w:p>
     <w:p>
@@ -1208,7 +1912,7 @@
         <w:tabs>
           <w:tab w:val="right" w:pos="8640"/>
         </w:tabs>
-        <w:spacing w:line="480" w:lineRule="auto"/>
+        <w:spacing w:after="0" w:line="480" w:lineRule="auto"/>
         <w:ind w:left="1260" w:hanging="540"/>
         <w:jc w:val="both"/>
         <w:rPr>
@@ -1219,14 +1923,23 @@
         <w:rPr>
           <w:rFonts w:ascii="Times New Roman" w:hAnsi="Times New Roman" w:cs="Times New Roman"/>
         </w:rPr>
+        <w:lastRenderedPageBreak/>
         <w:t>Transfer of chief ray’s direction cosines between the pupils</w:t>
       </w:r>
       <w:r>
         <w:rPr>
           <w:rFonts w:ascii="Times New Roman" w:hAnsi="Times New Roman" w:cs="Times New Roman"/>
         </w:rPr>
-        <w:t>……………………..</w:t>
-      </w:r>
+        <w:t>…………………</w:t>
+      </w:r>
+      <w:proofErr w:type="gramStart"/>
+      <w:r>
+        <w:rPr>
+          <w:rFonts w:ascii="Times New Roman" w:hAnsi="Times New Roman" w:cs="Times New Roman"/>
+        </w:rPr>
+        <w:t>…..</w:t>
+      </w:r>
+      <w:proofErr w:type="gramEnd"/>
       <w:r>
         <w:rPr>
           <w:rFonts w:ascii="Times New Roman" w:hAnsi="Times New Roman" w:cs="Times New Roman"/>
@@ -1238,7 +1951,12 @@
           <w:rFonts w:ascii="Times New Roman" w:hAnsi="Times New Roman" w:cs="Times New Roman"/>
         </w:rPr>
         <w:tab/>
-        <w:t>33</w:t>
+      </w:r>
+      <w:r>
+        <w:rPr>
+          <w:rFonts w:ascii="Times New Roman" w:hAnsi="Times New Roman" w:cs="Times New Roman"/>
+        </w:rPr>
+        <w:t>44</w:t>
       </w:r>
     </w:p>
     <w:p>
@@ -1251,7 +1969,7 @@
         <w:tabs>
           <w:tab w:val="right" w:pos="8640"/>
         </w:tabs>
-        <w:spacing w:line="480" w:lineRule="auto"/>
+        <w:spacing w:after="0" w:line="480" w:lineRule="auto"/>
         <w:ind w:left="1260" w:hanging="540"/>
         <w:jc w:val="both"/>
         <w:rPr>
@@ -1268,8 +1986,16 @@
         <w:rPr>
           <w:rFonts w:ascii="Times New Roman" w:hAnsi="Times New Roman" w:cs="Times New Roman"/>
         </w:rPr>
-        <w:t>…………..</w:t>
-      </w:r>
+        <w:t>………</w:t>
+      </w:r>
+      <w:proofErr w:type="gramStart"/>
+      <w:r>
+        <w:rPr>
+          <w:rFonts w:ascii="Times New Roman" w:hAnsi="Times New Roman" w:cs="Times New Roman"/>
+        </w:rPr>
+        <w:t>…..</w:t>
+      </w:r>
+      <w:proofErr w:type="gramEnd"/>
       <w:r>
         <w:rPr>
           <w:rFonts w:ascii="Times New Roman" w:hAnsi="Times New Roman" w:cs="Times New Roman"/>
@@ -1281,7 +2007,12 @@
           <w:rFonts w:ascii="Times New Roman" w:hAnsi="Times New Roman" w:cs="Times New Roman"/>
         </w:rPr>
         <w:tab/>
-        <w:t>35</w:t>
+      </w:r>
+      <w:r>
+        <w:rPr>
+          <w:rFonts w:ascii="Times New Roman" w:hAnsi="Times New Roman" w:cs="Times New Roman"/>
+        </w:rPr>
+        <w:t>50</w:t>
       </w:r>
     </w:p>
     <w:p>
@@ -1294,7 +2025,7 @@
         <w:tabs>
           <w:tab w:val="right" w:pos="8640"/>
         </w:tabs>
-        <w:spacing w:line="480" w:lineRule="auto"/>
+        <w:spacing w:after="0" w:line="480" w:lineRule="auto"/>
         <w:ind w:left="1260" w:hanging="540"/>
         <w:jc w:val="both"/>
         <w:rPr>
@@ -1324,7 +2055,12 @@
           <w:rFonts w:ascii="Times New Roman" w:hAnsi="Times New Roman" w:cs="Times New Roman"/>
         </w:rPr>
         <w:tab/>
-        <w:t>36</w:t>
+      </w:r>
+      <w:r>
+        <w:rPr>
+          <w:rFonts w:ascii="Times New Roman" w:hAnsi="Times New Roman" w:cs="Times New Roman"/>
+        </w:rPr>
+        <w:t>57</w:t>
       </w:r>
     </w:p>
     <w:p>
@@ -1337,7 +2073,7 @@
         <w:tabs>
           <w:tab w:val="right" w:pos="8640"/>
         </w:tabs>
-        <w:spacing w:line="480" w:lineRule="auto"/>
+        <w:spacing w:after="0" w:line="480" w:lineRule="auto"/>
         <w:ind w:left="1260" w:hanging="540"/>
         <w:jc w:val="both"/>
         <w:rPr>
@@ -1367,7 +2103,12 @@
           <w:rFonts w:ascii="Times New Roman" w:hAnsi="Times New Roman" w:cs="Times New Roman"/>
         </w:rPr>
         <w:tab/>
-        <w:t>38</w:t>
+      </w:r>
+      <w:r>
+        <w:rPr>
+          <w:rFonts w:ascii="Times New Roman" w:hAnsi="Times New Roman" w:cs="Times New Roman"/>
+        </w:rPr>
+        <w:t>58</w:t>
       </w:r>
     </w:p>
     <w:p>
@@ -1380,7 +2121,7 @@
         <w:tabs>
           <w:tab w:val="right" w:pos="8640"/>
         </w:tabs>
-        <w:spacing w:line="480" w:lineRule="auto"/>
+        <w:spacing w:after="0" w:line="480" w:lineRule="auto"/>
         <w:ind w:left="1980" w:hanging="720"/>
         <w:jc w:val="both"/>
         <w:rPr>
@@ -1567,7 +2308,12 @@
           <w:rFonts w:ascii="Times New Roman" w:hAnsi="Times New Roman" w:cs="Times New Roman"/>
         </w:rPr>
         <w:tab/>
-        <w:t>38</w:t>
+      </w:r>
+      <w:r>
+        <w:rPr>
+          <w:rFonts w:ascii="Times New Roman" w:hAnsi="Times New Roman" w:cs="Times New Roman"/>
+        </w:rPr>
+        <w:t>60</w:t>
       </w:r>
     </w:p>
     <w:p>
@@ -1580,7 +2326,7 @@
         <w:tabs>
           <w:tab w:val="right" w:pos="8640"/>
         </w:tabs>
-        <w:spacing w:line="480" w:lineRule="auto"/>
+        <w:spacing w:after="0" w:line="480" w:lineRule="auto"/>
         <w:ind w:left="1980" w:hanging="720"/>
         <w:jc w:val="both"/>
         <w:rPr>
@@ -1805,7 +2551,12 @@
           <w:rFonts w:ascii="Times New Roman" w:hAnsi="Times New Roman" w:cs="Times New Roman"/>
         </w:rPr>
         <w:tab/>
-        <w:t>38</w:t>
+      </w:r>
+      <w:r>
+        <w:rPr>
+          <w:rFonts w:ascii="Times New Roman" w:hAnsi="Times New Roman" w:cs="Times New Roman"/>
+        </w:rPr>
+        <w:t>61</w:t>
       </w:r>
     </w:p>
     <w:p>
@@ -1818,7 +2569,7 @@
         <w:tabs>
           <w:tab w:val="right" w:pos="8640"/>
         </w:tabs>
-        <w:spacing w:line="480" w:lineRule="auto"/>
+        <w:spacing w:after="0" w:line="480" w:lineRule="auto"/>
         <w:ind w:left="1980" w:hanging="720"/>
         <w:jc w:val="both"/>
         <w:rPr>
@@ -1829,7 +2580,6 @@
         <w:rPr>
           <w:rFonts w:ascii="Times New Roman" w:hAnsi="Times New Roman" w:cs="Times New Roman"/>
         </w:rPr>
-        <w:lastRenderedPageBreak/>
         <w:t>Properties of image field induced by lens rotation about the center of the entrance pupil</w:t>
       </w:r>
       <w:r>
@@ -2021,12 +2771,14 @@
         </w:rPr>
         <w:t>………</w:t>
       </w:r>
+      <w:proofErr w:type="gramStart"/>
       <w:r>
         <w:rPr>
           <w:rFonts w:ascii="Times New Roman" w:hAnsi="Times New Roman" w:cs="Times New Roman"/>
         </w:rPr>
         <w:t>…..</w:t>
       </w:r>
+      <w:proofErr w:type="gramEnd"/>
       <w:r>
         <w:rPr>
           <w:rFonts w:ascii="Times New Roman" w:hAnsi="Times New Roman" w:cs="Times New Roman"/>
@@ -2044,7 +2796,12 @@
           <w:rFonts w:ascii="Times New Roman" w:hAnsi="Times New Roman" w:cs="Times New Roman"/>
         </w:rPr>
         <w:tab/>
-        <w:t>39</w:t>
+      </w:r>
+      <w:r>
+        <w:rPr>
+          <w:rFonts w:ascii="Times New Roman" w:hAnsi="Times New Roman" w:cs="Times New Roman"/>
+        </w:rPr>
+        <w:t>62</w:t>
       </w:r>
     </w:p>
     <w:p>
@@ -2057,7 +2814,7 @@
         <w:tabs>
           <w:tab w:val="right" w:pos="8640"/>
         </w:tabs>
-        <w:spacing w:line="480" w:lineRule="auto"/>
+        <w:spacing w:after="0" w:line="480" w:lineRule="auto"/>
         <w:ind w:left="1260" w:hanging="540"/>
         <w:jc w:val="both"/>
         <w:rPr>
@@ -2087,7 +2844,12 @@
           <w:rFonts w:ascii="Times New Roman" w:hAnsi="Times New Roman" w:cs="Times New Roman"/>
         </w:rPr>
         <w:tab/>
-        <w:t>39</w:t>
+      </w:r>
+      <w:r>
+        <w:rPr>
+          <w:rFonts w:ascii="Times New Roman" w:hAnsi="Times New Roman" w:cs="Times New Roman"/>
+        </w:rPr>
+        <w:t>70</w:t>
       </w:r>
     </w:p>
     <w:p>
@@ -2100,7 +2862,7 @@
         <w:tabs>
           <w:tab w:val="right" w:pos="8640"/>
         </w:tabs>
-        <w:spacing w:line="480" w:lineRule="auto"/>
+        <w:spacing w:after="0" w:line="480" w:lineRule="auto"/>
         <w:ind w:left="720" w:hanging="446"/>
         <w:jc w:val="both"/>
         <w:rPr>
@@ -2117,8 +2879,16 @@
         <w:rPr>
           <w:rFonts w:ascii="Times New Roman" w:hAnsi="Times New Roman" w:cs="Times New Roman"/>
         </w:rPr>
-        <w:t>…………………………..</w:t>
-      </w:r>
+        <w:t>………………………</w:t>
+      </w:r>
+      <w:proofErr w:type="gramStart"/>
+      <w:r>
+        <w:rPr>
+          <w:rFonts w:ascii="Times New Roman" w:hAnsi="Times New Roman" w:cs="Times New Roman"/>
+        </w:rPr>
+        <w:t>…..</w:t>
+      </w:r>
+      <w:proofErr w:type="gramEnd"/>
       <w:r>
         <w:rPr>
           <w:rFonts w:ascii="Times New Roman" w:hAnsi="Times New Roman" w:cs="Times New Roman"/>
@@ -2130,7 +2900,12 @@
           <w:rFonts w:ascii="Times New Roman" w:hAnsi="Times New Roman" w:cs="Times New Roman"/>
         </w:rPr>
         <w:tab/>
-        <w:t>40</w:t>
+      </w:r>
+      <w:r>
+        <w:rPr>
+          <w:rFonts w:ascii="Times New Roman" w:hAnsi="Times New Roman" w:cs="Times New Roman"/>
+        </w:rPr>
+        <w:t>71</w:t>
       </w:r>
     </w:p>
     <w:p>
@@ -2143,7 +2918,7 @@
         <w:tabs>
           <w:tab w:val="right" w:pos="8640"/>
         </w:tabs>
-        <w:spacing w:line="480" w:lineRule="auto"/>
+        <w:spacing w:after="0" w:line="480" w:lineRule="auto"/>
         <w:ind w:left="1260" w:hanging="540"/>
         <w:jc w:val="both"/>
         <w:rPr>
@@ -2154,14 +2929,19 @@
         <w:rPr>
           <w:rFonts w:ascii="Times New Roman" w:hAnsi="Times New Roman" w:cs="Times New Roman"/>
         </w:rPr>
-        <w:t xml:space="preserve">Introduction………………………………………………………………………. </w:t>
-      </w:r>
-      <w:r>
-        <w:rPr>
-          <w:rFonts w:ascii="Times New Roman" w:hAnsi="Times New Roman" w:cs="Times New Roman"/>
-        </w:rPr>
-        <w:tab/>
-        <w:t>40</w:t>
+        <w:t xml:space="preserve">Relationship between the object, lens, and image planes for focusing…………... </w:t>
+      </w:r>
+      <w:r>
+        <w:rPr>
+          <w:rFonts w:ascii="Times New Roman" w:hAnsi="Times New Roman" w:cs="Times New Roman"/>
+        </w:rPr>
+        <w:tab/>
+      </w:r>
+      <w:r>
+        <w:rPr>
+          <w:rFonts w:ascii="Times New Roman" w:hAnsi="Times New Roman" w:cs="Times New Roman"/>
+        </w:rPr>
+        <w:t>72</w:t>
       </w:r>
     </w:p>
     <w:p>
@@ -2174,7 +2954,7 @@
         <w:tabs>
           <w:tab w:val="right" w:pos="8640"/>
         </w:tabs>
-        <w:spacing w:line="480" w:lineRule="auto"/>
+        <w:spacing w:after="0" w:line="480" w:lineRule="auto"/>
         <w:ind w:left="1260" w:hanging="540"/>
         <w:jc w:val="both"/>
         <w:rPr>
@@ -2185,37 +2965,6 @@
         <w:rPr>
           <w:rFonts w:ascii="Times New Roman" w:hAnsi="Times New Roman" w:cs="Times New Roman"/>
         </w:rPr>
-        <w:t xml:space="preserve">Relationship between the object, lens, and image planes for focusing…………... </w:t>
-      </w:r>
-      <w:r>
-        <w:rPr>
-          <w:rFonts w:ascii="Times New Roman" w:hAnsi="Times New Roman" w:cs="Times New Roman"/>
-        </w:rPr>
-        <w:tab/>
-        <w:t>41</w:t>
-      </w:r>
-    </w:p>
-    <w:p>
-      <w:pPr>
-        <w:pStyle w:val="ListParagraph"/>
-        <w:numPr>
-          <w:ilvl w:val="1"/>
-          <w:numId w:val="1"/>
-        </w:numPr>
-        <w:tabs>
-          <w:tab w:val="right" w:pos="8640"/>
-        </w:tabs>
-        <w:spacing w:line="480" w:lineRule="auto"/>
-        <w:ind w:left="1260" w:hanging="540"/>
-        <w:jc w:val="both"/>
-        <w:rPr>
-          <w:rFonts w:ascii="Times New Roman" w:hAnsi="Times New Roman" w:cs="Times New Roman"/>
-        </w:rPr>
-      </w:pPr>
-      <w:r>
-        <w:rPr>
-          <w:rFonts w:ascii="Times New Roman" w:hAnsi="Times New Roman" w:cs="Times New Roman"/>
-        </w:rPr>
         <w:t xml:space="preserve">Examples of typical Scheimpflug imaging configurations………………………. </w:t>
       </w:r>
       <w:r>
@@ -2223,7 +2972,12 @@
           <w:rFonts w:ascii="Times New Roman" w:hAnsi="Times New Roman" w:cs="Times New Roman"/>
         </w:rPr>
         <w:tab/>
-        <w:t>45</w:t>
+      </w:r>
+      <w:r>
+        <w:rPr>
+          <w:rFonts w:ascii="Times New Roman" w:hAnsi="Times New Roman" w:cs="Times New Roman"/>
+        </w:rPr>
+        <w:t>80</w:t>
       </w:r>
     </w:p>
     <w:p>
@@ -2236,7 +2990,7 @@
         <w:tabs>
           <w:tab w:val="right" w:pos="8640"/>
         </w:tabs>
-        <w:spacing w:line="480" w:lineRule="auto"/>
+        <w:spacing w:after="0" w:line="480" w:lineRule="auto"/>
         <w:ind w:left="1980" w:hanging="720"/>
         <w:jc w:val="both"/>
         <w:rPr>
@@ -2254,7 +3008,12 @@
           <w:rFonts w:ascii="Times New Roman" w:hAnsi="Times New Roman" w:cs="Times New Roman"/>
         </w:rPr>
         <w:tab/>
-        <w:t>45</w:t>
+      </w:r>
+      <w:r>
+        <w:rPr>
+          <w:rFonts w:ascii="Times New Roman" w:hAnsi="Times New Roman" w:cs="Times New Roman"/>
+        </w:rPr>
+        <w:t>80</w:t>
       </w:r>
     </w:p>
     <w:p>
@@ -2267,7 +3026,7 @@
         <w:tabs>
           <w:tab w:val="right" w:pos="8640"/>
         </w:tabs>
-        <w:spacing w:line="480" w:lineRule="auto"/>
+        <w:spacing w:after="0" w:line="480" w:lineRule="auto"/>
         <w:ind w:left="1980" w:hanging="720"/>
         <w:jc w:val="both"/>
         <w:rPr>
@@ -2285,7 +3044,12 @@
           <w:rFonts w:ascii="Times New Roman" w:hAnsi="Times New Roman" w:cs="Times New Roman"/>
         </w:rPr>
         <w:tab/>
-        <w:t>46</w:t>
+      </w:r>
+      <w:r>
+        <w:rPr>
+          <w:rFonts w:ascii="Times New Roman" w:hAnsi="Times New Roman" w:cs="Times New Roman"/>
+        </w:rPr>
+        <w:t>82</w:t>
       </w:r>
     </w:p>
     <w:p>
@@ -2298,7 +3062,7 @@
         <w:tabs>
           <w:tab w:val="right" w:pos="8640"/>
         </w:tabs>
-        <w:spacing w:line="480" w:lineRule="auto"/>
+        <w:spacing w:after="0" w:line="480" w:lineRule="auto"/>
         <w:ind w:left="1980" w:hanging="720"/>
         <w:jc w:val="both"/>
         <w:rPr>
@@ -2309,14 +3073,33 @@
         <w:rPr>
           <w:rFonts w:ascii="Times New Roman" w:hAnsi="Times New Roman" w:cs="Times New Roman"/>
         </w:rPr>
-        <w:t xml:space="preserve">Example: Focusing on a tilted object plane by tilting a lens using thin lens model…………………………………………………………………….. </w:t>
-      </w:r>
-      <w:r>
-        <w:rPr>
-          <w:rFonts w:ascii="Times New Roman" w:hAnsi="Times New Roman" w:cs="Times New Roman"/>
-        </w:rPr>
-        <w:tab/>
-        <w:t>48</w:t>
+        <w:t>Example: Focusing on a tilted object plane by tilting a lens using thin lens model…………………………………………………………………</w:t>
+      </w:r>
+      <w:proofErr w:type="gramStart"/>
+      <w:r>
+        <w:rPr>
+          <w:rFonts w:ascii="Times New Roman" w:hAnsi="Times New Roman" w:cs="Times New Roman"/>
+        </w:rPr>
+        <w:t>…..</w:t>
+      </w:r>
+      <w:proofErr w:type="gramEnd"/>
+      <w:r>
+        <w:rPr>
+          <w:rFonts w:ascii="Times New Roman" w:hAnsi="Times New Roman" w:cs="Times New Roman"/>
+        </w:rPr>
+        <w:t xml:space="preserve"> </w:t>
+      </w:r>
+      <w:r>
+        <w:rPr>
+          <w:rFonts w:ascii="Times New Roman" w:hAnsi="Times New Roman" w:cs="Times New Roman"/>
+        </w:rPr>
+        <w:tab/>
+      </w:r>
+      <w:r>
+        <w:rPr>
+          <w:rFonts w:ascii="Times New Roman" w:hAnsi="Times New Roman" w:cs="Times New Roman"/>
+        </w:rPr>
+        <w:t>87</w:t>
       </w:r>
     </w:p>
     <w:p>
@@ -2329,7 +3112,7 @@
         <w:tabs>
           <w:tab w:val="right" w:pos="8640"/>
         </w:tabs>
-        <w:spacing w:line="480" w:lineRule="auto"/>
+        <w:spacing w:after="0" w:line="480" w:lineRule="auto"/>
         <w:ind w:left="1980" w:hanging="720"/>
         <w:jc w:val="both"/>
         <w:rPr>
@@ -2340,14 +3123,27 @@
         <w:rPr>
           <w:rFonts w:ascii="Times New Roman" w:hAnsi="Times New Roman" w:cs="Times New Roman"/>
         </w:rPr>
-        <w:t xml:space="preserve">Example: Focusing on a tilted object plane by tilting a lens using thick lens model…………………………………………………………………….. </w:t>
-      </w:r>
-      <w:r>
-        <w:rPr>
-          <w:rFonts w:ascii="Times New Roman" w:hAnsi="Times New Roman" w:cs="Times New Roman"/>
-        </w:rPr>
-        <w:tab/>
-        <w:t>50</w:t>
+        <w:t>Example: Focusing on a tilted object plane by tilting a lens using thick lens model…………………………………………………………………</w:t>
+      </w:r>
+      <w:proofErr w:type="gramStart"/>
+      <w:r>
+        <w:rPr>
+          <w:rFonts w:ascii="Times New Roman" w:hAnsi="Times New Roman" w:cs="Times New Roman"/>
+        </w:rPr>
+        <w:t>…..</w:t>
+      </w:r>
+      <w:proofErr w:type="gramEnd"/>
+      <w:r>
+        <w:rPr>
+          <w:rFonts w:ascii="Times New Roman" w:hAnsi="Times New Roman" w:cs="Times New Roman"/>
+        </w:rPr>
+        <w:t xml:space="preserve"> </w:t>
+      </w:r>
+      <w:r>
+        <w:rPr>
+          <w:rFonts w:ascii="Times New Roman" w:hAnsi="Times New Roman" w:cs="Times New Roman"/>
+        </w:rPr>
+        <w:t>89</w:t>
       </w:r>
     </w:p>
     <w:p>
@@ -2360,7 +3156,7 @@
         <w:tabs>
           <w:tab w:val="right" w:pos="8640"/>
         </w:tabs>
-        <w:spacing w:line="480" w:lineRule="auto"/>
+        <w:spacing w:after="0" w:line="480" w:lineRule="auto"/>
         <w:ind w:left="2250" w:hanging="360"/>
         <w:jc w:val="both"/>
         <w:rPr>
@@ -2377,8 +3173,16 @@
         <w:rPr>
           <w:rFonts w:ascii="Times New Roman" w:hAnsi="Times New Roman" w:cs="Times New Roman"/>
         </w:rPr>
-        <w:t>…………..</w:t>
-      </w:r>
+        <w:t>………</w:t>
+      </w:r>
+      <w:proofErr w:type="gramStart"/>
+      <w:r>
+        <w:rPr>
+          <w:rFonts w:ascii="Times New Roman" w:hAnsi="Times New Roman" w:cs="Times New Roman"/>
+        </w:rPr>
+        <w:t>…..</w:t>
+      </w:r>
+      <w:proofErr w:type="gramEnd"/>
       <w:r>
         <w:rPr>
           <w:rFonts w:ascii="Times New Roman" w:hAnsi="Times New Roman" w:cs="Times New Roman"/>
@@ -2390,7 +3194,12 @@
           <w:rFonts w:ascii="Times New Roman" w:hAnsi="Times New Roman" w:cs="Times New Roman"/>
         </w:rPr>
         <w:tab/>
-        <w:t>55</w:t>
+      </w:r>
+      <w:r>
+        <w:rPr>
+          <w:rFonts w:ascii="Times New Roman" w:hAnsi="Times New Roman" w:cs="Times New Roman"/>
+        </w:rPr>
+        <w:t>93</w:t>
       </w:r>
     </w:p>
     <w:p>
@@ -2403,7 +3212,7 @@
         <w:tabs>
           <w:tab w:val="right" w:pos="8640"/>
         </w:tabs>
-        <w:spacing w:line="480" w:lineRule="auto"/>
+        <w:spacing w:after="0" w:line="480" w:lineRule="auto"/>
         <w:ind w:left="2250" w:hanging="360"/>
         <w:jc w:val="both"/>
         <w:rPr>
@@ -2433,7 +3242,12 @@
           <w:rFonts w:ascii="Times New Roman" w:hAnsi="Times New Roman" w:cs="Times New Roman"/>
         </w:rPr>
         <w:tab/>
-        <w:t>60</w:t>
+      </w:r>
+      <w:r>
+        <w:rPr>
+          <w:rFonts w:ascii="Times New Roman" w:hAnsi="Times New Roman" w:cs="Times New Roman"/>
+        </w:rPr>
+        <w:t>95</w:t>
       </w:r>
     </w:p>
     <w:p>
@@ -2446,7 +3260,7 @@
         <w:tabs>
           <w:tab w:val="right" w:pos="8640"/>
         </w:tabs>
-        <w:spacing w:line="480" w:lineRule="auto"/>
+        <w:spacing w:after="0" w:line="480" w:lineRule="auto"/>
         <w:ind w:left="2250" w:hanging="360"/>
         <w:jc w:val="both"/>
         <w:rPr>
@@ -2553,7 +3367,19 @@
         <w:rPr>
           <w:rFonts w:ascii="Times New Roman" w:eastAsiaTheme="minorEastAsia" w:hAnsi="Times New Roman" w:cs="Times New Roman"/>
         </w:rPr>
-        <w:t>…….</w:t>
+        <w:t>…</w:t>
+      </w:r>
+      <w:r>
+        <w:rPr>
+          <w:rFonts w:ascii="Times New Roman" w:eastAsiaTheme="minorEastAsia" w:hAnsi="Times New Roman" w:cs="Times New Roman"/>
+        </w:rPr>
+        <w:t>.</w:t>
+      </w:r>
+      <w:r>
+        <w:rPr>
+          <w:rFonts w:ascii="Times New Roman" w:eastAsiaTheme="minorEastAsia" w:hAnsi="Times New Roman" w:cs="Times New Roman"/>
+        </w:rPr>
+        <w:t>..</w:t>
       </w:r>
       <w:r>
         <w:rPr>
@@ -2566,7 +3392,7 @@
           <w:rFonts w:ascii="Times New Roman" w:hAnsi="Times New Roman" w:cs="Times New Roman"/>
         </w:rPr>
         <w:tab/>
-        <w:t>65</w:t>
+        <w:t>102</w:t>
       </w:r>
     </w:p>
     <w:p>
@@ -2579,7 +3405,7 @@
         <w:tabs>
           <w:tab w:val="right" w:pos="8640"/>
         </w:tabs>
-        <w:spacing w:line="480" w:lineRule="auto"/>
+        <w:spacing w:after="0" w:line="480" w:lineRule="auto"/>
         <w:ind w:left="2250" w:hanging="360"/>
         <w:jc w:val="both"/>
         <w:rPr>
@@ -2624,14 +3450,20 @@
         <w:rPr>
           <w:rFonts w:ascii="Times New Roman" w:eastAsiaTheme="minorEastAsia" w:hAnsi="Times New Roman" w:cs="Times New Roman"/>
         </w:rPr>
-        <w:t>……</w:t>
+        <w:t>…</w:t>
       </w:r>
       <w:r>
         <w:rPr>
           <w:rFonts w:ascii="Times New Roman" w:eastAsiaTheme="minorEastAsia" w:hAnsi="Times New Roman" w:cs="Times New Roman"/>
         </w:rPr>
-        <w:tab/>
-        <w:t>70</w:t>
+        <w:t>.</w:t>
+      </w:r>
+      <w:r>
+        <w:rPr>
+          <w:rFonts w:ascii="Times New Roman" w:eastAsiaTheme="minorEastAsia" w:hAnsi="Times New Roman" w:cs="Times New Roman"/>
+        </w:rPr>
+        <w:tab/>
+        <w:t>106</w:t>
       </w:r>
     </w:p>
     <w:p>
@@ -2644,7 +3476,7 @@
         <w:tabs>
           <w:tab w:val="right" w:pos="8640"/>
         </w:tabs>
-        <w:spacing w:line="480" w:lineRule="auto"/>
+        <w:spacing w:after="0" w:line="480" w:lineRule="auto"/>
         <w:ind w:left="1260" w:hanging="540"/>
         <w:jc w:val="both"/>
         <w:rPr>
@@ -2655,19 +3487,21 @@
         <w:rPr>
           <w:rFonts w:ascii="Times New Roman" w:hAnsi="Times New Roman" w:cs="Times New Roman"/>
         </w:rPr>
-        <w:t xml:space="preserve">Summary…………………………………………………………………………. </w:t>
-      </w:r>
-      <w:r>
-        <w:rPr>
-          <w:rFonts w:ascii="Times New Roman" w:hAnsi="Times New Roman" w:cs="Times New Roman"/>
-        </w:rPr>
-        <w:tab/>
-      </w:r>
-      <w:r>
-        <w:rPr>
-          <w:rFonts w:ascii="Times New Roman" w:hAnsi="Times New Roman" w:cs="Times New Roman"/>
-        </w:rPr>
-        <w:t>75</w:t>
+        <w:lastRenderedPageBreak/>
+        <w:t>Summa</w:t>
+      </w:r>
+      <w:r>
+        <w:rPr>
+          <w:rFonts w:ascii="Times New Roman" w:hAnsi="Times New Roman" w:cs="Times New Roman"/>
+        </w:rPr>
+        <w:t xml:space="preserve">ry………………………………………………………………………... </w:t>
+      </w:r>
+      <w:r>
+        <w:rPr>
+          <w:rFonts w:ascii="Times New Roman" w:hAnsi="Times New Roman" w:cs="Times New Roman"/>
+        </w:rPr>
+        <w:tab/>
+        <w:t>111</w:t>
       </w:r>
     </w:p>
     <w:p>
@@ -2680,7 +3514,7 @@
         <w:tabs>
           <w:tab w:val="right" w:pos="8640"/>
         </w:tabs>
-        <w:spacing w:line="480" w:lineRule="auto"/>
+        <w:spacing w:after="0" w:line="480" w:lineRule="auto"/>
         <w:ind w:left="720" w:hanging="446"/>
         <w:jc w:val="both"/>
         <w:rPr>
@@ -2691,7 +3525,13 @@
         <w:rPr>
           <w:rFonts w:ascii="Times New Roman" w:hAnsi="Times New Roman" w:cs="Times New Roman"/>
         </w:rPr>
-        <w:t xml:space="preserve">ANALYSIS OF </w:t>
+        <w:t>SYNTHESIZING EXTENDED</w:t>
+      </w:r>
+      <w:r>
+        <w:rPr>
+          <w:rFonts w:ascii="Times New Roman" w:hAnsi="Times New Roman" w:cs="Times New Roman"/>
+        </w:rPr>
+        <w:t xml:space="preserve"> </w:t>
       </w:r>
       <w:r>
         <w:rPr>
@@ -2703,14 +3543,256 @@
         <w:rPr>
           <w:rFonts w:ascii="Times New Roman" w:hAnsi="Times New Roman" w:cs="Times New Roman"/>
         </w:rPr>
-        <w:t>…………………………………………………..</w:t>
-      </w:r>
-      <w:r>
-        <w:rPr>
-          <w:rFonts w:ascii="Times New Roman" w:hAnsi="Times New Roman" w:cs="Times New Roman"/>
-        </w:rPr>
-        <w:t>..</w:t>
-      </w:r>
+        <w:t>………………………………….  113</w:t>
+      </w:r>
+    </w:p>
+    <w:p>
+      <w:pPr>
+        <w:pStyle w:val="ListParagraph"/>
+        <w:numPr>
+          <w:ilvl w:val="1"/>
+          <w:numId w:val="1"/>
+        </w:numPr>
+        <w:tabs>
+          <w:tab w:val="right" w:pos="8640"/>
+        </w:tabs>
+        <w:spacing w:after="0" w:line="480" w:lineRule="auto"/>
+        <w:ind w:left="1260" w:hanging="540"/>
+        <w:jc w:val="both"/>
+        <w:rPr>
+          <w:rFonts w:ascii="Times New Roman" w:hAnsi="Times New Roman" w:cs="Times New Roman"/>
+        </w:rPr>
+      </w:pPr>
+      <w:r>
+        <w:rPr>
+          <w:rFonts w:ascii="Times New Roman" w:hAnsi="Times New Roman" w:cs="Times New Roman"/>
+        </w:rPr>
+        <w:t xml:space="preserve">Extending depth of field using frontoparallel focus stacking…………………... </w:t>
+      </w:r>
+      <w:r>
+        <w:rPr>
+          <w:rFonts w:ascii="Times New Roman" w:hAnsi="Times New Roman" w:cs="Times New Roman"/>
+        </w:rPr>
+        <w:tab/>
+        <w:t>114</w:t>
+      </w:r>
+    </w:p>
+    <w:p>
+      <w:pPr>
+        <w:pStyle w:val="ListParagraph"/>
+        <w:numPr>
+          <w:ilvl w:val="2"/>
+          <w:numId w:val="1"/>
+        </w:numPr>
+        <w:tabs>
+          <w:tab w:val="right" w:pos="8640"/>
+        </w:tabs>
+        <w:spacing w:after="0" w:line="480" w:lineRule="auto"/>
+        <w:ind w:left="1980" w:hanging="720"/>
+        <w:jc w:val="both"/>
+        <w:rPr>
+          <w:rFonts w:ascii="Times New Roman" w:hAnsi="Times New Roman" w:cs="Times New Roman"/>
+        </w:rPr>
+      </w:pPr>
+      <w:r>
+        <w:rPr>
+          <w:rFonts w:ascii="Times New Roman" w:hAnsi="Times New Roman" w:cs="Times New Roman"/>
+        </w:rPr>
+        <w:t>Advantages of focus</w:t>
+      </w:r>
+      <w:r>
+        <w:rPr>
+          <w:rFonts w:ascii="Times New Roman" w:hAnsi="Times New Roman" w:cs="Times New Roman"/>
+        </w:rPr>
+        <w:t xml:space="preserve"> stacking for extended depth of field……………...</w:t>
+      </w:r>
+      <w:r>
+        <w:rPr>
+          <w:rFonts w:ascii="Times New Roman" w:hAnsi="Times New Roman" w:cs="Times New Roman"/>
+        </w:rPr>
+        <w:tab/>
+        <w:t>116</w:t>
+      </w:r>
+    </w:p>
+    <w:p>
+      <w:pPr>
+        <w:pStyle w:val="ListParagraph"/>
+        <w:numPr>
+          <w:ilvl w:val="1"/>
+          <w:numId w:val="1"/>
+        </w:numPr>
+        <w:tabs>
+          <w:tab w:val="right" w:pos="8640"/>
+        </w:tabs>
+        <w:spacing w:after="0" w:line="480" w:lineRule="auto"/>
+        <w:ind w:left="1260" w:hanging="540"/>
+        <w:jc w:val="both"/>
+        <w:rPr>
+          <w:rFonts w:ascii="Times New Roman" w:hAnsi="Times New Roman" w:cs="Times New Roman"/>
+        </w:rPr>
+      </w:pPr>
+      <w:r>
+        <w:rPr>
+          <w:rFonts w:ascii="Times New Roman" w:hAnsi="Times New Roman" w:cs="Times New Roman"/>
+        </w:rPr>
+        <w:t>Extending</w:t>
+      </w:r>
+      <w:r>
+        <w:rPr>
+          <w:rFonts w:ascii="Times New Roman" w:hAnsi="Times New Roman" w:cs="Times New Roman"/>
+        </w:rPr>
+        <w:t xml:space="preserve"> depth of field using angular focus stacking…………………………. </w:t>
+      </w:r>
+      <w:r>
+        <w:rPr>
+          <w:rFonts w:ascii="Times New Roman" w:hAnsi="Times New Roman" w:cs="Times New Roman"/>
+        </w:rPr>
+        <w:tab/>
+        <w:t>118</w:t>
+      </w:r>
+    </w:p>
+    <w:p>
+      <w:pPr>
+        <w:pStyle w:val="ListParagraph"/>
+        <w:numPr>
+          <w:ilvl w:val="2"/>
+          <w:numId w:val="1"/>
+        </w:numPr>
+        <w:tabs>
+          <w:tab w:val="right" w:pos="8640"/>
+        </w:tabs>
+        <w:spacing w:after="0" w:line="480" w:lineRule="auto"/>
+        <w:ind w:left="1980" w:hanging="720"/>
+        <w:jc w:val="both"/>
+        <w:rPr>
+          <w:rFonts w:ascii="Times New Roman" w:hAnsi="Times New Roman" w:cs="Times New Roman"/>
+        </w:rPr>
+      </w:pPr>
+      <w:r>
+        <w:rPr>
+          <w:rFonts w:ascii="Times New Roman" w:hAnsi="Times New Roman" w:cs="Times New Roman"/>
+        </w:rPr>
+        <w:t>Inter-image homography for lens of unit pupil magnification</w:t>
+      </w:r>
+      <w:r>
+        <w:rPr>
+          <w:rFonts w:ascii="Times New Roman" w:hAnsi="Times New Roman" w:cs="Times New Roman"/>
+        </w:rPr>
+        <w:t xml:space="preserve">, tilted about entrance pupil…………………………………………………………... </w:t>
+      </w:r>
+      <w:r>
+        <w:rPr>
+          <w:rFonts w:ascii="Times New Roman" w:hAnsi="Times New Roman" w:cs="Times New Roman"/>
+        </w:rPr>
+        <w:tab/>
+        <w:t>120</w:t>
+      </w:r>
+    </w:p>
+    <w:p>
+      <w:pPr>
+        <w:pStyle w:val="ListParagraph"/>
+        <w:numPr>
+          <w:ilvl w:val="2"/>
+          <w:numId w:val="1"/>
+        </w:numPr>
+        <w:tabs>
+          <w:tab w:val="right" w:pos="8640"/>
+        </w:tabs>
+        <w:spacing w:after="0" w:line="480" w:lineRule="auto"/>
+        <w:ind w:left="1980" w:hanging="720"/>
+        <w:jc w:val="both"/>
+        <w:rPr>
+          <w:rFonts w:ascii="Times New Roman" w:hAnsi="Times New Roman" w:cs="Times New Roman"/>
+        </w:rPr>
+      </w:pPr>
+      <w:r>
+        <w:rPr>
+          <w:rFonts w:ascii="Times New Roman" w:hAnsi="Times New Roman" w:cs="Times New Roman"/>
+        </w:rPr>
+        <w:t>Image registration using the inter-image homography</w:t>
+      </w:r>
+      <w:r>
+        <w:rPr>
+          <w:rFonts w:ascii="Times New Roman" w:hAnsi="Times New Roman" w:cs="Times New Roman"/>
+        </w:rPr>
+        <w:t xml:space="preserve">………………… </w:t>
+      </w:r>
+      <w:r>
+        <w:rPr>
+          <w:rFonts w:ascii="Times New Roman" w:hAnsi="Times New Roman" w:cs="Times New Roman"/>
+        </w:rPr>
+        <w:tab/>
+        <w:t>123</w:t>
+      </w:r>
+    </w:p>
+    <w:p>
+      <w:pPr>
+        <w:pStyle w:val="ListParagraph"/>
+        <w:numPr>
+          <w:ilvl w:val="1"/>
+          <w:numId w:val="1"/>
+        </w:numPr>
+        <w:tabs>
+          <w:tab w:val="right" w:pos="8640"/>
+        </w:tabs>
+        <w:spacing w:after="0" w:line="480" w:lineRule="auto"/>
+        <w:ind w:left="1260" w:hanging="540"/>
+        <w:jc w:val="both"/>
+        <w:rPr>
+          <w:rFonts w:ascii="Times New Roman" w:hAnsi="Times New Roman" w:cs="Times New Roman"/>
+        </w:rPr>
+      </w:pPr>
+      <w:r>
+        <w:rPr>
+          <w:rFonts w:ascii="Times New Roman" w:hAnsi="Times New Roman" w:cs="Times New Roman"/>
+        </w:rPr>
+        <w:t>Simulation of extended DOF</w:t>
+      </w:r>
+      <w:r>
+        <w:rPr>
+          <w:rFonts w:ascii="Times New Roman" w:hAnsi="Times New Roman" w:cs="Times New Roman"/>
+        </w:rPr>
+        <w:t xml:space="preserve"> image synthesis using angular focus stacking…... </w:t>
+      </w:r>
+      <w:r>
+        <w:rPr>
+          <w:rFonts w:ascii="Times New Roman" w:hAnsi="Times New Roman" w:cs="Times New Roman"/>
+        </w:rPr>
+        <w:tab/>
+        <w:t>124</w:t>
+      </w:r>
+    </w:p>
+    <w:p>
+      <w:pPr>
+        <w:pStyle w:val="ListParagraph"/>
+        <w:numPr>
+          <w:ilvl w:val="1"/>
+          <w:numId w:val="1"/>
+        </w:numPr>
+        <w:tabs>
+          <w:tab w:val="right" w:pos="8640"/>
+        </w:tabs>
+        <w:spacing w:after="0" w:line="480" w:lineRule="auto"/>
+        <w:ind w:left="1260" w:hanging="540"/>
+        <w:jc w:val="both"/>
+        <w:rPr>
+          <w:rFonts w:ascii="Times New Roman" w:hAnsi="Times New Roman" w:cs="Times New Roman"/>
+        </w:rPr>
+      </w:pPr>
+      <w:r>
+        <w:rPr>
+          <w:rFonts w:ascii="Times New Roman" w:hAnsi="Times New Roman" w:cs="Times New Roman"/>
+        </w:rPr>
+        <w:t>Advantages of angular focus stacking for extending the DOF of iris acquisition systems………………………………………………………………………</w:t>
+      </w:r>
+      <w:proofErr w:type="gramStart"/>
+      <w:r>
+        <w:rPr>
+          <w:rFonts w:ascii="Times New Roman" w:hAnsi="Times New Roman" w:cs="Times New Roman"/>
+        </w:rPr>
+        <w:t>…..</w:t>
+      </w:r>
+      <w:proofErr w:type="gramEnd"/>
       <w:r>
         <w:rPr>
           <w:rFonts w:ascii="Times New Roman" w:hAnsi="Times New Roman" w:cs="Times New Roman"/>
@@ -2722,18 +3804,50 @@
           <w:rFonts w:ascii="Times New Roman" w:hAnsi="Times New Roman" w:cs="Times New Roman"/>
         </w:rPr>
         <w:tab/>
-      </w:r>
-      <w:r>
-        <w:rPr>
-          <w:rFonts w:ascii="Times New Roman" w:hAnsi="Times New Roman" w:cs="Times New Roman"/>
-        </w:rPr>
-        <w:t>8</w:t>
-      </w:r>
-      <w:r>
-        <w:rPr>
-          <w:rFonts w:ascii="Times New Roman" w:hAnsi="Times New Roman" w:cs="Times New Roman"/>
-        </w:rPr>
-        <w:t>0</w:t>
+        <w:t>131</w:t>
+      </w:r>
+    </w:p>
+    <w:p>
+      <w:pPr>
+        <w:pStyle w:val="ListParagraph"/>
+        <w:numPr>
+          <w:ilvl w:val="1"/>
+          <w:numId w:val="1"/>
+        </w:numPr>
+        <w:tabs>
+          <w:tab w:val="right" w:pos="8640"/>
+        </w:tabs>
+        <w:spacing w:after="0" w:line="480" w:lineRule="auto"/>
+        <w:ind w:left="1260" w:hanging="540"/>
+        <w:jc w:val="both"/>
+        <w:rPr>
+          <w:rFonts w:ascii="Times New Roman" w:hAnsi="Times New Roman" w:cs="Times New Roman"/>
+        </w:rPr>
+      </w:pPr>
+      <w:r>
+        <w:rPr>
+          <w:rFonts w:ascii="Times New Roman" w:hAnsi="Times New Roman" w:cs="Times New Roman"/>
+        </w:rPr>
+        <w:t xml:space="preserve">Summary………………………………………………………………………... </w:t>
+      </w:r>
+      <w:r>
+        <w:rPr>
+          <w:rFonts w:ascii="Times New Roman" w:hAnsi="Times New Roman" w:cs="Times New Roman"/>
+        </w:rPr>
+        <w:tab/>
+        <w:t>131</w:t>
+      </w:r>
+      <w:r>
+        <w:rPr>
+          <w:rFonts w:ascii="Times New Roman" w:hAnsi="Times New Roman" w:cs="Times New Roman"/>
+        </w:rPr>
+        <w:t xml:space="preserve"> </w:t>
+      </w:r>
+      <w:r>
+        <w:rPr>
+          <w:rFonts w:ascii="Times New Roman" w:hAnsi="Times New Roman" w:cs="Times New Roman"/>
+        </w:rPr>
+        <w:t xml:space="preserve"> </w:t>
       </w:r>
     </w:p>
     <w:p>
@@ -2746,7 +3860,7 @@
         <w:tabs>
           <w:tab w:val="right" w:pos="8640"/>
         </w:tabs>
-        <w:spacing w:line="480" w:lineRule="auto"/>
+        <w:spacing w:after="0" w:line="480" w:lineRule="auto"/>
         <w:ind w:left="720" w:hanging="446"/>
         <w:jc w:val="both"/>
         <w:rPr>
@@ -2757,13 +3871,7 @@
         <w:rPr>
           <w:rFonts w:ascii="Times New Roman" w:hAnsi="Times New Roman" w:cs="Times New Roman"/>
         </w:rPr>
-        <w:t>OMNIFOCUS</w:t>
-      </w:r>
-      <w:r>
-        <w:rPr>
-          <w:rFonts w:ascii="Times New Roman" w:hAnsi="Times New Roman" w:cs="Times New Roman"/>
-        </w:rPr>
-        <w:t xml:space="preserve"> IMAGE SYNTHESIS</w:t>
+        <w:t>DISCUSSION</w:t>
       </w:r>
       <w:r>
         <w:rPr>
@@ -2775,6 +3883,12 @@
         <w:rPr>
           <w:rFonts w:ascii="Times New Roman" w:hAnsi="Times New Roman" w:cs="Times New Roman"/>
         </w:rPr>
+        <w:t>……………………….</w:t>
+      </w:r>
+      <w:r>
+        <w:rPr>
+          <w:rFonts w:ascii="Times New Roman" w:hAnsi="Times New Roman" w:cs="Times New Roman"/>
+        </w:rPr>
         <w:t xml:space="preserve"> </w:t>
       </w:r>
       <w:r>
@@ -2782,15 +3896,159 @@
           <w:rFonts w:ascii="Times New Roman" w:hAnsi="Times New Roman" w:cs="Times New Roman"/>
         </w:rPr>
         <w:tab/>
-        <w:t>120</w:t>
-      </w:r>
-    </w:p>
-    <w:p>
-      <w:pPr>
-        <w:tabs>
-          <w:tab w:val="right" w:pos="8640"/>
-        </w:tabs>
-        <w:spacing w:line="480" w:lineRule="auto"/>
+        <w:t>1</w:t>
+      </w:r>
+      <w:r>
+        <w:rPr>
+          <w:rFonts w:ascii="Times New Roman" w:hAnsi="Times New Roman" w:cs="Times New Roman"/>
+        </w:rPr>
+        <w:t>33</w:t>
+      </w:r>
+    </w:p>
+    <w:p>
+      <w:pPr>
+        <w:pStyle w:val="ListParagraph"/>
+        <w:numPr>
+          <w:ilvl w:val="1"/>
+          <w:numId w:val="1"/>
+        </w:numPr>
+        <w:tabs>
+          <w:tab w:val="right" w:pos="8640"/>
+        </w:tabs>
+        <w:spacing w:after="0" w:line="480" w:lineRule="auto"/>
+        <w:ind w:left="1260" w:hanging="540"/>
+        <w:jc w:val="both"/>
+        <w:rPr>
+          <w:rFonts w:ascii="Times New Roman" w:hAnsi="Times New Roman" w:cs="Times New Roman"/>
+        </w:rPr>
+      </w:pPr>
+      <w:r>
+        <w:rPr>
+          <w:rFonts w:ascii="Times New Roman" w:hAnsi="Times New Roman" w:cs="Times New Roman"/>
+        </w:rPr>
+        <w:t xml:space="preserve">Summary of the work…………………………………………………………… </w:t>
+      </w:r>
+      <w:r>
+        <w:rPr>
+          <w:rFonts w:ascii="Times New Roman" w:hAnsi="Times New Roman" w:cs="Times New Roman"/>
+        </w:rPr>
+        <w:tab/>
+        <w:t>133</w:t>
+      </w:r>
+    </w:p>
+    <w:p>
+      <w:pPr>
+        <w:pStyle w:val="ListParagraph"/>
+        <w:numPr>
+          <w:ilvl w:val="1"/>
+          <w:numId w:val="1"/>
+        </w:numPr>
+        <w:tabs>
+          <w:tab w:val="right" w:pos="8640"/>
+        </w:tabs>
+        <w:spacing w:after="0" w:line="480" w:lineRule="auto"/>
+        <w:ind w:left="1260" w:hanging="540"/>
+        <w:jc w:val="both"/>
+        <w:rPr>
+          <w:rFonts w:ascii="Times New Roman" w:hAnsi="Times New Roman" w:cs="Times New Roman"/>
+        </w:rPr>
+      </w:pPr>
+      <w:r>
+        <w:rPr>
+          <w:rFonts w:ascii="Times New Roman" w:hAnsi="Times New Roman" w:cs="Times New Roman"/>
+        </w:rPr>
+        <w:t xml:space="preserve">Conclusion……………………………………………………………………… </w:t>
+      </w:r>
+      <w:r>
+        <w:rPr>
+          <w:rFonts w:ascii="Times New Roman" w:hAnsi="Times New Roman" w:cs="Times New Roman"/>
+        </w:rPr>
+        <w:tab/>
+        <w:t>135</w:t>
+      </w:r>
+    </w:p>
+    <w:p>
+      <w:pPr>
+        <w:pStyle w:val="ListParagraph"/>
+        <w:numPr>
+          <w:ilvl w:val="1"/>
+          <w:numId w:val="1"/>
+        </w:numPr>
+        <w:tabs>
+          <w:tab w:val="right" w:pos="8640"/>
+        </w:tabs>
+        <w:spacing w:after="0" w:line="480" w:lineRule="auto"/>
+        <w:ind w:left="1260" w:hanging="540"/>
+        <w:jc w:val="both"/>
+        <w:rPr>
+          <w:rFonts w:ascii="Times New Roman" w:hAnsi="Times New Roman" w:cs="Times New Roman"/>
+        </w:rPr>
+      </w:pPr>
+      <w:r>
+        <w:rPr>
+          <w:rFonts w:ascii="Times New Roman" w:hAnsi="Times New Roman" w:cs="Times New Roman"/>
+        </w:rPr>
+        <w:t xml:space="preserve">Limitations……………………………………………………………………… </w:t>
+      </w:r>
+      <w:r>
+        <w:rPr>
+          <w:rFonts w:ascii="Times New Roman" w:hAnsi="Times New Roman" w:cs="Times New Roman"/>
+        </w:rPr>
+        <w:tab/>
+        <w:t>135</w:t>
+      </w:r>
+    </w:p>
+    <w:p>
+      <w:pPr>
+        <w:pStyle w:val="ListParagraph"/>
+        <w:numPr>
+          <w:ilvl w:val="1"/>
+          <w:numId w:val="1"/>
+        </w:numPr>
+        <w:tabs>
+          <w:tab w:val="right" w:pos="8640"/>
+        </w:tabs>
+        <w:spacing w:after="0" w:line="480" w:lineRule="auto"/>
+        <w:ind w:left="1260" w:hanging="540"/>
+        <w:jc w:val="both"/>
+        <w:rPr>
+          <w:rFonts w:ascii="Times New Roman" w:hAnsi="Times New Roman" w:cs="Times New Roman"/>
+        </w:rPr>
+      </w:pPr>
+      <w:r>
+        <w:rPr>
+          <w:rFonts w:ascii="Times New Roman" w:hAnsi="Times New Roman" w:cs="Times New Roman"/>
+        </w:rPr>
+        <w:t>Direction of future research…………………………………………………</w:t>
+      </w:r>
+      <w:proofErr w:type="gramStart"/>
+      <w:r>
+        <w:rPr>
+          <w:rFonts w:ascii="Times New Roman" w:hAnsi="Times New Roman" w:cs="Times New Roman"/>
+        </w:rPr>
+        <w:t>…..</w:t>
+      </w:r>
+      <w:proofErr w:type="gramEnd"/>
+      <w:r>
+        <w:rPr>
+          <w:rFonts w:ascii="Times New Roman" w:hAnsi="Times New Roman" w:cs="Times New Roman"/>
+        </w:rPr>
+        <w:t xml:space="preserve"> </w:t>
+      </w:r>
+      <w:r>
+        <w:rPr>
+          <w:rFonts w:ascii="Times New Roman" w:hAnsi="Times New Roman" w:cs="Times New Roman"/>
+        </w:rPr>
+        <w:tab/>
+        <w:t xml:space="preserve">136 </w:t>
+      </w:r>
+    </w:p>
+    <w:p>
+      <w:pPr>
+        <w:tabs>
+          <w:tab w:val="right" w:pos="8640"/>
+        </w:tabs>
+        <w:spacing w:after="0" w:line="480" w:lineRule="auto"/>
         <w:jc w:val="both"/>
         <w:rPr>
           <w:rFonts w:ascii="Times New Roman" w:hAnsi="Times New Roman" w:cs="Times New Roman"/>
@@ -2813,7 +4071,13 @@
           <w:rFonts w:ascii="Times New Roman" w:hAnsi="Times New Roman" w:cs="Times New Roman"/>
         </w:rPr>
         <w:tab/>
-        <w:t>130</w:t>
+        <w:t>13</w:t>
+      </w:r>
+      <w:r>
+        <w:rPr>
+          <w:rFonts w:ascii="Times New Roman" w:hAnsi="Times New Roman" w:cs="Times New Roman"/>
+        </w:rPr>
+        <w:t>9</w:t>
       </w:r>
     </w:p>
     <w:p>
@@ -2826,7 +4090,7 @@
         <w:tabs>
           <w:tab w:val="right" w:pos="8640"/>
         </w:tabs>
-        <w:spacing w:line="480" w:lineRule="auto"/>
+        <w:spacing w:after="0" w:line="480" w:lineRule="auto"/>
         <w:ind w:hanging="446"/>
         <w:jc w:val="both"/>
         <w:rPr>
@@ -2843,14 +4107,151 @@
         <w:rPr>
           <w:rFonts w:ascii="Times New Roman" w:hAnsi="Times New Roman" w:cs="Times New Roman"/>
         </w:rPr>
-        <w:t>……………………………………………………………………………..</w:t>
-      </w:r>
-      <w:r>
-        <w:rPr>
-          <w:rFonts w:ascii="Times New Roman" w:hAnsi="Times New Roman" w:cs="Times New Roman"/>
-        </w:rPr>
-        <w:tab/>
-        <w:t>131</w:t>
+        <w:t>…………………………………………………………………………</w:t>
+      </w:r>
+      <w:proofErr w:type="gramStart"/>
+      <w:r>
+        <w:rPr>
+          <w:rFonts w:ascii="Times New Roman" w:hAnsi="Times New Roman" w:cs="Times New Roman"/>
+        </w:rPr>
+        <w:t>…..</w:t>
+      </w:r>
+      <w:proofErr w:type="gramEnd"/>
+      <w:r>
+        <w:rPr>
+          <w:rFonts w:ascii="Times New Roman" w:hAnsi="Times New Roman" w:cs="Times New Roman"/>
+        </w:rPr>
+        <w:tab/>
+        <w:t>13</w:t>
+      </w:r>
+      <w:r>
+        <w:rPr>
+          <w:rFonts w:ascii="Times New Roman" w:hAnsi="Times New Roman" w:cs="Times New Roman"/>
+        </w:rPr>
+        <w:t>9</w:t>
+      </w:r>
+    </w:p>
+    <w:p>
+      <w:pPr>
+        <w:tabs>
+          <w:tab w:val="left" w:pos="1620"/>
+          <w:tab w:val="right" w:pos="8640"/>
+        </w:tabs>
+        <w:spacing w:after="0" w:line="480" w:lineRule="auto"/>
+        <w:ind w:left="1620" w:hanging="540"/>
+        <w:jc w:val="both"/>
+        <w:rPr>
+          <w:rFonts w:ascii="Times New Roman" w:hAnsi="Times New Roman" w:cs="Times New Roman"/>
+        </w:rPr>
+      </w:pPr>
+      <w:proofErr w:type="spellStart"/>
+      <w:r>
+        <w:rPr>
+          <w:rFonts w:ascii="Times New Roman" w:hAnsi="Times New Roman" w:cs="Times New Roman"/>
+        </w:rPr>
+        <w:t>A.1</w:t>
+      </w:r>
+      <w:proofErr w:type="spellEnd"/>
+      <w:r>
+        <w:rPr>
+          <w:rFonts w:ascii="Times New Roman" w:hAnsi="Times New Roman" w:cs="Times New Roman"/>
+        </w:rPr>
+        <w:tab/>
+        <w:t>Transfer of chief ray’s direction cosine for arbitrary orientation of the optical axis………………………………………………………………………</w:t>
+      </w:r>
+      <w:proofErr w:type="gramStart"/>
+      <w:r>
+        <w:rPr>
+          <w:rFonts w:ascii="Times New Roman" w:hAnsi="Times New Roman" w:cs="Times New Roman"/>
+        </w:rPr>
+        <w:t>…..</w:t>
+      </w:r>
+      <w:proofErr w:type="gramEnd"/>
+      <w:r>
+        <w:rPr>
+          <w:rFonts w:ascii="Times New Roman" w:hAnsi="Times New Roman" w:cs="Times New Roman"/>
+        </w:rPr>
+        <w:tab/>
+        <w:t>139</w:t>
+      </w:r>
+    </w:p>
+    <w:p>
+      <w:pPr>
+        <w:tabs>
+          <w:tab w:val="left" w:pos="1620"/>
+          <w:tab w:val="right" w:pos="8640"/>
+        </w:tabs>
+        <w:spacing w:after="0" w:line="480" w:lineRule="auto"/>
+        <w:ind w:left="1620" w:hanging="540"/>
+        <w:jc w:val="both"/>
+        <w:rPr>
+          <w:rFonts w:ascii="Times New Roman" w:hAnsi="Times New Roman" w:cs="Times New Roman"/>
+        </w:rPr>
+      </w:pPr>
+      <w:proofErr w:type="spellStart"/>
+      <w:r>
+        <w:rPr>
+          <w:rFonts w:ascii="Times New Roman" w:hAnsi="Times New Roman" w:cs="Times New Roman"/>
+        </w:rPr>
+        <w:t>A.2</w:t>
+      </w:r>
+      <w:proofErr w:type="spellEnd"/>
+      <w:r>
+        <w:rPr>
+          <w:rFonts w:ascii="Times New Roman" w:hAnsi="Times New Roman" w:cs="Times New Roman"/>
+        </w:rPr>
+        <w:tab/>
+        <w:t xml:space="preserve">The direction cosine, originating from exit pupil, has unit </w:t>
+      </w:r>
+      <m:oMath>
+        <m:sSup>
+          <m:sSupPr>
+            <m:ctrlPr>
+              <w:rPr>
+                <w:rFonts w:ascii="Cambria Math" w:hAnsi="Cambria Math" w:cs="Times New Roman"/>
+                <w:i/>
+              </w:rPr>
+            </m:ctrlPr>
+          </m:sSupPr>
+          <m:e>
+            <m:r>
+              <m:rPr>
+                <m:scr m:val="script"/>
+              </m:rPr>
+              <w:rPr>
+                <w:rFonts w:ascii="Cambria Math" w:hAnsi="Cambria Math" w:cs="Times New Roman"/>
+              </w:rPr>
+              <m:t>l</m:t>
+            </m:r>
+          </m:e>
+          <m:sup>
+            <m:r>
+              <w:rPr>
+                <w:rFonts w:ascii="Cambria Math" w:hAnsi="Cambria Math" w:cs="Times New Roman"/>
+              </w:rPr>
+              <m:t>2</m:t>
+            </m:r>
+          </m:sup>
+        </m:sSup>
+      </m:oMath>
+      <w:r>
+        <w:rPr>
+          <w:rFonts w:ascii="Times New Roman" w:eastAsiaTheme="minorEastAsia" w:hAnsi="Times New Roman" w:cs="Times New Roman"/>
+        </w:rPr>
+        <w:t xml:space="preserve">-Norm………. </w:t>
+      </w:r>
+      <w:r>
+        <w:rPr>
+          <w:rFonts w:ascii="Times New Roman" w:eastAsiaTheme="minorEastAsia" w:hAnsi="Times New Roman" w:cs="Times New Roman"/>
+        </w:rPr>
+        <w:tab/>
+        <w:t>143</w:t>
+      </w:r>
+      <w:r>
+        <w:rPr>
+          <w:rFonts w:ascii="Times New Roman" w:hAnsi="Times New Roman" w:cs="Times New Roman"/>
+        </w:rPr>
+        <w:t xml:space="preserve"> </w:t>
       </w:r>
     </w:p>
     <w:p>
@@ -2863,7 +4264,7 @@
         <w:tabs>
           <w:tab w:val="right" w:pos="8640"/>
         </w:tabs>
-        <w:spacing w:line="480" w:lineRule="auto"/>
+        <w:spacing w:after="0" w:line="480" w:lineRule="auto"/>
         <w:ind w:hanging="446"/>
         <w:jc w:val="both"/>
         <w:rPr>
@@ -2880,14 +4281,143 @@
         <w:rPr>
           <w:rFonts w:ascii="Times New Roman" w:hAnsi="Times New Roman" w:cs="Times New Roman"/>
         </w:rPr>
-        <w:t>……………………………………………………………………………..</w:t>
-      </w:r>
-      <w:r>
-        <w:rPr>
-          <w:rFonts w:ascii="Times New Roman" w:hAnsi="Times New Roman" w:cs="Times New Roman"/>
-        </w:rPr>
-        <w:tab/>
-        <w:t>135</w:t>
+        <w:t>……</w:t>
+      </w:r>
+      <w:r>
+        <w:rPr>
+          <w:rFonts w:ascii="Times New Roman" w:hAnsi="Times New Roman" w:cs="Times New Roman"/>
+        </w:rPr>
+        <w:t>……………………………………………………………………</w:t>
+      </w:r>
+      <w:proofErr w:type="gramStart"/>
+      <w:r>
+        <w:rPr>
+          <w:rFonts w:ascii="Times New Roman" w:hAnsi="Times New Roman" w:cs="Times New Roman"/>
+        </w:rPr>
+        <w:t>…..</w:t>
+      </w:r>
+      <w:proofErr w:type="gramEnd"/>
+      <w:r>
+        <w:rPr>
+          <w:rFonts w:ascii="Times New Roman" w:hAnsi="Times New Roman" w:cs="Times New Roman"/>
+        </w:rPr>
+        <w:tab/>
+        <w:t>14</w:t>
+      </w:r>
+      <w:r>
+        <w:rPr>
+          <w:rFonts w:ascii="Times New Roman" w:hAnsi="Times New Roman" w:cs="Times New Roman"/>
+        </w:rPr>
+        <w:t>5</w:t>
+      </w:r>
+    </w:p>
+    <w:p>
+      <w:pPr>
+        <w:tabs>
+          <w:tab w:val="left" w:pos="1620"/>
+          <w:tab w:val="right" w:pos="8640"/>
+        </w:tabs>
+        <w:spacing w:after="0" w:line="480" w:lineRule="auto"/>
+        <w:ind w:left="1620" w:hanging="540"/>
+        <w:jc w:val="both"/>
+        <w:rPr>
+          <w:rFonts w:ascii="Times New Roman" w:hAnsi="Times New Roman" w:cs="Times New Roman"/>
+        </w:rPr>
+      </w:pPr>
+      <w:proofErr w:type="spellStart"/>
+      <w:r>
+        <w:rPr>
+          <w:rFonts w:ascii="Times New Roman" w:hAnsi="Times New Roman" w:cs="Times New Roman"/>
+        </w:rPr>
+        <w:t>B.1</w:t>
+      </w:r>
+      <w:proofErr w:type="spellEnd"/>
+      <w:r>
+        <w:rPr>
+          <w:rFonts w:ascii="Times New Roman" w:hAnsi="Times New Roman" w:cs="Times New Roman"/>
+        </w:rPr>
+        <w:t xml:space="preserve"> </w:t>
+      </w:r>
+      <w:r>
+        <w:rPr>
+          <w:rFonts w:ascii="Times New Roman" w:hAnsi="Times New Roman" w:cs="Times New Roman"/>
+        </w:rPr>
+        <w:tab/>
+      </w:r>
+      <w:r>
+        <w:rPr>
+          <w:rFonts w:ascii="Times New Roman" w:hAnsi="Times New Roman" w:cs="Times New Roman"/>
+        </w:rPr>
+        <w:t>Derivation of Gaussian imaging equation with pupil magnification</w:t>
+      </w:r>
+      <w:r>
+        <w:rPr>
+          <w:rFonts w:ascii="Times New Roman" w:hAnsi="Times New Roman" w:cs="Times New Roman"/>
+        </w:rPr>
+        <w:t>……</w:t>
+      </w:r>
+      <w:proofErr w:type="gramStart"/>
+      <w:r>
+        <w:rPr>
+          <w:rFonts w:ascii="Times New Roman" w:hAnsi="Times New Roman" w:cs="Times New Roman"/>
+        </w:rPr>
+        <w:t>…..</w:t>
+      </w:r>
+      <w:proofErr w:type="gramEnd"/>
+      <w:r>
+        <w:rPr>
+          <w:rFonts w:ascii="Times New Roman" w:hAnsi="Times New Roman" w:cs="Times New Roman"/>
+        </w:rPr>
+        <w:t xml:space="preserve"> </w:t>
+      </w:r>
+      <w:r>
+        <w:rPr>
+          <w:rFonts w:ascii="Times New Roman" w:hAnsi="Times New Roman" w:cs="Times New Roman"/>
+        </w:rPr>
+        <w:tab/>
+        <w:t>145</w:t>
+      </w:r>
+    </w:p>
+    <w:p>
+      <w:pPr>
+        <w:tabs>
+          <w:tab w:val="left" w:pos="1620"/>
+          <w:tab w:val="right" w:pos="8640"/>
+        </w:tabs>
+        <w:spacing w:after="0" w:line="480" w:lineRule="auto"/>
+        <w:ind w:left="1620" w:hanging="540"/>
+        <w:jc w:val="both"/>
+        <w:rPr>
+          <w:rFonts w:ascii="Times New Roman" w:hAnsi="Times New Roman" w:cs="Times New Roman"/>
+        </w:rPr>
+      </w:pPr>
+      <w:proofErr w:type="spellStart"/>
+      <w:r>
+        <w:rPr>
+          <w:rFonts w:ascii="Times New Roman" w:hAnsi="Times New Roman" w:cs="Times New Roman"/>
+        </w:rPr>
+        <w:t>B.2</w:t>
+      </w:r>
+      <w:proofErr w:type="spellEnd"/>
+      <w:r>
+        <w:rPr>
+          <w:rFonts w:ascii="Times New Roman" w:hAnsi="Times New Roman" w:cs="Times New Roman"/>
+        </w:rPr>
+        <w:t xml:space="preserve"> </w:t>
+      </w:r>
+      <w:r>
+        <w:rPr>
+          <w:rFonts w:ascii="Times New Roman" w:hAnsi="Times New Roman" w:cs="Times New Roman"/>
+        </w:rPr>
+        <w:tab/>
+        <w:t xml:space="preserve">A brief account on the significance of pupil magnification………………... </w:t>
+      </w:r>
+      <w:r>
+        <w:rPr>
+          <w:rFonts w:ascii="Times New Roman" w:hAnsi="Times New Roman" w:cs="Times New Roman"/>
+        </w:rPr>
+        <w:tab/>
+        <w:t>148</w:t>
       </w:r>
     </w:p>
     <w:p>
@@ -2900,7 +4430,7 @@
         <w:tabs>
           <w:tab w:val="right" w:pos="8640"/>
         </w:tabs>
-        <w:spacing w:line="480" w:lineRule="auto"/>
+        <w:spacing w:after="0" w:line="480" w:lineRule="auto"/>
         <w:ind w:hanging="446"/>
         <w:jc w:val="both"/>
         <w:rPr>
@@ -2918,22 +4448,103 @@
         <w:rPr>
           <w:rFonts w:ascii="Times New Roman" w:hAnsi="Times New Roman" w:cs="Times New Roman"/>
         </w:rPr>
-        <w:t>……………………………………………………………………………..</w:t>
-      </w:r>
-      <w:r>
-        <w:rPr>
-          <w:rFonts w:ascii="Times New Roman" w:hAnsi="Times New Roman" w:cs="Times New Roman"/>
-        </w:rPr>
-        <w:tab/>
-        <w:t>136</w:t>
-      </w:r>
-    </w:p>
-    <w:p>
-      <w:pPr>
-        <w:tabs>
-          <w:tab w:val="right" w:pos="8640"/>
-        </w:tabs>
-        <w:spacing w:line="480" w:lineRule="auto"/>
+        <w:t>…………………………………………………………………………</w:t>
+      </w:r>
+      <w:proofErr w:type="gramStart"/>
+      <w:r>
+        <w:rPr>
+          <w:rFonts w:ascii="Times New Roman" w:hAnsi="Times New Roman" w:cs="Times New Roman"/>
+        </w:rPr>
+        <w:t>…..</w:t>
+      </w:r>
+      <w:proofErr w:type="gramEnd"/>
+      <w:r>
+        <w:rPr>
+          <w:rFonts w:ascii="Times New Roman" w:hAnsi="Times New Roman" w:cs="Times New Roman"/>
+        </w:rPr>
+        <w:tab/>
+        <w:t>1</w:t>
+      </w:r>
+      <w:r>
+        <w:rPr>
+          <w:rFonts w:ascii="Times New Roman" w:hAnsi="Times New Roman" w:cs="Times New Roman"/>
+        </w:rPr>
+        <w:t>52</w:t>
+      </w:r>
+    </w:p>
+    <w:p>
+      <w:pPr>
+        <w:tabs>
+          <w:tab w:val="left" w:pos="1620"/>
+          <w:tab w:val="right" w:pos="8640"/>
+        </w:tabs>
+        <w:spacing w:after="0" w:line="480" w:lineRule="auto"/>
+        <w:ind w:left="1620" w:hanging="540"/>
+        <w:jc w:val="both"/>
+        <w:rPr>
+          <w:rFonts w:ascii="Times New Roman" w:hAnsi="Times New Roman" w:cs="Times New Roman"/>
+        </w:rPr>
+      </w:pPr>
+      <w:proofErr w:type="spellStart"/>
+      <w:r>
+        <w:rPr>
+          <w:rFonts w:ascii="Times New Roman" w:hAnsi="Times New Roman" w:cs="Times New Roman"/>
+        </w:rPr>
+        <w:t>C.1</w:t>
+      </w:r>
+      <w:proofErr w:type="spellEnd"/>
+      <w:r>
+        <w:rPr>
+          <w:rFonts w:ascii="Times New Roman" w:hAnsi="Times New Roman" w:cs="Times New Roman"/>
+        </w:rPr>
+        <w:t xml:space="preserve"> </w:t>
+      </w:r>
+      <w:r>
+        <w:rPr>
+          <w:rFonts w:ascii="Times New Roman" w:hAnsi="Times New Roman" w:cs="Times New Roman"/>
+        </w:rPr>
+        <w:tab/>
+      </w:r>
+      <w:r>
+        <w:rPr>
+          <w:rFonts w:ascii="Times New Roman" w:hAnsi="Times New Roman" w:cs="Times New Roman"/>
+        </w:rPr>
+        <w:t>Distribution of light near focus (3D PSF) for imaging between parallel planes</w:t>
+      </w:r>
+      <w:r>
+        <w:rPr>
+          <w:rFonts w:ascii="Times New Roman" w:hAnsi="Times New Roman" w:cs="Times New Roman"/>
+        </w:rPr>
+        <w:t>……………………………………………………………………</w:t>
+      </w:r>
+      <w:proofErr w:type="gramStart"/>
+      <w:r>
+        <w:rPr>
+          <w:rFonts w:ascii="Times New Roman" w:hAnsi="Times New Roman" w:cs="Times New Roman"/>
+        </w:rPr>
+        <w:t>…..</w:t>
+      </w:r>
+      <w:proofErr w:type="gramEnd"/>
+      <w:r>
+        <w:rPr>
+          <w:rFonts w:ascii="Times New Roman" w:hAnsi="Times New Roman" w:cs="Times New Roman"/>
+        </w:rPr>
+        <w:t xml:space="preserve"> </w:t>
+      </w:r>
+      <w:r>
+        <w:rPr>
+          <w:rFonts w:ascii="Times New Roman" w:hAnsi="Times New Roman" w:cs="Times New Roman"/>
+        </w:rPr>
+        <w:tab/>
+        <w:t>152</w:t>
+      </w:r>
+    </w:p>
+    <w:p>
+      <w:pPr>
+        <w:tabs>
+          <w:tab w:val="right" w:pos="8640"/>
+        </w:tabs>
+        <w:spacing w:after="0" w:line="480" w:lineRule="auto"/>
         <w:jc w:val="both"/>
         <w:rPr>
           <w:rFonts w:ascii="Times New Roman" w:hAnsi="Times New Roman" w:cs="Times New Roman"/>
@@ -2956,7 +4567,13 @@
           <w:rFonts w:ascii="Times New Roman" w:hAnsi="Times New Roman" w:cs="Times New Roman"/>
         </w:rPr>
         <w:tab/>
-        <w:t>138</w:t>
+        <w:t>1</w:t>
+      </w:r>
+      <w:r>
+        <w:rPr>
+          <w:rFonts w:ascii="Times New Roman" w:hAnsi="Times New Roman" w:cs="Times New Roman"/>
+        </w:rPr>
+        <w:t>54</w:t>
       </w:r>
     </w:p>
     <w:p>
@@ -3041,548 +4658,6 @@
         <w:rPr>
           <w:rFonts w:ascii="Times New Roman" w:hAnsi="Times New Roman" w:cs="Times New Roman"/>
         </w:rPr>
-      </w:pPr>
-    </w:p>
-    <w:p>
-      <w:pPr>
-        <w:spacing w:line="480" w:lineRule="auto"/>
-        <w:jc w:val="both"/>
-        <w:rPr>
-          <w:rFonts w:ascii="Times New Roman" w:hAnsi="Times New Roman" w:cs="Times New Roman"/>
-        </w:rPr>
-      </w:pPr>
-      <w:r>
-        <w:rPr>
-          <w:rFonts w:ascii="Times New Roman" w:hAnsi="Times New Roman" w:cs="Times New Roman"/>
-        </w:rPr>
-        <w:t>Figure</w:t>
-      </w:r>
-    </w:p>
-    <w:p>
-      <w:pPr>
-        <w:pStyle w:val="ListParagraph"/>
-        <w:numPr>
-          <w:ilvl w:val="1"/>
-          <w:numId w:val="7"/>
-        </w:numPr>
-        <w:tabs>
-          <w:tab w:val="right" w:pos="8640"/>
-        </w:tabs>
-        <w:spacing w:line="480" w:lineRule="auto"/>
-        <w:ind w:left="720" w:hanging="540"/>
-        <w:rPr>
-          <w:rFonts w:ascii="Times New Roman" w:hAnsi="Times New Roman" w:cs="Times New Roman"/>
-        </w:rPr>
-      </w:pPr>
-      <w:r>
-        <w:rPr>
-          <w:rFonts w:ascii="Times New Roman" w:hAnsi="Times New Roman" w:cs="Times New Roman"/>
-        </w:rPr>
-        <w:t>Depth of field (DOF) problem</w:t>
-      </w:r>
-      <w:r>
-        <w:rPr>
-          <w:rFonts w:ascii="Times New Roman" w:hAnsi="Times New Roman" w:cs="Times New Roman"/>
-        </w:rPr>
-        <w:t>………………………………</w:t>
-      </w:r>
-      <w:r>
-        <w:rPr>
-          <w:rFonts w:ascii="Times New Roman" w:hAnsi="Times New Roman" w:cs="Times New Roman"/>
-        </w:rPr>
-        <w:t>…………………………...</w:t>
-      </w:r>
-      <w:r>
-        <w:rPr>
-          <w:rFonts w:ascii="Times New Roman" w:hAnsi="Times New Roman" w:cs="Times New Roman"/>
-        </w:rPr>
-        <w:tab/>
-        <w:t>10</w:t>
-      </w:r>
-    </w:p>
-    <w:p>
-      <w:pPr>
-        <w:pStyle w:val="ListParagraph"/>
-        <w:numPr>
-          <w:ilvl w:val="1"/>
-          <w:numId w:val="7"/>
-        </w:numPr>
-        <w:tabs>
-          <w:tab w:val="right" w:pos="8640"/>
-        </w:tabs>
-        <w:spacing w:line="480" w:lineRule="auto"/>
-        <w:ind w:left="720" w:hanging="540"/>
-        <w:rPr>
-          <w:rFonts w:ascii="Times New Roman" w:hAnsi="Times New Roman" w:cs="Times New Roman"/>
-        </w:rPr>
-      </w:pPr>
-      <w:r>
-        <w:rPr>
-          <w:rFonts w:ascii="Times New Roman" w:hAnsi="Times New Roman" w:cs="Times New Roman"/>
-        </w:rPr>
-        <w:t>Incoherent impulse response and DOF…………………………………………………..</w:t>
-      </w:r>
-      <w:r>
-        <w:rPr>
-          <w:rFonts w:ascii="Times New Roman" w:hAnsi="Times New Roman" w:cs="Times New Roman"/>
-        </w:rPr>
-        <w:tab/>
-        <w:t>11</w:t>
-      </w:r>
-    </w:p>
-    <w:p>
-      <w:pPr>
-        <w:pStyle w:val="ListParagraph"/>
-        <w:numPr>
-          <w:ilvl w:val="1"/>
-          <w:numId w:val="7"/>
-        </w:numPr>
-        <w:tabs>
-          <w:tab w:val="right" w:pos="8640"/>
-        </w:tabs>
-        <w:spacing w:line="480" w:lineRule="auto"/>
-        <w:ind w:left="720" w:hanging="540"/>
-        <w:rPr>
-          <w:rFonts w:ascii="Times New Roman" w:hAnsi="Times New Roman" w:cs="Times New Roman"/>
-        </w:rPr>
-      </w:pPr>
-      <w:r>
-        <w:rPr>
-          <w:rFonts w:ascii="Times New Roman" w:hAnsi="Times New Roman" w:cs="Times New Roman"/>
-        </w:rPr>
-        <w:t>First order simulation of Iris Acquisition at multiple depths…………………………….</w:t>
-      </w:r>
-      <w:r>
-        <w:rPr>
-          <w:rFonts w:ascii="Times New Roman" w:hAnsi="Times New Roman" w:cs="Times New Roman"/>
-        </w:rPr>
-        <w:tab/>
-        <w:t>12</w:t>
-      </w:r>
-    </w:p>
-    <w:p>
-      <w:pPr>
-        <w:pStyle w:val="ListParagraph"/>
-        <w:numPr>
-          <w:ilvl w:val="1"/>
-          <w:numId w:val="7"/>
-        </w:numPr>
-        <w:tabs>
-          <w:tab w:val="right" w:pos="8640"/>
-        </w:tabs>
-        <w:spacing w:line="480" w:lineRule="auto"/>
-        <w:ind w:left="720" w:hanging="540"/>
-        <w:rPr>
-          <w:rFonts w:ascii="Times New Roman" w:hAnsi="Times New Roman" w:cs="Times New Roman"/>
-        </w:rPr>
-      </w:pPr>
-      <w:r>
-        <w:rPr>
-          <w:rFonts w:ascii="Times New Roman" w:hAnsi="Times New Roman" w:cs="Times New Roman"/>
-        </w:rPr>
-        <w:t>Complexity and uniqueness of human iris……………………………………………….</w:t>
-      </w:r>
-      <w:r>
-        <w:rPr>
-          <w:rFonts w:ascii="Times New Roman" w:hAnsi="Times New Roman" w:cs="Times New Roman"/>
-        </w:rPr>
-        <w:tab/>
-        <w:t>13</w:t>
-      </w:r>
-    </w:p>
-    <w:p>
-      <w:pPr>
-        <w:pStyle w:val="ListParagraph"/>
-        <w:numPr>
-          <w:ilvl w:val="1"/>
-          <w:numId w:val="7"/>
-        </w:numPr>
-        <w:tabs>
-          <w:tab w:val="right" w:pos="8640"/>
-        </w:tabs>
-        <w:spacing w:line="480" w:lineRule="auto"/>
-        <w:ind w:left="720" w:hanging="540"/>
-        <w:rPr>
-          <w:rFonts w:ascii="Times New Roman" w:hAnsi="Times New Roman" w:cs="Times New Roman"/>
-        </w:rPr>
-      </w:pPr>
-      <w:r>
-        <w:rPr>
-          <w:rFonts w:ascii="Times New Roman" w:hAnsi="Times New Roman" w:cs="Times New Roman"/>
-        </w:rPr>
-        <w:t>The iris recognition as a binary classification problem………………………………….</w:t>
-      </w:r>
-      <w:r>
-        <w:rPr>
-          <w:rFonts w:ascii="Times New Roman" w:hAnsi="Times New Roman" w:cs="Times New Roman"/>
-        </w:rPr>
-        <w:tab/>
-        <w:t>14</w:t>
-      </w:r>
-    </w:p>
-    <w:p>
-      <w:pPr>
-        <w:pStyle w:val="ListParagraph"/>
-        <w:numPr>
-          <w:ilvl w:val="1"/>
-          <w:numId w:val="7"/>
-        </w:numPr>
-        <w:tabs>
-          <w:tab w:val="right" w:pos="8640"/>
-        </w:tabs>
-        <w:spacing w:line="480" w:lineRule="auto"/>
-        <w:ind w:left="720" w:hanging="540"/>
-        <w:rPr>
-          <w:rFonts w:ascii="Times New Roman" w:hAnsi="Times New Roman" w:cs="Times New Roman"/>
-        </w:rPr>
-      </w:pPr>
-      <w:r>
-        <w:rPr>
-          <w:rFonts w:ascii="Times New Roman" w:hAnsi="Times New Roman" w:cs="Times New Roman"/>
-        </w:rPr>
-        <w:t>Overview of Iris biometric code generation……………………………………………..</w:t>
-      </w:r>
-      <w:r>
-        <w:rPr>
-          <w:rFonts w:ascii="Times New Roman" w:hAnsi="Times New Roman" w:cs="Times New Roman"/>
-        </w:rPr>
-        <w:tab/>
-        <w:t>15</w:t>
-      </w:r>
-    </w:p>
-    <w:p>
-      <w:pPr>
-        <w:pStyle w:val="ListParagraph"/>
-        <w:numPr>
-          <w:ilvl w:val="1"/>
-          <w:numId w:val="7"/>
-        </w:numPr>
-        <w:tabs>
-          <w:tab w:val="right" w:pos="8640"/>
-        </w:tabs>
-        <w:spacing w:line="480" w:lineRule="auto"/>
-        <w:ind w:left="720" w:hanging="540"/>
-        <w:rPr>
-          <w:rFonts w:ascii="Times New Roman" w:hAnsi="Times New Roman" w:cs="Times New Roman"/>
-        </w:rPr>
-      </w:pPr>
-      <w:r>
-        <w:rPr>
-          <w:rFonts w:ascii="Times New Roman" w:hAnsi="Times New Roman" w:cs="Times New Roman"/>
-        </w:rPr>
-        <w:t>Schematic of the normalization process using a spoke pattern………………………….</w:t>
-      </w:r>
-      <w:r>
-        <w:rPr>
-          <w:rFonts w:ascii="Times New Roman" w:hAnsi="Times New Roman" w:cs="Times New Roman"/>
-        </w:rPr>
-        <w:tab/>
-        <w:t>16</w:t>
-      </w:r>
-    </w:p>
-    <w:p>
-      <w:pPr>
-        <w:pStyle w:val="ListParagraph"/>
-        <w:numPr>
-          <w:ilvl w:val="1"/>
-          <w:numId w:val="7"/>
-        </w:numPr>
-        <w:tabs>
-          <w:tab w:val="right" w:pos="8640"/>
-        </w:tabs>
-        <w:spacing w:line="480" w:lineRule="auto"/>
-        <w:ind w:left="720" w:hanging="540"/>
-        <w:rPr>
-          <w:rFonts w:ascii="Times New Roman" w:hAnsi="Times New Roman" w:cs="Times New Roman"/>
-        </w:rPr>
-      </w:pPr>
-      <w:r>
-        <w:rPr>
-          <w:rFonts w:ascii="Times New Roman" w:hAnsi="Times New Roman" w:cs="Times New Roman"/>
-        </w:rPr>
-        <w:t>Number of publications in (Eng.) journals on iris recognition between 1990 &amp; 2013….</w:t>
-      </w:r>
-      <w:r>
-        <w:rPr>
-          <w:rFonts w:ascii="Times New Roman" w:hAnsi="Times New Roman" w:cs="Times New Roman"/>
-        </w:rPr>
-        <w:tab/>
-        <w:t>17</w:t>
-      </w:r>
-    </w:p>
-    <w:p>
-      <w:pPr>
-        <w:pStyle w:val="ListParagraph"/>
-        <w:numPr>
-          <w:ilvl w:val="1"/>
-          <w:numId w:val="7"/>
-        </w:numPr>
-        <w:tabs>
-          <w:tab w:val="right" w:pos="8640"/>
-        </w:tabs>
-        <w:spacing w:line="480" w:lineRule="auto"/>
-        <w:ind w:left="720" w:hanging="540"/>
-        <w:rPr>
-          <w:rFonts w:ascii="Times New Roman" w:hAnsi="Times New Roman" w:cs="Times New Roman"/>
-        </w:rPr>
-      </w:pPr>
-      <w:r>
-        <w:rPr>
-          <w:rFonts w:ascii="Times New Roman" w:hAnsi="Times New Roman" w:cs="Times New Roman"/>
-        </w:rPr>
-        <w:t xml:space="preserve">Maximum optical spatial frequency vs. F-number for different modulation transfer </w:t>
-      </w:r>
-      <w:r>
-        <w:rPr>
-          <w:rFonts w:ascii="Times New Roman" w:hAnsi="Times New Roman" w:cs="Times New Roman"/>
-        </w:rPr>
-        <w:t xml:space="preserve">     </w:t>
-      </w:r>
-      <w:r>
-        <w:rPr>
-          <w:rFonts w:ascii="Times New Roman" w:hAnsi="Times New Roman" w:cs="Times New Roman"/>
-        </w:rPr>
-        <w:t>functions calculated for a wavelength of 850 nm at the image plane……………………</w:t>
-      </w:r>
-      <w:r>
-        <w:rPr>
-          <w:rFonts w:ascii="Times New Roman" w:hAnsi="Times New Roman" w:cs="Times New Roman"/>
-        </w:rPr>
-        <w:tab/>
-        <w:t>18</w:t>
-      </w:r>
-    </w:p>
-    <w:p>
-      <w:pPr>
-        <w:pStyle w:val="ListParagraph"/>
-        <w:numPr>
-          <w:ilvl w:val="1"/>
-          <w:numId w:val="7"/>
-        </w:numPr>
-        <w:tabs>
-          <w:tab w:val="right" w:pos="8640"/>
-        </w:tabs>
-        <w:spacing w:line="480" w:lineRule="auto"/>
-        <w:ind w:left="720" w:hanging="540"/>
-        <w:rPr>
-          <w:rFonts w:ascii="Times New Roman" w:hAnsi="Times New Roman" w:cs="Times New Roman"/>
-        </w:rPr>
-      </w:pPr>
-      <w:r>
-        <w:rPr>
-          <w:rFonts w:ascii="Times New Roman" w:hAnsi="Times New Roman" w:cs="Times New Roman"/>
-        </w:rPr>
-        <w:t>Focal length vs. standoff distance for maintaining 200 pixels across the iris for different pixel pitch………………………………………………………………………………..</w:t>
-      </w:r>
-      <w:r>
-        <w:rPr>
-          <w:rFonts w:ascii="Times New Roman" w:hAnsi="Times New Roman" w:cs="Times New Roman"/>
-        </w:rPr>
-        <w:tab/>
-        <w:t>19</w:t>
-      </w:r>
-    </w:p>
-    <w:p>
-      <w:pPr>
-        <w:pStyle w:val="ListParagraph"/>
-        <w:numPr>
-          <w:ilvl w:val="1"/>
-          <w:numId w:val="7"/>
-        </w:numPr>
-        <w:tabs>
-          <w:tab w:val="right" w:pos="8640"/>
-        </w:tabs>
-        <w:spacing w:line="480" w:lineRule="auto"/>
-        <w:ind w:left="720" w:hanging="540"/>
-        <w:rPr>
-          <w:rFonts w:ascii="Times New Roman" w:hAnsi="Times New Roman" w:cs="Times New Roman"/>
-        </w:rPr>
-      </w:pPr>
-      <w:r>
-        <w:rPr>
-          <w:rFonts w:ascii="Times New Roman" w:hAnsi="Times New Roman" w:cs="Times New Roman"/>
-        </w:rPr>
-        <w:t>Geometric depth-of-field vs. system F-number for various object distances……………</w:t>
-      </w:r>
-      <w:r>
-        <w:rPr>
-          <w:rFonts w:ascii="Times New Roman" w:hAnsi="Times New Roman" w:cs="Times New Roman"/>
-        </w:rPr>
-        <w:tab/>
-        <w:t>20</w:t>
-      </w:r>
-    </w:p>
-    <w:p>
-      <w:pPr>
-        <w:pStyle w:val="ListParagraph"/>
-        <w:numPr>
-          <w:ilvl w:val="1"/>
-          <w:numId w:val="7"/>
-        </w:numPr>
-        <w:tabs>
-          <w:tab w:val="right" w:pos="8640"/>
-        </w:tabs>
-        <w:spacing w:line="480" w:lineRule="auto"/>
-        <w:ind w:left="720" w:hanging="540"/>
-        <w:rPr>
-          <w:rFonts w:ascii="Times New Roman" w:hAnsi="Times New Roman" w:cs="Times New Roman"/>
-        </w:rPr>
-      </w:pPr>
-      <w:r>
-        <w:rPr>
-          <w:rFonts w:ascii="Times New Roman" w:hAnsi="Times New Roman" w:cs="Times New Roman"/>
-        </w:rPr>
-        <w:t>Diffraction depth-of-field vs. system F-number for various object distances…………...</w:t>
-      </w:r>
-      <w:r>
-        <w:rPr>
-          <w:rFonts w:ascii="Times New Roman" w:hAnsi="Times New Roman" w:cs="Times New Roman"/>
-        </w:rPr>
-        <w:tab/>
-        <w:t>21</w:t>
-      </w:r>
-    </w:p>
-    <w:p>
-      <w:pPr>
-        <w:pStyle w:val="ListParagraph"/>
-        <w:numPr>
-          <w:ilvl w:val="1"/>
-          <w:numId w:val="7"/>
-        </w:numPr>
-        <w:tabs>
-          <w:tab w:val="right" w:pos="8640"/>
-        </w:tabs>
-        <w:spacing w:line="480" w:lineRule="auto"/>
-        <w:ind w:left="720" w:hanging="540"/>
-        <w:rPr>
-          <w:rFonts w:ascii="Times New Roman" w:hAnsi="Times New Roman" w:cs="Times New Roman"/>
-        </w:rPr>
-      </w:pPr>
-      <w:r>
-        <w:rPr>
-          <w:rFonts w:ascii="Times New Roman" w:hAnsi="Times New Roman" w:cs="Times New Roman"/>
-        </w:rPr>
-        <w:t>Effect of aperture size on DOF and lateral resolution…………………………………...</w:t>
-      </w:r>
-      <w:r>
-        <w:rPr>
-          <w:rFonts w:ascii="Times New Roman" w:hAnsi="Times New Roman" w:cs="Times New Roman"/>
-        </w:rPr>
-        <w:tab/>
-        <w:t>22</w:t>
-      </w:r>
-    </w:p>
-    <w:p>
-      <w:pPr>
-        <w:pStyle w:val="ListParagraph"/>
-        <w:numPr>
-          <w:ilvl w:val="1"/>
-          <w:numId w:val="8"/>
-        </w:numPr>
-        <w:tabs>
-          <w:tab w:val="right" w:pos="8640"/>
-        </w:tabs>
-        <w:spacing w:line="480" w:lineRule="auto"/>
-        <w:ind w:left="720" w:hanging="540"/>
-        <w:rPr>
-          <w:rFonts w:ascii="Times New Roman" w:hAnsi="Times New Roman" w:cs="Times New Roman"/>
-        </w:rPr>
-      </w:pPr>
-      <w:r>
-        <w:rPr>
-          <w:rFonts w:ascii="Times New Roman" w:hAnsi="Times New Roman" w:cs="Times New Roman"/>
-        </w:rPr>
-        <w:t>A visual representation of the capture volumes of some systems</w:t>
-      </w:r>
-      <w:r>
-        <w:rPr>
-          <w:rFonts w:ascii="Times New Roman" w:hAnsi="Times New Roman" w:cs="Times New Roman"/>
-        </w:rPr>
-        <w:t>……………………….</w:t>
-      </w:r>
-      <w:r>
-        <w:rPr>
-          <w:rFonts w:ascii="Times New Roman" w:hAnsi="Times New Roman" w:cs="Times New Roman"/>
-        </w:rPr>
-        <w:tab/>
-        <w:t>30</w:t>
-      </w:r>
-    </w:p>
-    <w:p>
-      <w:pPr>
-        <w:pStyle w:val="ListParagraph"/>
-        <w:numPr>
-          <w:ilvl w:val="1"/>
-          <w:numId w:val="10"/>
-        </w:numPr>
-        <w:tabs>
-          <w:tab w:val="right" w:pos="8640"/>
-        </w:tabs>
-        <w:spacing w:line="480" w:lineRule="auto"/>
-        <w:ind w:left="720" w:hanging="540"/>
-        <w:rPr>
-          <w:rFonts w:ascii="Times New Roman" w:hAnsi="Times New Roman" w:cs="Times New Roman"/>
-        </w:rPr>
-      </w:pPr>
-      <w:r>
-        <w:rPr>
-          <w:rFonts w:ascii="Times New Roman" w:hAnsi="Times New Roman" w:cs="Times New Roman"/>
-        </w:rPr>
-        <w:t>Scheimpflug camera movements………………………………………………………...</w:t>
-      </w:r>
-      <w:r>
-        <w:rPr>
-          <w:rFonts w:ascii="Times New Roman" w:hAnsi="Times New Roman" w:cs="Times New Roman"/>
-        </w:rPr>
-        <w:tab/>
-        <w:t>35</w:t>
-      </w:r>
-    </w:p>
-    <w:p>
-      <w:pPr>
-        <w:pStyle w:val="ListParagraph"/>
-        <w:numPr>
-          <w:ilvl w:val="1"/>
-          <w:numId w:val="10"/>
-        </w:numPr>
-        <w:tabs>
-          <w:tab w:val="right" w:pos="8640"/>
-        </w:tabs>
-        <w:spacing w:line="480" w:lineRule="auto"/>
-        <w:ind w:left="720" w:hanging="540"/>
-        <w:rPr>
-          <w:rFonts w:ascii="Times New Roman" w:hAnsi="Times New Roman" w:cs="Times New Roman"/>
-        </w:rPr>
-      </w:pPr>
-      <w:r>
-        <w:rPr>
-          <w:rFonts w:ascii="Times New Roman" w:hAnsi="Times New Roman" w:cs="Times New Roman"/>
-        </w:rPr>
-        <w:t>Fundamental rays (contained within the meridional place) and pupils in a Double Gauss lens for an object at infinity……………………………………………………………...</w:t>
-      </w:r>
-      <w:r>
-        <w:rPr>
-          <w:rFonts w:ascii="Times New Roman" w:hAnsi="Times New Roman" w:cs="Times New Roman"/>
-        </w:rPr>
-        <w:tab/>
-        <w:t>40</w:t>
-      </w:r>
-    </w:p>
-    <w:p>
-      <w:pPr>
-        <w:pStyle w:val="ListParagraph"/>
-        <w:numPr>
-          <w:ilvl w:val="1"/>
-          <w:numId w:val="10"/>
-        </w:numPr>
-        <w:tabs>
-          <w:tab w:val="right" w:pos="8640"/>
-        </w:tabs>
-        <w:spacing w:line="480" w:lineRule="auto"/>
-        <w:ind w:left="720" w:hanging="540"/>
-        <w:rPr>
-          <w:rFonts w:ascii="Times New Roman" w:hAnsi="Times New Roman" w:cs="Times New Roman"/>
-        </w:rPr>
         <w:sectPr>
           <w:pgSz w:w="12240" w:h="15840"/>
           <w:pgMar w:top="2880" w:right="1440" w:bottom="1440" w:left="2160" w:header="720" w:footer="720" w:gutter="0"/>
@@ -3594,6 +4669,814 @@
     </w:p>
     <w:p>
       <w:pPr>
+        <w:spacing w:after="0" w:line="480" w:lineRule="auto"/>
+        <w:jc w:val="center"/>
+        <w:rPr>
+          <w:rFonts w:ascii="Times New Roman" w:hAnsi="Times New Roman" w:cs="Times New Roman"/>
+        </w:rPr>
+      </w:pPr>
+    </w:p>
+    <w:p>
+      <w:pPr>
+        <w:spacing w:line="480" w:lineRule="auto"/>
+        <w:jc w:val="both"/>
+        <w:rPr>
+          <w:rFonts w:ascii="Times New Roman" w:hAnsi="Times New Roman" w:cs="Times New Roman"/>
+        </w:rPr>
+      </w:pPr>
+      <w:r>
+        <w:rPr>
+          <w:rFonts w:ascii="Times New Roman" w:hAnsi="Times New Roman" w:cs="Times New Roman"/>
+        </w:rPr>
+        <w:t>Figure</w:t>
+      </w:r>
+    </w:p>
+    <w:p>
+      <w:pPr>
+        <w:pStyle w:val="ListParagraph"/>
+        <w:numPr>
+          <w:ilvl w:val="1"/>
+          <w:numId w:val="7"/>
+        </w:numPr>
+        <w:tabs>
+          <w:tab w:val="right" w:pos="8640"/>
+        </w:tabs>
+        <w:spacing w:line="480" w:lineRule="auto"/>
+        <w:ind w:left="720" w:hanging="540"/>
+        <w:jc w:val="both"/>
+        <w:rPr>
+          <w:rFonts w:ascii="Times New Roman" w:hAnsi="Times New Roman" w:cs="Times New Roman"/>
+        </w:rPr>
+      </w:pPr>
+      <w:r>
+        <w:rPr>
+          <w:rFonts w:ascii="Times New Roman" w:hAnsi="Times New Roman" w:cs="Times New Roman"/>
+        </w:rPr>
+        <w:t>Depth of field (DOF) problem</w:t>
+      </w:r>
+      <w:r>
+        <w:rPr>
+          <w:rFonts w:ascii="Times New Roman" w:hAnsi="Times New Roman" w:cs="Times New Roman"/>
+        </w:rPr>
+        <w:t>………………………………</w:t>
+      </w:r>
+      <w:r>
+        <w:rPr>
+          <w:rFonts w:ascii="Times New Roman" w:hAnsi="Times New Roman" w:cs="Times New Roman"/>
+        </w:rPr>
+        <w:t>…………………………...</w:t>
+      </w:r>
+      <w:r>
+        <w:rPr>
+          <w:rFonts w:ascii="Times New Roman" w:hAnsi="Times New Roman" w:cs="Times New Roman"/>
+        </w:rPr>
+        <w:t>.</w:t>
+      </w:r>
+      <w:r>
+        <w:rPr>
+          <w:rFonts w:ascii="Times New Roman" w:hAnsi="Times New Roman" w:cs="Times New Roman"/>
+        </w:rPr>
+        <w:tab/>
+      </w:r>
+      <w:r>
+        <w:rPr>
+          <w:rFonts w:ascii="Times New Roman" w:hAnsi="Times New Roman" w:cs="Times New Roman"/>
+        </w:rPr>
+        <w:t xml:space="preserve"> </w:t>
+      </w:r>
+      <w:r>
+        <w:rPr>
+          <w:rFonts w:ascii="Times New Roman" w:hAnsi="Times New Roman" w:cs="Times New Roman"/>
+        </w:rPr>
+        <w:t>3</w:t>
+      </w:r>
+    </w:p>
+    <w:p>
+      <w:pPr>
+        <w:pStyle w:val="ListParagraph"/>
+        <w:numPr>
+          <w:ilvl w:val="1"/>
+          <w:numId w:val="7"/>
+        </w:numPr>
+        <w:tabs>
+          <w:tab w:val="right" w:pos="8640"/>
+        </w:tabs>
+        <w:spacing w:line="480" w:lineRule="auto"/>
+        <w:ind w:left="720" w:hanging="540"/>
+        <w:jc w:val="both"/>
+        <w:rPr>
+          <w:rFonts w:ascii="Times New Roman" w:hAnsi="Times New Roman" w:cs="Times New Roman"/>
+        </w:rPr>
+      </w:pPr>
+      <w:r>
+        <w:rPr>
+          <w:rFonts w:ascii="Times New Roman" w:hAnsi="Times New Roman" w:cs="Times New Roman"/>
+        </w:rPr>
+        <w:t>Incoherent impulse response and DOF…………………………………………………</w:t>
+      </w:r>
+      <w:r>
+        <w:rPr>
+          <w:rFonts w:ascii="Times New Roman" w:hAnsi="Times New Roman" w:cs="Times New Roman"/>
+        </w:rPr>
+        <w:t>…</w:t>
+      </w:r>
+      <w:r>
+        <w:rPr>
+          <w:rFonts w:ascii="Times New Roman" w:hAnsi="Times New Roman" w:cs="Times New Roman"/>
+        </w:rPr>
+        <w:tab/>
+      </w:r>
+      <w:r>
+        <w:rPr>
+          <w:rFonts w:ascii="Times New Roman" w:hAnsi="Times New Roman" w:cs="Times New Roman"/>
+        </w:rPr>
+        <w:t>5</w:t>
+      </w:r>
+    </w:p>
+    <w:p>
+      <w:pPr>
+        <w:pStyle w:val="ListParagraph"/>
+        <w:numPr>
+          <w:ilvl w:val="1"/>
+          <w:numId w:val="7"/>
+        </w:numPr>
+        <w:tabs>
+          <w:tab w:val="right" w:pos="8640"/>
+        </w:tabs>
+        <w:spacing w:line="480" w:lineRule="auto"/>
+        <w:ind w:left="720" w:hanging="540"/>
+        <w:jc w:val="both"/>
+        <w:rPr>
+          <w:rFonts w:ascii="Times New Roman" w:hAnsi="Times New Roman" w:cs="Times New Roman"/>
+        </w:rPr>
+      </w:pPr>
+      <w:r>
+        <w:rPr>
+          <w:rFonts w:ascii="Times New Roman" w:hAnsi="Times New Roman" w:cs="Times New Roman"/>
+        </w:rPr>
+        <w:t xml:space="preserve">First order simulation of </w:t>
+      </w:r>
+      <w:r>
+        <w:rPr>
+          <w:rFonts w:ascii="Times New Roman" w:hAnsi="Times New Roman" w:cs="Times New Roman"/>
+        </w:rPr>
+        <w:t>i</w:t>
+      </w:r>
+      <w:r>
+        <w:rPr>
+          <w:rFonts w:ascii="Times New Roman" w:hAnsi="Times New Roman" w:cs="Times New Roman"/>
+        </w:rPr>
+        <w:t xml:space="preserve">ris </w:t>
+      </w:r>
+      <w:r>
+        <w:rPr>
+          <w:rFonts w:ascii="Times New Roman" w:hAnsi="Times New Roman" w:cs="Times New Roman"/>
+        </w:rPr>
+        <w:t>a</w:t>
+      </w:r>
+      <w:r>
+        <w:rPr>
+          <w:rFonts w:ascii="Times New Roman" w:hAnsi="Times New Roman" w:cs="Times New Roman"/>
+        </w:rPr>
+        <w:t>cquisition at multiple depths……………………………</w:t>
+      </w:r>
+      <w:r>
+        <w:rPr>
+          <w:rFonts w:ascii="Times New Roman" w:hAnsi="Times New Roman" w:cs="Times New Roman"/>
+        </w:rPr>
+        <w:t>…</w:t>
+      </w:r>
+      <w:r>
+        <w:rPr>
+          <w:rFonts w:ascii="Times New Roman" w:hAnsi="Times New Roman" w:cs="Times New Roman"/>
+        </w:rPr>
+        <w:tab/>
+      </w:r>
+      <w:r>
+        <w:rPr>
+          <w:rFonts w:ascii="Times New Roman" w:hAnsi="Times New Roman" w:cs="Times New Roman"/>
+        </w:rPr>
+        <w:t>8</w:t>
+      </w:r>
+    </w:p>
+    <w:p>
+      <w:pPr>
+        <w:pStyle w:val="ListParagraph"/>
+        <w:numPr>
+          <w:ilvl w:val="1"/>
+          <w:numId w:val="7"/>
+        </w:numPr>
+        <w:tabs>
+          <w:tab w:val="right" w:pos="8640"/>
+        </w:tabs>
+        <w:spacing w:line="480" w:lineRule="auto"/>
+        <w:ind w:left="720" w:hanging="540"/>
+        <w:jc w:val="both"/>
+        <w:rPr>
+          <w:rFonts w:ascii="Times New Roman" w:hAnsi="Times New Roman" w:cs="Times New Roman"/>
+        </w:rPr>
+      </w:pPr>
+      <w:r>
+        <w:rPr>
+          <w:rFonts w:ascii="Times New Roman" w:hAnsi="Times New Roman" w:cs="Times New Roman"/>
+        </w:rPr>
+        <w:t>Complexity and uniqueness of human iris……………………………………………</w:t>
+      </w:r>
+      <w:proofErr w:type="gramStart"/>
+      <w:r>
+        <w:rPr>
+          <w:rFonts w:ascii="Times New Roman" w:hAnsi="Times New Roman" w:cs="Times New Roman"/>
+        </w:rPr>
+        <w:t>….</w:t>
+      </w:r>
+      <w:r>
+        <w:rPr>
+          <w:rFonts w:ascii="Times New Roman" w:hAnsi="Times New Roman" w:cs="Times New Roman"/>
+        </w:rPr>
+        <w:t>.</w:t>
+      </w:r>
+      <w:proofErr w:type="gramEnd"/>
+      <w:r>
+        <w:rPr>
+          <w:rFonts w:ascii="Times New Roman" w:hAnsi="Times New Roman" w:cs="Times New Roman"/>
+        </w:rPr>
+        <w:tab/>
+      </w:r>
+      <w:r>
+        <w:rPr>
+          <w:rFonts w:ascii="Times New Roman" w:hAnsi="Times New Roman" w:cs="Times New Roman"/>
+        </w:rPr>
+        <w:t>9</w:t>
+      </w:r>
+    </w:p>
+    <w:p>
+      <w:pPr>
+        <w:pStyle w:val="ListParagraph"/>
+        <w:numPr>
+          <w:ilvl w:val="1"/>
+          <w:numId w:val="7"/>
+        </w:numPr>
+        <w:tabs>
+          <w:tab w:val="right" w:pos="8640"/>
+        </w:tabs>
+        <w:spacing w:line="480" w:lineRule="auto"/>
+        <w:ind w:left="720" w:hanging="540"/>
+        <w:jc w:val="both"/>
+        <w:rPr>
+          <w:rFonts w:ascii="Times New Roman" w:hAnsi="Times New Roman" w:cs="Times New Roman"/>
+        </w:rPr>
+      </w:pPr>
+      <w:r>
+        <w:rPr>
+          <w:rFonts w:ascii="Times New Roman" w:hAnsi="Times New Roman" w:cs="Times New Roman"/>
+        </w:rPr>
+        <w:t>The iris recognition as a binary classification problem………………………………….</w:t>
+      </w:r>
+      <w:r>
+        <w:rPr>
+          <w:rFonts w:ascii="Times New Roman" w:hAnsi="Times New Roman" w:cs="Times New Roman"/>
+        </w:rPr>
+        <w:tab/>
+        <w:t>1</w:t>
+      </w:r>
+      <w:r>
+        <w:rPr>
+          <w:rFonts w:ascii="Times New Roman" w:hAnsi="Times New Roman" w:cs="Times New Roman"/>
+        </w:rPr>
+        <w:t>0</w:t>
+      </w:r>
+    </w:p>
+    <w:p>
+      <w:pPr>
+        <w:pStyle w:val="ListParagraph"/>
+        <w:numPr>
+          <w:ilvl w:val="1"/>
+          <w:numId w:val="7"/>
+        </w:numPr>
+        <w:tabs>
+          <w:tab w:val="right" w:pos="8640"/>
+        </w:tabs>
+        <w:spacing w:line="480" w:lineRule="auto"/>
+        <w:ind w:left="720" w:hanging="540"/>
+        <w:jc w:val="both"/>
+        <w:rPr>
+          <w:rFonts w:ascii="Times New Roman" w:hAnsi="Times New Roman" w:cs="Times New Roman"/>
+        </w:rPr>
+      </w:pPr>
+      <w:r>
+        <w:rPr>
+          <w:rFonts w:ascii="Times New Roman" w:hAnsi="Times New Roman" w:cs="Times New Roman"/>
+        </w:rPr>
+        <w:t>Schematic of the normalization process using a spoke pattern …………………………</w:t>
+      </w:r>
+      <w:r>
+        <w:rPr>
+          <w:rFonts w:ascii="Times New Roman" w:hAnsi="Times New Roman" w:cs="Times New Roman"/>
+        </w:rPr>
+        <w:tab/>
+        <w:t>13</w:t>
+      </w:r>
+    </w:p>
+    <w:p>
+      <w:pPr>
+        <w:pStyle w:val="ListParagraph"/>
+        <w:numPr>
+          <w:ilvl w:val="1"/>
+          <w:numId w:val="7"/>
+        </w:numPr>
+        <w:tabs>
+          <w:tab w:val="right" w:pos="8640"/>
+        </w:tabs>
+        <w:spacing w:line="480" w:lineRule="auto"/>
+        <w:ind w:left="720" w:hanging="540"/>
+        <w:jc w:val="both"/>
+        <w:rPr>
+          <w:rFonts w:ascii="Times New Roman" w:hAnsi="Times New Roman" w:cs="Times New Roman"/>
+        </w:rPr>
+      </w:pPr>
+      <w:r>
+        <w:rPr>
+          <w:rFonts w:ascii="Times New Roman" w:hAnsi="Times New Roman" w:cs="Times New Roman"/>
+        </w:rPr>
+        <w:t>Overview of iris biometric code generation …………………</w:t>
+      </w:r>
+      <w:r>
+        <w:rPr>
+          <w:rFonts w:ascii="Times New Roman" w:hAnsi="Times New Roman" w:cs="Times New Roman"/>
+        </w:rPr>
+        <w:t>………………………….</w:t>
+      </w:r>
+      <w:r>
+        <w:rPr>
+          <w:rFonts w:ascii="Times New Roman" w:hAnsi="Times New Roman" w:cs="Times New Roman"/>
+        </w:rPr>
+        <w:tab/>
+        <w:t>1</w:t>
+      </w:r>
+      <w:r>
+        <w:rPr>
+          <w:rFonts w:ascii="Times New Roman" w:hAnsi="Times New Roman" w:cs="Times New Roman"/>
+        </w:rPr>
+        <w:t>4</w:t>
+      </w:r>
+    </w:p>
+    <w:p>
+      <w:pPr>
+        <w:pStyle w:val="ListParagraph"/>
+        <w:numPr>
+          <w:ilvl w:val="1"/>
+          <w:numId w:val="7"/>
+        </w:numPr>
+        <w:tabs>
+          <w:tab w:val="right" w:pos="8640"/>
+        </w:tabs>
+        <w:spacing w:line="480" w:lineRule="auto"/>
+        <w:ind w:left="720" w:hanging="540"/>
+        <w:jc w:val="both"/>
+        <w:rPr>
+          <w:rFonts w:ascii="Times New Roman" w:hAnsi="Times New Roman" w:cs="Times New Roman"/>
+        </w:rPr>
+      </w:pPr>
+      <w:r>
+        <w:rPr>
+          <w:rFonts w:ascii="Times New Roman" w:hAnsi="Times New Roman" w:cs="Times New Roman"/>
+        </w:rPr>
+        <w:t>Number of publications in (English</w:t>
+      </w:r>
+      <w:r>
+        <w:rPr>
+          <w:rFonts w:ascii="Times New Roman" w:hAnsi="Times New Roman" w:cs="Times New Roman"/>
+        </w:rPr>
+        <w:t>) journals on iris recognition between 1990 &amp; 2013…</w:t>
+      </w:r>
+      <w:r>
+        <w:rPr>
+          <w:rFonts w:ascii="Times New Roman" w:hAnsi="Times New Roman" w:cs="Times New Roman"/>
+        </w:rPr>
+        <w:t>……………………………………………………………………………………</w:t>
+      </w:r>
+      <w:r>
+        <w:rPr>
+          <w:rFonts w:ascii="Times New Roman" w:hAnsi="Times New Roman" w:cs="Times New Roman"/>
+        </w:rPr>
+        <w:tab/>
+        <w:t>1</w:t>
+      </w:r>
+      <w:r>
+        <w:rPr>
+          <w:rFonts w:ascii="Times New Roman" w:hAnsi="Times New Roman" w:cs="Times New Roman"/>
+        </w:rPr>
+        <w:t>5</w:t>
+      </w:r>
+    </w:p>
+    <w:p>
+      <w:pPr>
+        <w:pStyle w:val="ListParagraph"/>
+        <w:numPr>
+          <w:ilvl w:val="1"/>
+          <w:numId w:val="7"/>
+        </w:numPr>
+        <w:tabs>
+          <w:tab w:val="right" w:pos="8640"/>
+        </w:tabs>
+        <w:spacing w:line="480" w:lineRule="auto"/>
+        <w:ind w:left="720" w:hanging="540"/>
+        <w:jc w:val="both"/>
+        <w:rPr>
+          <w:rFonts w:ascii="Times New Roman" w:hAnsi="Times New Roman" w:cs="Times New Roman"/>
+        </w:rPr>
+      </w:pPr>
+      <w:r>
+        <w:rPr>
+          <w:rFonts w:ascii="Times New Roman" w:hAnsi="Times New Roman" w:cs="Times New Roman"/>
+        </w:rPr>
+        <w:t>Maximum optical spatial frequency vs. F-number</w:t>
+      </w:r>
+      <w:r>
+        <w:rPr>
+          <w:rFonts w:ascii="Times New Roman" w:hAnsi="Times New Roman" w:cs="Times New Roman"/>
+        </w:rPr>
+        <w:t xml:space="preserve"> (F/#)</w:t>
+      </w:r>
+      <w:r>
+        <w:rPr>
+          <w:rFonts w:ascii="Times New Roman" w:hAnsi="Times New Roman" w:cs="Times New Roman"/>
+        </w:rPr>
+        <w:t xml:space="preserve"> for different modulation transfer </w:t>
+      </w:r>
+      <w:r>
+        <w:rPr>
+          <w:rFonts w:ascii="Times New Roman" w:hAnsi="Times New Roman" w:cs="Times New Roman"/>
+        </w:rPr>
+        <w:t xml:space="preserve">     </w:t>
+      </w:r>
+      <w:r>
+        <w:rPr>
+          <w:rFonts w:ascii="Times New Roman" w:hAnsi="Times New Roman" w:cs="Times New Roman"/>
+        </w:rPr>
+        <w:t xml:space="preserve">functions for a wavelength of 850 </w:t>
+      </w:r>
+      <w:r>
+        <w:rPr>
+          <w:rFonts w:ascii="Times New Roman" w:hAnsi="Times New Roman" w:cs="Times New Roman"/>
+          <w:i/>
+        </w:rPr>
+        <w:t>nm</w:t>
+      </w:r>
+      <w:r>
+        <w:rPr>
+          <w:rFonts w:ascii="Times New Roman" w:hAnsi="Times New Roman" w:cs="Times New Roman"/>
+        </w:rPr>
+        <w:t xml:space="preserve"> at the image plane…</w:t>
+      </w:r>
+      <w:r>
+        <w:rPr>
+          <w:rFonts w:ascii="Times New Roman" w:hAnsi="Times New Roman" w:cs="Times New Roman"/>
+        </w:rPr>
+        <w:t>………….</w:t>
+      </w:r>
+      <w:r>
+        <w:rPr>
+          <w:rFonts w:ascii="Times New Roman" w:hAnsi="Times New Roman" w:cs="Times New Roman"/>
+        </w:rPr>
+        <w:t>…………………</w:t>
+      </w:r>
+      <w:r>
+        <w:rPr>
+          <w:rFonts w:ascii="Times New Roman" w:hAnsi="Times New Roman" w:cs="Times New Roman"/>
+        </w:rPr>
+        <w:tab/>
+        <w:t>1</w:t>
+      </w:r>
+      <w:r>
+        <w:rPr>
+          <w:rFonts w:ascii="Times New Roman" w:hAnsi="Times New Roman" w:cs="Times New Roman"/>
+        </w:rPr>
+        <w:t>7</w:t>
+      </w:r>
+    </w:p>
+    <w:p>
+      <w:pPr>
+        <w:pStyle w:val="ListParagraph"/>
+        <w:numPr>
+          <w:ilvl w:val="1"/>
+          <w:numId w:val="7"/>
+        </w:numPr>
+        <w:tabs>
+          <w:tab w:val="right" w:pos="8640"/>
+        </w:tabs>
+        <w:spacing w:line="480" w:lineRule="auto"/>
+        <w:ind w:left="720" w:hanging="540"/>
+        <w:jc w:val="both"/>
+        <w:rPr>
+          <w:rFonts w:ascii="Times New Roman" w:hAnsi="Times New Roman" w:cs="Times New Roman"/>
+        </w:rPr>
+      </w:pPr>
+      <w:r>
+        <w:rPr>
+          <w:rFonts w:ascii="Times New Roman" w:hAnsi="Times New Roman" w:cs="Times New Roman"/>
+        </w:rPr>
+        <w:t>Focal length vs. standoff distance for maintaining 200 pixels across the iris for different pixel pitch</w:t>
+      </w:r>
+      <w:r>
+        <w:rPr>
+          <w:rFonts w:ascii="Times New Roman" w:hAnsi="Times New Roman" w:cs="Times New Roman"/>
+        </w:rPr>
+        <w:t>es</w:t>
+      </w:r>
+      <w:r>
+        <w:rPr>
+          <w:rFonts w:ascii="Times New Roman" w:hAnsi="Times New Roman" w:cs="Times New Roman"/>
+        </w:rPr>
+        <w:t>…………………………………………………………………………</w:t>
+      </w:r>
+      <w:proofErr w:type="gramStart"/>
+      <w:r>
+        <w:rPr>
+          <w:rFonts w:ascii="Times New Roman" w:hAnsi="Times New Roman" w:cs="Times New Roman"/>
+        </w:rPr>
+        <w:t>…..</w:t>
+      </w:r>
+      <w:proofErr w:type="gramEnd"/>
+      <w:r>
+        <w:rPr>
+          <w:rFonts w:ascii="Times New Roman" w:hAnsi="Times New Roman" w:cs="Times New Roman"/>
+        </w:rPr>
+        <w:tab/>
+        <w:t>19</w:t>
+      </w:r>
+    </w:p>
+    <w:p>
+      <w:pPr>
+        <w:pStyle w:val="ListParagraph"/>
+        <w:numPr>
+          <w:ilvl w:val="1"/>
+          <w:numId w:val="7"/>
+        </w:numPr>
+        <w:tabs>
+          <w:tab w:val="right" w:pos="8640"/>
+        </w:tabs>
+        <w:spacing w:line="480" w:lineRule="auto"/>
+        <w:ind w:left="720" w:hanging="540"/>
+        <w:jc w:val="both"/>
+        <w:rPr>
+          <w:rFonts w:ascii="Times New Roman" w:hAnsi="Times New Roman" w:cs="Times New Roman"/>
+        </w:rPr>
+      </w:pPr>
+      <w:r>
+        <w:rPr>
+          <w:rFonts w:ascii="Times New Roman" w:hAnsi="Times New Roman" w:cs="Times New Roman"/>
+        </w:rPr>
+        <w:t>Geometric depth</w:t>
+      </w:r>
+      <w:r>
+        <w:rPr>
+          <w:rFonts w:ascii="Times New Roman" w:hAnsi="Times New Roman" w:cs="Times New Roman"/>
+        </w:rPr>
+        <w:t xml:space="preserve"> </w:t>
+      </w:r>
+      <w:r>
+        <w:rPr>
+          <w:rFonts w:ascii="Times New Roman" w:hAnsi="Times New Roman" w:cs="Times New Roman"/>
+        </w:rPr>
+        <w:t>of</w:t>
+      </w:r>
+      <w:r>
+        <w:rPr>
+          <w:rFonts w:ascii="Times New Roman" w:hAnsi="Times New Roman" w:cs="Times New Roman"/>
+        </w:rPr>
+        <w:t xml:space="preserve"> </w:t>
+      </w:r>
+      <w:r>
+        <w:rPr>
+          <w:rFonts w:ascii="Times New Roman" w:hAnsi="Times New Roman" w:cs="Times New Roman"/>
+        </w:rPr>
+        <w:t>field vs. system F-number</w:t>
+      </w:r>
+      <w:r>
+        <w:rPr>
+          <w:rFonts w:ascii="Times New Roman" w:hAnsi="Times New Roman" w:cs="Times New Roman"/>
+        </w:rPr>
+        <w:t xml:space="preserve"> (F/#)</w:t>
+      </w:r>
+      <w:r>
+        <w:rPr>
+          <w:rFonts w:ascii="Times New Roman" w:hAnsi="Times New Roman" w:cs="Times New Roman"/>
+        </w:rPr>
+        <w:t xml:space="preserve"> for various object distances………</w:t>
+      </w:r>
+      <w:r>
+        <w:rPr>
+          <w:rFonts w:ascii="Times New Roman" w:hAnsi="Times New Roman" w:cs="Times New Roman"/>
+        </w:rPr>
+        <w:tab/>
+        <w:t>20</w:t>
+      </w:r>
+    </w:p>
+    <w:p>
+      <w:pPr>
+        <w:pStyle w:val="ListParagraph"/>
+        <w:numPr>
+          <w:ilvl w:val="1"/>
+          <w:numId w:val="7"/>
+        </w:numPr>
+        <w:tabs>
+          <w:tab w:val="right" w:pos="8640"/>
+        </w:tabs>
+        <w:spacing w:line="480" w:lineRule="auto"/>
+        <w:ind w:left="720" w:hanging="540"/>
+        <w:jc w:val="both"/>
+        <w:rPr>
+          <w:rFonts w:ascii="Times New Roman" w:hAnsi="Times New Roman" w:cs="Times New Roman"/>
+        </w:rPr>
+      </w:pPr>
+      <w:r>
+        <w:rPr>
+          <w:rFonts w:ascii="Times New Roman" w:hAnsi="Times New Roman" w:cs="Times New Roman"/>
+        </w:rPr>
+        <w:t>Diffraction depth</w:t>
+      </w:r>
+      <w:r>
+        <w:rPr>
+          <w:rFonts w:ascii="Times New Roman" w:hAnsi="Times New Roman" w:cs="Times New Roman"/>
+        </w:rPr>
+        <w:t xml:space="preserve"> </w:t>
+      </w:r>
+      <w:r>
+        <w:rPr>
+          <w:rFonts w:ascii="Times New Roman" w:hAnsi="Times New Roman" w:cs="Times New Roman"/>
+        </w:rPr>
+        <w:t>of</w:t>
+      </w:r>
+      <w:r>
+        <w:rPr>
+          <w:rFonts w:ascii="Times New Roman" w:hAnsi="Times New Roman" w:cs="Times New Roman"/>
+        </w:rPr>
+        <w:t xml:space="preserve"> </w:t>
+      </w:r>
+      <w:r>
+        <w:rPr>
+          <w:rFonts w:ascii="Times New Roman" w:hAnsi="Times New Roman" w:cs="Times New Roman"/>
+        </w:rPr>
+        <w:t>field vs. system F-number</w:t>
+      </w:r>
+      <w:r>
+        <w:rPr>
+          <w:rFonts w:ascii="Times New Roman" w:hAnsi="Times New Roman" w:cs="Times New Roman"/>
+        </w:rPr>
+        <w:t xml:space="preserve"> (F/#)</w:t>
+      </w:r>
+      <w:r>
+        <w:rPr>
+          <w:rFonts w:ascii="Times New Roman" w:hAnsi="Times New Roman" w:cs="Times New Roman"/>
+        </w:rPr>
+        <w:t xml:space="preserve"> for various object distances……...</w:t>
+      </w:r>
+      <w:r>
+        <w:rPr>
+          <w:rFonts w:ascii="Times New Roman" w:hAnsi="Times New Roman" w:cs="Times New Roman"/>
+        </w:rPr>
+        <w:tab/>
+        <w:t>21</w:t>
+      </w:r>
+    </w:p>
+    <w:p>
+      <w:pPr>
+        <w:pStyle w:val="ListParagraph"/>
+        <w:numPr>
+          <w:ilvl w:val="1"/>
+          <w:numId w:val="7"/>
+        </w:numPr>
+        <w:tabs>
+          <w:tab w:val="right" w:pos="8640"/>
+        </w:tabs>
+        <w:spacing w:line="480" w:lineRule="auto"/>
+        <w:ind w:left="720" w:hanging="540"/>
+        <w:jc w:val="both"/>
+        <w:rPr>
+          <w:rFonts w:ascii="Times New Roman" w:hAnsi="Times New Roman" w:cs="Times New Roman"/>
+        </w:rPr>
+      </w:pPr>
+      <w:r>
+        <w:rPr>
+          <w:rFonts w:ascii="Times New Roman" w:hAnsi="Times New Roman" w:cs="Times New Roman"/>
+        </w:rPr>
+        <w:t>Effect of aperture size on DOF and later</w:t>
+      </w:r>
+      <w:r>
+        <w:rPr>
+          <w:rFonts w:ascii="Times New Roman" w:hAnsi="Times New Roman" w:cs="Times New Roman"/>
+        </w:rPr>
+        <w:t>al resolution…………………………………...</w:t>
+      </w:r>
+      <w:r>
+        <w:rPr>
+          <w:rFonts w:ascii="Times New Roman" w:hAnsi="Times New Roman" w:cs="Times New Roman"/>
+        </w:rPr>
+        <w:tab/>
+        <w:t>23</w:t>
+      </w:r>
+    </w:p>
+    <w:p>
+      <w:pPr>
+        <w:pStyle w:val="ListParagraph"/>
+        <w:numPr>
+          <w:ilvl w:val="1"/>
+          <w:numId w:val="7"/>
+        </w:numPr>
+        <w:tabs>
+          <w:tab w:val="right" w:pos="8640"/>
+        </w:tabs>
+        <w:spacing w:line="480" w:lineRule="auto"/>
+        <w:ind w:left="720" w:hanging="540"/>
+        <w:jc w:val="both"/>
+        <w:rPr>
+          <w:rFonts w:ascii="Times New Roman" w:hAnsi="Times New Roman" w:cs="Times New Roman"/>
+        </w:rPr>
+      </w:pPr>
+      <w:r>
+        <w:rPr>
+          <w:rFonts w:ascii="Times New Roman" w:hAnsi="Times New Roman" w:cs="Times New Roman"/>
+        </w:rPr>
+        <w:t xml:space="preserve">Frontoparallel vs Scheimpflug imaging………………………………………………… </w:t>
+      </w:r>
+      <w:r>
+        <w:rPr>
+          <w:rFonts w:ascii="Times New Roman" w:hAnsi="Times New Roman" w:cs="Times New Roman"/>
+        </w:rPr>
+        <w:tab/>
+        <w:t>25</w:t>
+      </w:r>
+    </w:p>
+    <w:p>
+      <w:pPr>
+        <w:pStyle w:val="ListParagraph"/>
+        <w:numPr>
+          <w:ilvl w:val="1"/>
+          <w:numId w:val="8"/>
+        </w:numPr>
+        <w:tabs>
+          <w:tab w:val="right" w:pos="8640"/>
+        </w:tabs>
+        <w:spacing w:line="480" w:lineRule="auto"/>
+        <w:ind w:left="720" w:hanging="540"/>
+        <w:jc w:val="both"/>
+        <w:rPr>
+          <w:rFonts w:ascii="Times New Roman" w:hAnsi="Times New Roman" w:cs="Times New Roman"/>
+        </w:rPr>
+      </w:pPr>
+      <w:r>
+        <w:rPr>
+          <w:rFonts w:ascii="Times New Roman" w:hAnsi="Times New Roman" w:cs="Times New Roman"/>
+        </w:rPr>
+        <w:t xml:space="preserve">A visual representation of the capture volumes of </w:t>
+      </w:r>
+      <w:r>
+        <w:rPr>
+          <w:rFonts w:ascii="Times New Roman" w:hAnsi="Times New Roman" w:cs="Times New Roman"/>
+        </w:rPr>
+        <w:t>selected</w:t>
+      </w:r>
+      <w:r>
+        <w:rPr>
+          <w:rFonts w:ascii="Times New Roman" w:hAnsi="Times New Roman" w:cs="Times New Roman"/>
+        </w:rPr>
+        <w:t xml:space="preserve"> systems</w:t>
+      </w:r>
+      <w:r>
+        <w:rPr>
+          <w:rFonts w:ascii="Times New Roman" w:hAnsi="Times New Roman" w:cs="Times New Roman"/>
+        </w:rPr>
+        <w:t xml:space="preserve"> from Table 2.1</w:t>
+      </w:r>
+      <w:r>
+        <w:rPr>
+          <w:rFonts w:ascii="Times New Roman" w:hAnsi="Times New Roman" w:cs="Times New Roman"/>
+        </w:rPr>
+        <w:t>…</w:t>
+      </w:r>
+      <w:r>
+        <w:rPr>
+          <w:rFonts w:ascii="Times New Roman" w:hAnsi="Times New Roman" w:cs="Times New Roman"/>
+        </w:rPr>
+        <w:t>…</w:t>
+      </w:r>
+      <w:r>
+        <w:rPr>
+          <w:rFonts w:ascii="Times New Roman" w:hAnsi="Times New Roman" w:cs="Times New Roman"/>
+        </w:rPr>
+        <w:tab/>
+        <w:t>3</w:t>
+      </w:r>
+      <w:r>
+        <w:rPr>
+          <w:rFonts w:ascii="Times New Roman" w:hAnsi="Times New Roman" w:cs="Times New Roman"/>
+        </w:rPr>
+        <w:t>5</w:t>
+      </w:r>
+    </w:p>
+    <w:p>
+      <w:pPr>
         <w:pStyle w:val="ListParagraph"/>
         <w:numPr>
           <w:ilvl w:val="1"/>
@@ -3604,23 +5487,29 @@
         </w:tabs>
         <w:spacing w:line="480" w:lineRule="auto"/>
         <w:ind w:left="720" w:hanging="540"/>
-        <w:rPr>
-          <w:rFonts w:ascii="Times New Roman" w:hAnsi="Times New Roman" w:cs="Times New Roman"/>
-        </w:rPr>
-      </w:pPr>
-      <w:r>
-        <w:rPr>
-          <w:rFonts w:ascii="Times New Roman" w:hAnsi="Times New Roman" w:cs="Times New Roman"/>
-        </w:rPr>
-        <w:lastRenderedPageBreak/>
-        <w:t>Schematic of chief and marginal rays……………………………………………………</w:t>
-      </w:r>
-      <w:r>
-        <w:rPr>
-          <w:rFonts w:ascii="Times New Roman" w:hAnsi="Times New Roman" w:cs="Times New Roman"/>
-        </w:rPr>
-        <w:tab/>
-        <w:t>42</w:t>
+        <w:jc w:val="both"/>
+        <w:rPr>
+          <w:rFonts w:ascii="Times New Roman" w:hAnsi="Times New Roman" w:cs="Times New Roman"/>
+        </w:rPr>
+      </w:pPr>
+      <w:r>
+        <w:rPr>
+          <w:rFonts w:ascii="Times New Roman" w:hAnsi="Times New Roman" w:cs="Times New Roman"/>
+        </w:rPr>
+        <w:t>Scheimpflug camera movements………………………………………………………...</w:t>
+      </w:r>
+      <w:r>
+        <w:rPr>
+          <w:rFonts w:ascii="Times New Roman" w:hAnsi="Times New Roman" w:cs="Times New Roman"/>
+        </w:rPr>
+        <w:tab/>
+        <w:t>3</w:t>
+      </w:r>
+      <w:r>
+        <w:rPr>
+          <w:rFonts w:ascii="Times New Roman" w:hAnsi="Times New Roman" w:cs="Times New Roman"/>
+        </w:rPr>
+        <w:t>8</w:t>
       </w:r>
     </w:p>
     <w:p>
@@ -3635,22 +5524,24 @@
         </w:tabs>
         <w:spacing w:line="480" w:lineRule="auto"/>
         <w:ind w:left="720" w:hanging="540"/>
-        <w:rPr>
-          <w:rFonts w:ascii="Times New Roman" w:hAnsi="Times New Roman" w:cs="Times New Roman"/>
-        </w:rPr>
-      </w:pPr>
-      <w:r>
-        <w:rPr>
-          <w:rFonts w:ascii="Times New Roman" w:hAnsi="Times New Roman" w:cs="Times New Roman"/>
-        </w:rPr>
-        <w:t>Specific problem—optical axis coincides with reference frame’s z-axis………………..</w:t>
-      </w:r>
-      <w:r>
-        <w:rPr>
-          <w:rFonts w:ascii="Times New Roman" w:hAnsi="Times New Roman" w:cs="Times New Roman"/>
-        </w:rPr>
-        <w:tab/>
-        <w:t>45</w:t>
+        <w:jc w:val="both"/>
+        <w:rPr>
+          <w:rFonts w:ascii="Times New Roman" w:hAnsi="Times New Roman" w:cs="Times New Roman"/>
+        </w:rPr>
+      </w:pPr>
+      <w:r>
+        <w:rPr>
+          <w:rFonts w:ascii="Times New Roman" w:hAnsi="Times New Roman" w:cs="Times New Roman"/>
+        </w:rPr>
+        <w:lastRenderedPageBreak/>
+        <w:t>Fundamental rays (contained within the meridional place) and pupils in a Double Gauss lens for an object at infinity……………………………………………………………...</w:t>
+      </w:r>
+      <w:r>
+        <w:rPr>
+          <w:rFonts w:ascii="Times New Roman" w:hAnsi="Times New Roman" w:cs="Times New Roman"/>
+        </w:rPr>
+        <w:tab/>
+        <w:t>40</w:t>
       </w:r>
     </w:p>
     <w:p>
@@ -3665,6 +5556,69 @@
         </w:tabs>
         <w:spacing w:line="480" w:lineRule="auto"/>
         <w:ind w:left="720" w:hanging="540"/>
+        <w:jc w:val="both"/>
+        <w:rPr>
+          <w:rFonts w:ascii="Times New Roman" w:hAnsi="Times New Roman" w:cs="Times New Roman"/>
+        </w:rPr>
+      </w:pPr>
+      <w:r>
+        <w:rPr>
+          <w:rFonts w:ascii="Times New Roman" w:hAnsi="Times New Roman" w:cs="Times New Roman"/>
+        </w:rPr>
+        <w:t xml:space="preserve">Schematic of chief and marginal rays…………………………………………………... </w:t>
+      </w:r>
+      <w:r>
+        <w:rPr>
+          <w:rFonts w:ascii="Times New Roman" w:hAnsi="Times New Roman" w:cs="Times New Roman"/>
+        </w:rPr>
+        <w:tab/>
+        <w:t>42</w:t>
+      </w:r>
+    </w:p>
+    <w:p>
+      <w:pPr>
+        <w:pStyle w:val="ListParagraph"/>
+        <w:numPr>
+          <w:ilvl w:val="1"/>
+          <w:numId w:val="10"/>
+        </w:numPr>
+        <w:tabs>
+          <w:tab w:val="right" w:pos="8640"/>
+        </w:tabs>
+        <w:spacing w:line="480" w:lineRule="auto"/>
+        <w:ind w:left="720" w:hanging="540"/>
+        <w:jc w:val="both"/>
+        <w:rPr>
+          <w:rFonts w:ascii="Times New Roman" w:hAnsi="Times New Roman" w:cs="Times New Roman"/>
+        </w:rPr>
+      </w:pPr>
+      <w:r>
+        <w:rPr>
+          <w:rFonts w:ascii="Times New Roman" w:hAnsi="Times New Roman" w:cs="Times New Roman"/>
+        </w:rPr>
+        <w:t xml:space="preserve">Specific problem—optical axis coincides with reference frame’s z-axis………………. </w:t>
+      </w:r>
+      <w:r>
+        <w:rPr>
+          <w:rFonts w:ascii="Times New Roman" w:hAnsi="Times New Roman" w:cs="Times New Roman"/>
+        </w:rPr>
+        <w:tab/>
+        <w:t>45</w:t>
+      </w:r>
+    </w:p>
+    <w:p>
+      <w:pPr>
+        <w:pStyle w:val="ListParagraph"/>
+        <w:numPr>
+          <w:ilvl w:val="1"/>
+          <w:numId w:val="10"/>
+        </w:numPr>
+        <w:tabs>
+          <w:tab w:val="right" w:pos="8640"/>
+        </w:tabs>
+        <w:spacing w:line="480" w:lineRule="auto"/>
+        <w:ind w:left="720" w:hanging="540"/>
+        <w:jc w:val="both"/>
         <w:rPr>
           <w:rFonts w:ascii="Times New Roman" w:hAnsi="Times New Roman" w:cs="Times New Roman"/>
         </w:rPr>
@@ -3701,14 +5655,26 @@
         <w:rPr>
           <w:rFonts w:ascii="Times New Roman" w:eastAsiaTheme="minorEastAsia" w:hAnsi="Times New Roman" w:cs="Times New Roman"/>
         </w:rPr>
-        <w:t>………………………………………………………………………...</w:t>
+        <w:t>………………………………………………………………………</w:t>
       </w:r>
       <w:r>
         <w:rPr>
           <w:rFonts w:ascii="Times New Roman" w:eastAsiaTheme="minorEastAsia" w:hAnsi="Times New Roman" w:cs="Times New Roman"/>
         </w:rPr>
-        <w:tab/>
-        <w:t>46</w:t>
+        <w:t>……….</w:t>
+      </w:r>
+      <w:r>
+        <w:rPr>
+          <w:rFonts w:ascii="Times New Roman" w:eastAsiaTheme="minorEastAsia" w:hAnsi="Times New Roman" w:cs="Times New Roman"/>
+        </w:rPr>
+        <w:t xml:space="preserve">.. </w:t>
+      </w:r>
+      <w:r>
+        <w:rPr>
+          <w:rFonts w:ascii="Times New Roman" w:eastAsiaTheme="minorEastAsia" w:hAnsi="Times New Roman" w:cs="Times New Roman"/>
+        </w:rPr>
+        <w:tab/>
+        <w:t>48</w:t>
       </w:r>
     </w:p>
     <w:p>
@@ -3723,22 +5689,37 @@
         </w:tabs>
         <w:spacing w:line="480" w:lineRule="auto"/>
         <w:ind w:left="720" w:hanging="540"/>
-        <w:rPr>
-          <w:rFonts w:ascii="Times New Roman" w:hAnsi="Times New Roman" w:cs="Times New Roman"/>
-        </w:rPr>
-      </w:pPr>
-      <w:r>
-        <w:rPr>
-          <w:rFonts w:ascii="Times New Roman" w:eastAsiaTheme="minorEastAsia" w:hAnsi="Times New Roman" w:cs="Times New Roman"/>
-        </w:rPr>
-        <w:t>Schematic of geometric image formation………………………………………………..</w:t>
-      </w:r>
-      <w:r>
-        <w:rPr>
-          <w:rFonts w:ascii="Times New Roman" w:eastAsiaTheme="minorEastAsia" w:hAnsi="Times New Roman" w:cs="Times New Roman"/>
-        </w:rPr>
-        <w:tab/>
-        <w:t>47</w:t>
+        <w:jc w:val="both"/>
+        <w:rPr>
+          <w:rFonts w:ascii="Times New Roman" w:hAnsi="Times New Roman" w:cs="Times New Roman"/>
+        </w:rPr>
+      </w:pPr>
+      <w:r>
+        <w:rPr>
+          <w:rFonts w:ascii="Times New Roman" w:hAnsi="Times New Roman" w:cs="Times New Roman"/>
+        </w:rPr>
+        <w:t>Schematic of geometric image formation……</w:t>
+      </w:r>
+      <w:proofErr w:type="gramStart"/>
+      <w:r>
+        <w:rPr>
+          <w:rFonts w:ascii="Times New Roman" w:hAnsi="Times New Roman" w:cs="Times New Roman"/>
+        </w:rPr>
+        <w:t>…..</w:t>
+      </w:r>
+      <w:proofErr w:type="gramEnd"/>
+      <w:r>
+        <w:rPr>
+          <w:rFonts w:ascii="Times New Roman" w:hAnsi="Times New Roman" w:cs="Times New Roman"/>
+        </w:rPr>
+        <w:t xml:space="preserve">……………………………………... </w:t>
+      </w:r>
+      <w:r>
+        <w:rPr>
+          <w:rFonts w:ascii="Times New Roman" w:hAnsi="Times New Roman" w:cs="Times New Roman"/>
+        </w:rPr>
+        <w:tab/>
+        <w:t>52</w:t>
       </w:r>
     </w:p>
     <w:p>
@@ -3753,22 +5734,23 @@
         </w:tabs>
         <w:spacing w:line="480" w:lineRule="auto"/>
         <w:ind w:left="720" w:hanging="540"/>
-        <w:rPr>
-          <w:rFonts w:ascii="Times New Roman" w:hAnsi="Times New Roman" w:cs="Times New Roman"/>
-        </w:rPr>
-      </w:pPr>
-      <w:r>
-        <w:rPr>
-          <w:rFonts w:ascii="Times New Roman" w:hAnsi="Times New Roman" w:cs="Times New Roman"/>
-        </w:rPr>
-        <w:t>Schematic of the image plane……………………………………………………………</w:t>
-      </w:r>
-      <w:r>
-        <w:rPr>
-          <w:rFonts w:ascii="Times New Roman" w:hAnsi="Times New Roman" w:cs="Times New Roman"/>
-        </w:rPr>
-        <w:tab/>
-        <w:t>48</w:t>
+        <w:jc w:val="both"/>
+        <w:rPr>
+          <w:rFonts w:ascii="Times New Roman" w:hAnsi="Times New Roman" w:cs="Times New Roman"/>
+        </w:rPr>
+      </w:pPr>
+      <w:r>
+        <w:rPr>
+          <w:rFonts w:ascii="Times New Roman" w:hAnsi="Times New Roman" w:cs="Times New Roman"/>
+        </w:rPr>
+        <w:t xml:space="preserve">Schematic of the image plane…………………………………………………………... </w:t>
+      </w:r>
+      <w:r>
+        <w:rPr>
+          <w:rFonts w:ascii="Times New Roman" w:hAnsi="Times New Roman" w:cs="Times New Roman"/>
+        </w:rPr>
+        <w:tab/>
+        <w:t>53</w:t>
       </w:r>
     </w:p>
     <w:p>
@@ -3783,22 +5765,37 @@
         </w:tabs>
         <w:spacing w:line="480" w:lineRule="auto"/>
         <w:ind w:left="720" w:hanging="540"/>
-        <w:rPr>
-          <w:rFonts w:ascii="Times New Roman" w:hAnsi="Times New Roman" w:cs="Times New Roman"/>
-        </w:rPr>
-      </w:pPr>
-      <w:r>
-        <w:rPr>
-          <w:rFonts w:ascii="Times New Roman" w:hAnsi="Times New Roman" w:cs="Times New Roman"/>
-        </w:rPr>
-        <w:t>Ray tracing for verifying Eq. (3.27)……………………………………………………...</w:t>
-      </w:r>
-      <w:r>
-        <w:rPr>
-          <w:rFonts w:ascii="Times New Roman" w:hAnsi="Times New Roman" w:cs="Times New Roman"/>
-        </w:rPr>
-        <w:tab/>
-        <w:t>49</w:t>
+        <w:jc w:val="both"/>
+        <w:rPr>
+          <w:rFonts w:ascii="Times New Roman" w:hAnsi="Times New Roman" w:cs="Times New Roman"/>
+        </w:rPr>
+      </w:pPr>
+      <w:r>
+        <w:rPr>
+          <w:rFonts w:ascii="Times New Roman" w:hAnsi="Times New Roman" w:cs="Times New Roman"/>
+        </w:rPr>
+        <w:t>Ray tracing for verifying Eq. (</w:t>
+      </w:r>
+      <w:proofErr w:type="gramStart"/>
+      <w:r>
+        <w:rPr>
+          <w:rFonts w:ascii="Times New Roman" w:hAnsi="Times New Roman" w:cs="Times New Roman"/>
+        </w:rPr>
+        <w:t>3.27)…</w:t>
+      </w:r>
+      <w:proofErr w:type="gramEnd"/>
+      <w:r>
+        <w:rPr>
+          <w:rFonts w:ascii="Times New Roman" w:hAnsi="Times New Roman" w:cs="Times New Roman"/>
+        </w:rPr>
+        <w:t xml:space="preserve">………………………………………………….. </w:t>
+      </w:r>
+      <w:r>
+        <w:rPr>
+          <w:rFonts w:ascii="Times New Roman" w:hAnsi="Times New Roman" w:cs="Times New Roman"/>
+        </w:rPr>
+        <w:tab/>
+        <w:t>56</w:t>
       </w:r>
     </w:p>
     <w:p>
@@ -3813,6 +5810,7 @@
         </w:tabs>
         <w:spacing w:line="480" w:lineRule="auto"/>
         <w:ind w:left="720" w:hanging="540"/>
+        <w:jc w:val="both"/>
         <w:rPr>
           <w:rFonts w:ascii="Times New Roman" w:hAnsi="Times New Roman" w:cs="Times New Roman"/>
         </w:rPr>
@@ -3828,7 +5826,18 @@
           <w:rFonts w:ascii="Times New Roman" w:hAnsi="Times New Roman" w:cs="Times New Roman"/>
         </w:rPr>
         <w:tab/>
-        <w:t>50</w:t>
+      </w:r>
+      <w:r>
+        <w:rPr>
+          <w:rFonts w:ascii="Times New Roman" w:hAnsi="Times New Roman" w:cs="Times New Roman"/>
+        </w:rPr>
+        <w:t>6</w:t>
+      </w:r>
+      <w:r>
+        <w:rPr>
+          <w:rFonts w:ascii="Times New Roman" w:hAnsi="Times New Roman" w:cs="Times New Roman"/>
+        </w:rPr>
+        <w:t>0</w:t>
       </w:r>
     </w:p>
     <w:p>
@@ -3843,6 +5852,7 @@
         </w:tabs>
         <w:spacing w:line="480" w:lineRule="auto"/>
         <w:ind w:left="720" w:hanging="540"/>
+        <w:jc w:val="both"/>
         <w:rPr>
           <w:rFonts w:ascii="Times New Roman" w:hAnsi="Times New Roman" w:cs="Times New Roman"/>
         </w:rPr>
@@ -3858,7 +5868,13 @@
           <w:rFonts w:ascii="Times New Roman" w:hAnsi="Times New Roman" w:cs="Times New Roman"/>
         </w:rPr>
         <w:tab/>
-        <w:t>60</w:t>
+        <w:t>6</w:t>
+      </w:r>
+      <w:r>
+        <w:rPr>
+          <w:rFonts w:ascii="Times New Roman" w:hAnsi="Times New Roman" w:cs="Times New Roman"/>
+        </w:rPr>
+        <w:t>4</w:t>
       </w:r>
     </w:p>
     <w:p>
@@ -3873,6 +5889,7 @@
         </w:tabs>
         <w:spacing w:line="480" w:lineRule="auto"/>
         <w:ind w:left="720" w:hanging="540"/>
+        <w:jc w:val="both"/>
         <w:rPr>
           <w:rFonts w:ascii="Times New Roman" w:hAnsi="Times New Roman" w:cs="Times New Roman"/>
         </w:rPr>
@@ -3888,7 +5905,13 @@
           <w:rFonts w:ascii="Times New Roman" w:hAnsi="Times New Roman" w:cs="Times New Roman"/>
         </w:rPr>
         <w:tab/>
-        <w:t>61</w:t>
+        <w:t>6</w:t>
+      </w:r>
+      <w:r>
+        <w:rPr>
+          <w:rFonts w:ascii="Times New Roman" w:hAnsi="Times New Roman" w:cs="Times New Roman"/>
+        </w:rPr>
+        <w:t>5</w:t>
       </w:r>
     </w:p>
     <w:p>
@@ -3903,6 +5926,7 @@
         </w:tabs>
         <w:spacing w:line="480" w:lineRule="auto"/>
         <w:ind w:left="720" w:hanging="540"/>
+        <w:jc w:val="both"/>
         <w:rPr>
           <w:rFonts w:ascii="Times New Roman" w:hAnsi="Times New Roman" w:cs="Times New Roman"/>
         </w:rPr>
@@ -3918,7 +5942,13 @@
           <w:rFonts w:ascii="Times New Roman" w:hAnsi="Times New Roman" w:cs="Times New Roman"/>
         </w:rPr>
         <w:tab/>
-        <w:t>62</w:t>
+        <w:t>6</w:t>
+      </w:r>
+      <w:r>
+        <w:rPr>
+          <w:rFonts w:ascii="Times New Roman" w:hAnsi="Times New Roman" w:cs="Times New Roman"/>
+        </w:rPr>
+        <w:t>6</w:t>
       </w:r>
     </w:p>
     <w:p>
@@ -3933,6 +5963,7 @@
         </w:tabs>
         <w:spacing w:line="480" w:lineRule="auto"/>
         <w:ind w:left="720" w:hanging="540"/>
+        <w:jc w:val="both"/>
         <w:rPr>
           <w:rFonts w:ascii="Times New Roman" w:hAnsi="Times New Roman" w:cs="Times New Roman"/>
         </w:rPr>
@@ -3948,7 +5979,13 @@
           <w:rFonts w:ascii="Times New Roman" w:hAnsi="Times New Roman" w:cs="Times New Roman"/>
         </w:rPr>
         <w:tab/>
-        <w:t>64</w:t>
+        <w:t>6</w:t>
+      </w:r>
+      <w:r>
+        <w:rPr>
+          <w:rFonts w:ascii="Times New Roman" w:hAnsi="Times New Roman" w:cs="Times New Roman"/>
+        </w:rPr>
+        <w:t>7</w:t>
       </w:r>
     </w:p>
     <w:p>
@@ -3963,22 +6000,29 @@
         </w:tabs>
         <w:spacing w:line="480" w:lineRule="auto"/>
         <w:ind w:left="720" w:hanging="540"/>
-        <w:rPr>
-          <w:rFonts w:ascii="Times New Roman" w:hAnsi="Times New Roman" w:cs="Times New Roman"/>
-        </w:rPr>
-      </w:pPr>
-      <w:r>
-        <w:rPr>
-          <w:rFonts w:ascii="Times New Roman" w:hAnsi="Times New Roman" w:cs="Times New Roman"/>
-        </w:rPr>
-        <w:t>Geometric image under lens rotation away from the entrance pupil for varying pupil magnifications……………………………………………………………………………</w:t>
-      </w:r>
-      <w:r>
-        <w:rPr>
-          <w:rFonts w:ascii="Times New Roman" w:hAnsi="Times New Roman" w:cs="Times New Roman"/>
-        </w:rPr>
-        <w:tab/>
-        <w:t>65</w:t>
+        <w:jc w:val="both"/>
+        <w:rPr>
+          <w:rFonts w:ascii="Times New Roman" w:hAnsi="Times New Roman" w:cs="Times New Roman"/>
+        </w:rPr>
+      </w:pPr>
+      <w:r>
+        <w:rPr>
+          <w:rFonts w:ascii="Times New Roman" w:hAnsi="Times New Roman" w:cs="Times New Roman"/>
+        </w:rPr>
+        <w:t>Geometric image under lens rotation away from the entrance pupil for varying pupil magnifications</w:t>
+      </w:r>
+      <w:r>
+        <w:rPr>
+          <w:rFonts w:ascii="Times New Roman" w:hAnsi="Times New Roman" w:cs="Times New Roman"/>
+        </w:rPr>
+        <w:t>……………………………………………………………………………</w:t>
+      </w:r>
+      <w:r>
+        <w:rPr>
+          <w:rFonts w:ascii="Times New Roman" w:hAnsi="Times New Roman" w:cs="Times New Roman"/>
+        </w:rPr>
+        <w:tab/>
+        <w:t>68</w:t>
       </w:r>
     </w:p>
     <w:p>
@@ -3993,6 +6037,7 @@
         </w:tabs>
         <w:spacing w:line="480" w:lineRule="auto"/>
         <w:ind w:left="720" w:hanging="540"/>
+        <w:jc w:val="both"/>
         <w:rPr>
           <w:rFonts w:ascii="Times New Roman" w:hAnsi="Times New Roman" w:cs="Times New Roman"/>
         </w:rPr>
@@ -4008,7 +6053,13 @@
           <w:rFonts w:ascii="Times New Roman" w:hAnsi="Times New Roman" w:cs="Times New Roman"/>
         </w:rPr>
         <w:tab/>
-        <w:t>66</w:t>
+        <w:t>6</w:t>
+      </w:r>
+      <w:r>
+        <w:rPr>
+          <w:rFonts w:ascii="Times New Roman" w:hAnsi="Times New Roman" w:cs="Times New Roman"/>
+        </w:rPr>
+        <w:t>9</w:t>
       </w:r>
     </w:p>
     <w:p>
@@ -4023,6 +6074,7 @@
         </w:tabs>
         <w:spacing w:line="480" w:lineRule="auto"/>
         <w:ind w:left="720" w:hanging="540"/>
+        <w:jc w:val="both"/>
         <w:rPr>
           <w:rFonts w:ascii="Times New Roman" w:hAnsi="Times New Roman" w:cs="Times New Roman"/>
         </w:rPr>
@@ -4038,7 +6090,12 @@
           <w:rFonts w:ascii="Times New Roman" w:hAnsi="Times New Roman" w:cs="Times New Roman"/>
         </w:rPr>
         <w:tab/>
-        <w:t>68</w:t>
+      </w:r>
+      <w:r>
+        <w:rPr>
+          <w:rFonts w:ascii="Times New Roman" w:hAnsi="Times New Roman" w:cs="Times New Roman"/>
+        </w:rPr>
+        <w:t>73</w:t>
       </w:r>
     </w:p>
     <w:p>
@@ -4053,6 +6110,7 @@
         </w:tabs>
         <w:spacing w:line="480" w:lineRule="auto"/>
         <w:ind w:left="720" w:hanging="540"/>
+        <w:jc w:val="both"/>
         <w:rPr>
           <w:rFonts w:ascii="Times New Roman" w:hAnsi="Times New Roman" w:cs="Times New Roman"/>
         </w:rPr>
@@ -4068,30 +6126,1515 @@
           <w:rFonts w:ascii="Times New Roman" w:hAnsi="Times New Roman" w:cs="Times New Roman"/>
         </w:rPr>
         <w:tab/>
-        <w:t>72</w:t>
-      </w:r>
-    </w:p>
-    <w:p>
-      <w:pPr>
+      </w:r>
+      <w:r>
+        <w:rPr>
+          <w:rFonts w:ascii="Times New Roman" w:hAnsi="Times New Roman" w:cs="Times New Roman"/>
+        </w:rPr>
+        <w:t>83</w:t>
+      </w:r>
+    </w:p>
+    <w:p>
+      <w:pPr>
+        <w:pStyle w:val="ListParagraph"/>
+        <w:numPr>
+          <w:ilvl w:val="1"/>
+          <w:numId w:val="12"/>
+        </w:numPr>
         <w:tabs>
           <w:tab w:val="right" w:pos="8640"/>
         </w:tabs>
         <w:spacing w:line="480" w:lineRule="auto"/>
-        <w:rPr>
-          <w:rFonts w:ascii="Times New Roman" w:hAnsi="Times New Roman" w:cs="Times New Roman"/>
-        </w:rPr>
-      </w:pPr>
-    </w:p>
-    <w:p>
-      <w:pPr>
+        <w:ind w:left="720" w:hanging="540"/>
+        <w:jc w:val="both"/>
+        <w:rPr>
+          <w:rFonts w:ascii="Times New Roman" w:hAnsi="Times New Roman" w:cs="Times New Roman"/>
+        </w:rPr>
+      </w:pPr>
+      <w:r>
+        <w:rPr>
+          <w:rFonts w:ascii="Times New Roman" w:hAnsi="Times New Roman" w:cs="Times New Roman"/>
+        </w:rPr>
+        <w:t xml:space="preserve">Object and image plane tilt (distances measured from principal </w:t>
+      </w:r>
+      <w:proofErr w:type="gramStart"/>
+      <w:r>
+        <w:rPr>
+          <w:rFonts w:ascii="Times New Roman" w:hAnsi="Times New Roman" w:cs="Times New Roman"/>
+        </w:rPr>
+        <w:t>planes)…</w:t>
+      </w:r>
+      <w:proofErr w:type="gramEnd"/>
+      <w:r>
+        <w:rPr>
+          <w:rFonts w:ascii="Times New Roman" w:hAnsi="Times New Roman" w:cs="Times New Roman"/>
+        </w:rPr>
+        <w:t xml:space="preserve">……………. </w:t>
+      </w:r>
+      <w:r>
+        <w:rPr>
+          <w:rFonts w:ascii="Times New Roman" w:hAnsi="Times New Roman" w:cs="Times New Roman"/>
+        </w:rPr>
+        <w:tab/>
+        <w:t>86</w:t>
+      </w:r>
+    </w:p>
+    <w:p>
+      <w:pPr>
+        <w:pStyle w:val="ListParagraph"/>
+        <w:numPr>
+          <w:ilvl w:val="1"/>
+          <w:numId w:val="12"/>
+        </w:numPr>
         <w:tabs>
           <w:tab w:val="right" w:pos="8640"/>
         </w:tabs>
         <w:spacing w:line="480" w:lineRule="auto"/>
-        <w:rPr>
-          <w:rFonts w:ascii="Times New Roman" w:hAnsi="Times New Roman" w:cs="Times New Roman"/>
-        </w:rPr>
-      </w:pPr>
+        <w:ind w:left="720" w:hanging="540"/>
+        <w:jc w:val="both"/>
+        <w:rPr>
+          <w:rFonts w:ascii="Times New Roman" w:hAnsi="Times New Roman" w:cs="Times New Roman"/>
+        </w:rPr>
+      </w:pPr>
+      <w:r>
+        <w:rPr>
+          <w:rFonts w:ascii="Times New Roman" w:hAnsi="Times New Roman" w:cs="Times New Roman"/>
+        </w:rPr>
+        <w:lastRenderedPageBreak/>
+        <w:t>Object and lens (thin lens model) plane tilt …………………………………………</w:t>
+      </w:r>
+      <w:proofErr w:type="gramStart"/>
+      <w:r>
+        <w:rPr>
+          <w:rFonts w:ascii="Times New Roman" w:hAnsi="Times New Roman" w:cs="Times New Roman"/>
+        </w:rPr>
+        <w:t>…..</w:t>
+      </w:r>
+      <w:proofErr w:type="gramEnd"/>
+      <w:r>
+        <w:rPr>
+          <w:rFonts w:ascii="Times New Roman" w:hAnsi="Times New Roman" w:cs="Times New Roman"/>
+        </w:rPr>
+        <w:tab/>
+        <w:t>89</w:t>
+      </w:r>
+    </w:p>
+    <w:p>
+      <w:pPr>
+        <w:pStyle w:val="ListParagraph"/>
+        <w:numPr>
+          <w:ilvl w:val="1"/>
+          <w:numId w:val="12"/>
+        </w:numPr>
+        <w:tabs>
+          <w:tab w:val="right" w:pos="8640"/>
+        </w:tabs>
+        <w:spacing w:line="480" w:lineRule="auto"/>
+        <w:ind w:left="720" w:hanging="540"/>
+        <w:jc w:val="both"/>
+        <w:rPr>
+          <w:rFonts w:ascii="Times New Roman" w:hAnsi="Times New Roman" w:cs="Times New Roman"/>
+        </w:rPr>
+      </w:pPr>
+      <w:r>
+        <w:rPr>
+          <w:rFonts w:ascii="Times New Roman" w:hAnsi="Times New Roman" w:cs="Times New Roman"/>
+        </w:rPr>
+        <w:t>Object and lens (thick lens model) plane tilt ……………………………………………</w:t>
+      </w:r>
+      <w:r>
+        <w:rPr>
+          <w:rFonts w:ascii="Times New Roman" w:hAnsi="Times New Roman" w:cs="Times New Roman"/>
+        </w:rPr>
+        <w:tab/>
+        <w:t>90</w:t>
+      </w:r>
+    </w:p>
+    <w:p>
+      <w:pPr>
+        <w:pStyle w:val="ListParagraph"/>
+        <w:numPr>
+          <w:ilvl w:val="1"/>
+          <w:numId w:val="12"/>
+        </w:numPr>
+        <w:tabs>
+          <w:tab w:val="right" w:pos="8640"/>
+        </w:tabs>
+        <w:spacing w:line="480" w:lineRule="auto"/>
+        <w:ind w:left="720" w:hanging="540"/>
+        <w:jc w:val="both"/>
+        <w:rPr>
+          <w:rFonts w:ascii="Times New Roman" w:hAnsi="Times New Roman" w:cs="Times New Roman"/>
+        </w:rPr>
+      </w:pPr>
+      <w:r>
+        <w:rPr>
+          <w:rFonts w:ascii="Times New Roman" w:hAnsi="Times New Roman" w:cs="Times New Roman"/>
+        </w:rPr>
+        <w:t xml:space="preserve">Variation of </w:t>
+      </w:r>
+      <m:oMath>
+        <m:r>
+          <w:rPr>
+            <w:rFonts w:ascii="Cambria Math" w:hAnsi="Cambria Math" w:cs="Times New Roman"/>
+          </w:rPr>
+          <m:t>β</m:t>
+        </m:r>
+      </m:oMath>
+      <w:r>
+        <w:rPr>
+          <w:rFonts w:ascii="Times New Roman" w:eastAsiaTheme="minorEastAsia" w:hAnsi="Times New Roman" w:cs="Times New Roman"/>
+        </w:rPr>
+        <w:t xml:space="preserve"> (y-axis) with respect to lens pivot position for (a) </w:t>
+      </w:r>
+      <m:oMath>
+        <m:r>
+          <w:rPr>
+            <w:rFonts w:ascii="Cambria Math" w:eastAsiaTheme="minorEastAsia" w:hAnsi="Cambria Math" w:cs="Times New Roman"/>
+          </w:rPr>
+          <m:t>α=</m:t>
+        </m:r>
+        <m:sSup>
+          <m:sSupPr>
+            <m:ctrlPr>
+              <w:rPr>
+                <w:rFonts w:ascii="Cambria Math" w:eastAsiaTheme="minorEastAsia" w:hAnsi="Cambria Math" w:cs="Times New Roman"/>
+                <w:i/>
+              </w:rPr>
+            </m:ctrlPr>
+          </m:sSupPr>
+          <m:e>
+            <m:r>
+              <w:rPr>
+                <w:rFonts w:ascii="Cambria Math" w:eastAsiaTheme="minorEastAsia" w:hAnsi="Cambria Math" w:cs="Times New Roman"/>
+              </w:rPr>
+              <m:t>0</m:t>
+            </m:r>
+          </m:e>
+          <m:sup>
+            <m:r>
+              <w:rPr>
+                <w:rFonts w:ascii="Cambria Math" w:eastAsiaTheme="minorEastAsia" w:hAnsi="Cambria Math" w:cs="Times New Roman"/>
+              </w:rPr>
+              <m:t>o</m:t>
+            </m:r>
+          </m:sup>
+        </m:sSup>
+      </m:oMath>
+      <w:r>
+        <w:rPr>
+          <w:rFonts w:ascii="Times New Roman" w:eastAsiaTheme="minorEastAsia" w:hAnsi="Times New Roman" w:cs="Times New Roman"/>
+        </w:rPr>
+        <w:t xml:space="preserve">, (b) </w:t>
+      </w:r>
+      <m:oMath>
+        <m:r>
+          <w:rPr>
+            <w:rFonts w:ascii="Cambria Math" w:eastAsiaTheme="minorEastAsia" w:hAnsi="Cambria Math" w:cs="Times New Roman"/>
+          </w:rPr>
+          <m:t>α=-</m:t>
+        </m:r>
+        <m:sSup>
+          <m:sSupPr>
+            <m:ctrlPr>
+              <w:rPr>
+                <w:rFonts w:ascii="Cambria Math" w:eastAsiaTheme="minorEastAsia" w:hAnsi="Cambria Math" w:cs="Times New Roman"/>
+                <w:i/>
+              </w:rPr>
+            </m:ctrlPr>
+          </m:sSupPr>
+          <m:e>
+            <m:r>
+              <w:rPr>
+                <w:rFonts w:ascii="Cambria Math" w:eastAsiaTheme="minorEastAsia" w:hAnsi="Cambria Math" w:cs="Times New Roman"/>
+              </w:rPr>
+              <m:t>5</m:t>
+            </m:r>
+          </m:e>
+          <m:sup>
+            <m:r>
+              <w:rPr>
+                <w:rFonts w:ascii="Cambria Math" w:eastAsiaTheme="minorEastAsia" w:hAnsi="Cambria Math" w:cs="Times New Roman"/>
+              </w:rPr>
+              <m:t>o</m:t>
+            </m:r>
+          </m:sup>
+        </m:sSup>
+      </m:oMath>
+      <w:r>
+        <w:rPr>
+          <w:rFonts w:ascii="Times New Roman" w:eastAsiaTheme="minorEastAsia" w:hAnsi="Times New Roman" w:cs="Times New Roman"/>
+        </w:rPr>
+        <w:t xml:space="preserve">, and (c) </w:t>
+      </w:r>
+      <m:oMath>
+        <m:r>
+          <w:rPr>
+            <w:rFonts w:ascii="Cambria Math" w:eastAsiaTheme="minorEastAsia" w:hAnsi="Cambria Math" w:cs="Times New Roman"/>
+          </w:rPr>
+          <m:t>α=-</m:t>
+        </m:r>
+        <m:sSup>
+          <m:sSupPr>
+            <m:ctrlPr>
+              <w:rPr>
+                <w:rFonts w:ascii="Cambria Math" w:eastAsiaTheme="minorEastAsia" w:hAnsi="Cambria Math" w:cs="Times New Roman"/>
+                <w:i/>
+              </w:rPr>
+            </m:ctrlPr>
+          </m:sSupPr>
+          <m:e>
+            <m:r>
+              <w:rPr>
+                <w:rFonts w:ascii="Cambria Math" w:eastAsiaTheme="minorEastAsia" w:hAnsi="Cambria Math" w:cs="Times New Roman"/>
+              </w:rPr>
+              <m:t>10</m:t>
+            </m:r>
+          </m:e>
+          <m:sup>
+            <m:r>
+              <w:rPr>
+                <w:rFonts w:ascii="Cambria Math" w:eastAsiaTheme="minorEastAsia" w:hAnsi="Cambria Math" w:cs="Times New Roman"/>
+              </w:rPr>
+              <m:t>o</m:t>
+            </m:r>
+          </m:sup>
+        </m:sSup>
+      </m:oMath>
+      <w:r>
+        <w:rPr>
+          <w:rFonts w:ascii="Times New Roman" w:eastAsiaTheme="minorEastAsia" w:hAnsi="Times New Roman" w:cs="Times New Roman"/>
+        </w:rPr>
+        <w:t xml:space="preserve"> ……………………………………………………………………………</w:t>
+      </w:r>
+      <w:r>
+        <w:rPr>
+          <w:rFonts w:ascii="Times New Roman" w:eastAsiaTheme="minorEastAsia" w:hAnsi="Times New Roman" w:cs="Times New Roman"/>
+        </w:rPr>
+        <w:tab/>
+        <w:t>93</w:t>
+      </w:r>
+    </w:p>
+    <w:p>
+      <w:pPr>
+        <w:pStyle w:val="ListParagraph"/>
+        <w:numPr>
+          <w:ilvl w:val="1"/>
+          <w:numId w:val="12"/>
+        </w:numPr>
+        <w:tabs>
+          <w:tab w:val="right" w:pos="8640"/>
+        </w:tabs>
+        <w:spacing w:line="480" w:lineRule="auto"/>
+        <w:ind w:left="720" w:hanging="540"/>
+        <w:jc w:val="both"/>
+        <w:rPr>
+          <w:rFonts w:ascii="Times New Roman" w:hAnsi="Times New Roman" w:cs="Times New Roman"/>
+        </w:rPr>
+      </w:pPr>
+      <w:r>
+        <w:rPr>
+          <w:rFonts w:ascii="Times New Roman" w:hAnsi="Times New Roman" w:cs="Times New Roman"/>
+        </w:rPr>
+        <w:t xml:space="preserve">Object plane angle </w:t>
+      </w:r>
+      <m:oMath>
+        <m:r>
+          <w:rPr>
+            <w:rFonts w:ascii="Cambria Math" w:hAnsi="Cambria Math" w:cs="Times New Roman"/>
+          </w:rPr>
+          <m:t>β</m:t>
+        </m:r>
+      </m:oMath>
+      <w:r>
+        <w:rPr>
+          <w:rFonts w:ascii="Times New Roman" w:eastAsiaTheme="minorEastAsia" w:hAnsi="Times New Roman" w:cs="Times New Roman"/>
+        </w:rPr>
+        <w:t xml:space="preserve"> and </w:t>
+      </w:r>
+      <m:oMath>
+        <m:func>
+          <m:funcPr>
+            <m:ctrlPr>
+              <w:rPr>
+                <w:rFonts w:ascii="Cambria Math" w:eastAsiaTheme="minorEastAsia" w:hAnsi="Cambria Math" w:cs="Times New Roman"/>
+                <w:i/>
+              </w:rPr>
+            </m:ctrlPr>
+          </m:funcPr>
+          <m:fName>
+            <m:r>
+              <m:rPr>
+                <m:sty m:val="p"/>
+              </m:rPr>
+              <w:rPr>
+                <w:rFonts w:ascii="Cambria Math" w:eastAsiaTheme="minorEastAsia" w:hAnsi="Cambria Math" w:cs="Times New Roman"/>
+              </w:rPr>
+              <m:t>tan</m:t>
+            </m:r>
+          </m:fName>
+          <m:e>
+            <m:r>
+              <w:rPr>
+                <w:rFonts w:ascii="Cambria Math" w:eastAsiaTheme="minorEastAsia" w:hAnsi="Cambria Math" w:cs="Times New Roman"/>
+              </w:rPr>
+              <m:t>β</m:t>
+            </m:r>
+          </m:e>
+        </m:func>
+        <m:r>
+          <w:rPr>
+            <w:rFonts w:ascii="Cambria Math" w:eastAsiaTheme="minorEastAsia" w:hAnsi="Cambria Math" w:cs="Times New Roman"/>
+          </w:rPr>
+          <m:t>=g</m:t>
+        </m:r>
+        <m:d>
+          <m:dPr>
+            <m:ctrlPr>
+              <w:rPr>
+                <w:rFonts w:ascii="Cambria Math" w:eastAsiaTheme="minorEastAsia" w:hAnsi="Cambria Math" w:cs="Times New Roman"/>
+                <w:i/>
+              </w:rPr>
+            </m:ctrlPr>
+          </m:dPr>
+          <m:e>
+            <m:r>
+              <w:rPr>
+                <w:rFonts w:ascii="Cambria Math" w:eastAsiaTheme="minorEastAsia" w:hAnsi="Cambria Math" w:cs="Times New Roman"/>
+              </w:rPr>
+              <m:t xml:space="preserve">α, </m:t>
+            </m:r>
+            <m:sSub>
+              <m:sSubPr>
+                <m:ctrlPr>
+                  <w:rPr>
+                    <w:rFonts w:ascii="Cambria Math" w:eastAsiaTheme="minorEastAsia" w:hAnsi="Cambria Math" w:cs="Times New Roman"/>
+                    <w:i/>
+                  </w:rPr>
+                </m:ctrlPr>
+              </m:sSubPr>
+              <m:e>
+                <m:r>
+                  <w:rPr>
+                    <w:rFonts w:ascii="Cambria Math" w:eastAsiaTheme="minorEastAsia" w:hAnsi="Cambria Math" w:cs="Times New Roman"/>
+                  </w:rPr>
+                  <m:t>m</m:t>
+                </m:r>
+              </m:e>
+              <m:sub>
+                <m:r>
+                  <w:rPr>
+                    <w:rFonts w:ascii="Cambria Math" w:eastAsiaTheme="minorEastAsia" w:hAnsi="Cambria Math" w:cs="Times New Roman"/>
+                  </w:rPr>
+                  <m:t>p</m:t>
+                </m:r>
+              </m:sub>
+            </m:sSub>
+            <m:r>
+              <w:rPr>
+                <w:rFonts w:ascii="Cambria Math" w:eastAsiaTheme="minorEastAsia" w:hAnsi="Cambria Math" w:cs="Times New Roman"/>
+              </w:rPr>
+              <m:t xml:space="preserve">,f, </m:t>
+            </m:r>
+            <m:sSub>
+              <m:sSubPr>
+                <m:ctrlPr>
+                  <w:rPr>
+                    <w:rFonts w:ascii="Cambria Math" w:eastAsiaTheme="minorEastAsia" w:hAnsi="Cambria Math" w:cs="Times New Roman"/>
+                    <w:i/>
+                  </w:rPr>
+                </m:ctrlPr>
+              </m:sSubPr>
+              <m:e>
+                <m:r>
+                  <w:rPr>
+                    <w:rFonts w:ascii="Cambria Math" w:eastAsiaTheme="minorEastAsia" w:hAnsi="Cambria Math" w:cs="Times New Roman"/>
+                  </w:rPr>
+                  <m:t>d</m:t>
+                </m:r>
+              </m:e>
+              <m:sub>
+                <m:r>
+                  <w:rPr>
+                    <w:rFonts w:ascii="Cambria Math" w:eastAsiaTheme="minorEastAsia" w:hAnsi="Cambria Math" w:cs="Times New Roman"/>
+                  </w:rPr>
+                  <m:t>e</m:t>
+                </m:r>
+              </m:sub>
+            </m:sSub>
+            <m:r>
+              <w:rPr>
+                <w:rFonts w:ascii="Cambria Math" w:eastAsiaTheme="minorEastAsia" w:hAnsi="Cambria Math" w:cs="Times New Roman"/>
+              </w:rPr>
+              <m:t xml:space="preserve">, </m:t>
+            </m:r>
+            <m:sSub>
+              <m:sSubPr>
+                <m:ctrlPr>
+                  <w:rPr>
+                    <w:rFonts w:ascii="Cambria Math" w:eastAsiaTheme="minorEastAsia" w:hAnsi="Cambria Math" w:cs="Times New Roman"/>
+                    <w:i/>
+                  </w:rPr>
+                </m:ctrlPr>
+              </m:sSubPr>
+              <m:e>
+                <m:r>
+                  <w:rPr>
+                    <w:rFonts w:ascii="Cambria Math" w:eastAsiaTheme="minorEastAsia" w:hAnsi="Cambria Math" w:cs="Times New Roman"/>
+                  </w:rPr>
+                  <m:t>z</m:t>
+                </m:r>
+              </m:e>
+              <m:sub>
+                <m:r>
+                  <w:rPr>
+                    <w:rFonts w:ascii="Cambria Math" w:eastAsiaTheme="minorEastAsia" w:hAnsi="Cambria Math" w:cs="Times New Roman"/>
+                  </w:rPr>
+                  <m:t>o</m:t>
+                </m:r>
+              </m:sub>
+            </m:sSub>
+          </m:e>
+        </m:d>
+      </m:oMath>
+      <w:r>
+        <w:rPr>
+          <w:rFonts w:ascii="Times New Roman" w:eastAsiaTheme="minorEastAsia" w:hAnsi="Times New Roman" w:cs="Times New Roman"/>
+        </w:rPr>
+        <w:t xml:space="preserve"> versus lens tilt angle </w:t>
+      </w:r>
+      <m:oMath>
+        <m:r>
+          <w:rPr>
+            <w:rFonts w:ascii="Cambria Math" w:eastAsiaTheme="minorEastAsia" w:hAnsi="Cambria Math" w:cs="Times New Roman"/>
+          </w:rPr>
+          <m:t>α</m:t>
+        </m:r>
+      </m:oMath>
+      <w:r>
+        <w:rPr>
+          <w:rFonts w:ascii="Times New Roman" w:eastAsiaTheme="minorEastAsia" w:hAnsi="Times New Roman" w:cs="Times New Roman"/>
+        </w:rPr>
+        <w:t xml:space="preserve"> if a lens is rotated about a point away from the entrance pupil…………………………………</w:t>
+      </w:r>
+      <w:proofErr w:type="gramStart"/>
+      <w:r>
+        <w:rPr>
+          <w:rFonts w:ascii="Times New Roman" w:eastAsiaTheme="minorEastAsia" w:hAnsi="Times New Roman" w:cs="Times New Roman"/>
+        </w:rPr>
+        <w:t>…..</w:t>
+      </w:r>
+      <w:proofErr w:type="gramEnd"/>
+      <w:r>
+        <w:rPr>
+          <w:rFonts w:ascii="Times New Roman" w:eastAsiaTheme="minorEastAsia" w:hAnsi="Times New Roman" w:cs="Times New Roman"/>
+        </w:rPr>
+        <w:t xml:space="preserve"> </w:t>
+      </w:r>
+      <w:r>
+        <w:rPr>
+          <w:rFonts w:ascii="Times New Roman" w:eastAsiaTheme="minorEastAsia" w:hAnsi="Times New Roman" w:cs="Times New Roman"/>
+        </w:rPr>
+        <w:tab/>
+        <w:t>96</w:t>
+      </w:r>
+    </w:p>
+    <w:p>
+      <w:pPr>
+        <w:pStyle w:val="ListParagraph"/>
+        <w:numPr>
+          <w:ilvl w:val="1"/>
+          <w:numId w:val="12"/>
+        </w:numPr>
+        <w:tabs>
+          <w:tab w:val="right" w:pos="8640"/>
+        </w:tabs>
+        <w:spacing w:line="480" w:lineRule="auto"/>
+        <w:ind w:left="720" w:hanging="540"/>
+        <w:jc w:val="both"/>
+        <w:rPr>
+          <w:rFonts w:ascii="Times New Roman" w:hAnsi="Times New Roman" w:cs="Times New Roman"/>
+        </w:rPr>
+      </w:pPr>
+      <w:r>
+        <w:rPr>
+          <w:rFonts w:ascii="Times New Roman" w:eastAsiaTheme="minorEastAsia" w:hAnsi="Times New Roman" w:cs="Times New Roman"/>
+        </w:rPr>
+        <w:t xml:space="preserve">Determination of lens tilt angle </w:t>
+      </w:r>
+      <m:oMath>
+        <m:r>
+          <w:rPr>
+            <w:rFonts w:ascii="Cambria Math" w:eastAsiaTheme="minorEastAsia" w:hAnsi="Cambria Math" w:cs="Times New Roman"/>
+          </w:rPr>
+          <m:t>α</m:t>
+        </m:r>
+      </m:oMath>
+      <w:r>
+        <w:rPr>
+          <w:rFonts w:ascii="Times New Roman" w:eastAsiaTheme="minorEastAsia" w:hAnsi="Times New Roman" w:cs="Times New Roman"/>
+        </w:rPr>
+        <w:t xml:space="preserve"> for known object tilt angle </w:t>
+      </w:r>
+      <m:oMath>
+        <m:r>
+          <w:rPr>
+            <w:rFonts w:ascii="Cambria Math" w:eastAsiaTheme="minorEastAsia" w:hAnsi="Cambria Math" w:cs="Times New Roman"/>
+          </w:rPr>
+          <m:t>β</m:t>
+        </m:r>
+      </m:oMath>
+      <w:r>
+        <w:rPr>
+          <w:rFonts w:ascii="Times New Roman" w:eastAsiaTheme="minorEastAsia" w:hAnsi="Times New Roman" w:cs="Times New Roman"/>
+        </w:rPr>
+        <w:t xml:space="preserve"> using point of intersection of </w:t>
+      </w:r>
+      <w:r>
+        <w:rPr>
+          <w:rFonts w:ascii="Times New Roman" w:eastAsiaTheme="minorEastAsia" w:hAnsi="Times New Roman" w:cs="Times New Roman"/>
+          <w:i/>
+        </w:rPr>
+        <w:t>quartic plane curve</w:t>
+      </w:r>
+      <w:r>
+        <w:rPr>
+          <w:rFonts w:ascii="Times New Roman" w:eastAsiaTheme="minorEastAsia" w:hAnsi="Times New Roman" w:cs="Times New Roman"/>
+        </w:rPr>
+        <w:t xml:space="preserve"> with the unit circle……………………………………………… </w:t>
+      </w:r>
+      <w:r>
+        <w:rPr>
+          <w:rFonts w:ascii="Times New Roman" w:eastAsiaTheme="minorEastAsia" w:hAnsi="Times New Roman" w:cs="Times New Roman"/>
+        </w:rPr>
+        <w:tab/>
+        <w:t>98</w:t>
+      </w:r>
+    </w:p>
+    <w:p>
+      <w:pPr>
+        <w:pStyle w:val="ListParagraph"/>
+        <w:numPr>
+          <w:ilvl w:val="1"/>
+          <w:numId w:val="12"/>
+        </w:numPr>
+        <w:tabs>
+          <w:tab w:val="right" w:pos="8640"/>
+        </w:tabs>
+        <w:spacing w:line="480" w:lineRule="auto"/>
+        <w:ind w:left="720" w:hanging="540"/>
+        <w:jc w:val="both"/>
+        <w:rPr>
+          <w:rFonts w:ascii="Times New Roman" w:hAnsi="Times New Roman" w:cs="Times New Roman"/>
+        </w:rPr>
+      </w:pPr>
+      <w:r>
+        <w:rPr>
+          <w:rFonts w:ascii="Times New Roman" w:hAnsi="Times New Roman" w:cs="Times New Roman"/>
+        </w:rPr>
+        <w:t xml:space="preserve">Object plane angle </w:t>
+      </w:r>
+      <m:oMath>
+        <m:r>
+          <w:rPr>
+            <w:rFonts w:ascii="Cambria Math" w:hAnsi="Cambria Math" w:cs="Times New Roman"/>
+          </w:rPr>
+          <m:t>β</m:t>
+        </m:r>
+      </m:oMath>
+      <w:r>
+        <w:rPr>
+          <w:rFonts w:ascii="Times New Roman" w:eastAsiaTheme="minorEastAsia" w:hAnsi="Times New Roman" w:cs="Times New Roman"/>
+        </w:rPr>
+        <w:t xml:space="preserve"> and </w:t>
+      </w:r>
+      <m:oMath>
+        <m:func>
+          <m:funcPr>
+            <m:ctrlPr>
+              <w:rPr>
+                <w:rFonts w:ascii="Cambria Math" w:eastAsiaTheme="minorEastAsia" w:hAnsi="Cambria Math" w:cs="Times New Roman"/>
+                <w:i/>
+              </w:rPr>
+            </m:ctrlPr>
+          </m:funcPr>
+          <m:fName>
+            <m:r>
+              <m:rPr>
+                <m:sty m:val="p"/>
+              </m:rPr>
+              <w:rPr>
+                <w:rFonts w:ascii="Cambria Math" w:eastAsiaTheme="minorEastAsia" w:hAnsi="Cambria Math" w:cs="Times New Roman"/>
+              </w:rPr>
+              <m:t>tan</m:t>
+            </m:r>
+          </m:fName>
+          <m:e>
+            <m:r>
+              <w:rPr>
+                <w:rFonts w:ascii="Cambria Math" w:eastAsiaTheme="minorEastAsia" w:hAnsi="Cambria Math" w:cs="Times New Roman"/>
+              </w:rPr>
+              <m:t>β</m:t>
+            </m:r>
+          </m:e>
+        </m:func>
+        <m:r>
+          <w:rPr>
+            <w:rFonts w:ascii="Cambria Math" w:eastAsiaTheme="minorEastAsia" w:hAnsi="Cambria Math" w:cs="Times New Roman"/>
+          </w:rPr>
+          <m:t>=g</m:t>
+        </m:r>
+        <m:d>
+          <m:dPr>
+            <m:ctrlPr>
+              <w:rPr>
+                <w:rFonts w:ascii="Cambria Math" w:eastAsiaTheme="minorEastAsia" w:hAnsi="Cambria Math" w:cs="Times New Roman"/>
+                <w:i/>
+              </w:rPr>
+            </m:ctrlPr>
+          </m:dPr>
+          <m:e>
+            <m:r>
+              <w:rPr>
+                <w:rFonts w:ascii="Cambria Math" w:eastAsiaTheme="minorEastAsia" w:hAnsi="Cambria Math" w:cs="Times New Roman"/>
+              </w:rPr>
+              <m:t xml:space="preserve">α, </m:t>
+            </m:r>
+            <m:sSub>
+              <m:sSubPr>
+                <m:ctrlPr>
+                  <w:rPr>
+                    <w:rFonts w:ascii="Cambria Math" w:eastAsiaTheme="minorEastAsia" w:hAnsi="Cambria Math" w:cs="Times New Roman"/>
+                    <w:i/>
+                  </w:rPr>
+                </m:ctrlPr>
+              </m:sSubPr>
+              <m:e>
+                <m:r>
+                  <w:rPr>
+                    <w:rFonts w:ascii="Cambria Math" w:eastAsiaTheme="minorEastAsia" w:hAnsi="Cambria Math" w:cs="Times New Roman"/>
+                  </w:rPr>
+                  <m:t>m</m:t>
+                </m:r>
+              </m:e>
+              <m:sub>
+                <m:r>
+                  <w:rPr>
+                    <w:rFonts w:ascii="Cambria Math" w:eastAsiaTheme="minorEastAsia" w:hAnsi="Cambria Math" w:cs="Times New Roman"/>
+                  </w:rPr>
+                  <m:t>p</m:t>
+                </m:r>
+              </m:sub>
+            </m:sSub>
+            <m:r>
+              <w:rPr>
+                <w:rFonts w:ascii="Cambria Math" w:eastAsiaTheme="minorEastAsia" w:hAnsi="Cambria Math" w:cs="Times New Roman"/>
+              </w:rPr>
+              <m:t xml:space="preserve">, f, </m:t>
+            </m:r>
+            <m:sSub>
+              <m:sSubPr>
+                <m:ctrlPr>
+                  <w:rPr>
+                    <w:rFonts w:ascii="Cambria Math" w:eastAsiaTheme="minorEastAsia" w:hAnsi="Cambria Math" w:cs="Times New Roman"/>
+                    <w:i/>
+                  </w:rPr>
+                </m:ctrlPr>
+              </m:sSubPr>
+              <m:e>
+                <m:r>
+                  <w:rPr>
+                    <w:rFonts w:ascii="Cambria Math" w:eastAsiaTheme="minorEastAsia" w:hAnsi="Cambria Math" w:cs="Times New Roman"/>
+                  </w:rPr>
+                  <m:t>z</m:t>
+                </m:r>
+              </m:e>
+              <m:sub>
+                <m:r>
+                  <w:rPr>
+                    <w:rFonts w:ascii="Cambria Math" w:eastAsiaTheme="minorEastAsia" w:hAnsi="Cambria Math" w:cs="Times New Roman"/>
+                  </w:rPr>
+                  <m:t>o</m:t>
+                </m:r>
+              </m:sub>
+            </m:sSub>
+          </m:e>
+        </m:d>
+      </m:oMath>
+      <w:r>
+        <w:rPr>
+          <w:rFonts w:ascii="Times New Roman" w:eastAsiaTheme="minorEastAsia" w:hAnsi="Times New Roman" w:cs="Times New Roman"/>
+        </w:rPr>
+        <w:t xml:space="preserve"> versus lens tilt angle </w:t>
+      </w:r>
+      <m:oMath>
+        <m:r>
+          <w:rPr>
+            <w:rFonts w:ascii="Cambria Math" w:eastAsiaTheme="minorEastAsia" w:hAnsi="Cambria Math" w:cs="Times New Roman"/>
+          </w:rPr>
+          <m:t>α</m:t>
+        </m:r>
+      </m:oMath>
+      <w:r>
+        <w:rPr>
+          <w:rFonts w:ascii="Times New Roman" w:eastAsiaTheme="minorEastAsia" w:hAnsi="Times New Roman" w:cs="Times New Roman"/>
+        </w:rPr>
+        <w:t xml:space="preserve"> if a lens is rotated about the entrance pupil……………………………………………………………</w:t>
+      </w:r>
+      <w:proofErr w:type="gramStart"/>
+      <w:r>
+        <w:rPr>
+          <w:rFonts w:ascii="Times New Roman" w:eastAsiaTheme="minorEastAsia" w:hAnsi="Times New Roman" w:cs="Times New Roman"/>
+        </w:rPr>
+        <w:t>…..</w:t>
+      </w:r>
+      <w:proofErr w:type="gramEnd"/>
+      <w:r>
+        <w:rPr>
+          <w:rFonts w:ascii="Times New Roman" w:eastAsiaTheme="minorEastAsia" w:hAnsi="Times New Roman" w:cs="Times New Roman"/>
+        </w:rPr>
+        <w:tab/>
+        <w:t>101</w:t>
+      </w:r>
+    </w:p>
+    <w:p>
+      <w:pPr>
+        <w:pStyle w:val="ListParagraph"/>
+        <w:numPr>
+          <w:ilvl w:val="1"/>
+          <w:numId w:val="12"/>
+        </w:numPr>
+        <w:tabs>
+          <w:tab w:val="right" w:pos="8640"/>
+        </w:tabs>
+        <w:spacing w:line="480" w:lineRule="auto"/>
+        <w:ind w:left="720" w:hanging="540"/>
+        <w:jc w:val="both"/>
+        <w:rPr>
+          <w:rFonts w:ascii="Times New Roman" w:hAnsi="Times New Roman" w:cs="Times New Roman"/>
+        </w:rPr>
+      </w:pPr>
+      <w:r>
+        <w:rPr>
+          <w:rFonts w:ascii="Times New Roman" w:eastAsiaTheme="minorEastAsia" w:hAnsi="Times New Roman" w:cs="Times New Roman"/>
+        </w:rPr>
+        <w:t xml:space="preserve">Plots of the first derivative of </w:t>
+      </w:r>
+      <m:oMath>
+        <m:r>
+          <w:rPr>
+            <w:rFonts w:ascii="Cambria Math" w:eastAsiaTheme="minorEastAsia" w:hAnsi="Cambria Math" w:cs="Times New Roman"/>
+          </w:rPr>
+          <m:t>g</m:t>
+        </m:r>
+        <m:d>
+          <m:dPr>
+            <m:ctrlPr>
+              <w:rPr>
+                <w:rFonts w:ascii="Cambria Math" w:eastAsiaTheme="minorEastAsia" w:hAnsi="Cambria Math" w:cs="Times New Roman"/>
+                <w:i/>
+              </w:rPr>
+            </m:ctrlPr>
+          </m:dPr>
+          <m:e>
+            <m:r>
+              <w:rPr>
+                <w:rFonts w:ascii="Cambria Math" w:eastAsiaTheme="minorEastAsia" w:hAnsi="Cambria Math" w:cs="Times New Roman"/>
+              </w:rPr>
+              <m:t xml:space="preserve">α, </m:t>
+            </m:r>
+            <m:sSub>
+              <m:sSubPr>
+                <m:ctrlPr>
+                  <w:rPr>
+                    <w:rFonts w:ascii="Cambria Math" w:eastAsiaTheme="minorEastAsia" w:hAnsi="Cambria Math" w:cs="Times New Roman"/>
+                    <w:i/>
+                  </w:rPr>
+                </m:ctrlPr>
+              </m:sSubPr>
+              <m:e>
+                <m:r>
+                  <w:rPr>
+                    <w:rFonts w:ascii="Cambria Math" w:eastAsiaTheme="minorEastAsia" w:hAnsi="Cambria Math" w:cs="Times New Roman"/>
+                  </w:rPr>
+                  <m:t>m</m:t>
+                </m:r>
+              </m:e>
+              <m:sub>
+                <m:r>
+                  <w:rPr>
+                    <w:rFonts w:ascii="Cambria Math" w:eastAsiaTheme="minorEastAsia" w:hAnsi="Cambria Math" w:cs="Times New Roman"/>
+                  </w:rPr>
+                  <m:t>p</m:t>
+                </m:r>
+              </m:sub>
+            </m:sSub>
+            <m:r>
+              <w:rPr>
+                <w:rFonts w:ascii="Cambria Math" w:eastAsiaTheme="minorEastAsia" w:hAnsi="Cambria Math" w:cs="Times New Roman"/>
+              </w:rPr>
+              <m:t xml:space="preserve">, f, </m:t>
+            </m:r>
+            <m:sSub>
+              <m:sSubPr>
+                <m:ctrlPr>
+                  <w:rPr>
+                    <w:rFonts w:ascii="Cambria Math" w:eastAsiaTheme="minorEastAsia" w:hAnsi="Cambria Math" w:cs="Times New Roman"/>
+                    <w:i/>
+                  </w:rPr>
+                </m:ctrlPr>
+              </m:sSubPr>
+              <m:e>
+                <m:r>
+                  <w:rPr>
+                    <w:rFonts w:ascii="Cambria Math" w:eastAsiaTheme="minorEastAsia" w:hAnsi="Cambria Math" w:cs="Times New Roman"/>
+                  </w:rPr>
+                  <m:t>z</m:t>
+                </m:r>
+              </m:e>
+              <m:sub>
+                <m:r>
+                  <w:rPr>
+                    <w:rFonts w:ascii="Cambria Math" w:eastAsiaTheme="minorEastAsia" w:hAnsi="Cambria Math" w:cs="Times New Roman"/>
+                  </w:rPr>
+                  <m:t>o</m:t>
+                </m:r>
+              </m:sub>
+            </m:sSub>
+          </m:e>
+        </m:d>
+      </m:oMath>
+      <w:r>
+        <w:rPr>
+          <w:rFonts w:ascii="Times New Roman" w:eastAsiaTheme="minorEastAsia" w:hAnsi="Times New Roman" w:cs="Times New Roman"/>
+        </w:rPr>
+        <w:t>………………………………………….</w:t>
+      </w:r>
+      <w:r>
+        <w:rPr>
+          <w:rFonts w:ascii="Times New Roman" w:eastAsiaTheme="minorEastAsia" w:hAnsi="Times New Roman" w:cs="Times New Roman"/>
+        </w:rPr>
+        <w:tab/>
+        <w:t>103</w:t>
+      </w:r>
+    </w:p>
+    <w:p>
+      <w:pPr>
+        <w:pStyle w:val="ListParagraph"/>
+        <w:numPr>
+          <w:ilvl w:val="1"/>
+          <w:numId w:val="12"/>
+        </w:numPr>
+        <w:tabs>
+          <w:tab w:val="right" w:pos="8640"/>
+        </w:tabs>
+        <w:spacing w:line="480" w:lineRule="auto"/>
+        <w:ind w:left="720" w:hanging="540"/>
+        <w:jc w:val="both"/>
+        <w:rPr>
+          <w:rFonts w:ascii="Times New Roman" w:hAnsi="Times New Roman" w:cs="Times New Roman"/>
+        </w:rPr>
+      </w:pPr>
+      <w:r>
+        <w:rPr>
+          <w:rFonts w:ascii="Times New Roman" w:eastAsiaTheme="minorEastAsia" w:hAnsi="Times New Roman" w:cs="Times New Roman"/>
+        </w:rPr>
+        <w:t xml:space="preserve">Determination of lens tilt </w:t>
+      </w:r>
+      <m:oMath>
+        <m:r>
+          <w:rPr>
+            <w:rFonts w:ascii="Cambria Math" w:eastAsiaTheme="minorEastAsia" w:hAnsi="Cambria Math" w:cs="Times New Roman"/>
+          </w:rPr>
+          <m:t>α</m:t>
+        </m:r>
+      </m:oMath>
+      <w:r>
+        <w:rPr>
+          <w:rFonts w:ascii="Times New Roman" w:eastAsiaTheme="minorEastAsia" w:hAnsi="Times New Roman" w:cs="Times New Roman"/>
+        </w:rPr>
+        <w:t xml:space="preserve"> for known object plane tilt </w:t>
+      </w:r>
+      <m:oMath>
+        <m:r>
+          <w:rPr>
+            <w:rFonts w:ascii="Cambria Math" w:eastAsiaTheme="minorEastAsia" w:hAnsi="Cambria Math" w:cs="Times New Roman"/>
+          </w:rPr>
+          <m:t>β</m:t>
+        </m:r>
+      </m:oMath>
+      <w:r>
+        <w:rPr>
+          <w:rFonts w:ascii="Times New Roman" w:eastAsiaTheme="minorEastAsia" w:hAnsi="Times New Roman" w:cs="Times New Roman"/>
+        </w:rPr>
+        <w:t xml:space="preserve"> using point of intersection of </w:t>
+      </w:r>
+      <w:r>
+        <w:rPr>
+          <w:rFonts w:ascii="Times New Roman" w:eastAsiaTheme="minorEastAsia" w:hAnsi="Times New Roman" w:cs="Times New Roman"/>
+          <w:i/>
+        </w:rPr>
+        <w:t>q</w:t>
+      </w:r>
+      <w:r>
+        <w:rPr>
+          <w:rFonts w:ascii="Times New Roman" w:eastAsiaTheme="minorEastAsia" w:hAnsi="Times New Roman" w:cs="Times New Roman"/>
+          <w:i/>
+        </w:rPr>
+        <w:t>uadratic</w:t>
+      </w:r>
+      <w:r>
+        <w:rPr>
+          <w:rFonts w:ascii="Times New Roman" w:eastAsiaTheme="minorEastAsia" w:hAnsi="Times New Roman" w:cs="Times New Roman"/>
+          <w:i/>
+        </w:rPr>
+        <w:t xml:space="preserve"> plane curve</w:t>
+      </w:r>
+      <w:r>
+        <w:rPr>
+          <w:rFonts w:ascii="Times New Roman" w:eastAsiaTheme="minorEastAsia" w:hAnsi="Times New Roman" w:cs="Times New Roman"/>
+        </w:rPr>
+        <w:t xml:space="preserve"> with the unit circle……………………………………………..</w:t>
+      </w:r>
+      <w:r>
+        <w:rPr>
+          <w:rFonts w:ascii="Times New Roman" w:eastAsiaTheme="minorEastAsia" w:hAnsi="Times New Roman" w:cs="Times New Roman"/>
+        </w:rPr>
+        <w:t>.</w:t>
+      </w:r>
+      <w:r>
+        <w:rPr>
+          <w:rFonts w:ascii="Times New Roman" w:eastAsiaTheme="minorEastAsia" w:hAnsi="Times New Roman" w:cs="Times New Roman"/>
+        </w:rPr>
+        <w:tab/>
+      </w:r>
+      <w:r>
+        <w:rPr>
+          <w:rFonts w:ascii="Times New Roman" w:eastAsiaTheme="minorEastAsia" w:hAnsi="Times New Roman" w:cs="Times New Roman"/>
+        </w:rPr>
+        <w:t>107</w:t>
+      </w:r>
+    </w:p>
+    <w:p>
+      <w:pPr>
+        <w:pStyle w:val="ListParagraph"/>
+        <w:numPr>
+          <w:ilvl w:val="1"/>
+          <w:numId w:val="12"/>
+        </w:numPr>
+        <w:tabs>
+          <w:tab w:val="right" w:pos="8640"/>
+        </w:tabs>
+        <w:spacing w:line="480" w:lineRule="auto"/>
+        <w:ind w:left="720" w:hanging="540"/>
+        <w:jc w:val="both"/>
+        <w:rPr>
+          <w:rFonts w:ascii="Times New Roman" w:hAnsi="Times New Roman" w:cs="Times New Roman"/>
+        </w:rPr>
+      </w:pPr>
+      <w:r>
+        <w:rPr>
+          <w:rFonts w:ascii="Times New Roman" w:eastAsiaTheme="minorEastAsia" w:hAnsi="Times New Roman" w:cs="Times New Roman"/>
+        </w:rPr>
+        <w:t xml:space="preserve">Example determination of lens tilt angle </w:t>
+      </w:r>
+      <m:oMath>
+        <m:r>
+          <w:rPr>
+            <w:rFonts w:ascii="Cambria Math" w:eastAsiaTheme="minorEastAsia" w:hAnsi="Cambria Math" w:cs="Times New Roman"/>
+          </w:rPr>
+          <m:t>α</m:t>
+        </m:r>
+      </m:oMath>
+      <w:r>
+        <w:rPr>
+          <w:rFonts w:ascii="Times New Roman" w:eastAsiaTheme="minorEastAsia" w:hAnsi="Times New Roman" w:cs="Times New Roman"/>
+        </w:rPr>
+        <w:t>…………………………………………</w:t>
+      </w:r>
+      <w:proofErr w:type="gramStart"/>
+      <w:r>
+        <w:rPr>
+          <w:rFonts w:ascii="Times New Roman" w:eastAsiaTheme="minorEastAsia" w:hAnsi="Times New Roman" w:cs="Times New Roman"/>
+        </w:rPr>
+        <w:t>….</w:t>
+      </w:r>
+      <w:r>
+        <w:rPr>
+          <w:rFonts w:ascii="Times New Roman" w:eastAsiaTheme="minorEastAsia" w:hAnsi="Times New Roman" w:cs="Times New Roman"/>
+        </w:rPr>
+        <w:t>.</w:t>
+      </w:r>
+      <w:proofErr w:type="gramEnd"/>
+      <w:r>
+        <w:rPr>
+          <w:rFonts w:ascii="Times New Roman" w:eastAsiaTheme="minorEastAsia" w:hAnsi="Times New Roman" w:cs="Times New Roman"/>
+        </w:rPr>
+        <w:tab/>
+      </w:r>
+      <w:r>
+        <w:rPr>
+          <w:rFonts w:ascii="Times New Roman" w:eastAsiaTheme="minorEastAsia" w:hAnsi="Times New Roman" w:cs="Times New Roman"/>
+        </w:rPr>
+        <w:t>109</w:t>
+      </w:r>
+    </w:p>
+    <w:p>
+      <w:pPr>
+        <w:pStyle w:val="ListParagraph"/>
+        <w:numPr>
+          <w:ilvl w:val="1"/>
+          <w:numId w:val="12"/>
+        </w:numPr>
+        <w:tabs>
+          <w:tab w:val="right" w:pos="8640"/>
+        </w:tabs>
+        <w:spacing w:line="480" w:lineRule="auto"/>
+        <w:ind w:left="720" w:hanging="540"/>
+        <w:jc w:val="both"/>
+        <w:rPr>
+          <w:rFonts w:ascii="Times New Roman" w:hAnsi="Times New Roman" w:cs="Times New Roman"/>
+        </w:rPr>
+      </w:pPr>
+      <w:r>
+        <w:rPr>
+          <w:rFonts w:ascii="Times New Roman" w:eastAsiaTheme="minorEastAsia" w:hAnsi="Times New Roman" w:cs="Times New Roman"/>
+        </w:rPr>
+        <w:t xml:space="preserve">Inner workings of the iterative algorithm for determining </w:t>
+      </w:r>
+      <m:oMath>
+        <m:r>
+          <w:rPr>
+            <w:rFonts w:ascii="Cambria Math" w:eastAsiaTheme="minorEastAsia" w:hAnsi="Cambria Math" w:cs="Times New Roman"/>
+          </w:rPr>
+          <m:t>α</m:t>
+        </m:r>
+      </m:oMath>
+      <w:r>
+        <w:rPr>
+          <w:rFonts w:ascii="Times New Roman" w:eastAsiaTheme="minorEastAsia" w:hAnsi="Times New Roman" w:cs="Times New Roman"/>
+        </w:rPr>
+        <w:t xml:space="preserve"> given </w:t>
+      </w:r>
+      <m:oMath>
+        <m:r>
+          <w:rPr>
+            <w:rFonts w:ascii="Cambria Math" w:eastAsiaTheme="minorEastAsia" w:hAnsi="Cambria Math" w:cs="Times New Roman"/>
+          </w:rPr>
+          <m:t>β</m:t>
+        </m:r>
+      </m:oMath>
+      <w:r>
+        <w:rPr>
+          <w:rFonts w:ascii="Times New Roman" w:eastAsiaTheme="minorEastAsia" w:hAnsi="Times New Roman" w:cs="Times New Roman"/>
+        </w:rPr>
+        <w:t>…………………</w:t>
+      </w:r>
+      <w:r>
+        <w:rPr>
+          <w:rFonts w:ascii="Times New Roman" w:eastAsiaTheme="minorEastAsia" w:hAnsi="Times New Roman" w:cs="Times New Roman"/>
+        </w:rPr>
+        <w:t>.</w:t>
+      </w:r>
+      <w:r>
+        <w:rPr>
+          <w:rFonts w:ascii="Times New Roman" w:eastAsiaTheme="minorEastAsia" w:hAnsi="Times New Roman" w:cs="Times New Roman"/>
+        </w:rPr>
+        <w:tab/>
+      </w:r>
+      <w:r>
+        <w:rPr>
+          <w:rFonts w:ascii="Times New Roman" w:eastAsiaTheme="minorEastAsia" w:hAnsi="Times New Roman" w:cs="Times New Roman"/>
+        </w:rPr>
+        <w:t>111</w:t>
+      </w:r>
+    </w:p>
+    <w:p>
+      <w:pPr>
+        <w:pStyle w:val="ListParagraph"/>
+        <w:numPr>
+          <w:ilvl w:val="1"/>
+          <w:numId w:val="18"/>
+        </w:numPr>
+        <w:tabs>
+          <w:tab w:val="right" w:pos="8640"/>
+        </w:tabs>
+        <w:spacing w:line="480" w:lineRule="auto"/>
+        <w:ind w:left="720" w:hanging="540"/>
+        <w:jc w:val="both"/>
+        <w:rPr>
+          <w:rFonts w:ascii="Times New Roman" w:hAnsi="Times New Roman" w:cs="Times New Roman"/>
+        </w:rPr>
+      </w:pPr>
+      <w:r>
+        <w:rPr>
+          <w:rFonts w:ascii="Times New Roman" w:hAnsi="Times New Roman" w:cs="Times New Roman"/>
+        </w:rPr>
+        <w:t>Schematic of frontoparallel focus stacking…………………………………………</w:t>
+      </w:r>
+      <w:proofErr w:type="gramStart"/>
+      <w:r>
+        <w:rPr>
+          <w:rFonts w:ascii="Times New Roman" w:hAnsi="Times New Roman" w:cs="Times New Roman"/>
+        </w:rPr>
+        <w:t>…..</w:t>
+      </w:r>
+      <w:proofErr w:type="gramEnd"/>
+      <w:r>
+        <w:rPr>
+          <w:rFonts w:ascii="Times New Roman" w:hAnsi="Times New Roman" w:cs="Times New Roman"/>
+        </w:rPr>
+        <w:tab/>
+        <w:t>114</w:t>
+      </w:r>
+    </w:p>
+    <w:p>
+      <w:pPr>
+        <w:pStyle w:val="ListParagraph"/>
+        <w:numPr>
+          <w:ilvl w:val="1"/>
+          <w:numId w:val="18"/>
+        </w:numPr>
+        <w:tabs>
+          <w:tab w:val="right" w:pos="8640"/>
+        </w:tabs>
+        <w:spacing w:line="480" w:lineRule="auto"/>
+        <w:ind w:left="720" w:hanging="540"/>
+        <w:jc w:val="both"/>
+        <w:rPr>
+          <w:rFonts w:ascii="Times New Roman" w:hAnsi="Times New Roman" w:cs="Times New Roman"/>
+        </w:rPr>
+      </w:pPr>
+      <w:r>
+        <w:rPr>
+          <w:rFonts w:ascii="Times New Roman" w:hAnsi="Times New Roman" w:cs="Times New Roman"/>
+        </w:rPr>
+        <w:t xml:space="preserve">Example of extend DOF in macro photography using frontoparallel focus stacking…. </w:t>
+      </w:r>
+      <w:r>
+        <w:rPr>
+          <w:rFonts w:ascii="Times New Roman" w:hAnsi="Times New Roman" w:cs="Times New Roman"/>
+        </w:rPr>
+        <w:tab/>
+        <w:t>116</w:t>
+      </w:r>
+    </w:p>
+    <w:p>
+      <w:pPr>
+        <w:pStyle w:val="ListParagraph"/>
+        <w:numPr>
+          <w:ilvl w:val="1"/>
+          <w:numId w:val="18"/>
+        </w:numPr>
+        <w:tabs>
+          <w:tab w:val="right" w:pos="8640"/>
+        </w:tabs>
+        <w:spacing w:line="480" w:lineRule="auto"/>
+        <w:ind w:left="720" w:hanging="540"/>
+        <w:jc w:val="both"/>
+        <w:rPr>
+          <w:rFonts w:ascii="Times New Roman" w:hAnsi="Times New Roman" w:cs="Times New Roman"/>
+        </w:rPr>
+      </w:pPr>
+      <w:r>
+        <w:rPr>
+          <w:rFonts w:ascii="Times New Roman" w:hAnsi="Times New Roman" w:cs="Times New Roman"/>
+        </w:rPr>
+        <w:t>Schematic of angular focus stacking……………………………………………………</w:t>
+      </w:r>
+      <w:r>
+        <w:rPr>
+          <w:rFonts w:ascii="Times New Roman" w:hAnsi="Times New Roman" w:cs="Times New Roman"/>
+        </w:rPr>
+        <w:tab/>
+        <w:t>119</w:t>
+      </w:r>
+    </w:p>
+    <w:p>
+      <w:pPr>
+        <w:pStyle w:val="ListParagraph"/>
+        <w:numPr>
+          <w:ilvl w:val="1"/>
+          <w:numId w:val="18"/>
+        </w:numPr>
+        <w:tabs>
+          <w:tab w:val="right" w:pos="8640"/>
+        </w:tabs>
+        <w:spacing w:line="480" w:lineRule="auto"/>
+        <w:ind w:left="720" w:hanging="540"/>
+        <w:jc w:val="both"/>
+        <w:rPr>
+          <w:rFonts w:ascii="Times New Roman" w:hAnsi="Times New Roman" w:cs="Times New Roman"/>
+        </w:rPr>
+      </w:pPr>
+      <w:r>
+        <w:rPr>
+          <w:rFonts w:ascii="Times New Roman" w:hAnsi="Times New Roman" w:cs="Times New Roman"/>
+        </w:rPr>
+        <w:t>Schematic of simulation setup………………………………………………………….</w:t>
+      </w:r>
+      <w:r>
+        <w:rPr>
+          <w:rFonts w:ascii="Times New Roman" w:hAnsi="Times New Roman" w:cs="Times New Roman"/>
+        </w:rPr>
+        <w:tab/>
+        <w:t>125</w:t>
+      </w:r>
+    </w:p>
+    <w:p>
+      <w:pPr>
+        <w:pStyle w:val="ListParagraph"/>
+        <w:numPr>
+          <w:ilvl w:val="1"/>
+          <w:numId w:val="18"/>
+        </w:numPr>
+        <w:tabs>
+          <w:tab w:val="right" w:pos="8640"/>
+        </w:tabs>
+        <w:spacing w:line="480" w:lineRule="auto"/>
+        <w:ind w:left="720" w:hanging="540"/>
+        <w:jc w:val="both"/>
+        <w:rPr>
+          <w:rFonts w:ascii="Times New Roman" w:hAnsi="Times New Roman" w:cs="Times New Roman"/>
+        </w:rPr>
+      </w:pPr>
+      <w:r>
+        <w:rPr>
+          <w:rFonts w:ascii="Times New Roman" w:hAnsi="Times New Roman" w:cs="Times New Roman"/>
+        </w:rPr>
+        <w:t>Integrated sensor images (simulated) in the angular focus stack……………………….</w:t>
+      </w:r>
+      <w:r>
+        <w:rPr>
+          <w:rFonts w:ascii="Times New Roman" w:hAnsi="Times New Roman" w:cs="Times New Roman"/>
+        </w:rPr>
+        <w:tab/>
+        <w:t>128</w:t>
+      </w:r>
+    </w:p>
+    <w:p>
+      <w:pPr>
+        <w:pStyle w:val="ListParagraph"/>
+        <w:numPr>
+          <w:ilvl w:val="1"/>
+          <w:numId w:val="18"/>
+        </w:numPr>
+        <w:tabs>
+          <w:tab w:val="right" w:pos="8640"/>
+        </w:tabs>
+        <w:spacing w:line="480" w:lineRule="auto"/>
+        <w:ind w:left="720" w:hanging="540"/>
+        <w:jc w:val="both"/>
+        <w:rPr>
+          <w:rFonts w:ascii="Times New Roman" w:hAnsi="Times New Roman" w:cs="Times New Roman"/>
+        </w:rPr>
+      </w:pPr>
+      <w:r>
+        <w:rPr>
+          <w:rFonts w:ascii="Times New Roman" w:hAnsi="Times New Roman" w:cs="Times New Roman"/>
+        </w:rPr>
+        <w:t>Analytic registration of images in the focal stack………………………………………</w:t>
+      </w:r>
+      <w:r>
+        <w:rPr>
+          <w:rFonts w:ascii="Times New Roman" w:hAnsi="Times New Roman" w:cs="Times New Roman"/>
+        </w:rPr>
+        <w:tab/>
+        <w:t>129</w:t>
+      </w:r>
+    </w:p>
+    <w:p>
+      <w:pPr>
+        <w:pStyle w:val="ListParagraph"/>
+        <w:numPr>
+          <w:ilvl w:val="1"/>
+          <w:numId w:val="18"/>
+        </w:numPr>
+        <w:tabs>
+          <w:tab w:val="right" w:pos="8640"/>
+        </w:tabs>
+        <w:spacing w:after="0" w:line="480" w:lineRule="auto"/>
+        <w:ind w:left="720" w:hanging="540"/>
+        <w:jc w:val="both"/>
+        <w:rPr>
+          <w:rFonts w:ascii="Times New Roman" w:hAnsi="Times New Roman" w:cs="Times New Roman"/>
+        </w:rPr>
+      </w:pPr>
+      <w:r>
+        <w:rPr>
+          <w:rFonts w:ascii="Times New Roman" w:hAnsi="Times New Roman" w:cs="Times New Roman"/>
+        </w:rPr>
+        <w:t>Result of the angular focus stacking simulation in Zemax…………………………</w:t>
+      </w:r>
+      <w:proofErr w:type="gramStart"/>
+      <w:r>
+        <w:rPr>
+          <w:rFonts w:ascii="Times New Roman" w:hAnsi="Times New Roman" w:cs="Times New Roman"/>
+        </w:rPr>
+        <w:t>…..</w:t>
+      </w:r>
+      <w:proofErr w:type="gramEnd"/>
+      <w:r>
+        <w:rPr>
+          <w:rFonts w:ascii="Times New Roman" w:hAnsi="Times New Roman" w:cs="Times New Roman"/>
+        </w:rPr>
+        <w:tab/>
+        <w:t>130</w:t>
+      </w:r>
+    </w:p>
+    <w:p>
+      <w:pPr>
+        <w:tabs>
+          <w:tab w:val="left" w:pos="720"/>
+          <w:tab w:val="right" w:pos="8640"/>
+        </w:tabs>
+        <w:spacing w:after="0" w:line="480" w:lineRule="auto"/>
+        <w:ind w:left="720" w:hanging="540"/>
+        <w:jc w:val="both"/>
+        <w:rPr>
+          <w:rFonts w:ascii="Times New Roman" w:hAnsi="Times New Roman" w:cs="Times New Roman"/>
+        </w:rPr>
+      </w:pPr>
+      <w:proofErr w:type="spellStart"/>
+      <w:r>
+        <w:rPr>
+          <w:rFonts w:ascii="Times New Roman" w:hAnsi="Times New Roman" w:cs="Times New Roman"/>
+        </w:rPr>
+        <w:t>B1.1</w:t>
+      </w:r>
+      <w:proofErr w:type="spellEnd"/>
+      <w:r>
+        <w:rPr>
+          <w:rFonts w:ascii="Times New Roman" w:hAnsi="Times New Roman" w:cs="Times New Roman"/>
+        </w:rPr>
+        <w:t xml:space="preserve"> </w:t>
+      </w:r>
+      <w:r>
+        <w:rPr>
+          <w:rFonts w:ascii="Times New Roman" w:hAnsi="Times New Roman" w:cs="Times New Roman"/>
+        </w:rPr>
+        <w:tab/>
+      </w:r>
+      <w:r>
+        <w:rPr>
+          <w:rFonts w:ascii="Times New Roman" w:hAnsi="Times New Roman" w:cs="Times New Roman"/>
+        </w:rPr>
+        <w:t>Schematic of imaging through a lens</w:t>
+      </w:r>
+      <w:r>
+        <w:rPr>
+          <w:rFonts w:ascii="Times New Roman" w:hAnsi="Times New Roman" w:cs="Times New Roman"/>
+        </w:rPr>
+        <w:t>…………………………………………………...</w:t>
+      </w:r>
+      <w:r>
+        <w:rPr>
+          <w:rFonts w:ascii="Times New Roman" w:hAnsi="Times New Roman" w:cs="Times New Roman"/>
+        </w:rPr>
+        <w:tab/>
+        <w:t>146</w:t>
+      </w:r>
+    </w:p>
+    <w:p>
+      <w:pPr>
+        <w:tabs>
+          <w:tab w:val="left" w:pos="720"/>
+          <w:tab w:val="right" w:pos="8640"/>
+        </w:tabs>
+        <w:spacing w:after="0" w:line="480" w:lineRule="auto"/>
+        <w:ind w:left="720" w:hanging="540"/>
+        <w:jc w:val="both"/>
+        <w:rPr>
+          <w:rFonts w:ascii="Times New Roman" w:hAnsi="Times New Roman" w:cs="Times New Roman"/>
+        </w:rPr>
+      </w:pPr>
+      <w:proofErr w:type="spellStart"/>
+      <w:r>
+        <w:rPr>
+          <w:rFonts w:ascii="Times New Roman" w:hAnsi="Times New Roman" w:cs="Times New Roman"/>
+        </w:rPr>
+        <w:t>B2.1</w:t>
+      </w:r>
+      <w:proofErr w:type="spellEnd"/>
+      <w:r>
+        <w:rPr>
+          <w:rFonts w:ascii="Times New Roman" w:hAnsi="Times New Roman" w:cs="Times New Roman"/>
+        </w:rPr>
+        <w:tab/>
+        <w:t xml:space="preserve">Pupil magnification </w:t>
+      </w:r>
+      <m:oMath>
+        <m:sSub>
+          <m:sSubPr>
+            <m:ctrlPr>
+              <w:rPr>
+                <w:rFonts w:ascii="Cambria Math" w:hAnsi="Cambria Math" w:cs="Times New Roman"/>
+                <w:i/>
+              </w:rPr>
+            </m:ctrlPr>
+          </m:sSubPr>
+          <m:e>
+            <m:r>
+              <w:rPr>
+                <w:rFonts w:ascii="Cambria Math" w:hAnsi="Cambria Math" w:cs="Times New Roman"/>
+              </w:rPr>
+              <m:t>m</m:t>
+            </m:r>
+          </m:e>
+          <m:sub>
+            <m:r>
+              <w:rPr>
+                <w:rFonts w:ascii="Cambria Math" w:hAnsi="Cambria Math" w:cs="Times New Roman"/>
+              </w:rPr>
+              <m:t>p</m:t>
+            </m:r>
+          </m:sub>
+        </m:sSub>
+      </m:oMath>
+      <w:r>
+        <w:rPr>
+          <w:rFonts w:ascii="Times New Roman" w:eastAsiaTheme="minorEastAsia" w:hAnsi="Times New Roman" w:cs="Times New Roman"/>
+        </w:rPr>
+        <w:t xml:space="preserve"> in a wide variety of lenses that form </w:t>
+      </w:r>
+      <w:r>
+        <w:rPr>
+          <w:rFonts w:ascii="Times New Roman" w:eastAsiaTheme="minorEastAsia" w:hAnsi="Times New Roman" w:cs="Times New Roman"/>
+          <w:i/>
+        </w:rPr>
+        <w:t>real</w:t>
+      </w:r>
+      <w:r>
+        <w:rPr>
+          <w:rFonts w:ascii="Times New Roman" w:eastAsiaTheme="minorEastAsia" w:hAnsi="Times New Roman" w:cs="Times New Roman"/>
+        </w:rPr>
+        <w:t xml:space="preserve"> images…………….</w:t>
+      </w:r>
+      <w:r>
+        <w:rPr>
+          <w:rFonts w:ascii="Times New Roman" w:eastAsiaTheme="minorEastAsia" w:hAnsi="Times New Roman" w:cs="Times New Roman"/>
+        </w:rPr>
+        <w:tab/>
+        <w:t>149</w:t>
+      </w:r>
+    </w:p>
+    <w:p>
+      <w:pPr>
+        <w:tabs>
+          <w:tab w:val="right" w:pos="8640"/>
+        </w:tabs>
+        <w:spacing w:line="480" w:lineRule="auto"/>
+        <w:jc w:val="both"/>
+        <w:rPr>
+          <w:rFonts w:ascii="Times New Roman" w:hAnsi="Times New Roman" w:cs="Times New Roman"/>
+        </w:rPr>
+      </w:pPr>
+      <w:r>
+        <w:rPr>
+          <w:rFonts w:ascii="Times New Roman" w:hAnsi="Times New Roman" w:cs="Times New Roman"/>
+        </w:rPr>
+        <w:t xml:space="preserve"> </w:t>
+      </w:r>
     </w:p>
     <w:p>
       <w:pPr>
@@ -4101,6 +7644,7 @@
           <w:rFonts w:ascii="Times New Roman" w:hAnsi="Times New Roman" w:cs="Times New Roman"/>
         </w:rPr>
         <w:sectPr>
+          <w:type w:val="continuous"/>
           <w:pgSz w:w="12240" w:h="15840"/>
           <w:pgMar w:top="1584" w:right="1440" w:bottom="1440" w:left="2160" w:header="720" w:footer="720" w:gutter="0"/>
           <w:pgNumType w:fmt="lowerRoman"/>
@@ -4136,7 +7680,7 @@
     </w:p>
     <w:p>
       <w:pPr>
-        <w:spacing w:line="480" w:lineRule="auto"/>
+        <w:spacing w:after="0" w:line="480" w:lineRule="auto"/>
         <w:jc w:val="both"/>
         <w:rPr>
           <w:rFonts w:ascii="Times New Roman" w:hAnsi="Times New Roman" w:cs="Times New Roman"/>
@@ -4154,29 +7698,30 @@
         <w:pStyle w:val="ListParagraph"/>
         <w:numPr>
           <w:ilvl w:val="1"/>
-          <w:numId w:val="13"/>
+          <w:numId w:val="15"/>
         </w:numPr>
         <w:tabs>
           <w:tab w:val="right" w:pos="8640"/>
         </w:tabs>
-        <w:spacing w:line="480" w:lineRule="auto"/>
+        <w:spacing w:after="0" w:line="480" w:lineRule="auto"/>
         <w:ind w:left="720" w:hanging="540"/>
-        <w:rPr>
-          <w:rFonts w:ascii="Times New Roman" w:hAnsi="Times New Roman" w:cs="Times New Roman"/>
-        </w:rPr>
-      </w:pPr>
-      <w:r>
-        <w:rPr>
-          <w:rFonts w:ascii="Times New Roman" w:hAnsi="Times New Roman" w:cs="Times New Roman"/>
-        </w:rPr>
-        <w:t>Comparison of numerically computed image points with ray traced (in Zemax) image points for the optical system shown in Figure 3.8……………………………………….</w:t>
-      </w:r>
-      <w:r>
-        <w:rPr>
-          <w:rFonts w:ascii="Times New Roman" w:hAnsi="Times New Roman" w:cs="Times New Roman"/>
-        </w:rPr>
-        <w:tab/>
-        <w:t>20</w:t>
+        <w:jc w:val="both"/>
+        <w:rPr>
+          <w:rFonts w:ascii="Times New Roman" w:hAnsi="Times New Roman" w:cs="Times New Roman"/>
+        </w:rPr>
+      </w:pPr>
+      <w:r>
+        <w:rPr>
+          <w:rFonts w:ascii="Times New Roman" w:hAnsi="Times New Roman" w:cs="Times New Roman"/>
+        </w:rPr>
+        <w:t xml:space="preserve">Comparison of features in the state-of-the art iris acquisition systems………………… </w:t>
+      </w:r>
+      <w:r>
+        <w:rPr>
+          <w:rFonts w:ascii="Times New Roman" w:hAnsi="Times New Roman" w:cs="Times New Roman"/>
+        </w:rPr>
+        <w:tab/>
+        <w:t xml:space="preserve">33 </w:t>
       </w:r>
     </w:p>
     <w:p>
@@ -4184,46 +7729,171 @@
         <w:pStyle w:val="ListParagraph"/>
         <w:numPr>
           <w:ilvl w:val="1"/>
-          <w:numId w:val="13"/>
+          <w:numId w:val="16"/>
         </w:numPr>
         <w:tabs>
           <w:tab w:val="right" w:pos="8640"/>
         </w:tabs>
-        <w:spacing w:line="480" w:lineRule="auto"/>
+        <w:spacing w:after="0" w:line="480" w:lineRule="auto"/>
         <w:ind w:left="720" w:hanging="540"/>
-        <w:rPr>
-          <w:rFonts w:ascii="Times New Roman" w:hAnsi="Times New Roman" w:cs="Times New Roman"/>
-        </w:rPr>
-      </w:pPr>
-      <w:r>
-        <w:rPr>
-          <w:rFonts w:ascii="Times New Roman" w:hAnsi="Times New Roman" w:cs="Times New Roman"/>
-        </w:rPr>
-        <w:t>Next table title………………………..</w:t>
-      </w:r>
-      <w:r>
-        <w:rPr>
-          <w:rFonts w:ascii="Times New Roman" w:hAnsi="Times New Roman" w:cs="Times New Roman"/>
-        </w:rPr>
-        <w:t>…………………………………………………..</w:t>
-      </w:r>
-      <w:r>
-        <w:rPr>
-          <w:rFonts w:ascii="Times New Roman" w:hAnsi="Times New Roman" w:cs="Times New Roman"/>
-        </w:rPr>
-        <w:tab/>
-      </w:r>
-      <w:r>
-        <w:rPr>
-          <w:rFonts w:ascii="Times New Roman" w:hAnsi="Times New Roman" w:cs="Times New Roman"/>
-        </w:rPr>
-        <w:t>2</w:t>
-      </w:r>
-      <w:r>
-        <w:rPr>
-          <w:rFonts w:ascii="Times New Roman" w:hAnsi="Times New Roman" w:cs="Times New Roman"/>
-        </w:rPr>
-        <w:t>1</w:t>
+        <w:jc w:val="both"/>
+        <w:rPr>
+          <w:rFonts w:ascii="Times New Roman" w:hAnsi="Times New Roman" w:cs="Times New Roman"/>
+        </w:rPr>
+      </w:pPr>
+      <w:r>
+        <w:rPr>
+          <w:rFonts w:ascii="Times New Roman" w:hAnsi="Times New Roman" w:cs="Times New Roman"/>
+        </w:rPr>
+        <w:t>Comparison of numerically computed image points with ray traced (in Zemax) image points for the optical system sho</w:t>
+      </w:r>
+      <w:r>
+        <w:rPr>
+          <w:rFonts w:ascii="Times New Roman" w:hAnsi="Times New Roman" w:cs="Times New Roman"/>
+        </w:rPr>
+        <w:t xml:space="preserve">wn in Figure 3.8……………………………………… </w:t>
+      </w:r>
+      <w:r>
+        <w:rPr>
+          <w:rFonts w:ascii="Times New Roman" w:hAnsi="Times New Roman" w:cs="Times New Roman"/>
+        </w:rPr>
+        <w:tab/>
+        <w:t>58</w:t>
+      </w:r>
+    </w:p>
+    <w:p>
+      <w:pPr>
+        <w:pStyle w:val="ListParagraph"/>
+        <w:numPr>
+          <w:ilvl w:val="1"/>
+          <w:numId w:val="17"/>
+        </w:numPr>
+        <w:tabs>
+          <w:tab w:val="right" w:pos="8640"/>
+        </w:tabs>
+        <w:spacing w:after="0" w:line="480" w:lineRule="auto"/>
+        <w:ind w:left="720" w:hanging="540"/>
+        <w:jc w:val="both"/>
+        <w:rPr>
+          <w:rFonts w:ascii="Times New Roman" w:hAnsi="Times New Roman" w:cs="Times New Roman"/>
+        </w:rPr>
+      </w:pPr>
+      <w:r>
+        <w:rPr>
+          <w:rFonts w:ascii="Times New Roman" w:hAnsi="Times New Roman" w:cs="Times New Roman"/>
+        </w:rPr>
+        <w:t>Verification of imaging equations Eq. (4.59) and Eq. (4.63) for focusing on a tilted object plane by tilting a lens about a point away from the entrance pupil…………………</w:t>
+      </w:r>
+      <w:proofErr w:type="gramStart"/>
+      <w:r>
+        <w:rPr>
+          <w:rFonts w:ascii="Times New Roman" w:hAnsi="Times New Roman" w:cs="Times New Roman"/>
+        </w:rPr>
+        <w:t>…..</w:t>
+      </w:r>
+      <w:proofErr w:type="gramEnd"/>
+      <w:r>
+        <w:rPr>
+          <w:rFonts w:ascii="Times New Roman" w:hAnsi="Times New Roman" w:cs="Times New Roman"/>
+        </w:rPr>
+        <w:t xml:space="preserve"> </w:t>
+      </w:r>
+      <w:r>
+        <w:rPr>
+          <w:rFonts w:ascii="Times New Roman" w:hAnsi="Times New Roman" w:cs="Times New Roman"/>
+        </w:rPr>
+        <w:tab/>
+        <w:t>94</w:t>
+      </w:r>
+    </w:p>
+    <w:p>
+      <w:pPr>
+        <w:pStyle w:val="ListParagraph"/>
+        <w:numPr>
+          <w:ilvl w:val="1"/>
+          <w:numId w:val="17"/>
+        </w:numPr>
+        <w:tabs>
+          <w:tab w:val="right" w:pos="8640"/>
+        </w:tabs>
+        <w:spacing w:after="0" w:line="480" w:lineRule="auto"/>
+        <w:ind w:left="720" w:hanging="540"/>
+        <w:jc w:val="both"/>
+        <w:rPr>
+          <w:rFonts w:ascii="Times New Roman" w:hAnsi="Times New Roman" w:cs="Times New Roman"/>
+        </w:rPr>
+      </w:pPr>
+      <w:r>
+        <w:rPr>
+          <w:rFonts w:ascii="Times New Roman" w:hAnsi="Times New Roman" w:cs="Times New Roman"/>
+        </w:rPr>
+        <w:t>Verification of imaging equations Eq. (4.65) and Eq. (4.66) for focusing on a tilted object plane by tilting a lens about the entrance pupil…………………………………………</w:t>
+      </w:r>
+      <w:r>
+        <w:rPr>
+          <w:rFonts w:ascii="Times New Roman" w:hAnsi="Times New Roman" w:cs="Times New Roman"/>
+        </w:rPr>
+        <w:tab/>
+        <w:t>100</w:t>
+      </w:r>
+    </w:p>
+    <w:p>
+      <w:pPr>
+        <w:pStyle w:val="ListParagraph"/>
+        <w:numPr>
+          <w:ilvl w:val="1"/>
+          <w:numId w:val="17"/>
+        </w:numPr>
+        <w:tabs>
+          <w:tab w:val="right" w:pos="8640"/>
+        </w:tabs>
+        <w:spacing w:after="0" w:line="480" w:lineRule="auto"/>
+        <w:ind w:left="720" w:hanging="540"/>
+        <w:jc w:val="both"/>
+        <w:rPr>
+          <w:rFonts w:ascii="Times New Roman" w:hAnsi="Times New Roman" w:cs="Times New Roman"/>
+        </w:rPr>
+      </w:pPr>
+      <w:r>
+        <w:rPr>
+          <w:rFonts w:ascii="Times New Roman" w:hAnsi="Times New Roman" w:cs="Times New Roman"/>
+        </w:rPr>
+        <w:t xml:space="preserve">Algorithm for finding lens tilt </w:t>
+      </w:r>
+      <m:oMath>
+        <m:r>
+          <w:rPr>
+            <w:rFonts w:ascii="Cambria Math" w:hAnsi="Cambria Math" w:cs="Times New Roman"/>
+          </w:rPr>
+          <m:t>α</m:t>
+        </m:r>
+      </m:oMath>
+      <w:r>
+        <w:rPr>
+          <w:rFonts w:ascii="Times New Roman" w:eastAsiaTheme="minorEastAsia" w:hAnsi="Times New Roman" w:cs="Times New Roman"/>
+        </w:rPr>
+        <w:t xml:space="preserve"> required to focus on an object plane tilted by </w:t>
+      </w:r>
+      <m:oMath>
+        <m:r>
+          <w:rPr>
+            <w:rFonts w:ascii="Cambria Math" w:eastAsiaTheme="minorEastAsia" w:hAnsi="Cambria Math" w:cs="Times New Roman"/>
+          </w:rPr>
+          <m:t>β</m:t>
+        </m:r>
+      </m:oMath>
+      <w:r>
+        <w:rPr>
+          <w:rFonts w:ascii="Times New Roman" w:eastAsiaTheme="minorEastAsia" w:hAnsi="Times New Roman" w:cs="Times New Roman"/>
+        </w:rPr>
+        <w:t xml:space="preserve">……. </w:t>
+      </w:r>
+      <w:r>
+        <w:rPr>
+          <w:rFonts w:ascii="Times New Roman" w:eastAsiaTheme="minorEastAsia" w:hAnsi="Times New Roman" w:cs="Times New Roman"/>
+        </w:rPr>
+        <w:tab/>
+        <w:t>110</w:t>
       </w:r>
     </w:p>
     <w:p>
@@ -4369,13 +8039,6 @@
           <w:rFonts w:ascii="Times New Roman" w:hAnsi="Times New Roman" w:cs="Times New Roman"/>
         </w:rPr>
       </w:pPr>
-      <w:r>
-        <w:rPr>
-          <w:rFonts w:ascii="Times New Roman" w:hAnsi="Times New Roman" w:cs="Times New Roman"/>
-        </w:rPr>
-        <w:lastRenderedPageBreak/>
-        <w:t>DEDICATION</w:t>
-      </w:r>
     </w:p>
     <w:p>
       <w:pPr>
@@ -4400,18 +8063,6 @@
           <w:rFonts w:ascii="Times New Roman" w:hAnsi="Times New Roman" w:cs="Times New Roman"/>
         </w:rPr>
       </w:pPr>
-    </w:p>
-    <w:p>
-      <w:pPr>
-        <w:tabs>
-          <w:tab w:val="right" w:pos="8640"/>
-        </w:tabs>
-        <w:spacing w:line="480" w:lineRule="auto"/>
-        <w:jc w:val="center"/>
-        <w:rPr>
-          <w:rFonts w:ascii="Times New Roman" w:hAnsi="Times New Roman" w:cs="Times New Roman"/>
-        </w:rPr>
-      </w:pPr>
       <w:r>
         <w:rPr>
           <w:rFonts w:ascii="Times New Roman" w:hAnsi="Times New Roman" w:cs="Times New Roman"/>
@@ -4424,12 +8075,14 @@
         </w:rPr>
         <w:t xml:space="preserve">o </w:t>
       </w:r>
+      <w:proofErr w:type="spellStart"/>
       <w:r>
         <w:rPr>
           <w:rFonts w:ascii="Times New Roman" w:hAnsi="Times New Roman" w:cs="Times New Roman"/>
         </w:rPr>
         <w:t>Vibha</w:t>
       </w:r>
+      <w:proofErr w:type="spellEnd"/>
       <w:r>
         <w:rPr>
           <w:rFonts w:ascii="Times New Roman" w:hAnsi="Times New Roman" w:cs="Times New Roman"/>
@@ -4541,7 +8194,7 @@
             <w:rFonts w:ascii="Times New Roman" w:hAnsi="Times New Roman" w:cs="Times New Roman"/>
             <w:noProof/>
           </w:rPr>
-          <w:t>iv</w:t>
+          <w:t>xv</w:t>
         </w:r>
         <w:r>
           <w:rPr>
@@ -4608,7 +8261,7 @@
         <w:rFonts w:hint="default"/>
       </w:rPr>
     </w:lvl>
-    <w:lvl w:ilvl="1" w:tplc="04090019" w:tentative="1">
+    <w:lvl w:ilvl="1" w:tplc="04090019">
       <w:start w:val="1"/>
       <w:numFmt w:val="lowerLetter"/>
       <w:lvlText w:val="%2."/>
@@ -4703,7 +8356,7 @@
       <w:lvlText w:val="%1.%2"/>
       <w:lvlJc w:val="left"/>
       <w:pPr>
-        <w:ind w:left="1080" w:hanging="360"/>
+        <w:ind w:left="540" w:hanging="360"/>
       </w:pPr>
       <w:rPr>
         <w:rFonts w:hint="default"/>
@@ -4795,6 +8448,119 @@
     </w:lvl>
   </w:abstractNum>
   <w:abstractNum w:abstractNumId="2" w15:restartNumberingAfterBreak="0">
+    <w:nsid w:val="13333829"/>
+    <w:multiLevelType w:val="multilevel"/>
+    <w:tmpl w:val="7A18597C"/>
+    <w:lvl w:ilvl="0">
+      <w:start w:val="5"/>
+      <w:numFmt w:val="decimal"/>
+      <w:lvlText w:val="%1"/>
+      <w:lvlJc w:val="left"/>
+      <w:pPr>
+        <w:ind w:left="360" w:hanging="360"/>
+      </w:pPr>
+      <w:rPr>
+        <w:rFonts w:hint="default"/>
+      </w:rPr>
+    </w:lvl>
+    <w:lvl w:ilvl="1">
+      <w:start w:val="1"/>
+      <w:numFmt w:val="decimal"/>
+      <w:lvlText w:val="%1.%2"/>
+      <w:lvlJc w:val="left"/>
+      <w:pPr>
+        <w:ind w:left="540" w:hanging="360"/>
+      </w:pPr>
+      <w:rPr>
+        <w:rFonts w:hint="default"/>
+      </w:rPr>
+    </w:lvl>
+    <w:lvl w:ilvl="2">
+      <w:start w:val="1"/>
+      <w:numFmt w:val="decimal"/>
+      <w:lvlText w:val="%1.%2.%3"/>
+      <w:lvlJc w:val="left"/>
+      <w:pPr>
+        <w:ind w:left="1080" w:hanging="720"/>
+      </w:pPr>
+      <w:rPr>
+        <w:rFonts w:hint="default"/>
+      </w:rPr>
+    </w:lvl>
+    <w:lvl w:ilvl="3">
+      <w:start w:val="1"/>
+      <w:numFmt w:val="decimal"/>
+      <w:lvlText w:val="%1.%2.%3.%4"/>
+      <w:lvlJc w:val="left"/>
+      <w:pPr>
+        <w:ind w:left="1260" w:hanging="720"/>
+      </w:pPr>
+      <w:rPr>
+        <w:rFonts w:hint="default"/>
+      </w:rPr>
+    </w:lvl>
+    <w:lvl w:ilvl="4">
+      <w:start w:val="1"/>
+      <w:numFmt w:val="decimal"/>
+      <w:lvlText w:val="%1.%2.%3.%4.%5"/>
+      <w:lvlJc w:val="left"/>
+      <w:pPr>
+        <w:ind w:left="1800" w:hanging="1080"/>
+      </w:pPr>
+      <w:rPr>
+        <w:rFonts w:hint="default"/>
+      </w:rPr>
+    </w:lvl>
+    <w:lvl w:ilvl="5">
+      <w:start w:val="1"/>
+      <w:numFmt w:val="decimal"/>
+      <w:lvlText w:val="%1.%2.%3.%4.%5.%6"/>
+      <w:lvlJc w:val="left"/>
+      <w:pPr>
+        <w:ind w:left="1980" w:hanging="1080"/>
+      </w:pPr>
+      <w:rPr>
+        <w:rFonts w:hint="default"/>
+      </w:rPr>
+    </w:lvl>
+    <w:lvl w:ilvl="6">
+      <w:start w:val="1"/>
+      <w:numFmt w:val="decimal"/>
+      <w:lvlText w:val="%1.%2.%3.%4.%5.%6.%7"/>
+      <w:lvlJc w:val="left"/>
+      <w:pPr>
+        <w:ind w:left="2520" w:hanging="1440"/>
+      </w:pPr>
+      <w:rPr>
+        <w:rFonts w:hint="default"/>
+      </w:rPr>
+    </w:lvl>
+    <w:lvl w:ilvl="7">
+      <w:start w:val="1"/>
+      <w:numFmt w:val="decimal"/>
+      <w:lvlText w:val="%1.%2.%3.%4.%5.%6.%7.%8"/>
+      <w:lvlJc w:val="left"/>
+      <w:pPr>
+        <w:ind w:left="2700" w:hanging="1440"/>
+      </w:pPr>
+      <w:rPr>
+        <w:rFonts w:hint="default"/>
+      </w:rPr>
+    </w:lvl>
+    <w:lvl w:ilvl="8">
+      <w:start w:val="1"/>
+      <w:numFmt w:val="decimal"/>
+      <w:lvlText w:val="%1.%2.%3.%4.%5.%6.%7.%8.%9"/>
+      <w:lvlJc w:val="left"/>
+      <w:pPr>
+        <w:ind w:left="2880" w:hanging="1440"/>
+      </w:pPr>
+      <w:rPr>
+        <w:rFonts w:hint="default"/>
+      </w:rPr>
+    </w:lvl>
+  </w:abstractNum>
+  <w:abstractNum w:abstractNumId="3" w15:restartNumberingAfterBreak="0">
     <w:nsid w:val="1A143533"/>
     <w:multiLevelType w:val="multilevel"/>
     <w:tmpl w:val="4D3EAFCC"/>
@@ -4907,7 +8673,7 @@
       </w:rPr>
     </w:lvl>
   </w:abstractNum>
-  <w:abstractNum w:abstractNumId="3" w15:restartNumberingAfterBreak="0">
+  <w:abstractNum w:abstractNumId="4" w15:restartNumberingAfterBreak="0">
     <w:nsid w:val="1B1F24C4"/>
     <w:multiLevelType w:val="multilevel"/>
     <w:tmpl w:val="719AA63C"/>
@@ -5020,7 +8786,7 @@
       </w:rPr>
     </w:lvl>
   </w:abstractNum>
-  <w:abstractNum w:abstractNumId="4" w15:restartNumberingAfterBreak="0">
+  <w:abstractNum w:abstractNumId="5" w15:restartNumberingAfterBreak="0">
     <w:nsid w:val="1DEE768F"/>
     <w:multiLevelType w:val="multilevel"/>
     <w:tmpl w:val="0409001F"/>
@@ -5109,7 +8875,7 @@
       </w:pPr>
     </w:lvl>
   </w:abstractNum>
-  <w:abstractNum w:abstractNumId="5" w15:restartNumberingAfterBreak="0">
+  <w:abstractNum w:abstractNumId="6" w15:restartNumberingAfterBreak="0">
     <w:nsid w:val="3BB84A4B"/>
     <w:multiLevelType w:val="multilevel"/>
     <w:tmpl w:val="AB58C746"/>
@@ -5131,7 +8897,7 @@
       <w:lvlText w:val="%1.%2"/>
       <w:lvlJc w:val="left"/>
       <w:pPr>
-        <w:ind w:left="1080" w:hanging="360"/>
+        <w:ind w:left="360" w:hanging="360"/>
       </w:pPr>
       <w:rPr>
         <w:rFonts w:hint="default"/>
@@ -5222,7 +8988,7 @@
       </w:rPr>
     </w:lvl>
   </w:abstractNum>
-  <w:abstractNum w:abstractNumId="6" w15:restartNumberingAfterBreak="0">
+  <w:abstractNum w:abstractNumId="7" w15:restartNumberingAfterBreak="0">
     <w:nsid w:val="4B2F08D9"/>
     <w:multiLevelType w:val="hybridMultilevel"/>
     <w:tmpl w:val="09660CB2"/>
@@ -5311,7 +9077,7 @@
       </w:pPr>
     </w:lvl>
   </w:abstractNum>
-  <w:abstractNum w:abstractNumId="7" w15:restartNumberingAfterBreak="0">
+  <w:abstractNum w:abstractNumId="8" w15:restartNumberingAfterBreak="0">
     <w:nsid w:val="4D020218"/>
     <w:multiLevelType w:val="multilevel"/>
     <w:tmpl w:val="4D3EAFCC"/>
@@ -5424,7 +9190,120 @@
       </w:rPr>
     </w:lvl>
   </w:abstractNum>
-  <w:abstractNum w:abstractNumId="8" w15:restartNumberingAfterBreak="0">
+  <w:abstractNum w:abstractNumId="9" w15:restartNumberingAfterBreak="0">
+    <w:nsid w:val="4D5914BD"/>
+    <w:multiLevelType w:val="multilevel"/>
+    <w:tmpl w:val="AB58C746"/>
+    <w:lvl w:ilvl="0">
+      <w:start w:val="3"/>
+      <w:numFmt w:val="decimal"/>
+      <w:lvlText w:val="%1"/>
+      <w:lvlJc w:val="left"/>
+      <w:pPr>
+        <w:ind w:left="360" w:hanging="360"/>
+      </w:pPr>
+      <w:rPr>
+        <w:rFonts w:hint="default"/>
+      </w:rPr>
+    </w:lvl>
+    <w:lvl w:ilvl="1">
+      <w:start w:val="1"/>
+      <w:numFmt w:val="decimal"/>
+      <w:lvlText w:val="%1.%2"/>
+      <w:lvlJc w:val="left"/>
+      <w:pPr>
+        <w:ind w:left="1080" w:hanging="360"/>
+      </w:pPr>
+      <w:rPr>
+        <w:rFonts w:hint="default"/>
+      </w:rPr>
+    </w:lvl>
+    <w:lvl w:ilvl="2">
+      <w:start w:val="1"/>
+      <w:numFmt w:val="decimal"/>
+      <w:lvlText w:val="%1.%2.%3"/>
+      <w:lvlJc w:val="left"/>
+      <w:pPr>
+        <w:ind w:left="2160" w:hanging="720"/>
+      </w:pPr>
+      <w:rPr>
+        <w:rFonts w:hint="default"/>
+      </w:rPr>
+    </w:lvl>
+    <w:lvl w:ilvl="3">
+      <w:start w:val="1"/>
+      <w:numFmt w:val="decimal"/>
+      <w:lvlText w:val="%1.%2.%3.%4"/>
+      <w:lvlJc w:val="left"/>
+      <w:pPr>
+        <w:ind w:left="2880" w:hanging="720"/>
+      </w:pPr>
+      <w:rPr>
+        <w:rFonts w:hint="default"/>
+      </w:rPr>
+    </w:lvl>
+    <w:lvl w:ilvl="4">
+      <w:start w:val="1"/>
+      <w:numFmt w:val="decimal"/>
+      <w:lvlText w:val="%1.%2.%3.%4.%5"/>
+      <w:lvlJc w:val="left"/>
+      <w:pPr>
+        <w:ind w:left="3960" w:hanging="1080"/>
+      </w:pPr>
+      <w:rPr>
+        <w:rFonts w:hint="default"/>
+      </w:rPr>
+    </w:lvl>
+    <w:lvl w:ilvl="5">
+      <w:start w:val="1"/>
+      <w:numFmt w:val="decimal"/>
+      <w:lvlText w:val="%1.%2.%3.%4.%5.%6"/>
+      <w:lvlJc w:val="left"/>
+      <w:pPr>
+        <w:ind w:left="4680" w:hanging="1080"/>
+      </w:pPr>
+      <w:rPr>
+        <w:rFonts w:hint="default"/>
+      </w:rPr>
+    </w:lvl>
+    <w:lvl w:ilvl="6">
+      <w:start w:val="1"/>
+      <w:numFmt w:val="decimal"/>
+      <w:lvlText w:val="%1.%2.%3.%4.%5.%6.%7"/>
+      <w:lvlJc w:val="left"/>
+      <w:pPr>
+        <w:ind w:left="5760" w:hanging="1440"/>
+      </w:pPr>
+      <w:rPr>
+        <w:rFonts w:hint="default"/>
+      </w:rPr>
+    </w:lvl>
+    <w:lvl w:ilvl="7">
+      <w:start w:val="1"/>
+      <w:numFmt w:val="decimal"/>
+      <w:lvlText w:val="%1.%2.%3.%4.%5.%6.%7.%8"/>
+      <w:lvlJc w:val="left"/>
+      <w:pPr>
+        <w:ind w:left="6480" w:hanging="1440"/>
+      </w:pPr>
+      <w:rPr>
+        <w:rFonts w:hint="default"/>
+      </w:rPr>
+    </w:lvl>
+    <w:lvl w:ilvl="8">
+      <w:start w:val="1"/>
+      <w:numFmt w:val="decimal"/>
+      <w:lvlText w:val="%1.%2.%3.%4.%5.%6.%7.%8.%9"/>
+      <w:lvlJc w:val="left"/>
+      <w:pPr>
+        <w:ind w:left="7200" w:hanging="1440"/>
+      </w:pPr>
+      <w:rPr>
+        <w:rFonts w:hint="default"/>
+      </w:rPr>
+    </w:lvl>
+  </w:abstractNum>
+  <w:abstractNum w:abstractNumId="10" w15:restartNumberingAfterBreak="0">
     <w:nsid w:val="4E6B265C"/>
     <w:multiLevelType w:val="multilevel"/>
     <w:tmpl w:val="A1F4A8D4"/>
@@ -5537,7 +9416,96 @@
       </w:rPr>
     </w:lvl>
   </w:abstractNum>
-  <w:abstractNum w:abstractNumId="9" w15:restartNumberingAfterBreak="0">
+  <w:abstractNum w:abstractNumId="11" w15:restartNumberingAfterBreak="0">
+    <w:nsid w:val="4FA52C09"/>
+    <w:multiLevelType w:val="multilevel"/>
+    <w:tmpl w:val="F15CD936"/>
+    <w:lvl w:ilvl="0">
+      <w:start w:val="1"/>
+      <w:numFmt w:val="upperLetter"/>
+      <w:lvlText w:val="%1."/>
+      <w:lvlJc w:val="left"/>
+      <w:pPr>
+        <w:ind w:left="720" w:hanging="360"/>
+      </w:pPr>
+      <w:rPr>
+        <w:rFonts w:hint="default"/>
+      </w:rPr>
+    </w:lvl>
+    <w:lvl w:ilvl="1">
+      <w:start w:val="1"/>
+      <w:numFmt w:val="lowerLetter"/>
+      <w:lvlText w:val="%2."/>
+      <w:lvlJc w:val="left"/>
+      <w:pPr>
+        <w:ind w:left="1440" w:hanging="360"/>
+      </w:pPr>
+    </w:lvl>
+    <w:lvl w:ilvl="2">
+      <w:start w:val="1"/>
+      <w:numFmt w:val="lowerRoman"/>
+      <w:lvlText w:val="%3."/>
+      <w:lvlJc w:val="right"/>
+      <w:pPr>
+        <w:ind w:left="2160" w:hanging="180"/>
+      </w:pPr>
+    </w:lvl>
+    <w:lvl w:ilvl="3">
+      <w:start w:val="1"/>
+      <w:numFmt w:val="decimal"/>
+      <w:lvlText w:val="%4."/>
+      <w:lvlJc w:val="left"/>
+      <w:pPr>
+        <w:ind w:left="2880" w:hanging="360"/>
+      </w:pPr>
+    </w:lvl>
+    <w:lvl w:ilvl="4">
+      <w:start w:val="1"/>
+      <w:numFmt w:val="lowerLetter"/>
+      <w:lvlText w:val="%5."/>
+      <w:lvlJc w:val="left"/>
+      <w:pPr>
+        <w:ind w:left="3600" w:hanging="360"/>
+      </w:pPr>
+    </w:lvl>
+    <w:lvl w:ilvl="5">
+      <w:start w:val="1"/>
+      <w:numFmt w:val="lowerRoman"/>
+      <w:lvlText w:val="%6."/>
+      <w:lvlJc w:val="right"/>
+      <w:pPr>
+        <w:ind w:left="4320" w:hanging="180"/>
+      </w:pPr>
+    </w:lvl>
+    <w:lvl w:ilvl="6">
+      <w:start w:val="1"/>
+      <w:numFmt w:val="decimal"/>
+      <w:lvlText w:val="%7."/>
+      <w:lvlJc w:val="left"/>
+      <w:pPr>
+        <w:ind w:left="5040" w:hanging="360"/>
+      </w:pPr>
+    </w:lvl>
+    <w:lvl w:ilvl="7">
+      <w:start w:val="1"/>
+      <w:numFmt w:val="lowerLetter"/>
+      <w:lvlText w:val="%8."/>
+      <w:lvlJc w:val="left"/>
+      <w:pPr>
+        <w:ind w:left="5760" w:hanging="360"/>
+      </w:pPr>
+    </w:lvl>
+    <w:lvl w:ilvl="8">
+      <w:start w:val="1"/>
+      <w:numFmt w:val="lowerRoman"/>
+      <w:lvlText w:val="%9."/>
+      <w:lvlJc w:val="right"/>
+      <w:pPr>
+        <w:ind w:left="6480" w:hanging="180"/>
+      </w:pPr>
+    </w:lvl>
+  </w:abstractNum>
+  <w:abstractNum w:abstractNumId="12" w15:restartNumberingAfterBreak="0">
     <w:nsid w:val="57814AF0"/>
     <w:multiLevelType w:val="multilevel"/>
     <w:tmpl w:val="52DACA7C"/>
@@ -5629,7 +9597,120 @@
       </w:pPr>
     </w:lvl>
   </w:abstractNum>
-  <w:abstractNum w:abstractNumId="10" w15:restartNumberingAfterBreak="0">
+  <w:abstractNum w:abstractNumId="13" w15:restartNumberingAfterBreak="0">
+    <w:nsid w:val="5D235D97"/>
+    <w:multiLevelType w:val="multilevel"/>
+    <w:tmpl w:val="AB58C746"/>
+    <w:lvl w:ilvl="0">
+      <w:start w:val="2"/>
+      <w:numFmt w:val="decimal"/>
+      <w:lvlText w:val="%1"/>
+      <w:lvlJc w:val="left"/>
+      <w:pPr>
+        <w:ind w:left="360" w:hanging="360"/>
+      </w:pPr>
+      <w:rPr>
+        <w:rFonts w:hint="default"/>
+      </w:rPr>
+    </w:lvl>
+    <w:lvl w:ilvl="1">
+      <w:start w:val="1"/>
+      <w:numFmt w:val="decimal"/>
+      <w:lvlText w:val="%1.%2"/>
+      <w:lvlJc w:val="left"/>
+      <w:pPr>
+        <w:ind w:left="1080" w:hanging="360"/>
+      </w:pPr>
+      <w:rPr>
+        <w:rFonts w:hint="default"/>
+      </w:rPr>
+    </w:lvl>
+    <w:lvl w:ilvl="2">
+      <w:start w:val="1"/>
+      <w:numFmt w:val="decimal"/>
+      <w:lvlText w:val="%1.%2.%3"/>
+      <w:lvlJc w:val="left"/>
+      <w:pPr>
+        <w:ind w:left="2160" w:hanging="720"/>
+      </w:pPr>
+      <w:rPr>
+        <w:rFonts w:hint="default"/>
+      </w:rPr>
+    </w:lvl>
+    <w:lvl w:ilvl="3">
+      <w:start w:val="1"/>
+      <w:numFmt w:val="decimal"/>
+      <w:lvlText w:val="%1.%2.%3.%4"/>
+      <w:lvlJc w:val="left"/>
+      <w:pPr>
+        <w:ind w:left="2880" w:hanging="720"/>
+      </w:pPr>
+      <w:rPr>
+        <w:rFonts w:hint="default"/>
+      </w:rPr>
+    </w:lvl>
+    <w:lvl w:ilvl="4">
+      <w:start w:val="1"/>
+      <w:numFmt w:val="decimal"/>
+      <w:lvlText w:val="%1.%2.%3.%4.%5"/>
+      <w:lvlJc w:val="left"/>
+      <w:pPr>
+        <w:ind w:left="3960" w:hanging="1080"/>
+      </w:pPr>
+      <w:rPr>
+        <w:rFonts w:hint="default"/>
+      </w:rPr>
+    </w:lvl>
+    <w:lvl w:ilvl="5">
+      <w:start w:val="1"/>
+      <w:numFmt w:val="decimal"/>
+      <w:lvlText w:val="%1.%2.%3.%4.%5.%6"/>
+      <w:lvlJc w:val="left"/>
+      <w:pPr>
+        <w:ind w:left="4680" w:hanging="1080"/>
+      </w:pPr>
+      <w:rPr>
+        <w:rFonts w:hint="default"/>
+      </w:rPr>
+    </w:lvl>
+    <w:lvl w:ilvl="6">
+      <w:start w:val="1"/>
+      <w:numFmt w:val="decimal"/>
+      <w:lvlText w:val="%1.%2.%3.%4.%5.%6.%7"/>
+      <w:lvlJc w:val="left"/>
+      <w:pPr>
+        <w:ind w:left="5760" w:hanging="1440"/>
+      </w:pPr>
+      <w:rPr>
+        <w:rFonts w:hint="default"/>
+      </w:rPr>
+    </w:lvl>
+    <w:lvl w:ilvl="7">
+      <w:start w:val="1"/>
+      <w:numFmt w:val="decimal"/>
+      <w:lvlText w:val="%1.%2.%3.%4.%5.%6.%7.%8"/>
+      <w:lvlJc w:val="left"/>
+      <w:pPr>
+        <w:ind w:left="6480" w:hanging="1440"/>
+      </w:pPr>
+      <w:rPr>
+        <w:rFonts w:hint="default"/>
+      </w:rPr>
+    </w:lvl>
+    <w:lvl w:ilvl="8">
+      <w:start w:val="1"/>
+      <w:numFmt w:val="decimal"/>
+      <w:lvlText w:val="%1.%2.%3.%4.%5.%6.%7.%8.%9"/>
+      <w:lvlJc w:val="left"/>
+      <w:pPr>
+        <w:ind w:left="7200" w:hanging="1440"/>
+      </w:pPr>
+      <w:rPr>
+        <w:rFonts w:hint="default"/>
+      </w:rPr>
+    </w:lvl>
+  </w:abstractNum>
+  <w:abstractNum w:abstractNumId="14" w15:restartNumberingAfterBreak="0">
     <w:nsid w:val="60A42D4E"/>
     <w:multiLevelType w:val="multilevel"/>
     <w:tmpl w:val="4D3EAFCC"/>
@@ -5742,7 +9823,7 @@
       </w:rPr>
     </w:lvl>
   </w:abstractNum>
-  <w:abstractNum w:abstractNumId="11" w15:restartNumberingAfterBreak="0">
+  <w:abstractNum w:abstractNumId="15" w15:restartNumberingAfterBreak="0">
     <w:nsid w:val="71ED6FC2"/>
     <w:multiLevelType w:val="multilevel"/>
     <w:tmpl w:val="4D3EAFCC"/>
@@ -5855,7 +9936,7 @@
       </w:rPr>
     </w:lvl>
   </w:abstractNum>
-  <w:abstractNum w:abstractNumId="12" w15:restartNumberingAfterBreak="0">
+  <w:abstractNum w:abstractNumId="16" w15:restartNumberingAfterBreak="0">
     <w:nsid w:val="78E06BDF"/>
     <w:multiLevelType w:val="multilevel"/>
     <w:tmpl w:val="0409001F"/>
@@ -5944,44 +10025,172 @@
       </w:pPr>
     </w:lvl>
   </w:abstractNum>
+  <w:abstractNum w:abstractNumId="17" w15:restartNumberingAfterBreak="0">
+    <w:nsid w:val="79E3444B"/>
+    <w:multiLevelType w:val="multilevel"/>
+    <w:tmpl w:val="AB58C746"/>
+    <w:lvl w:ilvl="0">
+      <w:start w:val="4"/>
+      <w:numFmt w:val="decimal"/>
+      <w:lvlText w:val="%1"/>
+      <w:lvlJc w:val="left"/>
+      <w:pPr>
+        <w:ind w:left="360" w:hanging="360"/>
+      </w:pPr>
+      <w:rPr>
+        <w:rFonts w:hint="default"/>
+      </w:rPr>
+    </w:lvl>
+    <w:lvl w:ilvl="1">
+      <w:start w:val="1"/>
+      <w:numFmt w:val="decimal"/>
+      <w:lvlText w:val="%1.%2"/>
+      <w:lvlJc w:val="left"/>
+      <w:pPr>
+        <w:ind w:left="1080" w:hanging="360"/>
+      </w:pPr>
+      <w:rPr>
+        <w:rFonts w:hint="default"/>
+      </w:rPr>
+    </w:lvl>
+    <w:lvl w:ilvl="2">
+      <w:start w:val="1"/>
+      <w:numFmt w:val="decimal"/>
+      <w:lvlText w:val="%1.%2.%3"/>
+      <w:lvlJc w:val="left"/>
+      <w:pPr>
+        <w:ind w:left="2160" w:hanging="720"/>
+      </w:pPr>
+      <w:rPr>
+        <w:rFonts w:hint="default"/>
+      </w:rPr>
+    </w:lvl>
+    <w:lvl w:ilvl="3">
+      <w:start w:val="1"/>
+      <w:numFmt w:val="decimal"/>
+      <w:lvlText w:val="%1.%2.%3.%4"/>
+      <w:lvlJc w:val="left"/>
+      <w:pPr>
+        <w:ind w:left="2880" w:hanging="720"/>
+      </w:pPr>
+      <w:rPr>
+        <w:rFonts w:hint="default"/>
+      </w:rPr>
+    </w:lvl>
+    <w:lvl w:ilvl="4">
+      <w:start w:val="1"/>
+      <w:numFmt w:val="decimal"/>
+      <w:lvlText w:val="%1.%2.%3.%4.%5"/>
+      <w:lvlJc w:val="left"/>
+      <w:pPr>
+        <w:ind w:left="3960" w:hanging="1080"/>
+      </w:pPr>
+      <w:rPr>
+        <w:rFonts w:hint="default"/>
+      </w:rPr>
+    </w:lvl>
+    <w:lvl w:ilvl="5">
+      <w:start w:val="1"/>
+      <w:numFmt w:val="decimal"/>
+      <w:lvlText w:val="%1.%2.%3.%4.%5.%6"/>
+      <w:lvlJc w:val="left"/>
+      <w:pPr>
+        <w:ind w:left="4680" w:hanging="1080"/>
+      </w:pPr>
+      <w:rPr>
+        <w:rFonts w:hint="default"/>
+      </w:rPr>
+    </w:lvl>
+    <w:lvl w:ilvl="6">
+      <w:start w:val="1"/>
+      <w:numFmt w:val="decimal"/>
+      <w:lvlText w:val="%1.%2.%3.%4.%5.%6.%7"/>
+      <w:lvlJc w:val="left"/>
+      <w:pPr>
+        <w:ind w:left="5760" w:hanging="1440"/>
+      </w:pPr>
+      <w:rPr>
+        <w:rFonts w:hint="default"/>
+      </w:rPr>
+    </w:lvl>
+    <w:lvl w:ilvl="7">
+      <w:start w:val="1"/>
+      <w:numFmt w:val="decimal"/>
+      <w:lvlText w:val="%1.%2.%3.%4.%5.%6.%7.%8"/>
+      <w:lvlJc w:val="left"/>
+      <w:pPr>
+        <w:ind w:left="6480" w:hanging="1440"/>
+      </w:pPr>
+      <w:rPr>
+        <w:rFonts w:hint="default"/>
+      </w:rPr>
+    </w:lvl>
+    <w:lvl w:ilvl="8">
+      <w:start w:val="1"/>
+      <w:numFmt w:val="decimal"/>
+      <w:lvlText w:val="%1.%2.%3.%4.%5.%6.%7.%8.%9"/>
+      <w:lvlJc w:val="left"/>
+      <w:pPr>
+        <w:ind w:left="7200" w:hanging="1440"/>
+      </w:pPr>
+      <w:rPr>
+        <w:rFonts w:hint="default"/>
+      </w:rPr>
+    </w:lvl>
+  </w:abstractNum>
   <w:num w:numId="1">
-    <w:abstractNumId w:val="12"/>
+    <w:abstractNumId w:val="16"/>
   </w:num>
   <w:num w:numId="2">
-    <w:abstractNumId w:val="6"/>
+    <w:abstractNumId w:val="7"/>
   </w:num>
   <w:num w:numId="3">
     <w:abstractNumId w:val="0"/>
   </w:num>
   <w:num w:numId="4">
-    <w:abstractNumId w:val="9"/>
+    <w:abstractNumId w:val="12"/>
   </w:num>
   <w:num w:numId="5">
+    <w:abstractNumId w:val="5"/>
+  </w:num>
+  <w:num w:numId="6">
+    <w:abstractNumId w:val="10"/>
+  </w:num>
+  <w:num w:numId="7">
     <w:abstractNumId w:val="4"/>
   </w:num>
-  <w:num w:numId="6">
+  <w:num w:numId="8">
     <w:abstractNumId w:val="8"/>
   </w:num>
-  <w:num w:numId="7">
+  <w:num w:numId="9">
     <w:abstractNumId w:val="3"/>
   </w:num>
-  <w:num w:numId="8">
-    <w:abstractNumId w:val="7"/>
-  </w:num>
-  <w:num w:numId="9">
-    <w:abstractNumId w:val="2"/>
-  </w:num>
   <w:num w:numId="10">
-    <w:abstractNumId w:val="11"/>
+    <w:abstractNumId w:val="15"/>
   </w:num>
   <w:num w:numId="11">
-    <w:abstractNumId w:val="10"/>
+    <w:abstractNumId w:val="14"/>
   </w:num>
   <w:num w:numId="12">
     <w:abstractNumId w:val="1"/>
   </w:num>
   <w:num w:numId="13">
-    <w:abstractNumId w:val="5"/>
+    <w:abstractNumId w:val="6"/>
+  </w:num>
+  <w:num w:numId="14">
+    <w:abstractNumId w:val="11"/>
+  </w:num>
+  <w:num w:numId="15">
+    <w:abstractNumId w:val="13"/>
+  </w:num>
+  <w:num w:numId="16">
+    <w:abstractNumId w:val="9"/>
+  </w:num>
+  <w:num w:numId="17">
+    <w:abstractNumId w:val="17"/>
+  </w:num>
+  <w:num w:numId="18">
+    <w:abstractNumId w:val="2"/>
   </w:num>
 </w:numbering>
 </file>
@@ -6109,6 +10318,7 @@
     <w:lsdException w:name="HTML Sample" w:semiHidden="1" w:unhideWhenUsed="1"/>
     <w:lsdException w:name="HTML Typewriter" w:semiHidden="1" w:unhideWhenUsed="1"/>
     <w:lsdException w:name="HTML Variable" w:semiHidden="1" w:unhideWhenUsed="1"/>
+    <w:lsdException w:name="Normal Table" w:semiHidden="1" w:unhideWhenUsed="1"/>
     <w:lsdException w:name="annotation subject" w:semiHidden="1" w:unhideWhenUsed="1"/>
     <w:lsdException w:name="No List" w:semiHidden="1" w:unhideWhenUsed="1"/>
     <w:lsdException w:name="Outline List 1" w:semiHidden="1" w:unhideWhenUsed="1"/>
@@ -6155,8 +10365,10 @@
     <w:lsdException w:name="Table Subtle 2" w:semiHidden="1" w:unhideWhenUsed="1"/>
     <w:lsdException w:name="Table Web 1" w:semiHidden="1" w:unhideWhenUsed="1"/>
     <w:lsdException w:name="Table Web 2" w:semiHidden="1" w:unhideWhenUsed="1"/>
+    <w:lsdException w:name="Table Web 3" w:semiHidden="1" w:unhideWhenUsed="1"/>
     <w:lsdException w:name="Balloon Text" w:semiHidden="1" w:unhideWhenUsed="1"/>
     <w:lsdException w:name="Table Grid" w:uiPriority="39"/>
+    <w:lsdException w:name="Table Theme" w:semiHidden="1" w:unhideWhenUsed="1"/>
     <w:lsdException w:name="Placeholder Text" w:semiHidden="1"/>
     <w:lsdException w:name="No Spacing" w:uiPriority="1" w:qFormat="1"/>
     <w:lsdException w:name="Light Shading" w:uiPriority="60"/>

--- a/chapters/FinalCheck_JimDees/PreliminaryPages_set_02.docx
+++ b/chapters/FinalCheck_JimDees/PreliminaryPages_set_02.docx
@@ -949,15 +949,7 @@
         <w:rPr>
           <w:rFonts w:ascii="Times New Roman" w:hAnsi="Times New Roman" w:cs="Times New Roman"/>
         </w:rPr>
-        <w:t>………………………</w:t>
-      </w:r>
-      <w:bookmarkStart w:id="0" w:name="_GoBack"/>
-      <w:bookmarkEnd w:id="0"/>
-      <w:r>
-        <w:rPr>
-          <w:rFonts w:ascii="Times New Roman" w:hAnsi="Times New Roman" w:cs="Times New Roman"/>
-        </w:rPr>
-        <w:t xml:space="preserve">……………………………………………………. </w:t>
+        <w:t xml:space="preserve">……………………………………………………………………………. </w:t>
       </w:r>
       <w:r>
         <w:rPr>
@@ -1030,38 +1022,14 @@
         <w:rPr>
           <w:rFonts w:ascii="Times New Roman" w:hAnsi="Times New Roman" w:cs="Times New Roman"/>
         </w:rPr>
-        <w:t>LIST OF TABLES</w:t>
-      </w:r>
-      <w:r>
-        <w:rPr>
-          <w:rFonts w:ascii="Times New Roman" w:hAnsi="Times New Roman" w:cs="Times New Roman"/>
-        </w:rPr>
-        <w:t>………………………………………………………………………………</w:t>
-      </w:r>
-      <w:r>
-        <w:rPr>
-          <w:rFonts w:ascii="Times New Roman" w:hAnsi="Times New Roman" w:cs="Times New Roman"/>
-        </w:rPr>
-        <w:t xml:space="preserve"> </w:t>
-      </w:r>
-      <w:r>
-        <w:rPr>
-          <w:rFonts w:ascii="Times New Roman" w:hAnsi="Times New Roman" w:cs="Times New Roman"/>
-        </w:rPr>
-        <w:tab/>
-        <w:t>x</w:t>
-      </w:r>
-      <w:r>
-        <w:rPr>
-          <w:rFonts w:ascii="Times New Roman" w:hAnsi="Times New Roman" w:cs="Times New Roman"/>
-        </w:rPr>
-        <w:t>i</w:t>
-      </w:r>
-      <w:r>
-        <w:rPr>
-          <w:rFonts w:ascii="Times New Roman" w:hAnsi="Times New Roman" w:cs="Times New Roman"/>
-        </w:rPr>
-        <w:t>v</w:t>
+        <w:t xml:space="preserve">LIST OF TABLES……………………………………………………………………………… </w:t>
+      </w:r>
+      <w:r>
+        <w:rPr>
+          <w:rFonts w:ascii="Times New Roman" w:hAnsi="Times New Roman" w:cs="Times New Roman"/>
+        </w:rPr>
+        <w:tab/>
+        <w:t>xiv</w:t>
       </w:r>
     </w:p>
     <w:p>
@@ -1166,7 +1134,33 @@
         <w:rPr>
           <w:rFonts w:ascii="Times New Roman" w:hAnsi="Times New Roman" w:cs="Times New Roman"/>
         </w:rPr>
-        <w:t>………………………………………………………</w:t>
+        <w:t xml:space="preserve"> illustrated</w:t>
+      </w:r>
+      <w:r>
+        <w:rPr>
+          <w:rFonts w:ascii="Times New Roman" w:hAnsi="Times New Roman" w:cs="Times New Roman"/>
+        </w:rPr>
+        <w:t>……………</w:t>
+      </w:r>
+      <w:proofErr w:type="gramStart"/>
+      <w:r>
+        <w:rPr>
+          <w:rFonts w:ascii="Times New Roman" w:hAnsi="Times New Roman" w:cs="Times New Roman"/>
+        </w:rPr>
+        <w:t>…</w:t>
+      </w:r>
+      <w:r>
+        <w:rPr>
+          <w:rFonts w:ascii="Times New Roman" w:hAnsi="Times New Roman" w:cs="Times New Roman"/>
+        </w:rPr>
+        <w:t>..</w:t>
+      </w:r>
+      <w:proofErr w:type="gramEnd"/>
+      <w:r>
+        <w:rPr>
+          <w:rFonts w:ascii="Times New Roman" w:hAnsi="Times New Roman" w:cs="Times New Roman"/>
+        </w:rPr>
+        <w:t>…………………………</w:t>
       </w:r>
       <w:r>
         <w:rPr>
@@ -1424,7 +1418,7 @@
         <w:rPr>
           <w:rFonts w:ascii="Times New Roman" w:hAnsi="Times New Roman" w:cs="Times New Roman"/>
         </w:rPr>
-        <w:t xml:space="preserve"> </w:t>
+        <w:t>-</w:t>
       </w:r>
       <w:r>
         <w:rPr>
@@ -1489,7 +1483,7 @@
         <w:rPr>
           <w:rFonts w:ascii="Times New Roman" w:hAnsi="Times New Roman" w:cs="Times New Roman"/>
         </w:rPr>
-        <w:t xml:space="preserve"> </w:t>
+        <w:t>-</w:t>
       </w:r>
       <w:r>
         <w:rPr>
@@ -1531,7 +1525,7 @@
         <w:rPr>
           <w:rFonts w:ascii="Times New Roman" w:hAnsi="Times New Roman" w:cs="Times New Roman"/>
         </w:rPr>
-        <w:t xml:space="preserve"> </w:t>
+        <w:t>-</w:t>
       </w:r>
       <w:r>
         <w:rPr>
@@ -1573,7 +1567,7 @@
         <w:rPr>
           <w:rFonts w:ascii="Times New Roman" w:hAnsi="Times New Roman" w:cs="Times New Roman"/>
         </w:rPr>
-        <w:t xml:space="preserve"> </w:t>
+        <w:t>-</w:t>
       </w:r>
       <w:r>
         <w:rPr>
@@ -4678,7 +4672,7 @@
     </w:p>
     <w:p>
       <w:pPr>
-        <w:spacing w:line="480" w:lineRule="auto"/>
+        <w:spacing w:after="0" w:line="480" w:lineRule="auto"/>
         <w:jc w:val="both"/>
         <w:rPr>
           <w:rFonts w:ascii="Times New Roman" w:hAnsi="Times New Roman" w:cs="Times New Roman"/>
@@ -4712,13 +4706,19 @@
         <w:rPr>
           <w:rFonts w:ascii="Times New Roman" w:hAnsi="Times New Roman" w:cs="Times New Roman"/>
         </w:rPr>
-        <w:t>Depth of field (DOF) problem</w:t>
-      </w:r>
-      <w:r>
-        <w:rPr>
-          <w:rFonts w:ascii="Times New Roman" w:hAnsi="Times New Roman" w:cs="Times New Roman"/>
-        </w:rPr>
-        <w:t>………………………………</w:t>
+        <w:t>The d</w:t>
+      </w:r>
+      <w:r>
+        <w:rPr>
+          <w:rFonts w:ascii="Times New Roman" w:hAnsi="Times New Roman" w:cs="Times New Roman"/>
+        </w:rPr>
+        <w:t>epth of field (DOF) problem</w:t>
+      </w:r>
+      <w:r>
+        <w:rPr>
+          <w:rFonts w:ascii="Times New Roman" w:hAnsi="Times New Roman" w:cs="Times New Roman"/>
+        </w:rPr>
+        <w:t>…………………………</w:t>
       </w:r>
       <w:r>
         <w:rPr>
@@ -4731,6 +4731,12 @@
           <w:rFonts w:ascii="Times New Roman" w:hAnsi="Times New Roman" w:cs="Times New Roman"/>
         </w:rPr>
         <w:t>.</w:t>
+      </w:r>
+      <w:r>
+        <w:rPr>
+          <w:rFonts w:ascii="Times New Roman" w:hAnsi="Times New Roman" w:cs="Times New Roman"/>
+        </w:rPr>
+        <w:t>..</w:t>
       </w:r>
       <w:r>
         <w:rPr>
@@ -4856,7 +4862,7 @@
         <w:rPr>
           <w:rFonts w:ascii="Times New Roman" w:hAnsi="Times New Roman" w:cs="Times New Roman"/>
         </w:rPr>
-        <w:t>8</w:t>
+        <w:t>7</w:t>
       </w:r>
     </w:p>
     <w:p>
@@ -7714,7 +7720,19 @@
         <w:rPr>
           <w:rFonts w:ascii="Times New Roman" w:hAnsi="Times New Roman" w:cs="Times New Roman"/>
         </w:rPr>
-        <w:t xml:space="preserve">Comparison of features in the state-of-the art iris acquisition systems………………… </w:t>
+        <w:t xml:space="preserve">Comparison </w:t>
+      </w:r>
+      <w:r>
+        <w:rPr>
+          <w:rFonts w:ascii="Times New Roman" w:hAnsi="Times New Roman" w:cs="Times New Roman"/>
+        </w:rPr>
+        <w:t>of features in the state-of-the-</w:t>
+      </w:r>
+      <w:r>
+        <w:rPr>
+          <w:rFonts w:ascii="Times New Roman" w:hAnsi="Times New Roman" w:cs="Times New Roman"/>
+        </w:rPr>
+        <w:t xml:space="preserve">art iris acquisition systems………………… </w:t>
       </w:r>
       <w:r>
         <w:rPr>
@@ -7782,7 +7800,15 @@
         <w:rPr>
           <w:rFonts w:ascii="Times New Roman" w:hAnsi="Times New Roman" w:cs="Times New Roman"/>
         </w:rPr>
-        <w:t>Verification of imaging equations Eq. (4.59) and Eq. (4.63) for focusing on a tilted object plane by tilting a lens about a point away from the entrance pupil…………………</w:t>
+        <w:t>Verification of imaging equations Eq. (4</w:t>
+      </w:r>
+      <w:bookmarkStart w:id="0" w:name="_GoBack"/>
+      <w:bookmarkEnd w:id="0"/>
+      <w:r>
+        <w:rPr>
+          <w:rFonts w:ascii="Times New Roman" w:hAnsi="Times New Roman" w:cs="Times New Roman"/>
+        </w:rPr>
+        <w:t>.59) and Eq. (4.63) for focusing on a tilted object plane by tilting a lens about a point away from the entrance pupil…………………</w:t>
       </w:r>
       <w:proofErr w:type="gramStart"/>
       <w:r>
@@ -8194,7 +8220,7 @@
             <w:rFonts w:ascii="Times New Roman" w:hAnsi="Times New Roman" w:cs="Times New Roman"/>
             <w:noProof/>
           </w:rPr>
-          <w:t>xv</w:t>
+          <w:t>xiv</w:t>
         </w:r>
         <w:r>
           <w:rPr>

--- a/chapters/FinalCheck_JimDees/PreliminaryPages_set_02.docx
+++ b/chapters/FinalCheck_JimDees/PreliminaryPages_set_02.docx
@@ -514,6 +514,20 @@
           <w:rFonts w:ascii="Times New Roman" w:hAnsi="Times New Roman" w:cs="Times New Roman"/>
           <w:u w:val="single"/>
         </w:rPr>
+        <w:t>Scheimpflug</w:t>
+      </w:r>
+      <w:r>
+        <w:rPr>
+          <w:rFonts w:ascii="Times New Roman" w:hAnsi="Times New Roman" w:cs="Times New Roman"/>
+          <w:u w:val="single"/>
+        </w:rPr>
+        <w:t xml:space="preserve"> with </w:t>
+      </w:r>
+      <w:r>
+        <w:rPr>
+          <w:rFonts w:ascii="Times New Roman" w:hAnsi="Times New Roman" w:cs="Times New Roman"/>
+          <w:u w:val="single"/>
+        </w:rPr>
         <w:t>Computa</w:t>
       </w:r>
       <w:r>
@@ -521,14 +535,42 @@
           <w:rFonts w:ascii="Times New Roman" w:hAnsi="Times New Roman" w:cs="Times New Roman"/>
           <w:u w:val="single"/>
         </w:rPr>
-        <w:t>tional Scheimpflug Imaging for I</w:t>
+        <w:t>tional</w:t>
       </w:r>
       <w:r>
         <w:rPr>
           <w:rFonts w:ascii="Times New Roman" w:hAnsi="Times New Roman" w:cs="Times New Roman"/>
           <w:u w:val="single"/>
         </w:rPr>
-        <w:t xml:space="preserve">mproving </w:t>
+        <w:t xml:space="preserve"> Imaging </w:t>
+      </w:r>
+      <w:r>
+        <w:rPr>
+          <w:rFonts w:ascii="Times New Roman" w:hAnsi="Times New Roman" w:cs="Times New Roman"/>
+          <w:u w:val="single"/>
+        </w:rPr>
+        <w:t>to</w:t>
+      </w:r>
+      <w:r>
+        <w:rPr>
+          <w:rFonts w:ascii="Times New Roman" w:hAnsi="Times New Roman" w:cs="Times New Roman"/>
+          <w:u w:val="single"/>
+        </w:rPr>
+        <w:t xml:space="preserve"> </w:t>
+      </w:r>
+      <w:r>
+        <w:rPr>
+          <w:rFonts w:ascii="Times New Roman" w:hAnsi="Times New Roman" w:cs="Times New Roman"/>
+          <w:u w:val="single"/>
+        </w:rPr>
+        <w:t>Extend</w:t>
+      </w:r>
+      <w:r>
+        <w:rPr>
+          <w:rFonts w:ascii="Times New Roman" w:hAnsi="Times New Roman" w:cs="Times New Roman"/>
+          <w:u w:val="single"/>
+        </w:rPr>
+        <w:t xml:space="preserve"> </w:t>
       </w:r>
     </w:p>
     <w:p>
@@ -3951,14 +3993,32 @@
         <w:rPr>
           <w:rFonts w:ascii="Times New Roman" w:hAnsi="Times New Roman" w:cs="Times New Roman"/>
         </w:rPr>
-        <w:t xml:space="preserve">Conclusion……………………………………………………………………… </w:t>
-      </w:r>
-      <w:r>
-        <w:rPr>
-          <w:rFonts w:ascii="Times New Roman" w:hAnsi="Times New Roman" w:cs="Times New Roman"/>
-        </w:rPr>
-        <w:tab/>
-        <w:t>135</w:t>
+        <w:t>Conclusion</w:t>
+      </w:r>
+      <w:r>
+        <w:rPr>
+          <w:rFonts w:ascii="Times New Roman" w:hAnsi="Times New Roman" w:cs="Times New Roman"/>
+        </w:rPr>
+        <w:t>s</w:t>
+      </w:r>
+      <w:r>
+        <w:rPr>
+          <w:rFonts w:ascii="Times New Roman" w:hAnsi="Times New Roman" w:cs="Times New Roman"/>
+        </w:rPr>
+        <w:t xml:space="preserve">…………………………………………………………………… </w:t>
+      </w:r>
+      <w:r>
+        <w:rPr>
+          <w:rFonts w:ascii="Times New Roman" w:hAnsi="Times New Roman" w:cs="Times New Roman"/>
+        </w:rPr>
+        <w:tab/>
+        <w:t>13</w:t>
+      </w:r>
+      <w:r>
+        <w:rPr>
+          <w:rFonts w:ascii="Times New Roman" w:hAnsi="Times New Roman" w:cs="Times New Roman"/>
+        </w:rPr>
+        <w:t>6</w:t>
       </w:r>
     </w:p>
     <w:p>
@@ -3982,14 +4042,28 @@
         <w:rPr>
           <w:rFonts w:ascii="Times New Roman" w:hAnsi="Times New Roman" w:cs="Times New Roman"/>
         </w:rPr>
-        <w:t xml:space="preserve">Limitations……………………………………………………………………… </w:t>
-      </w:r>
-      <w:r>
-        <w:rPr>
-          <w:rFonts w:ascii="Times New Roman" w:hAnsi="Times New Roman" w:cs="Times New Roman"/>
-        </w:rPr>
-        <w:tab/>
-        <w:t>135</w:t>
+        <w:t>Limitations……………………</w:t>
+      </w:r>
+      <w:bookmarkStart w:id="0" w:name="_GoBack"/>
+      <w:bookmarkEnd w:id="0"/>
+      <w:r>
+        <w:rPr>
+          <w:rFonts w:ascii="Times New Roman" w:hAnsi="Times New Roman" w:cs="Times New Roman"/>
+        </w:rPr>
+        <w:t xml:space="preserve">………………………………………………… </w:t>
+      </w:r>
+      <w:r>
+        <w:rPr>
+          <w:rFonts w:ascii="Times New Roman" w:hAnsi="Times New Roman" w:cs="Times New Roman"/>
+        </w:rPr>
+        <w:tab/>
+        <w:t>13</w:t>
+      </w:r>
+      <w:r>
+        <w:rPr>
+          <w:rFonts w:ascii="Times New Roman" w:hAnsi="Times New Roman" w:cs="Times New Roman"/>
+        </w:rPr>
+        <w:t>6</w:t>
       </w:r>
     </w:p>
     <w:p>
@@ -4013,7 +4087,31 @@
         <w:rPr>
           <w:rFonts w:ascii="Times New Roman" w:hAnsi="Times New Roman" w:cs="Times New Roman"/>
         </w:rPr>
-        <w:t>Direction of future research…………………………………………………</w:t>
+        <w:t>Direction</w:t>
+      </w:r>
+      <w:r>
+        <w:rPr>
+          <w:rFonts w:ascii="Times New Roman" w:hAnsi="Times New Roman" w:cs="Times New Roman"/>
+        </w:rPr>
+        <w:t>s</w:t>
+      </w:r>
+      <w:r>
+        <w:rPr>
+          <w:rFonts w:ascii="Times New Roman" w:hAnsi="Times New Roman" w:cs="Times New Roman"/>
+        </w:rPr>
+        <w:t xml:space="preserve"> of future research……</w:t>
+      </w:r>
+      <w:r>
+        <w:rPr>
+          <w:rFonts w:ascii="Times New Roman" w:hAnsi="Times New Roman" w:cs="Times New Roman"/>
+        </w:rPr>
+        <w:t>...</w:t>
+      </w:r>
+      <w:r>
+        <w:rPr>
+          <w:rFonts w:ascii="Times New Roman" w:hAnsi="Times New Roman" w:cs="Times New Roman"/>
+        </w:rPr>
+        <w:t>…………………………………………</w:t>
       </w:r>
       <w:proofErr w:type="gramStart"/>
       <w:r>
@@ -4034,7 +4132,19 @@
           <w:rFonts w:ascii="Times New Roman" w:hAnsi="Times New Roman" w:cs="Times New Roman"/>
         </w:rPr>
         <w:tab/>
-        <w:t xml:space="preserve">136 </w:t>
+        <w:t>13</w:t>
+      </w:r>
+      <w:r>
+        <w:rPr>
+          <w:rFonts w:ascii="Times New Roman" w:hAnsi="Times New Roman" w:cs="Times New Roman"/>
+        </w:rPr>
+        <w:t>7</w:t>
+      </w:r>
+      <w:r>
+        <w:rPr>
+          <w:rFonts w:ascii="Times New Roman" w:hAnsi="Times New Roman" w:cs="Times New Roman"/>
+        </w:rPr>
+        <w:t xml:space="preserve"> </w:t>
       </w:r>
     </w:p>
     <w:p>
@@ -7800,15 +7910,7 @@
         <w:rPr>
           <w:rFonts w:ascii="Times New Roman" w:hAnsi="Times New Roman" w:cs="Times New Roman"/>
         </w:rPr>
-        <w:t>Verification of imaging equations Eq. (4</w:t>
-      </w:r>
-      <w:bookmarkStart w:id="0" w:name="_GoBack"/>
-      <w:bookmarkEnd w:id="0"/>
-      <w:r>
-        <w:rPr>
-          <w:rFonts w:ascii="Times New Roman" w:hAnsi="Times New Roman" w:cs="Times New Roman"/>
-        </w:rPr>
-        <w:t>.59) and Eq. (4.63) for focusing on a tilted object plane by tilting a lens about a point away from the entrance pupil…………………</w:t>
+        <w:t>Verification of imaging equations Eq. (4.59) and Eq. (4.63) for focusing on a tilted object plane by tilting a lens about a point away from the entrance pupil…………………</w:t>
       </w:r>
       <w:proofErr w:type="gramStart"/>
       <w:r>
@@ -8220,7 +8322,7 @@
             <w:rFonts w:ascii="Times New Roman" w:hAnsi="Times New Roman" w:cs="Times New Roman"/>
             <w:noProof/>
           </w:rPr>
-          <w:t>xiv</w:t>
+          <w:t>xv</w:t>
         </w:r>
         <w:r>
           <w:rPr>

--- a/chapters/FinalCheck_JimDees/PreliminaryPages_set_02.docx
+++ b/chapters/FinalCheck_JimDees/PreliminaryPages_set_02.docx
@@ -572,6 +572,27 @@
         </w:rPr>
         <w:t xml:space="preserve"> </w:t>
       </w:r>
+      <w:r>
+        <w:rPr>
+          <w:rFonts w:ascii="Times New Roman" w:hAnsi="Times New Roman" w:cs="Times New Roman"/>
+          <w:u w:val="single"/>
+        </w:rPr>
+        <w:t>the Dept</w:t>
+      </w:r>
+      <w:r>
+        <w:rPr>
+          <w:rFonts w:ascii="Times New Roman" w:hAnsi="Times New Roman" w:cs="Times New Roman"/>
+          <w:u w:val="single"/>
+        </w:rPr>
+        <w:t>h of</w:t>
+      </w:r>
+      <w:r>
+        <w:rPr>
+          <w:rFonts w:ascii="Times New Roman" w:hAnsi="Times New Roman" w:cs="Times New Roman"/>
+          <w:u w:val="single"/>
+        </w:rPr>
+        <w:t xml:space="preserve"> </w:t>
+      </w:r>
     </w:p>
     <w:p>
       <w:pPr>
@@ -586,14 +607,7 @@
           <w:rFonts w:ascii="Times New Roman" w:hAnsi="Times New Roman" w:cs="Times New Roman"/>
           <w:u w:val="single"/>
         </w:rPr>
-        <w:t>the Dept</w:t>
-      </w:r>
-      <w:r>
-        <w:rPr>
-          <w:rFonts w:ascii="Times New Roman" w:hAnsi="Times New Roman" w:cs="Times New Roman"/>
-          <w:u w:val="single"/>
-        </w:rPr>
-        <w:t>h of Field of Iris Recognition S</w:t>
+        <w:t>Field of Iris Recognition S</w:t>
       </w:r>
       <w:r>
         <w:rPr>
@@ -620,6 +634,8 @@
           <w:rFonts w:ascii="Times New Roman" w:hAnsi="Times New Roman" w:cs="Times New Roman"/>
         </w:rPr>
       </w:pPr>
+      <w:bookmarkStart w:id="0" w:name="_GoBack"/>
+      <w:bookmarkEnd w:id="0"/>
     </w:p>
     <w:p>
       <w:pPr>
@@ -4042,15 +4058,7 @@
         <w:rPr>
           <w:rFonts w:ascii="Times New Roman" w:hAnsi="Times New Roman" w:cs="Times New Roman"/>
         </w:rPr>
-        <w:t>Limitations……………………</w:t>
-      </w:r>
-      <w:bookmarkStart w:id="0" w:name="_GoBack"/>
-      <w:bookmarkEnd w:id="0"/>
-      <w:r>
-        <w:rPr>
-          <w:rFonts w:ascii="Times New Roman" w:hAnsi="Times New Roman" w:cs="Times New Roman"/>
-        </w:rPr>
-        <w:t xml:space="preserve">………………………………………………… </w:t>
+        <w:t xml:space="preserve">Limitations……………………………………………………………………… </w:t>
       </w:r>
       <w:r>
         <w:rPr>

--- a/chapters/FinalCheck_JimDees/PreliminaryPages_set_02.docx
+++ b/chapters/FinalCheck_JimDees/PreliminaryPages_set_02.docx
@@ -55,7 +55,169 @@
         <w:rPr>
           <w:rFonts w:ascii="Times New Roman" w:hAnsi="Times New Roman" w:cs="Times New Roman"/>
         </w:rPr>
-        <w:t xml:space="preserve">I would like to thank my dissertation advisor Dr. Marc P. Christensen for his unyielding support and guidance during my Ph.D. work.  His invaluable insights influenced my scientific thinking and research work to a significant degree.  I admire his ability to deconstruct complex problems quickly and illuminate the essence in simple terms.  </w:t>
+        <w:t xml:space="preserve">I </w:t>
+      </w:r>
+      <w:r>
+        <w:rPr>
+          <w:rFonts w:ascii="Times New Roman" w:hAnsi="Times New Roman" w:cs="Times New Roman"/>
+        </w:rPr>
+        <w:t xml:space="preserve">am deeply indebted to </w:t>
+      </w:r>
+      <w:r>
+        <w:rPr>
+          <w:rFonts w:ascii="Times New Roman" w:hAnsi="Times New Roman" w:cs="Times New Roman"/>
+        </w:rPr>
+        <w:t>Dr. Marc P. Christensen</w:t>
+      </w:r>
+      <w:r>
+        <w:rPr>
+          <w:rFonts w:ascii="Times New Roman" w:hAnsi="Times New Roman" w:cs="Times New Roman"/>
+        </w:rPr>
+        <w:t>, my advisor,</w:t>
+      </w:r>
+      <w:r>
+        <w:rPr>
+          <w:rFonts w:ascii="Times New Roman" w:hAnsi="Times New Roman" w:cs="Times New Roman"/>
+        </w:rPr>
+        <w:t xml:space="preserve"> for his unyielding support and </w:t>
+      </w:r>
+      <w:r>
+        <w:rPr>
+          <w:rFonts w:ascii="Times New Roman" w:hAnsi="Times New Roman" w:cs="Times New Roman"/>
+        </w:rPr>
+        <w:t>astute</w:t>
+      </w:r>
+      <w:r>
+        <w:rPr>
+          <w:rFonts w:ascii="Times New Roman" w:hAnsi="Times New Roman" w:cs="Times New Roman"/>
+        </w:rPr>
+        <w:t xml:space="preserve"> </w:t>
+      </w:r>
+      <w:r>
+        <w:rPr>
+          <w:rFonts w:ascii="Times New Roman" w:hAnsi="Times New Roman" w:cs="Times New Roman"/>
+        </w:rPr>
+        <w:t xml:space="preserve">guidance during my Ph.D. work.  I </w:t>
+      </w:r>
+      <w:r>
+        <w:rPr>
+          <w:rFonts w:ascii="Times New Roman" w:hAnsi="Times New Roman" w:cs="Times New Roman"/>
+        </w:rPr>
+        <w:t xml:space="preserve">highly </w:t>
+      </w:r>
+      <w:r>
+        <w:rPr>
+          <w:rFonts w:ascii="Times New Roman" w:hAnsi="Times New Roman" w:cs="Times New Roman"/>
+        </w:rPr>
+        <w:t xml:space="preserve">admire </w:t>
+      </w:r>
+      <w:r>
+        <w:rPr>
+          <w:rFonts w:ascii="Times New Roman" w:hAnsi="Times New Roman" w:cs="Times New Roman"/>
+        </w:rPr>
+        <w:t xml:space="preserve">his patience and </w:t>
+      </w:r>
+      <w:r>
+        <w:rPr>
+          <w:rFonts w:ascii="Times New Roman" w:hAnsi="Times New Roman" w:cs="Times New Roman"/>
+        </w:rPr>
+        <w:t xml:space="preserve">his ability to deconstruct complex problems quickly and illuminate the essence in simple </w:t>
+      </w:r>
+      <w:r>
+        <w:rPr>
+          <w:rFonts w:ascii="Times New Roman" w:hAnsi="Times New Roman" w:cs="Times New Roman"/>
+        </w:rPr>
+        <w:t>terms</w:t>
+      </w:r>
+      <w:r>
+        <w:rPr>
+          <w:rFonts w:ascii="Times New Roman" w:hAnsi="Times New Roman" w:cs="Times New Roman"/>
+        </w:rPr>
+        <w:t xml:space="preserve">.  </w:t>
+      </w:r>
+      <w:r>
+        <w:rPr>
+          <w:rFonts w:ascii="Times New Roman" w:hAnsi="Times New Roman" w:cs="Times New Roman"/>
+        </w:rPr>
+        <w:t xml:space="preserve">I have tried my best to learn these valuable skills </w:t>
+      </w:r>
+      <w:r>
+        <w:rPr>
+          <w:rFonts w:ascii="Times New Roman" w:hAnsi="Times New Roman" w:cs="Times New Roman"/>
+        </w:rPr>
+        <w:t xml:space="preserve">by </w:t>
+      </w:r>
+      <w:r>
+        <w:rPr>
+          <w:rFonts w:ascii="Times New Roman" w:hAnsi="Times New Roman" w:cs="Times New Roman"/>
+        </w:rPr>
+        <w:t>observing him</w:t>
+      </w:r>
+      <w:r>
+        <w:rPr>
+          <w:rFonts w:ascii="Times New Roman" w:hAnsi="Times New Roman" w:cs="Times New Roman"/>
+        </w:rPr>
+        <w:t xml:space="preserve">. </w:t>
+      </w:r>
+      <w:r>
+        <w:rPr>
+          <w:rFonts w:ascii="Times New Roman" w:hAnsi="Times New Roman" w:cs="Times New Roman"/>
+        </w:rPr>
+        <w:t xml:space="preserve"> </w:t>
+      </w:r>
+      <w:r>
+        <w:rPr>
+          <w:rFonts w:ascii="Times New Roman" w:hAnsi="Times New Roman" w:cs="Times New Roman"/>
+        </w:rPr>
+        <w:t xml:space="preserve">I thank him for masterfully shaping my thoughts through </w:t>
+      </w:r>
+      <w:r>
+        <w:rPr>
+          <w:rFonts w:ascii="Times New Roman" w:hAnsi="Times New Roman" w:cs="Times New Roman"/>
+        </w:rPr>
+        <w:t xml:space="preserve">critical </w:t>
+      </w:r>
+      <w:r>
+        <w:rPr>
+          <w:rFonts w:ascii="Times New Roman" w:hAnsi="Times New Roman" w:cs="Times New Roman"/>
+        </w:rPr>
+        <w:t>questioning, discussions and insightful suggestions, yet</w:t>
+      </w:r>
+      <w:r>
+        <w:rPr>
+          <w:rFonts w:ascii="Times New Roman" w:hAnsi="Times New Roman" w:cs="Times New Roman"/>
+        </w:rPr>
+        <w:t xml:space="preserve"> </w:t>
+      </w:r>
+      <w:r>
+        <w:rPr>
+          <w:rFonts w:ascii="Times New Roman" w:hAnsi="Times New Roman" w:cs="Times New Roman"/>
+        </w:rPr>
+        <w:t>giving</w:t>
+      </w:r>
+      <w:r>
+        <w:rPr>
+          <w:rFonts w:ascii="Times New Roman" w:hAnsi="Times New Roman" w:cs="Times New Roman"/>
+        </w:rPr>
+        <w:t xml:space="preserve"> me the freedom to define and pursue the research in my own way. </w:t>
+      </w:r>
+      <w:r>
+        <w:rPr>
+          <w:rFonts w:ascii="Times New Roman" w:hAnsi="Times New Roman" w:cs="Times New Roman"/>
+        </w:rPr>
+        <w:t xml:space="preserve"> </w:t>
+      </w:r>
+      <w:r>
+        <w:rPr>
+          <w:rFonts w:ascii="Times New Roman" w:hAnsi="Times New Roman" w:cs="Times New Roman"/>
+        </w:rPr>
+        <w:t xml:space="preserve">  </w:t>
+      </w:r>
+      <w:r>
+        <w:rPr>
+          <w:rFonts w:ascii="Times New Roman" w:hAnsi="Times New Roman" w:cs="Times New Roman"/>
+        </w:rPr>
+        <w:t xml:space="preserve"> </w:t>
       </w:r>
     </w:p>
     <w:p>
@@ -71,7 +233,31 @@
         <w:rPr>
           <w:rFonts w:ascii="Times New Roman" w:hAnsi="Times New Roman" w:cs="Times New Roman"/>
         </w:rPr>
-        <w:t xml:space="preserve">I would like to thank my dear friend and colleague Dr. </w:t>
+        <w:t xml:space="preserve">I </w:t>
+      </w:r>
+      <w:r>
+        <w:rPr>
+          <w:rFonts w:ascii="Times New Roman" w:hAnsi="Times New Roman" w:cs="Times New Roman"/>
+        </w:rPr>
+        <w:t>am extremely grateful</w:t>
+      </w:r>
+      <w:r>
+        <w:rPr>
+          <w:rFonts w:ascii="Times New Roman" w:hAnsi="Times New Roman" w:cs="Times New Roman"/>
+        </w:rPr>
+        <w:t xml:space="preserve"> </w:t>
+      </w:r>
+      <w:r>
+        <w:rPr>
+          <w:rFonts w:ascii="Times New Roman" w:hAnsi="Times New Roman" w:cs="Times New Roman"/>
+        </w:rPr>
+        <w:t xml:space="preserve">to my </w:t>
+      </w:r>
+      <w:r>
+        <w:rPr>
+          <w:rFonts w:ascii="Times New Roman" w:hAnsi="Times New Roman" w:cs="Times New Roman"/>
+        </w:rPr>
+        <w:t xml:space="preserve">dear friend and colleague Dr. </w:t>
       </w:r>
       <w:proofErr w:type="spellStart"/>
       <w:r>
@@ -99,43 +285,91 @@
         <w:rPr>
           <w:rFonts w:ascii="Times New Roman" w:hAnsi="Times New Roman" w:cs="Times New Roman"/>
         </w:rPr>
-        <w:t xml:space="preserve">.  I have spent well over seven years collaborating with him in our Photonics Architecture Laboratory on a multitude of Optics and Imaging problems.  I have grown as a researcher seeing and admiring his method of working.  He is a math wizard and very talented researcher.  I am indebted to him </w:t>
-      </w:r>
-      <w:r>
-        <w:rPr>
-          <w:rFonts w:ascii="Times New Roman" w:hAnsi="Times New Roman" w:cs="Times New Roman"/>
-        </w:rPr>
-        <w:t xml:space="preserve">not only </w:t>
-      </w:r>
-      <w:r>
-        <w:rPr>
-          <w:rFonts w:ascii="Times New Roman" w:hAnsi="Times New Roman" w:cs="Times New Roman"/>
-        </w:rPr>
-        <w:t xml:space="preserve">for not suggesting me to derive a model more general than required for solving the problem </w:t>
-      </w:r>
-      <w:r>
-        <w:rPr>
-          <w:rFonts w:ascii="Times New Roman" w:hAnsi="Times New Roman" w:cs="Times New Roman"/>
-        </w:rPr>
-        <w:t xml:space="preserve">specific to my thesis </w:t>
-      </w:r>
-      <w:r>
-        <w:rPr>
-          <w:rFonts w:ascii="Times New Roman" w:hAnsi="Times New Roman" w:cs="Times New Roman"/>
-        </w:rPr>
-        <w:t xml:space="preserve">but also </w:t>
-      </w:r>
-      <w:r>
-        <w:rPr>
-          <w:rFonts w:ascii="Times New Roman" w:hAnsi="Times New Roman" w:cs="Times New Roman"/>
-        </w:rPr>
-        <w:t xml:space="preserve">for </w:t>
-      </w:r>
-      <w:r>
-        <w:rPr>
-          <w:rFonts w:ascii="Times New Roman" w:hAnsi="Times New Roman" w:cs="Times New Roman"/>
-        </w:rPr>
-        <w:t xml:space="preserve">helping me with the math when I got stuck. </w:t>
+        <w:t xml:space="preserve">.  I have spent well over seven years collaborating with him on a multitude of Optics and Imaging </w:t>
+      </w:r>
+      <w:r>
+        <w:rPr>
+          <w:rFonts w:ascii="Times New Roman" w:hAnsi="Times New Roman" w:cs="Times New Roman"/>
+        </w:rPr>
+        <w:t>research</w:t>
+      </w:r>
+      <w:r>
+        <w:rPr>
+          <w:rFonts w:ascii="Times New Roman" w:hAnsi="Times New Roman" w:cs="Times New Roman"/>
+        </w:rPr>
+        <w:t xml:space="preserve">.  I have grown as a researcher seeing and admiring his </w:t>
+      </w:r>
+      <w:r>
+        <w:rPr>
+          <w:rFonts w:ascii="Times New Roman" w:hAnsi="Times New Roman" w:cs="Times New Roman"/>
+        </w:rPr>
+        <w:t xml:space="preserve">tenacious work ethics, </w:t>
+      </w:r>
+      <w:r>
+        <w:rPr>
+          <w:rFonts w:ascii="Times New Roman" w:hAnsi="Times New Roman" w:cs="Times New Roman"/>
+        </w:rPr>
+        <w:t>math wizard</w:t>
+      </w:r>
+      <w:r>
+        <w:rPr>
+          <w:rFonts w:ascii="Times New Roman" w:hAnsi="Times New Roman" w:cs="Times New Roman"/>
+        </w:rPr>
+        <w:t>ry,</w:t>
+      </w:r>
+      <w:r>
+        <w:rPr>
+          <w:rFonts w:ascii="Times New Roman" w:hAnsi="Times New Roman" w:cs="Times New Roman"/>
+        </w:rPr>
+        <w:t xml:space="preserve"> and </w:t>
+      </w:r>
+      <w:r>
+        <w:rPr>
+          <w:rFonts w:ascii="Times New Roman" w:hAnsi="Times New Roman" w:cs="Times New Roman"/>
+        </w:rPr>
+        <w:t>problem solving methods</w:t>
+      </w:r>
+      <w:r>
+        <w:rPr>
+          <w:rFonts w:ascii="Times New Roman" w:hAnsi="Times New Roman" w:cs="Times New Roman"/>
+        </w:rPr>
+        <w:t xml:space="preserve">.  I </w:t>
+      </w:r>
+      <w:r>
+        <w:rPr>
+          <w:rFonts w:ascii="Times New Roman" w:hAnsi="Times New Roman" w:cs="Times New Roman"/>
+        </w:rPr>
+        <w:t xml:space="preserve">thank him for </w:t>
+      </w:r>
+      <w:r>
+        <w:rPr>
+          <w:rFonts w:ascii="Times New Roman" w:hAnsi="Times New Roman" w:cs="Times New Roman"/>
+        </w:rPr>
+        <w:t xml:space="preserve">the endless stimulating </w:t>
+      </w:r>
+      <w:r>
+        <w:rPr>
+          <w:rFonts w:ascii="Times New Roman" w:hAnsi="Times New Roman" w:cs="Times New Roman"/>
+        </w:rPr>
+        <w:t xml:space="preserve">whiteboard </w:t>
+      </w:r>
+      <w:r>
+        <w:rPr>
+          <w:rFonts w:ascii="Times New Roman" w:hAnsi="Times New Roman" w:cs="Times New Roman"/>
+        </w:rPr>
+        <w:t>discussions, sharing his knowledge and ideas, and helping me</w:t>
+      </w:r>
+      <w:r>
+        <w:rPr>
+          <w:rFonts w:ascii="Times New Roman" w:hAnsi="Times New Roman" w:cs="Times New Roman"/>
+        </w:rPr>
+        <w:t xml:space="preserve"> refine the math in my thesis</w:t>
+      </w:r>
+      <w:r>
+        <w:rPr>
+          <w:rFonts w:ascii="Times New Roman" w:hAnsi="Times New Roman" w:cs="Times New Roman"/>
+        </w:rPr>
+        <w:t xml:space="preserve">. </w:t>
       </w:r>
     </w:p>
     <w:p>
@@ -151,7 +385,19 @@
         <w:rPr>
           <w:rFonts w:ascii="Times New Roman" w:hAnsi="Times New Roman" w:cs="Times New Roman"/>
         </w:rPr>
-        <w:t xml:space="preserve">I would like to express my gratitude to Dr. </w:t>
+        <w:t xml:space="preserve">I express my </w:t>
+      </w:r>
+      <w:r>
+        <w:rPr>
+          <w:rFonts w:ascii="Times New Roman" w:hAnsi="Times New Roman" w:cs="Times New Roman"/>
+        </w:rPr>
+        <w:t xml:space="preserve">sincere </w:t>
+      </w:r>
+      <w:r>
+        <w:rPr>
+          <w:rFonts w:ascii="Times New Roman" w:hAnsi="Times New Roman" w:cs="Times New Roman"/>
+        </w:rPr>
+        <w:t xml:space="preserve">gratitude to Dr. </w:t>
       </w:r>
       <w:proofErr w:type="spellStart"/>
       <w:r>
@@ -179,7 +425,49 @@
         <w:rPr>
           <w:rFonts w:ascii="Times New Roman" w:hAnsi="Times New Roman" w:cs="Times New Roman"/>
         </w:rPr>
-        <w:t xml:space="preserve"> and Dr. Predrag Milojkovic for shaping my education, giving advice and for helping me without question whenever I required. </w:t>
+        <w:t xml:space="preserve"> and Dr. Predrag Milojkovic for shaping my </w:t>
+      </w:r>
+      <w:r>
+        <w:rPr>
+          <w:rFonts w:ascii="Times New Roman" w:hAnsi="Times New Roman" w:cs="Times New Roman"/>
+        </w:rPr>
+        <w:t>research</w:t>
+      </w:r>
+      <w:r>
+        <w:rPr>
+          <w:rFonts w:ascii="Times New Roman" w:hAnsi="Times New Roman" w:cs="Times New Roman"/>
+        </w:rPr>
+        <w:t xml:space="preserve"> through hard questioning, guidance, </w:t>
+      </w:r>
+      <w:r>
+        <w:rPr>
+          <w:rFonts w:ascii="Times New Roman" w:hAnsi="Times New Roman" w:cs="Times New Roman"/>
+        </w:rPr>
+        <w:t>perceptive</w:t>
+      </w:r>
+      <w:r>
+        <w:rPr>
+          <w:rFonts w:ascii="Times New Roman" w:hAnsi="Times New Roman" w:cs="Times New Roman"/>
+        </w:rPr>
+        <w:t xml:space="preserve"> comments, encouragement </w:t>
+      </w:r>
+      <w:r>
+        <w:rPr>
+          <w:rFonts w:ascii="Times New Roman" w:hAnsi="Times New Roman" w:cs="Times New Roman"/>
+        </w:rPr>
+        <w:t xml:space="preserve">and </w:t>
+      </w:r>
+      <w:r>
+        <w:rPr>
+          <w:rFonts w:ascii="Times New Roman" w:hAnsi="Times New Roman" w:cs="Times New Roman"/>
+        </w:rPr>
+        <w:t>help</w:t>
+      </w:r>
+      <w:r>
+        <w:rPr>
+          <w:rFonts w:ascii="Times New Roman" w:hAnsi="Times New Roman" w:cs="Times New Roman"/>
+        </w:rPr>
+        <w:t xml:space="preserve"> without question whenever I required. </w:t>
       </w:r>
     </w:p>
     <w:p>
@@ -202,7 +490,15 @@
         <w:rPr>
           <w:rFonts w:ascii="Times New Roman" w:hAnsi="Times New Roman" w:cs="Times New Roman"/>
         </w:rPr>
-        <w:t>Yunkai</w:t>
+        <w:t>Yu</w:t>
+      </w:r>
+      <w:bookmarkStart w:id="0" w:name="_GoBack"/>
+      <w:bookmarkEnd w:id="0"/>
+      <w:r>
+        <w:rPr>
+          <w:rFonts w:ascii="Times New Roman" w:hAnsi="Times New Roman" w:cs="Times New Roman"/>
+        </w:rPr>
+        <w:t>nkai</w:t>
       </w:r>
       <w:proofErr w:type="spellEnd"/>
       <w:r>
@@ -221,7 +517,7 @@
         <w:rPr>
           <w:rFonts w:ascii="Times New Roman" w:hAnsi="Times New Roman" w:cs="Times New Roman"/>
         </w:rPr>
-        <w:t xml:space="preserve"> their busy schedule.  I am grateful to Dr. Duncan MacFarlane for providing valuable feedback on my work and giving critical suggestions on improving as a researcher.</w:t>
+        <w:t xml:space="preserve"> their busy schedule.  </w:t>
       </w:r>
     </w:p>
     <w:p>
@@ -237,49 +533,7 @@
         <w:rPr>
           <w:rFonts w:ascii="Times New Roman" w:hAnsi="Times New Roman" w:cs="Times New Roman"/>
         </w:rPr>
-        <w:t xml:space="preserve">I have been very fortunate to be part of a highly motivated and talented group of researchers during my time at SMU from whom I have learned a lot and will always cherish their friendship. They are Dr. Vikrant Bhakta, Dr. Manjunath </w:t>
-      </w:r>
-      <w:proofErr w:type="spellStart"/>
-      <w:r>
-        <w:rPr>
-          <w:rFonts w:ascii="Times New Roman" w:hAnsi="Times New Roman" w:cs="Times New Roman"/>
-        </w:rPr>
-        <w:t>Somayaji</w:t>
-      </w:r>
-      <w:proofErr w:type="spellEnd"/>
-      <w:r>
-        <w:rPr>
-          <w:rFonts w:ascii="Times New Roman" w:hAnsi="Times New Roman" w:cs="Times New Roman"/>
-        </w:rPr>
-        <w:t xml:space="preserve">, Dr. </w:t>
-      </w:r>
-      <w:proofErr w:type="spellStart"/>
-      <w:r>
-        <w:rPr>
-          <w:rFonts w:ascii="Times New Roman" w:hAnsi="Times New Roman" w:cs="Times New Roman"/>
-        </w:rPr>
-        <w:t>Esmaeil</w:t>
-      </w:r>
-      <w:proofErr w:type="spellEnd"/>
-      <w:r>
-        <w:rPr>
-          <w:rFonts w:ascii="Times New Roman" w:hAnsi="Times New Roman" w:cs="Times New Roman"/>
-        </w:rPr>
-        <w:t xml:space="preserve"> </w:t>
-      </w:r>
-      <w:proofErr w:type="spellStart"/>
-      <w:r>
-        <w:rPr>
-          <w:rFonts w:ascii="Times New Roman" w:hAnsi="Times New Roman" w:cs="Times New Roman"/>
-        </w:rPr>
-        <w:t>Faramarzi</w:t>
-      </w:r>
-      <w:proofErr w:type="spellEnd"/>
-      <w:r>
-        <w:rPr>
-          <w:rFonts w:ascii="Times New Roman" w:hAnsi="Times New Roman" w:cs="Times New Roman"/>
-        </w:rPr>
-        <w:t>, and Ting Li.</w:t>
+        <w:t>I am grateful to Dr. Duncan MacFarlane for providing valuable feedback on my work and giving critical suggestions on improving as a researcher.</w:t>
       </w:r>
     </w:p>
     <w:p>
@@ -296,21 +550,57 @@
           <w:rFonts w:ascii="Times New Roman" w:hAnsi="Times New Roman" w:cs="Times New Roman"/>
         </w:rPr>
         <w:lastRenderedPageBreak/>
-        <w:t xml:space="preserve">I will always be indebted to Dr. Manjunath </w:t>
-      </w:r>
-      <w:proofErr w:type="spellStart"/>
-      <w:r>
-        <w:rPr>
-          <w:rFonts w:ascii="Times New Roman" w:hAnsi="Times New Roman" w:cs="Times New Roman"/>
-        </w:rPr>
-        <w:t>Somayaji</w:t>
-      </w:r>
-      <w:proofErr w:type="spellEnd"/>
-      <w:r>
-        <w:rPr>
-          <w:rFonts w:ascii="Times New Roman" w:hAnsi="Times New Roman" w:cs="Times New Roman"/>
-        </w:rPr>
-        <w:t xml:space="preserve"> who has been both a friend and a professor to me and has thoughtfully guided me whenever I needed.  I am thankful to Dr. Vikrant Bhakta being supportive friend and collaborator. </w:t>
+        <w:t>I would like to t</w:t>
+      </w:r>
+      <w:r>
+        <w:rPr>
+          <w:rFonts w:ascii="Times New Roman" w:hAnsi="Times New Roman" w:cs="Times New Roman"/>
+        </w:rPr>
+        <w:t xml:space="preserve">hank </w:t>
+      </w:r>
+      <w:r>
+        <w:rPr>
+          <w:rFonts w:ascii="Times New Roman" w:hAnsi="Times New Roman" w:cs="Times New Roman"/>
+        </w:rPr>
+        <w:t xml:space="preserve">my Master’s thesis advisor </w:t>
+      </w:r>
+      <w:r>
+        <w:rPr>
+          <w:rFonts w:ascii="Times New Roman" w:hAnsi="Times New Roman" w:cs="Times New Roman"/>
+        </w:rPr>
+        <w:t xml:space="preserve">Dr. </w:t>
+      </w:r>
+      <w:r>
+        <w:rPr>
+          <w:rFonts w:ascii="Times New Roman" w:hAnsi="Times New Roman" w:cs="Times New Roman"/>
+        </w:rPr>
+        <w:t xml:space="preserve">Scott </w:t>
+      </w:r>
+      <w:r>
+        <w:rPr>
+          <w:rFonts w:ascii="Times New Roman" w:hAnsi="Times New Roman" w:cs="Times New Roman"/>
+        </w:rPr>
+        <w:t>Douglas</w:t>
+      </w:r>
+      <w:r>
+        <w:rPr>
+          <w:rFonts w:ascii="Times New Roman" w:hAnsi="Times New Roman" w:cs="Times New Roman"/>
+        </w:rPr>
+        <w:t xml:space="preserve"> for ….  Giving me the opportunity to work as a</w:t>
+      </w:r>
+      <w:proofErr w:type="gramStart"/>
+      <w:r>
+        <w:rPr>
+          <w:rFonts w:ascii="Times New Roman" w:hAnsi="Times New Roman" w:cs="Times New Roman"/>
+        </w:rPr>
+        <w:t xml:space="preserve"> ..</w:t>
+      </w:r>
+      <w:proofErr w:type="gramEnd"/>
+      <w:r>
+        <w:rPr>
+          <w:rFonts w:ascii="Times New Roman" w:hAnsi="Times New Roman" w:cs="Times New Roman"/>
+        </w:rPr>
+        <w:t xml:space="preserve"> and initiating me to research?  Without his/this my life would have surely curved out a different path. </w:t>
       </w:r>
     </w:p>
     <w:p>
@@ -326,6 +616,243 @@
         <w:rPr>
           <w:rFonts w:ascii="Times New Roman" w:hAnsi="Times New Roman" w:cs="Times New Roman"/>
         </w:rPr>
+        <w:t xml:space="preserve">I have been very fortunate to be part of a highly motivated and talented group of researchers during my time at SMU from whom I have learned a lot and will always cherish their friendship. They are Dr. Vikrant Bhakta, Dr. Manjunath </w:t>
+      </w:r>
+      <w:proofErr w:type="spellStart"/>
+      <w:r>
+        <w:rPr>
+          <w:rFonts w:ascii="Times New Roman" w:hAnsi="Times New Roman" w:cs="Times New Roman"/>
+        </w:rPr>
+        <w:t>Somayaji</w:t>
+      </w:r>
+      <w:proofErr w:type="spellEnd"/>
+      <w:r>
+        <w:rPr>
+          <w:rFonts w:ascii="Times New Roman" w:hAnsi="Times New Roman" w:cs="Times New Roman"/>
+        </w:rPr>
+        <w:t xml:space="preserve">, Dr. </w:t>
+      </w:r>
+      <w:proofErr w:type="spellStart"/>
+      <w:r>
+        <w:rPr>
+          <w:rFonts w:ascii="Times New Roman" w:hAnsi="Times New Roman" w:cs="Times New Roman"/>
+        </w:rPr>
+        <w:t>Esmaeil</w:t>
+      </w:r>
+      <w:proofErr w:type="spellEnd"/>
+      <w:r>
+        <w:rPr>
+          <w:rFonts w:ascii="Times New Roman" w:hAnsi="Times New Roman" w:cs="Times New Roman"/>
+        </w:rPr>
+        <w:t xml:space="preserve"> </w:t>
+      </w:r>
+      <w:proofErr w:type="spellStart"/>
+      <w:r>
+        <w:rPr>
+          <w:rFonts w:ascii="Times New Roman" w:hAnsi="Times New Roman" w:cs="Times New Roman"/>
+        </w:rPr>
+        <w:t>Faramarzi</w:t>
+      </w:r>
+      <w:proofErr w:type="spellEnd"/>
+      <w:r>
+        <w:rPr>
+          <w:rFonts w:ascii="Times New Roman" w:hAnsi="Times New Roman" w:cs="Times New Roman"/>
+        </w:rPr>
+        <w:t>, Ting Li</w:t>
+      </w:r>
+      <w:r>
+        <w:rPr>
+          <w:rFonts w:ascii="Times New Roman" w:hAnsi="Times New Roman" w:cs="Times New Roman"/>
+        </w:rPr>
+        <w:t xml:space="preserve">, </w:t>
+      </w:r>
+      <w:r>
+        <w:rPr>
+          <w:rFonts w:ascii="Times New Roman" w:hAnsi="Times New Roman" w:cs="Times New Roman"/>
+        </w:rPr>
+        <w:t>Nick Saulnier</w:t>
+      </w:r>
+      <w:r>
+        <w:rPr>
+          <w:rFonts w:ascii="Times New Roman" w:hAnsi="Times New Roman" w:cs="Times New Roman"/>
+        </w:rPr>
+        <w:t xml:space="preserve">, </w:t>
+      </w:r>
+      <w:r>
+        <w:rPr>
+          <w:rFonts w:ascii="Times New Roman" w:hAnsi="Times New Roman" w:cs="Times New Roman"/>
+        </w:rPr>
+        <w:t>Jack Ho</w:t>
+      </w:r>
+      <w:r>
+        <w:rPr>
+          <w:rFonts w:ascii="Times New Roman" w:hAnsi="Times New Roman" w:cs="Times New Roman"/>
+        </w:rPr>
+        <w:t xml:space="preserve">, </w:t>
+      </w:r>
+      <w:r>
+        <w:rPr>
+          <w:rFonts w:ascii="Times New Roman" w:hAnsi="Times New Roman" w:cs="Times New Roman"/>
+        </w:rPr>
+        <w:t>Muralidhar</w:t>
+      </w:r>
+      <w:r>
+        <w:rPr>
+          <w:rFonts w:ascii="Times New Roman" w:hAnsi="Times New Roman" w:cs="Times New Roman"/>
+        </w:rPr>
+        <w:t xml:space="preserve"> Balaji and Aparna Viswanath.</w:t>
+      </w:r>
+    </w:p>
+    <w:p>
+      <w:pPr>
+        <w:spacing w:after="0" w:line="480" w:lineRule="auto"/>
+        <w:ind w:firstLine="576"/>
+        <w:jc w:val="both"/>
+        <w:rPr>
+          <w:rFonts w:ascii="Times New Roman" w:hAnsi="Times New Roman" w:cs="Times New Roman"/>
+        </w:rPr>
+      </w:pPr>
+      <w:r>
+        <w:rPr>
+          <w:rFonts w:ascii="Times New Roman" w:hAnsi="Times New Roman" w:cs="Times New Roman"/>
+        </w:rPr>
+        <w:t xml:space="preserve">I will always be indebted to Dr. Manjunath </w:t>
+      </w:r>
+      <w:proofErr w:type="spellStart"/>
+      <w:r>
+        <w:rPr>
+          <w:rFonts w:ascii="Times New Roman" w:hAnsi="Times New Roman" w:cs="Times New Roman"/>
+        </w:rPr>
+        <w:t>Somayaji</w:t>
+      </w:r>
+      <w:proofErr w:type="spellEnd"/>
+      <w:r>
+        <w:rPr>
+          <w:rFonts w:ascii="Times New Roman" w:hAnsi="Times New Roman" w:cs="Times New Roman"/>
+        </w:rPr>
+        <w:t xml:space="preserve"> who has been both a friend and a professor to me and has thoughtfully guided me</w:t>
+      </w:r>
+      <w:r>
+        <w:rPr>
+          <w:rFonts w:ascii="Times New Roman" w:hAnsi="Times New Roman" w:cs="Times New Roman"/>
+        </w:rPr>
+        <w:t xml:space="preserve"> both on </w:t>
+      </w:r>
+      <w:proofErr w:type="gramStart"/>
+      <w:r>
+        <w:rPr>
+          <w:rFonts w:ascii="Times New Roman" w:hAnsi="Times New Roman" w:cs="Times New Roman"/>
+        </w:rPr>
+        <w:t xml:space="preserve">technical </w:t>
+      </w:r>
+      <w:r>
+        <w:rPr>
+          <w:rFonts w:ascii="Times New Roman" w:hAnsi="Times New Roman" w:cs="Times New Roman"/>
+        </w:rPr>
+        <w:t xml:space="preserve"> whenever</w:t>
+      </w:r>
+      <w:proofErr w:type="gramEnd"/>
+      <w:r>
+        <w:rPr>
+          <w:rFonts w:ascii="Times New Roman" w:hAnsi="Times New Roman" w:cs="Times New Roman"/>
+        </w:rPr>
+        <w:t xml:space="preserve"> I needed.  I am thankful to Dr. Vikrant Bhakta being supportive friend and collaborator. </w:t>
+      </w:r>
+    </w:p>
+    <w:p>
+      <w:pPr>
+        <w:spacing w:after="0" w:line="480" w:lineRule="auto"/>
+        <w:ind w:firstLine="576"/>
+        <w:jc w:val="both"/>
+        <w:rPr>
+          <w:rFonts w:ascii="Times New Roman" w:hAnsi="Times New Roman" w:cs="Times New Roman"/>
+        </w:rPr>
+      </w:pPr>
+      <w:r>
+        <w:rPr>
+          <w:rFonts w:ascii="Times New Roman" w:hAnsi="Times New Roman" w:cs="Times New Roman"/>
+        </w:rPr>
+        <w:t>Thank Jack</w:t>
+      </w:r>
+      <w:r>
+        <w:t xml:space="preserve"> </w:t>
+      </w:r>
+      <w:proofErr w:type="gramStart"/>
+      <w:r>
+        <w:rPr>
+          <w:rFonts w:ascii="Times New Roman" w:hAnsi="Times New Roman" w:cs="Times New Roman"/>
+        </w:rPr>
+        <w:t>Strobel</w:t>
+      </w:r>
+      <w:r>
+        <w:rPr>
+          <w:rFonts w:ascii="Times New Roman" w:hAnsi="Times New Roman" w:cs="Times New Roman"/>
+        </w:rPr>
+        <w:t xml:space="preserve">  </w:t>
+      </w:r>
+      <w:proofErr w:type="spellStart"/>
+      <w:r>
+        <w:rPr>
+          <w:rFonts w:ascii="Times New Roman" w:hAnsi="Times New Roman" w:cs="Times New Roman"/>
+        </w:rPr>
+        <w:t>Harwin</w:t>
+      </w:r>
+      <w:proofErr w:type="spellEnd"/>
+      <w:proofErr w:type="gramEnd"/>
+      <w:r>
+        <w:rPr>
+          <w:rFonts w:ascii="Times New Roman" w:hAnsi="Times New Roman" w:cs="Times New Roman"/>
+        </w:rPr>
+        <w:t xml:space="preserve"> </w:t>
+      </w:r>
+      <w:proofErr w:type="spellStart"/>
+      <w:r>
+        <w:rPr>
+          <w:rFonts w:ascii="Times New Roman" w:hAnsi="Times New Roman" w:cs="Times New Roman"/>
+        </w:rPr>
+        <w:t>Camera,Inc</w:t>
+      </w:r>
+      <w:proofErr w:type="spellEnd"/>
+      <w:r>
+        <w:rPr>
+          <w:rFonts w:ascii="Times New Roman" w:hAnsi="Times New Roman" w:cs="Times New Roman"/>
+        </w:rPr>
+        <w:t>.</w:t>
+      </w:r>
+      <w:r>
+        <w:rPr>
+          <w:rFonts w:ascii="Times New Roman" w:hAnsi="Times New Roman" w:cs="Times New Roman"/>
+        </w:rPr>
+        <w:t>. And the art professor.</w:t>
+      </w:r>
+      <w:r>
+        <w:rPr>
+          <w:rFonts w:ascii="Times New Roman" w:hAnsi="Times New Roman" w:cs="Times New Roman"/>
+        </w:rPr>
+        <w:t xml:space="preserve"> Rosemary </w:t>
+      </w:r>
+      <w:proofErr w:type="spellStart"/>
+      <w:r>
+        <w:rPr>
+          <w:rFonts w:ascii="Times New Roman" w:hAnsi="Times New Roman" w:cs="Times New Roman"/>
+        </w:rPr>
+        <w:t>Gom</w:t>
+      </w:r>
+      <w:proofErr w:type="spellEnd"/>
+    </w:p>
+    <w:p>
+      <w:pPr>
+        <w:spacing w:after="0" w:line="480" w:lineRule="auto"/>
+        <w:ind w:firstLine="576"/>
+        <w:jc w:val="both"/>
+        <w:rPr>
+          <w:rFonts w:ascii="Times New Roman" w:hAnsi="Times New Roman" w:cs="Times New Roman"/>
+        </w:rPr>
+      </w:pPr>
+      <w:r>
+        <w:rPr>
+          <w:rFonts w:ascii="Times New Roman" w:hAnsi="Times New Roman" w:cs="Times New Roman"/>
+        </w:rPr>
         <w:t xml:space="preserve">Life would have been difficult during my time at SMU without the help, support and care I received from Susan Bailey, Jay Kirk, Mitzi Hennessey, Julie </w:t>
       </w:r>
       <w:proofErr w:type="gramStart"/>
@@ -353,6 +880,132 @@
           <w:rFonts w:ascii="Times New Roman" w:hAnsi="Times New Roman" w:cs="Times New Roman"/>
         </w:rPr>
         <w:t xml:space="preserve">He has also been very kind and helpful with issues related to admission. </w:t>
+      </w:r>
+    </w:p>
+    <w:p>
+      <w:pPr>
+        <w:spacing w:after="0" w:line="480" w:lineRule="auto"/>
+        <w:ind w:firstLine="576"/>
+        <w:jc w:val="both"/>
+        <w:rPr>
+          <w:rFonts w:ascii="Times New Roman" w:hAnsi="Times New Roman" w:cs="Times New Roman"/>
+        </w:rPr>
+      </w:pPr>
+      <w:r>
+        <w:rPr>
+          <w:rFonts w:ascii="Times New Roman" w:hAnsi="Times New Roman" w:cs="Times New Roman"/>
+        </w:rPr>
+        <w:t xml:space="preserve">I would like to thank all my friends outside </w:t>
+      </w:r>
+      <w:r>
+        <w:rPr>
+          <w:rFonts w:ascii="Times New Roman" w:hAnsi="Times New Roman" w:cs="Times New Roman"/>
+        </w:rPr>
+        <w:t>the sphere of my research</w:t>
+      </w:r>
+      <w:r>
+        <w:rPr>
+          <w:rFonts w:ascii="Times New Roman" w:hAnsi="Times New Roman" w:cs="Times New Roman"/>
+        </w:rPr>
+        <w:t>, especially Kiran</w:t>
+      </w:r>
+      <w:r>
+        <w:rPr>
+          <w:rFonts w:ascii="Times New Roman" w:hAnsi="Times New Roman" w:cs="Times New Roman"/>
+        </w:rPr>
+        <w:t xml:space="preserve"> Tatiparthi, Ruan Chimata, Srinivas Bandi, Arun Hegde, Zahid Najam, </w:t>
+      </w:r>
+      <w:proofErr w:type="spellStart"/>
+      <w:r>
+        <w:rPr>
+          <w:rFonts w:ascii="Times New Roman" w:hAnsi="Times New Roman" w:cs="Times New Roman"/>
+        </w:rPr>
+        <w:t>Nithin</w:t>
+      </w:r>
+      <w:proofErr w:type="spellEnd"/>
+      <w:r>
+        <w:rPr>
+          <w:rFonts w:ascii="Times New Roman" w:hAnsi="Times New Roman" w:cs="Times New Roman"/>
+        </w:rPr>
+        <w:t xml:space="preserve"> Mohandas, </w:t>
+      </w:r>
+      <w:r>
+        <w:rPr>
+          <w:rFonts w:ascii="Times New Roman" w:hAnsi="Times New Roman" w:cs="Times New Roman"/>
+        </w:rPr>
+        <w:t>Anirban Chowdhury</w:t>
+      </w:r>
+      <w:r>
+        <w:rPr>
+          <w:rFonts w:ascii="Times New Roman" w:hAnsi="Times New Roman" w:cs="Times New Roman"/>
+        </w:rPr>
+        <w:t xml:space="preserve">, </w:t>
+      </w:r>
+      <w:r>
+        <w:rPr>
+          <w:rFonts w:ascii="Times New Roman" w:hAnsi="Times New Roman" w:cs="Times New Roman"/>
+        </w:rPr>
+        <w:t>Abhishek Pareek</w:t>
+      </w:r>
+      <w:r>
+        <w:rPr>
+          <w:rFonts w:ascii="Times New Roman" w:hAnsi="Times New Roman" w:cs="Times New Roman"/>
+        </w:rPr>
+        <w:t xml:space="preserve">, </w:t>
+      </w:r>
+      <w:r>
+        <w:rPr>
+          <w:rFonts w:ascii="Times New Roman" w:hAnsi="Times New Roman" w:cs="Times New Roman"/>
+        </w:rPr>
+        <w:t xml:space="preserve">Pradeep </w:t>
+      </w:r>
+      <w:proofErr w:type="spellStart"/>
+      <w:r>
+        <w:rPr>
+          <w:rFonts w:ascii="Times New Roman" w:hAnsi="Times New Roman" w:cs="Times New Roman"/>
+        </w:rPr>
+        <w:t>Manigandan</w:t>
+      </w:r>
+      <w:proofErr w:type="spellEnd"/>
+      <w:r>
+        <w:rPr>
+          <w:rFonts w:ascii="Times New Roman" w:hAnsi="Times New Roman" w:cs="Times New Roman"/>
+        </w:rPr>
+        <w:t xml:space="preserve">, Anand </w:t>
+      </w:r>
+      <w:proofErr w:type="spellStart"/>
+      <w:proofErr w:type="gramStart"/>
+      <w:r>
+        <w:rPr>
+          <w:rFonts w:ascii="Times New Roman" w:hAnsi="Times New Roman" w:cs="Times New Roman"/>
+        </w:rPr>
+        <w:t>Lakshmanan</w:t>
+      </w:r>
+      <w:proofErr w:type="spellEnd"/>
+      <w:r>
+        <w:rPr>
+          <w:rFonts w:ascii="Times New Roman" w:hAnsi="Times New Roman" w:cs="Times New Roman"/>
+        </w:rPr>
+        <w:t>,</w:t>
+      </w:r>
+      <w:r>
+        <w:rPr>
+          <w:rFonts w:ascii="Times New Roman" w:hAnsi="Times New Roman" w:cs="Times New Roman"/>
+        </w:rPr>
+        <w:t xml:space="preserve"> </w:t>
+      </w:r>
+      <w:r>
+        <w:rPr>
+          <w:rFonts w:ascii="Times New Roman" w:hAnsi="Times New Roman" w:cs="Times New Roman"/>
+        </w:rPr>
+        <w:t xml:space="preserve"> who</w:t>
+      </w:r>
+      <w:proofErr w:type="gramEnd"/>
+      <w:r>
+        <w:rPr>
+          <w:rFonts w:ascii="Times New Roman" w:hAnsi="Times New Roman" w:cs="Times New Roman"/>
+        </w:rPr>
+        <w:t xml:space="preserve"> have always encouraged and pushed me to  </w:t>
       </w:r>
     </w:p>
     <w:p>
@@ -390,49 +1043,7 @@
         <w:rPr>
           <w:rFonts w:ascii="Times New Roman" w:hAnsi="Times New Roman" w:cs="Times New Roman"/>
         </w:rPr>
-        <w:t xml:space="preserve">, for her steadfast support, unfathomable patience, and eternal love; our parents for their love, blessings, and constant encouragement; my brother and sister for their love and wishes; Kiran and Runa; Srinivas </w:t>
-      </w:r>
-      <w:proofErr w:type="spellStart"/>
-      <w:r>
-        <w:rPr>
-          <w:rFonts w:ascii="Times New Roman" w:hAnsi="Times New Roman" w:cs="Times New Roman"/>
-        </w:rPr>
-        <w:t>Bandi</w:t>
-      </w:r>
-      <w:proofErr w:type="spellEnd"/>
-      <w:r>
-        <w:rPr>
-          <w:rFonts w:ascii="Times New Roman" w:hAnsi="Times New Roman" w:cs="Times New Roman"/>
-        </w:rPr>
-        <w:t xml:space="preserve">; </w:t>
-      </w:r>
-      <w:proofErr w:type="spellStart"/>
-      <w:r>
-        <w:rPr>
-          <w:rFonts w:ascii="Times New Roman" w:hAnsi="Times New Roman" w:cs="Times New Roman"/>
-        </w:rPr>
-        <w:t>Arun</w:t>
-      </w:r>
-      <w:proofErr w:type="spellEnd"/>
-      <w:r>
-        <w:rPr>
-          <w:rFonts w:ascii="Times New Roman" w:hAnsi="Times New Roman" w:cs="Times New Roman"/>
-        </w:rPr>
-        <w:t xml:space="preserve"> </w:t>
-      </w:r>
-      <w:proofErr w:type="spellStart"/>
-      <w:r>
-        <w:rPr>
-          <w:rFonts w:ascii="Times New Roman" w:hAnsi="Times New Roman" w:cs="Times New Roman"/>
-        </w:rPr>
-        <w:t>Hegde</w:t>
-      </w:r>
-      <w:proofErr w:type="spellEnd"/>
-      <w:r>
-        <w:rPr>
-          <w:rFonts w:ascii="Times New Roman" w:hAnsi="Times New Roman" w:cs="Times New Roman"/>
-        </w:rPr>
-        <w:t xml:space="preserve">; and Zahid.  </w:t>
+        <w:t xml:space="preserve">, for her steadfast support, unfathomable patience, and eternal love; our parents for their love, blessings, and constant encouragement; my brother and sister for their love and wishes; </w:t>
       </w:r>
       <w:r>
         <w:rPr>
@@ -634,8 +1245,6 @@
           <w:rFonts w:ascii="Times New Roman" w:hAnsi="Times New Roman" w:cs="Times New Roman"/>
         </w:rPr>
       </w:pPr>
-      <w:bookmarkStart w:id="0" w:name="_GoBack"/>
-      <w:bookmarkEnd w:id="0"/>
     </w:p>
     <w:p>
       <w:pPr>
@@ -8330,7 +8939,7 @@
             <w:rFonts w:ascii="Times New Roman" w:hAnsi="Times New Roman" w:cs="Times New Roman"/>
             <w:noProof/>
           </w:rPr>
-          <w:t>xv</w:t>
+          <w:t>iv</w:t>
         </w:r>
         <w:r>
           <w:rPr>

--- a/chapters/FinalCheck_JimDees/PreliminaryPages_set_02.docx
+++ b/chapters/FinalCheck_JimDees/PreliminaryPages_set_02.docx
@@ -61,7 +61,19 @@
         <w:rPr>
           <w:rFonts w:ascii="Times New Roman" w:hAnsi="Times New Roman" w:cs="Times New Roman"/>
         </w:rPr>
-        <w:t xml:space="preserve">am deeply indebted to </w:t>
+        <w:t xml:space="preserve">am </w:t>
+      </w:r>
+      <w:r>
+        <w:rPr>
+          <w:rFonts w:ascii="Times New Roman" w:hAnsi="Times New Roman" w:cs="Times New Roman"/>
+        </w:rPr>
+        <w:t>greatly</w:t>
+      </w:r>
+      <w:r>
+        <w:rPr>
+          <w:rFonts w:ascii="Times New Roman" w:hAnsi="Times New Roman" w:cs="Times New Roman"/>
+        </w:rPr>
+        <w:t xml:space="preserve"> indebted to </w:t>
       </w:r>
       <w:r>
         <w:rPr>
@@ -97,13 +109,25 @@
         <w:rPr>
           <w:rFonts w:ascii="Times New Roman" w:hAnsi="Times New Roman" w:cs="Times New Roman"/>
         </w:rPr>
-        <w:t xml:space="preserve">guidance during my Ph.D. work.  I </w:t>
-      </w:r>
-      <w:r>
-        <w:rPr>
-          <w:rFonts w:ascii="Times New Roman" w:hAnsi="Times New Roman" w:cs="Times New Roman"/>
-        </w:rPr>
-        <w:t xml:space="preserve">highly </w:t>
+        <w:t>guidance during my Ph.D</w:t>
+      </w:r>
+      <w:r>
+        <w:rPr>
+          <w:rFonts w:ascii="Times New Roman" w:hAnsi="Times New Roman" w:cs="Times New Roman"/>
+        </w:rPr>
+        <w:t xml:space="preserve">.  I </w:t>
+      </w:r>
+      <w:r>
+        <w:rPr>
+          <w:rFonts w:ascii="Times New Roman" w:hAnsi="Times New Roman" w:cs="Times New Roman"/>
+        </w:rPr>
+        <w:t>sincerely</w:t>
+      </w:r>
+      <w:r>
+        <w:rPr>
+          <w:rFonts w:ascii="Times New Roman" w:hAnsi="Times New Roman" w:cs="Times New Roman"/>
+        </w:rPr>
+        <w:t xml:space="preserve"> </w:t>
       </w:r>
       <w:r>
         <w:rPr>
@@ -115,13 +139,13 @@
         <w:rPr>
           <w:rFonts w:ascii="Times New Roman" w:hAnsi="Times New Roman" w:cs="Times New Roman"/>
         </w:rPr>
-        <w:t xml:space="preserve">his patience and </w:t>
-      </w:r>
-      <w:r>
-        <w:rPr>
-          <w:rFonts w:ascii="Times New Roman" w:hAnsi="Times New Roman" w:cs="Times New Roman"/>
-        </w:rPr>
-        <w:t xml:space="preserve">his ability to deconstruct complex problems quickly and illuminate the essence in simple </w:t>
+        <w:t xml:space="preserve">his </w:t>
+      </w:r>
+      <w:r>
+        <w:rPr>
+          <w:rFonts w:ascii="Times New Roman" w:hAnsi="Times New Roman" w:cs="Times New Roman"/>
+        </w:rPr>
+        <w:t xml:space="preserve">ability to deconstruct complex problems and illuminate the essence in simple </w:t>
       </w:r>
       <w:r>
         <w:rPr>
@@ -181,7 +205,19 @@
         <w:rPr>
           <w:rFonts w:ascii="Times New Roman" w:hAnsi="Times New Roman" w:cs="Times New Roman"/>
         </w:rPr>
-        <w:t>questioning, discussions and insightful suggestions, yet</w:t>
+        <w:t>questioning, discussions</w:t>
+      </w:r>
+      <w:r>
+        <w:rPr>
+          <w:rFonts w:ascii="Times New Roman" w:hAnsi="Times New Roman" w:cs="Times New Roman"/>
+        </w:rPr>
+        <w:t>,</w:t>
+      </w:r>
+      <w:r>
+        <w:rPr>
+          <w:rFonts w:ascii="Times New Roman" w:hAnsi="Times New Roman" w:cs="Times New Roman"/>
+        </w:rPr>
+        <w:t xml:space="preserve"> and insightful suggestions, yet</w:t>
       </w:r>
       <w:r>
         <w:rPr>
@@ -239,7 +275,19 @@
         <w:rPr>
           <w:rFonts w:ascii="Times New Roman" w:hAnsi="Times New Roman" w:cs="Times New Roman"/>
         </w:rPr>
-        <w:t>am extremely grateful</w:t>
+        <w:t xml:space="preserve">am </w:t>
+      </w:r>
+      <w:r>
+        <w:rPr>
+          <w:rFonts w:ascii="Times New Roman" w:hAnsi="Times New Roman" w:cs="Times New Roman"/>
+        </w:rPr>
+        <w:t>very</w:t>
+      </w:r>
+      <w:r>
+        <w:rPr>
+          <w:rFonts w:ascii="Times New Roman" w:hAnsi="Times New Roman" w:cs="Times New Roman"/>
+        </w:rPr>
+        <w:t xml:space="preserve"> grateful</w:t>
       </w:r>
       <w:r>
         <w:rPr>
@@ -257,7 +305,7 @@
         <w:rPr>
           <w:rFonts w:ascii="Times New Roman" w:hAnsi="Times New Roman" w:cs="Times New Roman"/>
         </w:rPr>
-        <w:t xml:space="preserve">dear friend and colleague Dr. </w:t>
+        <w:t xml:space="preserve">friend and colleague Dr. </w:t>
       </w:r>
       <w:proofErr w:type="spellStart"/>
       <w:r>
@@ -285,7 +333,19 @@
         <w:rPr>
           <w:rFonts w:ascii="Times New Roman" w:hAnsi="Times New Roman" w:cs="Times New Roman"/>
         </w:rPr>
-        <w:t xml:space="preserve">.  I have spent well over seven years collaborating with him on a multitude of Optics and Imaging </w:t>
+        <w:t xml:space="preserve">.  I have spent </w:t>
+      </w:r>
+      <w:r>
+        <w:rPr>
+          <w:rFonts w:ascii="Times New Roman" w:hAnsi="Times New Roman" w:cs="Times New Roman"/>
+        </w:rPr>
+        <w:t>several</w:t>
+      </w:r>
+      <w:r>
+        <w:rPr>
+          <w:rFonts w:ascii="Times New Roman" w:hAnsi="Times New Roman" w:cs="Times New Roman"/>
+        </w:rPr>
+        <w:t xml:space="preserve"> years collaborating with him on a multitude of Optics and Imaging </w:t>
       </w:r>
       <w:r>
         <w:rPr>
@@ -327,7 +387,13 @@
         <w:rPr>
           <w:rFonts w:ascii="Times New Roman" w:hAnsi="Times New Roman" w:cs="Times New Roman"/>
         </w:rPr>
-        <w:t>problem solving methods</w:t>
+        <w:t>problem-</w:t>
+      </w:r>
+      <w:r>
+        <w:rPr>
+          <w:rFonts w:ascii="Times New Roman" w:hAnsi="Times New Roman" w:cs="Times New Roman"/>
+        </w:rPr>
+        <w:t>solving methods</w:t>
       </w:r>
       <w:r>
         <w:rPr>
@@ -363,7 +429,31 @@
         <w:rPr>
           <w:rFonts w:ascii="Times New Roman" w:hAnsi="Times New Roman" w:cs="Times New Roman"/>
         </w:rPr>
-        <w:t xml:space="preserve"> refine the math in my thesis</w:t>
+        <w:t xml:space="preserve"> refine the </w:t>
+      </w:r>
+      <w:r>
+        <w:rPr>
+          <w:rFonts w:ascii="Times New Roman" w:hAnsi="Times New Roman" w:cs="Times New Roman"/>
+        </w:rPr>
+        <w:t xml:space="preserve">mathematical model </w:t>
+      </w:r>
+      <w:r>
+        <w:rPr>
+          <w:rFonts w:ascii="Times New Roman" w:hAnsi="Times New Roman" w:cs="Times New Roman"/>
+        </w:rPr>
+        <w:t xml:space="preserve">in </w:t>
+      </w:r>
+      <w:r>
+        <w:rPr>
+          <w:rFonts w:ascii="Times New Roman" w:hAnsi="Times New Roman" w:cs="Times New Roman"/>
+        </w:rPr>
+        <w:t>this</w:t>
+      </w:r>
+      <w:r>
+        <w:rPr>
+          <w:rFonts w:ascii="Times New Roman" w:hAnsi="Times New Roman" w:cs="Times New Roman"/>
+        </w:rPr>
+        <w:t xml:space="preserve"> thesis</w:t>
       </w:r>
       <w:r>
         <w:rPr>
@@ -490,22 +580,26 @@
         <w:rPr>
           <w:rFonts w:ascii="Times New Roman" w:hAnsi="Times New Roman" w:cs="Times New Roman"/>
         </w:rPr>
-        <w:t>Yu</w:t>
-      </w:r>
-      <w:bookmarkStart w:id="0" w:name="_GoBack"/>
-      <w:bookmarkEnd w:id="0"/>
-      <w:r>
-        <w:rPr>
-          <w:rFonts w:ascii="Times New Roman" w:hAnsi="Times New Roman" w:cs="Times New Roman"/>
-        </w:rPr>
-        <w:t>nkai</w:t>
+        <w:t>Yunkai</w:t>
       </w:r>
       <w:proofErr w:type="spellEnd"/>
       <w:r>
         <w:rPr>
           <w:rFonts w:ascii="Times New Roman" w:hAnsi="Times New Roman" w:cs="Times New Roman"/>
         </w:rPr>
-        <w:t xml:space="preserve"> Zhou for agreeing to serve on my dissertation committee and giving valuable inputs on the research work </w:t>
+        <w:t xml:space="preserve"> Zhou for </w:t>
+      </w:r>
+      <w:r>
+        <w:rPr>
+          <w:rFonts w:ascii="Times New Roman" w:hAnsi="Times New Roman" w:cs="Times New Roman"/>
+        </w:rPr>
+        <w:t>serving</w:t>
+      </w:r>
+      <w:r>
+        <w:rPr>
+          <w:rFonts w:ascii="Times New Roman" w:hAnsi="Times New Roman" w:cs="Times New Roman"/>
+        </w:rPr>
+        <w:t xml:space="preserve"> on my dissertation committee and giving valuable inputs on the research work </w:t>
       </w:r>
       <w:r>
         <w:rPr>
@@ -533,7 +627,19 @@
         <w:rPr>
           <w:rFonts w:ascii="Times New Roman" w:hAnsi="Times New Roman" w:cs="Times New Roman"/>
         </w:rPr>
-        <w:t>I am grateful to Dr. Duncan MacFarlane for providing valuable feedback on my work and giving critical suggestions on improving as a researcher.</w:t>
+        <w:t xml:space="preserve">I am </w:t>
+      </w:r>
+      <w:r>
+        <w:rPr>
+          <w:rFonts w:ascii="Times New Roman" w:hAnsi="Times New Roman" w:cs="Times New Roman"/>
+        </w:rPr>
+        <w:t xml:space="preserve">very </w:t>
+      </w:r>
+      <w:r>
+        <w:rPr>
+          <w:rFonts w:ascii="Times New Roman" w:hAnsi="Times New Roman" w:cs="Times New Roman"/>
+        </w:rPr>
+        <w:t>grateful to Dr. Duncan MacFarlane for providing valuable feedback on my work and giving critical suggestions on improving as a researcher.</w:t>
       </w:r>
     </w:p>
     <w:p>
@@ -549,20 +655,13 @@
         <w:rPr>
           <w:rFonts w:ascii="Times New Roman" w:hAnsi="Times New Roman" w:cs="Times New Roman"/>
         </w:rPr>
-        <w:lastRenderedPageBreak/>
-        <w:t>I would like to t</w:t>
-      </w:r>
-      <w:r>
-        <w:rPr>
-          <w:rFonts w:ascii="Times New Roman" w:hAnsi="Times New Roman" w:cs="Times New Roman"/>
-        </w:rPr>
-        <w:t xml:space="preserve">hank </w:t>
-      </w:r>
-      <w:r>
-        <w:rPr>
-          <w:rFonts w:ascii="Times New Roman" w:hAnsi="Times New Roman" w:cs="Times New Roman"/>
-        </w:rPr>
-        <w:t xml:space="preserve">my Master’s thesis advisor </w:t>
+        <w:t>I will forever be grateful to my</w:t>
+      </w:r>
+      <w:r>
+        <w:rPr>
+          <w:rFonts w:ascii="Times New Roman" w:hAnsi="Times New Roman" w:cs="Times New Roman"/>
+        </w:rPr>
+        <w:t xml:space="preserve"> Master’s thesis advisor </w:t>
       </w:r>
       <w:r>
         <w:rPr>
@@ -586,21 +685,55 @@
         <w:rPr>
           <w:rFonts w:ascii="Times New Roman" w:hAnsi="Times New Roman" w:cs="Times New Roman"/>
         </w:rPr>
-        <w:t xml:space="preserve"> for ….  Giving me the opportunity to work as a</w:t>
-      </w:r>
-      <w:proofErr w:type="gramStart"/>
-      <w:r>
-        <w:rPr>
-          <w:rFonts w:ascii="Times New Roman" w:hAnsi="Times New Roman" w:cs="Times New Roman"/>
-        </w:rPr>
-        <w:t xml:space="preserve"> ..</w:t>
-      </w:r>
-      <w:proofErr w:type="gramEnd"/>
-      <w:r>
-        <w:rPr>
-          <w:rFonts w:ascii="Times New Roman" w:hAnsi="Times New Roman" w:cs="Times New Roman"/>
-        </w:rPr>
-        <w:t xml:space="preserve"> and initiating me to research?  Without his/this my life would have surely curved out a different path. </w:t>
+        <w:t xml:space="preserve"> for </w:t>
+      </w:r>
+      <w:r>
+        <w:rPr>
+          <w:rFonts w:ascii="Times New Roman" w:hAnsi="Times New Roman" w:cs="Times New Roman"/>
+        </w:rPr>
+        <w:t>initiating me to research.</w:t>
+      </w:r>
+      <w:r>
+        <w:rPr>
+          <w:rFonts w:ascii="Times New Roman" w:hAnsi="Times New Roman" w:cs="Times New Roman"/>
+        </w:rPr>
+        <w:t xml:space="preserve">  Without </w:t>
+      </w:r>
+      <w:r>
+        <w:rPr>
+          <w:rFonts w:ascii="Times New Roman" w:hAnsi="Times New Roman" w:cs="Times New Roman"/>
+        </w:rPr>
+        <w:t>that opportunity</w:t>
+      </w:r>
+      <w:r>
+        <w:rPr>
+          <w:rFonts w:ascii="Times New Roman" w:hAnsi="Times New Roman" w:cs="Times New Roman"/>
+        </w:rPr>
+        <w:t>,</w:t>
+      </w:r>
+      <w:r>
+        <w:rPr>
+          <w:rFonts w:ascii="Times New Roman" w:hAnsi="Times New Roman" w:cs="Times New Roman"/>
+        </w:rPr>
+        <w:t xml:space="preserve"> my life would have </w:t>
+      </w:r>
+      <w:r>
+        <w:rPr>
+          <w:rFonts w:ascii="Times New Roman" w:hAnsi="Times New Roman" w:cs="Times New Roman"/>
+        </w:rPr>
+        <w:t>inevitably</w:t>
+      </w:r>
+      <w:r>
+        <w:rPr>
+          <w:rFonts w:ascii="Times New Roman" w:hAnsi="Times New Roman" w:cs="Times New Roman"/>
+        </w:rPr>
+        <w:t xml:space="preserve"> ca</w:t>
+      </w:r>
+      <w:r>
+        <w:rPr>
+          <w:rFonts w:ascii="Times New Roman" w:hAnsi="Times New Roman" w:cs="Times New Roman"/>
+        </w:rPr>
+        <w:t xml:space="preserve">rved out a different path. </w:t>
       </w:r>
     </w:p>
     <w:p>
@@ -616,7 +749,20 @@
         <w:rPr>
           <w:rFonts w:ascii="Times New Roman" w:hAnsi="Times New Roman" w:cs="Times New Roman"/>
         </w:rPr>
-        <w:t xml:space="preserve">I have been very fortunate to be part of a highly motivated and talented group of researchers during my time at SMU from whom I have learned a lot and will always cherish their friendship. They are Dr. Vikrant Bhakta, Dr. Manjunath </w:t>
+        <w:lastRenderedPageBreak/>
+        <w:t>I have been very fortunate to be part of a highly motivated and talented group of researchers during</w:t>
+      </w:r>
+      <w:r>
+        <w:rPr>
+          <w:rFonts w:ascii="Times New Roman" w:hAnsi="Times New Roman" w:cs="Times New Roman"/>
+        </w:rPr>
+        <w:t xml:space="preserve"> my time at SMU from whom: </w:t>
+      </w:r>
+      <w:r>
+        <w:rPr>
+          <w:rFonts w:ascii="Times New Roman" w:hAnsi="Times New Roman" w:cs="Times New Roman"/>
+        </w:rPr>
+        <w:t xml:space="preserve">Dr. Manjunath </w:t>
       </w:r>
       <w:proofErr w:type="spellStart"/>
       <w:r>
@@ -630,7 +776,19 @@
         <w:rPr>
           <w:rFonts w:ascii="Times New Roman" w:hAnsi="Times New Roman" w:cs="Times New Roman"/>
         </w:rPr>
-        <w:t xml:space="preserve">, Dr. </w:t>
+        <w:t xml:space="preserve">, </w:t>
+      </w:r>
+      <w:r>
+        <w:rPr>
+          <w:rFonts w:ascii="Times New Roman" w:hAnsi="Times New Roman" w:cs="Times New Roman"/>
+        </w:rPr>
+        <w:t xml:space="preserve">Dr. Vikrant Bhakta, </w:t>
+      </w:r>
+      <w:r>
+        <w:rPr>
+          <w:rFonts w:ascii="Times New Roman" w:hAnsi="Times New Roman" w:cs="Times New Roman"/>
+        </w:rPr>
+        <w:t xml:space="preserve">Dr. </w:t>
       </w:r>
       <w:proofErr w:type="spellStart"/>
       <w:r>
@@ -700,7 +858,173 @@
         <w:rPr>
           <w:rFonts w:ascii="Times New Roman" w:hAnsi="Times New Roman" w:cs="Times New Roman"/>
         </w:rPr>
-        <w:t xml:space="preserve"> Balaji and Aparna Viswanath.</w:t>
+        <w:t xml:space="preserve"> Balaji,</w:t>
+      </w:r>
+      <w:r>
+        <w:rPr>
+          <w:rFonts w:ascii="Times New Roman" w:hAnsi="Times New Roman" w:cs="Times New Roman"/>
+        </w:rPr>
+        <w:t xml:space="preserve"> Aparna Viswanath</w:t>
+      </w:r>
+      <w:r>
+        <w:rPr>
+          <w:rFonts w:ascii="Times New Roman" w:hAnsi="Times New Roman" w:cs="Times New Roman"/>
+        </w:rPr>
+        <w:t xml:space="preserve"> and Ashwini </w:t>
+      </w:r>
+      <w:r>
+        <w:rPr>
+          <w:rFonts w:ascii="Times New Roman" w:hAnsi="Times New Roman" w:cs="Times New Roman"/>
+        </w:rPr>
+        <w:t>Subramanian</w:t>
+      </w:r>
+      <w:r>
+        <w:rPr>
+          <w:rFonts w:ascii="Times New Roman" w:hAnsi="Times New Roman" w:cs="Times New Roman"/>
+        </w:rPr>
+        <w:t>.</w:t>
+      </w:r>
+      <w:r>
+        <w:rPr>
+          <w:rFonts w:ascii="Times New Roman" w:hAnsi="Times New Roman" w:cs="Times New Roman"/>
+        </w:rPr>
+        <w:t xml:space="preserve">  </w:t>
+      </w:r>
+      <w:r>
+        <w:rPr>
+          <w:rFonts w:ascii="Times New Roman" w:hAnsi="Times New Roman" w:cs="Times New Roman"/>
+        </w:rPr>
+        <w:t>I have learned a lot and will always cherish their friendship.</w:t>
+      </w:r>
+      <w:r>
+        <w:rPr>
+          <w:rFonts w:ascii="Times New Roman" w:hAnsi="Times New Roman" w:cs="Times New Roman"/>
+        </w:rPr>
+        <w:t xml:space="preserve">  </w:t>
+      </w:r>
+      <w:r>
+        <w:rPr>
+          <w:rFonts w:ascii="Times New Roman" w:hAnsi="Times New Roman" w:cs="Times New Roman"/>
+        </w:rPr>
+        <w:t>I</w:t>
+      </w:r>
+      <w:r>
+        <w:rPr>
+          <w:rFonts w:ascii="Times New Roman" w:hAnsi="Times New Roman" w:cs="Times New Roman"/>
+        </w:rPr>
+        <w:t xml:space="preserve"> </w:t>
+      </w:r>
+      <w:r>
+        <w:rPr>
+          <w:rFonts w:ascii="Times New Roman" w:hAnsi="Times New Roman" w:cs="Times New Roman"/>
+        </w:rPr>
+        <w:t xml:space="preserve">will always be indebted to Dr. Manjunath </w:t>
+      </w:r>
+      <w:proofErr w:type="spellStart"/>
+      <w:r>
+        <w:rPr>
+          <w:rFonts w:ascii="Times New Roman" w:hAnsi="Times New Roman" w:cs="Times New Roman"/>
+        </w:rPr>
+        <w:t>Somayaji</w:t>
+      </w:r>
+      <w:proofErr w:type="spellEnd"/>
+      <w:r>
+        <w:rPr>
+          <w:rFonts w:ascii="Times New Roman" w:hAnsi="Times New Roman" w:cs="Times New Roman"/>
+        </w:rPr>
+        <w:t xml:space="preserve"> </w:t>
+      </w:r>
+      <w:r>
+        <w:rPr>
+          <w:rFonts w:ascii="Times New Roman" w:hAnsi="Times New Roman" w:cs="Times New Roman"/>
+        </w:rPr>
+        <w:t>for thoughtfully guiding</w:t>
+      </w:r>
+      <w:r>
+        <w:rPr>
+          <w:rFonts w:ascii="Times New Roman" w:hAnsi="Times New Roman" w:cs="Times New Roman"/>
+        </w:rPr>
+        <w:t xml:space="preserve"> me</w:t>
+      </w:r>
+      <w:r>
+        <w:rPr>
+          <w:rFonts w:ascii="Times New Roman" w:hAnsi="Times New Roman" w:cs="Times New Roman"/>
+        </w:rPr>
+        <w:t xml:space="preserve"> both on </w:t>
+      </w:r>
+      <w:r>
+        <w:rPr>
+          <w:rFonts w:ascii="Times New Roman" w:hAnsi="Times New Roman" w:cs="Times New Roman"/>
+        </w:rPr>
+        <w:t xml:space="preserve">technical and non-technical matters </w:t>
+      </w:r>
+      <w:r>
+        <w:rPr>
+          <w:rFonts w:ascii="Times New Roman" w:hAnsi="Times New Roman" w:cs="Times New Roman"/>
+        </w:rPr>
+        <w:t>whenever</w:t>
+      </w:r>
+      <w:r>
+        <w:rPr>
+          <w:rFonts w:ascii="Times New Roman" w:hAnsi="Times New Roman" w:cs="Times New Roman"/>
+        </w:rPr>
+        <w:t xml:space="preserve"> I needed.  I am thankful to Dr. Vikrant Bhakta </w:t>
+      </w:r>
+      <w:r>
+        <w:rPr>
+          <w:rFonts w:ascii="Times New Roman" w:hAnsi="Times New Roman" w:cs="Times New Roman"/>
+        </w:rPr>
+        <w:t xml:space="preserve">for </w:t>
+      </w:r>
+      <w:r>
+        <w:rPr>
+          <w:rFonts w:ascii="Times New Roman" w:hAnsi="Times New Roman" w:cs="Times New Roman"/>
+        </w:rPr>
+        <w:t xml:space="preserve">being </w:t>
+      </w:r>
+      <w:r>
+        <w:rPr>
+          <w:rFonts w:ascii="Times New Roman" w:hAnsi="Times New Roman" w:cs="Times New Roman"/>
+        </w:rPr>
+        <w:t xml:space="preserve">a </w:t>
+      </w:r>
+      <w:r>
+        <w:rPr>
+          <w:rFonts w:ascii="Times New Roman" w:hAnsi="Times New Roman" w:cs="Times New Roman"/>
+        </w:rPr>
+        <w:t xml:space="preserve">supportive friend and collaborator. </w:t>
+      </w:r>
+      <w:r>
+        <w:rPr>
+          <w:rFonts w:ascii="Times New Roman" w:hAnsi="Times New Roman" w:cs="Times New Roman"/>
+        </w:rPr>
+        <w:t xml:space="preserve"> It was Dr. Bhakta and Dr. </w:t>
+      </w:r>
+      <w:proofErr w:type="spellStart"/>
+      <w:r>
+        <w:rPr>
+          <w:rFonts w:ascii="Times New Roman" w:hAnsi="Times New Roman" w:cs="Times New Roman"/>
+        </w:rPr>
+        <w:t>Somayaji</w:t>
+      </w:r>
+      <w:proofErr w:type="spellEnd"/>
+      <w:r>
+        <w:rPr>
+          <w:rFonts w:ascii="Times New Roman" w:hAnsi="Times New Roman" w:cs="Times New Roman"/>
+        </w:rPr>
+        <w:t xml:space="preserve"> who had</w:t>
+      </w:r>
+      <w:r>
+        <w:rPr>
+          <w:rFonts w:ascii="Times New Roman" w:hAnsi="Times New Roman" w:cs="Times New Roman"/>
+        </w:rPr>
+        <w:t xml:space="preserve"> started the initial groundwork for looking at various techniques for solving the iris capture volume problem. </w:t>
+      </w:r>
+      <w:r>
+        <w:rPr>
+          <w:rFonts w:ascii="Times New Roman" w:hAnsi="Times New Roman" w:cs="Times New Roman"/>
+        </w:rPr>
+        <w:t xml:space="preserve">  </w:t>
       </w:r>
     </w:p>
     <w:p>
@@ -716,47 +1040,110 @@
         <w:rPr>
           <w:rFonts w:ascii="Times New Roman" w:hAnsi="Times New Roman" w:cs="Times New Roman"/>
         </w:rPr>
-        <w:t xml:space="preserve">I will always be indebted to Dr. Manjunath </w:t>
+        <w:t>I would like to t</w:t>
+      </w:r>
+      <w:r>
+        <w:rPr>
+          <w:rFonts w:ascii="Times New Roman" w:hAnsi="Times New Roman" w:cs="Times New Roman"/>
+        </w:rPr>
+        <w:t>hank Jack</w:t>
+      </w:r>
+      <w:r>
+        <w:t xml:space="preserve"> </w:t>
+      </w:r>
+      <w:r>
+        <w:rPr>
+          <w:rFonts w:ascii="Times New Roman" w:hAnsi="Times New Roman" w:cs="Times New Roman"/>
+        </w:rPr>
+        <w:t>Strobel</w:t>
+      </w:r>
+      <w:r>
+        <w:rPr>
+          <w:rFonts w:ascii="Times New Roman" w:hAnsi="Times New Roman" w:cs="Times New Roman"/>
+        </w:rPr>
+        <w:t xml:space="preserve"> </w:t>
+      </w:r>
+      <w:r>
+        <w:rPr>
+          <w:rFonts w:ascii="Times New Roman" w:hAnsi="Times New Roman" w:cs="Times New Roman"/>
+        </w:rPr>
+        <w:t>of</w:t>
+      </w:r>
+      <w:r>
+        <w:rPr>
+          <w:rFonts w:ascii="Times New Roman" w:hAnsi="Times New Roman" w:cs="Times New Roman"/>
+        </w:rPr>
+        <w:t xml:space="preserve"> </w:t>
       </w:r>
       <w:proofErr w:type="spellStart"/>
       <w:r>
         <w:rPr>
           <w:rFonts w:ascii="Times New Roman" w:hAnsi="Times New Roman" w:cs="Times New Roman"/>
         </w:rPr>
-        <w:t>Somayaji</w:t>
+        <w:t>Harwin</w:t>
       </w:r>
       <w:proofErr w:type="spellEnd"/>
       <w:r>
         <w:rPr>
           <w:rFonts w:ascii="Times New Roman" w:hAnsi="Times New Roman" w:cs="Times New Roman"/>
         </w:rPr>
-        <w:t xml:space="preserve"> who has been both a friend and a professor to me and has thoughtfully guided me</w:t>
-      </w:r>
-      <w:r>
-        <w:rPr>
-          <w:rFonts w:ascii="Times New Roman" w:hAnsi="Times New Roman" w:cs="Times New Roman"/>
-        </w:rPr>
-        <w:t xml:space="preserve"> both on </w:t>
-      </w:r>
-      <w:proofErr w:type="gramStart"/>
-      <w:r>
-        <w:rPr>
-          <w:rFonts w:ascii="Times New Roman" w:hAnsi="Times New Roman" w:cs="Times New Roman"/>
-        </w:rPr>
-        <w:t xml:space="preserve">technical </w:t>
-      </w:r>
-      <w:r>
-        <w:rPr>
-          <w:rFonts w:ascii="Times New Roman" w:hAnsi="Times New Roman" w:cs="Times New Roman"/>
-        </w:rPr>
-        <w:t xml:space="preserve"> whenever</w:t>
-      </w:r>
-      <w:proofErr w:type="gramEnd"/>
-      <w:r>
-        <w:rPr>
-          <w:rFonts w:ascii="Times New Roman" w:hAnsi="Times New Roman" w:cs="Times New Roman"/>
-        </w:rPr>
-        <w:t xml:space="preserve"> I needed.  I am thankful to Dr. Vikrant Bhakta being supportive friend and collaborator. </w:t>
+        <w:t xml:space="preserve"> Camera,</w:t>
+      </w:r>
+      <w:r>
+        <w:rPr>
+          <w:rFonts w:ascii="Times New Roman" w:hAnsi="Times New Roman" w:cs="Times New Roman"/>
+        </w:rPr>
+        <w:t xml:space="preserve"> </w:t>
+      </w:r>
+      <w:r>
+        <w:rPr>
+          <w:rFonts w:ascii="Times New Roman" w:hAnsi="Times New Roman" w:cs="Times New Roman"/>
+        </w:rPr>
+        <w:t>Inc.</w:t>
+      </w:r>
+      <w:r>
+        <w:rPr>
+          <w:rFonts w:ascii="Times New Roman" w:hAnsi="Times New Roman" w:cs="Times New Roman"/>
+        </w:rPr>
+        <w:t xml:space="preserve"> for going out of his way to help with issues related to the Sinar camera</w:t>
+      </w:r>
+      <w:r>
+        <w:rPr>
+          <w:rFonts w:ascii="Times New Roman" w:hAnsi="Times New Roman" w:cs="Times New Roman"/>
+        </w:rPr>
+        <w:t xml:space="preserve">. </w:t>
+      </w:r>
+      <w:r>
+        <w:rPr>
+          <w:rFonts w:ascii="Times New Roman" w:hAnsi="Times New Roman" w:cs="Times New Roman"/>
+        </w:rPr>
+        <w:t xml:space="preserve"> I also thank Senior Lecturer Charles </w:t>
+      </w:r>
+      <w:proofErr w:type="spellStart"/>
+      <w:r>
+        <w:rPr>
+          <w:rFonts w:ascii="Times New Roman" w:hAnsi="Times New Roman" w:cs="Times New Roman"/>
+        </w:rPr>
+        <w:t>DeBus</w:t>
+      </w:r>
+      <w:proofErr w:type="spellEnd"/>
+      <w:r>
+        <w:rPr>
+          <w:rFonts w:ascii="Times New Roman" w:hAnsi="Times New Roman" w:cs="Times New Roman"/>
+        </w:rPr>
+        <w:t xml:space="preserve"> for being kind enough to teach me basics of photography using a view camera and allowing me to use his film development lab for my experimentation with a view camera photography</w:t>
+      </w:r>
+      <w:r>
+        <w:rPr>
+          <w:rFonts w:ascii="Times New Roman" w:hAnsi="Times New Roman" w:cs="Times New Roman"/>
+        </w:rPr>
+        <w:t>.</w:t>
+      </w:r>
+      <w:r>
+        <w:rPr>
+          <w:rFonts w:ascii="Times New Roman" w:hAnsi="Times New Roman" w:cs="Times New Roman"/>
+        </w:rPr>
+        <w:t xml:space="preserve"> </w:t>
       </w:r>
     </w:p>
     <w:p>
@@ -772,73 +1159,92 @@
         <w:rPr>
           <w:rFonts w:ascii="Times New Roman" w:hAnsi="Times New Roman" w:cs="Times New Roman"/>
         </w:rPr>
-        <w:t>Thank Jack</w:t>
-      </w:r>
-      <w:r>
+        <w:t xml:space="preserve">Life would have been difficult during my time at SMU without the help, support and care I received from Susan Bailey, Jay Kirk, Mitzi Hennessey, Julie </w:t>
+      </w:r>
+      <w:r>
+        <w:rPr>
+          <w:rFonts w:ascii="Times New Roman" w:hAnsi="Times New Roman" w:cs="Times New Roman"/>
+        </w:rPr>
+        <w:t>Bednar, Misti</w:t>
+      </w:r>
+      <w:r>
+        <w:rPr>
+          <w:rFonts w:ascii="Times New Roman" w:hAnsi="Times New Roman" w:cs="Times New Roman"/>
+        </w:rPr>
+        <w:t xml:space="preserve"> Compton, Kristine R. Reiley and Jim Dees.  Susan is very</w:t>
+      </w:r>
+      <w:r>
+        <w:rPr>
+          <w:rFonts w:ascii="Times New Roman" w:hAnsi="Times New Roman" w:cs="Times New Roman"/>
+        </w:rPr>
+        <w:t xml:space="preserve"> thoughtful</w:t>
+      </w:r>
+      <w:r>
+        <w:rPr>
+          <w:rFonts w:ascii="Times New Roman" w:hAnsi="Times New Roman" w:cs="Times New Roman"/>
+        </w:rPr>
+        <w:t xml:space="preserve"> and compassionate. </w:t>
+      </w:r>
+      <w:r>
+        <w:rPr>
+          <w:rFonts w:ascii="Times New Roman" w:hAnsi="Times New Roman" w:cs="Times New Roman"/>
+        </w:rPr>
         <w:t xml:space="preserve"> </w:t>
       </w:r>
-      <w:proofErr w:type="gramStart"/>
-      <w:r>
-        <w:rPr>
-          <w:rFonts w:ascii="Times New Roman" w:hAnsi="Times New Roman" w:cs="Times New Roman"/>
-        </w:rPr>
-        <w:t>Strobel</w:t>
-      </w:r>
-      <w:r>
-        <w:rPr>
-          <w:rFonts w:ascii="Times New Roman" w:hAnsi="Times New Roman" w:cs="Times New Roman"/>
-        </w:rPr>
-        <w:t xml:space="preserve">  </w:t>
-      </w:r>
-      <w:proofErr w:type="spellStart"/>
-      <w:r>
-        <w:rPr>
-          <w:rFonts w:ascii="Times New Roman" w:hAnsi="Times New Roman" w:cs="Times New Roman"/>
-        </w:rPr>
-        <w:t>Harwin</w:t>
-      </w:r>
-      <w:proofErr w:type="spellEnd"/>
-      <w:proofErr w:type="gramEnd"/>
+      <w:r>
+        <w:rPr>
+          <w:rFonts w:ascii="Times New Roman" w:hAnsi="Times New Roman" w:cs="Times New Roman"/>
+        </w:rPr>
+        <w:t xml:space="preserve">I will always be grateful for the </w:t>
+      </w:r>
+      <w:r>
+        <w:rPr>
+          <w:rFonts w:ascii="Times New Roman" w:hAnsi="Times New Roman" w:cs="Times New Roman"/>
+        </w:rPr>
+        <w:t>generosity</w:t>
+      </w:r>
+      <w:r>
+        <w:rPr>
+          <w:rFonts w:ascii="Times New Roman" w:hAnsi="Times New Roman" w:cs="Times New Roman"/>
+        </w:rPr>
+        <w:t xml:space="preserve"> Susan, Mitzi, Julie, Misti, and Kristine have shown towards me.  Jim's</w:t>
+      </w:r>
+      <w:r>
+        <w:rPr>
+          <w:rFonts w:ascii="Times New Roman" w:hAnsi="Times New Roman" w:cs="Times New Roman"/>
+        </w:rPr>
+        <w:t xml:space="preserve"> attention to details</w:t>
+      </w:r>
+      <w:r>
+        <w:rPr>
+          <w:rFonts w:ascii="Times New Roman" w:hAnsi="Times New Roman" w:cs="Times New Roman"/>
+        </w:rPr>
+        <w:t xml:space="preserve"> has ensured the quality of the dissertation. </w:t>
+      </w:r>
       <w:r>
         <w:rPr>
           <w:rFonts w:ascii="Times New Roman" w:hAnsi="Times New Roman" w:cs="Times New Roman"/>
         </w:rPr>
         <w:t xml:space="preserve"> </w:t>
       </w:r>
-      <w:proofErr w:type="spellStart"/>
-      <w:r>
-        <w:rPr>
-          <w:rFonts w:ascii="Times New Roman" w:hAnsi="Times New Roman" w:cs="Times New Roman"/>
-        </w:rPr>
-        <w:t>Camera,Inc</w:t>
-      </w:r>
-      <w:proofErr w:type="spellEnd"/>
-      <w:r>
-        <w:rPr>
-          <w:rFonts w:ascii="Times New Roman" w:hAnsi="Times New Roman" w:cs="Times New Roman"/>
-        </w:rPr>
-        <w:t>.</w:t>
-      </w:r>
-      <w:r>
-        <w:rPr>
-          <w:rFonts w:ascii="Times New Roman" w:hAnsi="Times New Roman" w:cs="Times New Roman"/>
-        </w:rPr>
-        <w:t>. And the art professor.</w:t>
-      </w:r>
-      <w:r>
-        <w:rPr>
-          <w:rFonts w:ascii="Times New Roman" w:hAnsi="Times New Roman" w:cs="Times New Roman"/>
-        </w:rPr>
-        <w:t xml:space="preserve"> Rosemary </w:t>
-      </w:r>
-      <w:proofErr w:type="spellStart"/>
-      <w:r>
-        <w:rPr>
-          <w:rFonts w:ascii="Times New Roman" w:hAnsi="Times New Roman" w:cs="Times New Roman"/>
-        </w:rPr>
-        <w:t>Gom</w:t>
-      </w:r>
-      <w:proofErr w:type="spellEnd"/>
+      <w:r>
+        <w:rPr>
+          <w:rFonts w:ascii="Times New Roman" w:hAnsi="Times New Roman" w:cs="Times New Roman"/>
+        </w:rPr>
+        <w:t>He has also been very kind and helpful with issues related to admission</w:t>
+      </w:r>
+      <w:r>
+        <w:rPr>
+          <w:rFonts w:ascii="Times New Roman" w:hAnsi="Times New Roman" w:cs="Times New Roman"/>
+        </w:rPr>
+        <w:t xml:space="preserve"> when I needed</w:t>
+      </w:r>
+      <w:r>
+        <w:rPr>
+          <w:rFonts w:ascii="Times New Roman" w:hAnsi="Times New Roman" w:cs="Times New Roman"/>
+        </w:rPr>
+        <w:t xml:space="preserve">. </w:t>
+      </w:r>
     </w:p>
     <w:p>
       <w:pPr>
@@ -853,21 +1259,69 @@
         <w:rPr>
           <w:rFonts w:ascii="Times New Roman" w:hAnsi="Times New Roman" w:cs="Times New Roman"/>
         </w:rPr>
-        <w:t xml:space="preserve">Life would have been difficult during my time at SMU without the help, support and care I received from Susan Bailey, Jay Kirk, Mitzi Hennessey, Julie </w:t>
-      </w:r>
-      <w:proofErr w:type="gramStart"/>
-      <w:r>
-        <w:rPr>
-          <w:rFonts w:ascii="Times New Roman" w:hAnsi="Times New Roman" w:cs="Times New Roman"/>
-        </w:rPr>
-        <w:t>Bednar,  Misti</w:t>
-      </w:r>
-      <w:proofErr w:type="gramEnd"/>
-      <w:r>
-        <w:rPr>
-          <w:rFonts w:ascii="Times New Roman" w:hAnsi="Times New Roman" w:cs="Times New Roman"/>
-        </w:rPr>
-        <w:t xml:space="preserve"> Compton, Kristine R. Reiley and Jim Dees.  Susan is very thoughtful, smart and compassionate. I will always be grateful for the kindness and understanding Susan, Mitzi, Julie, Misti, and Kristine have shown towards me.  Jim's attention has ensured the quality of the dissertation through his attention to details. </w:t>
+        <w:t xml:space="preserve">I would like to thank my friends outside </w:t>
+      </w:r>
+      <w:r>
+        <w:rPr>
+          <w:rFonts w:ascii="Times New Roman" w:hAnsi="Times New Roman" w:cs="Times New Roman"/>
+        </w:rPr>
+        <w:t>the sphere of my research</w:t>
+      </w:r>
+      <w:r>
+        <w:rPr>
+          <w:rFonts w:ascii="Times New Roman" w:hAnsi="Times New Roman" w:cs="Times New Roman"/>
+        </w:rPr>
+        <w:t xml:space="preserve"> who </w:t>
+      </w:r>
+      <w:r>
+        <w:rPr>
+          <w:rFonts w:ascii="Times New Roman" w:hAnsi="Times New Roman" w:cs="Times New Roman"/>
+        </w:rPr>
+        <w:t>have</w:t>
+      </w:r>
+      <w:r>
+        <w:rPr>
+          <w:rFonts w:ascii="Times New Roman" w:hAnsi="Times New Roman" w:cs="Times New Roman"/>
+        </w:rPr>
+        <w:t xml:space="preserve"> motivated </w:t>
+      </w:r>
+      <w:r>
+        <w:rPr>
+          <w:rFonts w:ascii="Times New Roman" w:hAnsi="Times New Roman" w:cs="Times New Roman"/>
+        </w:rPr>
+        <w:t>me to achieve whatever little I have till now</w:t>
+      </w:r>
+      <w:r>
+        <w:rPr>
+          <w:rFonts w:ascii="Times New Roman" w:hAnsi="Times New Roman" w:cs="Times New Roman"/>
+        </w:rPr>
+        <w:t>—</w:t>
+      </w:r>
+      <w:r>
+        <w:rPr>
+          <w:rFonts w:ascii="Times New Roman" w:hAnsi="Times New Roman" w:cs="Times New Roman"/>
+        </w:rPr>
+        <w:t xml:space="preserve">Sid </w:t>
+      </w:r>
+      <w:proofErr w:type="spellStart"/>
+      <w:r>
+        <w:rPr>
+          <w:rFonts w:ascii="Times New Roman" w:hAnsi="Times New Roman" w:cs="Times New Roman"/>
+        </w:rPr>
+        <w:t>Choraria</w:t>
+      </w:r>
+      <w:proofErr w:type="spellEnd"/>
+      <w:r>
+        <w:rPr>
+          <w:rFonts w:ascii="Times New Roman" w:hAnsi="Times New Roman" w:cs="Times New Roman"/>
+        </w:rPr>
+        <w:t xml:space="preserve">, </w:t>
+      </w:r>
+      <w:r>
+        <w:rPr>
+          <w:rFonts w:ascii="Times New Roman" w:hAnsi="Times New Roman" w:cs="Times New Roman"/>
+        </w:rPr>
+        <w:t>Kiran</w:t>
       </w:r>
       <w:r>
         <w:rPr>
@@ -875,11 +1329,165 @@
         </w:rPr>
         <w:t xml:space="preserve"> </w:t>
       </w:r>
-      <w:r>
-        <w:rPr>
-          <w:rFonts w:ascii="Times New Roman" w:hAnsi="Times New Roman" w:cs="Times New Roman"/>
-        </w:rPr>
-        <w:t xml:space="preserve">He has also been very kind and helpful with issues related to admission. </w:t>
+      <w:proofErr w:type="spellStart"/>
+      <w:r>
+        <w:rPr>
+          <w:rFonts w:ascii="Times New Roman" w:hAnsi="Times New Roman" w:cs="Times New Roman"/>
+        </w:rPr>
+        <w:t>Tatiparthi</w:t>
+      </w:r>
+      <w:proofErr w:type="spellEnd"/>
+      <w:r>
+        <w:rPr>
+          <w:rFonts w:ascii="Times New Roman" w:hAnsi="Times New Roman" w:cs="Times New Roman"/>
+        </w:rPr>
+        <w:t xml:space="preserve">, </w:t>
+      </w:r>
+      <w:proofErr w:type="spellStart"/>
+      <w:r>
+        <w:rPr>
+          <w:rFonts w:ascii="Times New Roman" w:hAnsi="Times New Roman" w:cs="Times New Roman"/>
+        </w:rPr>
+        <w:t>Ruan</w:t>
+      </w:r>
+      <w:proofErr w:type="spellEnd"/>
+      <w:r>
+        <w:rPr>
+          <w:rFonts w:ascii="Times New Roman" w:hAnsi="Times New Roman" w:cs="Times New Roman"/>
+        </w:rPr>
+        <w:t xml:space="preserve"> </w:t>
+      </w:r>
+      <w:proofErr w:type="spellStart"/>
+      <w:r>
+        <w:rPr>
+          <w:rFonts w:ascii="Times New Roman" w:hAnsi="Times New Roman" w:cs="Times New Roman"/>
+        </w:rPr>
+        <w:t>Chimata</w:t>
+      </w:r>
+      <w:proofErr w:type="spellEnd"/>
+      <w:r>
+        <w:rPr>
+          <w:rFonts w:ascii="Times New Roman" w:hAnsi="Times New Roman" w:cs="Times New Roman"/>
+        </w:rPr>
+        <w:t xml:space="preserve">, Srinivas </w:t>
+      </w:r>
+      <w:proofErr w:type="spellStart"/>
+      <w:r>
+        <w:rPr>
+          <w:rFonts w:ascii="Times New Roman" w:hAnsi="Times New Roman" w:cs="Times New Roman"/>
+        </w:rPr>
+        <w:t>Bandi</w:t>
+      </w:r>
+      <w:proofErr w:type="spellEnd"/>
+      <w:r>
+        <w:rPr>
+          <w:rFonts w:ascii="Times New Roman" w:hAnsi="Times New Roman" w:cs="Times New Roman"/>
+        </w:rPr>
+        <w:t xml:space="preserve">, </w:t>
+      </w:r>
+      <w:proofErr w:type="spellStart"/>
+      <w:r>
+        <w:rPr>
+          <w:rFonts w:ascii="Times New Roman" w:hAnsi="Times New Roman" w:cs="Times New Roman"/>
+        </w:rPr>
+        <w:t>Arun</w:t>
+      </w:r>
+      <w:proofErr w:type="spellEnd"/>
+      <w:r>
+        <w:rPr>
+          <w:rFonts w:ascii="Times New Roman" w:hAnsi="Times New Roman" w:cs="Times New Roman"/>
+        </w:rPr>
+        <w:t xml:space="preserve"> </w:t>
+      </w:r>
+      <w:proofErr w:type="spellStart"/>
+      <w:r>
+        <w:rPr>
+          <w:rFonts w:ascii="Times New Roman" w:hAnsi="Times New Roman" w:cs="Times New Roman"/>
+        </w:rPr>
+        <w:t>Hegde</w:t>
+      </w:r>
+      <w:proofErr w:type="spellEnd"/>
+      <w:r>
+        <w:rPr>
+          <w:rFonts w:ascii="Times New Roman" w:hAnsi="Times New Roman" w:cs="Times New Roman"/>
+        </w:rPr>
+        <w:t xml:space="preserve">, </w:t>
+      </w:r>
+      <w:proofErr w:type="spellStart"/>
+      <w:r>
+        <w:rPr>
+          <w:rFonts w:ascii="Times New Roman" w:hAnsi="Times New Roman" w:cs="Times New Roman"/>
+        </w:rPr>
+        <w:t>Dipto</w:t>
+      </w:r>
+      <w:proofErr w:type="spellEnd"/>
+      <w:r>
+        <w:rPr>
+          <w:rFonts w:ascii="Times New Roman" w:hAnsi="Times New Roman" w:cs="Times New Roman"/>
+        </w:rPr>
+        <w:t xml:space="preserve"> Mukherjee</w:t>
+      </w:r>
+      <w:r>
+        <w:rPr>
+          <w:rFonts w:ascii="Times New Roman" w:hAnsi="Times New Roman" w:cs="Times New Roman"/>
+        </w:rPr>
+        <w:t xml:space="preserve">, </w:t>
+      </w:r>
+      <w:r>
+        <w:rPr>
+          <w:rFonts w:ascii="Times New Roman" w:hAnsi="Times New Roman" w:cs="Times New Roman"/>
+        </w:rPr>
+        <w:t>Zahid Najam and</w:t>
+      </w:r>
+      <w:r>
+        <w:rPr>
+          <w:rFonts w:ascii="Times New Roman" w:hAnsi="Times New Roman" w:cs="Times New Roman"/>
+        </w:rPr>
+        <w:t xml:space="preserve"> </w:t>
+      </w:r>
+      <w:proofErr w:type="spellStart"/>
+      <w:r>
+        <w:rPr>
+          <w:rFonts w:ascii="Times New Roman" w:hAnsi="Times New Roman" w:cs="Times New Roman"/>
+        </w:rPr>
+        <w:t>Ni</w:t>
+      </w:r>
+      <w:r>
+        <w:rPr>
+          <w:rFonts w:ascii="Times New Roman" w:hAnsi="Times New Roman" w:cs="Times New Roman"/>
+        </w:rPr>
+        <w:t>thin</w:t>
+      </w:r>
+      <w:proofErr w:type="spellEnd"/>
+      <w:r>
+        <w:rPr>
+          <w:rFonts w:ascii="Times New Roman" w:hAnsi="Times New Roman" w:cs="Times New Roman"/>
+        </w:rPr>
+        <w:t xml:space="preserve"> Mohandas.</w:t>
+      </w:r>
+      <w:r>
+        <w:rPr>
+          <w:rFonts w:ascii="Times New Roman" w:hAnsi="Times New Roman" w:cs="Times New Roman"/>
+        </w:rPr>
+        <w:t xml:space="preserve">  I will always be grateful for</w:t>
+      </w:r>
+      <w:r>
+        <w:rPr>
+          <w:rFonts w:ascii="Times New Roman" w:hAnsi="Times New Roman" w:cs="Times New Roman"/>
+        </w:rPr>
+        <w:t xml:space="preserve"> their generosity and</w:t>
+      </w:r>
+      <w:r>
+        <w:rPr>
+          <w:rFonts w:ascii="Times New Roman" w:hAnsi="Times New Roman" w:cs="Times New Roman"/>
+        </w:rPr>
+        <w:t xml:space="preserve"> encouragement.</w:t>
+      </w:r>
+      <w:r>
+        <w:rPr>
+          <w:rFonts w:ascii="Times New Roman" w:hAnsi="Times New Roman" w:cs="Times New Roman"/>
+        </w:rPr>
+        <w:t xml:space="preserve">  </w:t>
       </w:r>
     </w:p>
     <w:p>
@@ -895,98 +1503,13 @@
         <w:rPr>
           <w:rFonts w:ascii="Times New Roman" w:hAnsi="Times New Roman" w:cs="Times New Roman"/>
         </w:rPr>
-        <w:t xml:space="preserve">I would like to thank all my friends outside </w:t>
-      </w:r>
-      <w:r>
-        <w:rPr>
-          <w:rFonts w:ascii="Times New Roman" w:hAnsi="Times New Roman" w:cs="Times New Roman"/>
-        </w:rPr>
-        <w:t>the sphere of my research</w:t>
-      </w:r>
-      <w:r>
-        <w:rPr>
-          <w:rFonts w:ascii="Times New Roman" w:hAnsi="Times New Roman" w:cs="Times New Roman"/>
-        </w:rPr>
-        <w:t>, especially Kiran</w:t>
-      </w:r>
-      <w:r>
-        <w:rPr>
-          <w:rFonts w:ascii="Times New Roman" w:hAnsi="Times New Roman" w:cs="Times New Roman"/>
-        </w:rPr>
-        <w:t xml:space="preserve"> Tatiparthi, Ruan Chimata, Srinivas Bandi, Arun Hegde, Zahid Najam, </w:t>
-      </w:r>
-      <w:proofErr w:type="spellStart"/>
-      <w:r>
-        <w:rPr>
-          <w:rFonts w:ascii="Times New Roman" w:hAnsi="Times New Roman" w:cs="Times New Roman"/>
-        </w:rPr>
-        <w:t>Nithin</w:t>
-      </w:r>
-      <w:proofErr w:type="spellEnd"/>
-      <w:r>
-        <w:rPr>
-          <w:rFonts w:ascii="Times New Roman" w:hAnsi="Times New Roman" w:cs="Times New Roman"/>
-        </w:rPr>
-        <w:t xml:space="preserve"> Mohandas, </w:t>
-      </w:r>
-      <w:r>
-        <w:rPr>
-          <w:rFonts w:ascii="Times New Roman" w:hAnsi="Times New Roman" w:cs="Times New Roman"/>
-        </w:rPr>
-        <w:t>Anirban Chowdhury</w:t>
-      </w:r>
-      <w:r>
-        <w:rPr>
-          <w:rFonts w:ascii="Times New Roman" w:hAnsi="Times New Roman" w:cs="Times New Roman"/>
-        </w:rPr>
-        <w:t xml:space="preserve">, </w:t>
-      </w:r>
-      <w:r>
-        <w:rPr>
-          <w:rFonts w:ascii="Times New Roman" w:hAnsi="Times New Roman" w:cs="Times New Roman"/>
-        </w:rPr>
-        <w:t>Abhishek Pareek</w:t>
-      </w:r>
-      <w:r>
-        <w:rPr>
-          <w:rFonts w:ascii="Times New Roman" w:hAnsi="Times New Roman" w:cs="Times New Roman"/>
-        </w:rPr>
-        <w:t xml:space="preserve">, </w:t>
-      </w:r>
-      <w:r>
-        <w:rPr>
-          <w:rFonts w:ascii="Times New Roman" w:hAnsi="Times New Roman" w:cs="Times New Roman"/>
-        </w:rPr>
-        <w:t xml:space="preserve">Pradeep </w:t>
-      </w:r>
-      <w:proofErr w:type="spellStart"/>
-      <w:r>
-        <w:rPr>
-          <w:rFonts w:ascii="Times New Roman" w:hAnsi="Times New Roman" w:cs="Times New Roman"/>
-        </w:rPr>
-        <w:t>Manigandan</w:t>
-      </w:r>
-      <w:proofErr w:type="spellEnd"/>
-      <w:r>
-        <w:rPr>
-          <w:rFonts w:ascii="Times New Roman" w:hAnsi="Times New Roman" w:cs="Times New Roman"/>
-        </w:rPr>
-        <w:t xml:space="preserve">, Anand </w:t>
-      </w:r>
-      <w:proofErr w:type="spellStart"/>
-      <w:proofErr w:type="gramStart"/>
-      <w:r>
-        <w:rPr>
-          <w:rFonts w:ascii="Times New Roman" w:hAnsi="Times New Roman" w:cs="Times New Roman"/>
-        </w:rPr>
-        <w:t>Lakshmanan</w:t>
-      </w:r>
-      <w:proofErr w:type="spellEnd"/>
-      <w:r>
-        <w:rPr>
-          <w:rFonts w:ascii="Times New Roman" w:hAnsi="Times New Roman" w:cs="Times New Roman"/>
-        </w:rPr>
-        <w:t>,</w:t>
+        <w:t xml:space="preserve">I </w:t>
+      </w:r>
+      <w:r>
+        <w:rPr>
+          <w:rFonts w:ascii="Times New Roman" w:hAnsi="Times New Roman" w:cs="Times New Roman"/>
+        </w:rPr>
+        <w:t>have</w:t>
       </w:r>
       <w:r>
         <w:rPr>
@@ -998,14 +1521,194 @@
         <w:rPr>
           <w:rFonts w:ascii="Times New Roman" w:hAnsi="Times New Roman" w:cs="Times New Roman"/>
         </w:rPr>
-        <w:t xml:space="preserve"> who</w:t>
-      </w:r>
-      <w:proofErr w:type="gramEnd"/>
-      <w:r>
-        <w:rPr>
-          <w:rFonts w:ascii="Times New Roman" w:hAnsi="Times New Roman" w:cs="Times New Roman"/>
-        </w:rPr>
-        <w:t xml:space="preserve"> have always encouraged and pushed me to  </w:t>
+        <w:t xml:space="preserve">been </w:t>
+      </w:r>
+      <w:r>
+        <w:rPr>
+          <w:rFonts w:ascii="Times New Roman" w:hAnsi="Times New Roman" w:cs="Times New Roman"/>
+        </w:rPr>
+        <w:t xml:space="preserve">blessed </w:t>
+      </w:r>
+      <w:r>
+        <w:rPr>
+          <w:rFonts w:ascii="Times New Roman" w:hAnsi="Times New Roman" w:cs="Times New Roman"/>
+        </w:rPr>
+        <w:t xml:space="preserve">to have a </w:t>
+      </w:r>
+      <w:r>
+        <w:rPr>
+          <w:rFonts w:ascii="Times New Roman" w:hAnsi="Times New Roman" w:cs="Times New Roman"/>
+        </w:rPr>
+        <w:t>beautiful</w:t>
+      </w:r>
+      <w:r>
+        <w:rPr>
+          <w:rFonts w:ascii="Times New Roman" w:hAnsi="Times New Roman" w:cs="Times New Roman"/>
+        </w:rPr>
+        <w:t xml:space="preserve"> family.  </w:t>
+      </w:r>
+      <w:r>
+        <w:rPr>
+          <w:rFonts w:ascii="Times New Roman" w:hAnsi="Times New Roman" w:cs="Times New Roman"/>
+        </w:rPr>
+        <w:t>I thank my parents for the unmatched sacrifices they have made</w:t>
+      </w:r>
+      <w:r>
+        <w:rPr>
+          <w:rFonts w:ascii="Times New Roman" w:hAnsi="Times New Roman" w:cs="Times New Roman"/>
+        </w:rPr>
+        <w:t xml:space="preserve"> for providing me the best education, </w:t>
+      </w:r>
+      <w:r>
+        <w:rPr>
+          <w:rFonts w:ascii="Times New Roman" w:hAnsi="Times New Roman" w:cs="Times New Roman"/>
+        </w:rPr>
+        <w:t>incommensurable</w:t>
+      </w:r>
+      <w:r>
+        <w:rPr>
+          <w:rFonts w:ascii="Times New Roman" w:hAnsi="Times New Roman" w:cs="Times New Roman"/>
+        </w:rPr>
+        <w:t xml:space="preserve"> </w:t>
+      </w:r>
+      <w:r>
+        <w:rPr>
+          <w:rFonts w:ascii="Times New Roman" w:hAnsi="Times New Roman" w:cs="Times New Roman"/>
+        </w:rPr>
+        <w:t xml:space="preserve">love, </w:t>
+      </w:r>
+      <w:r>
+        <w:rPr>
+          <w:rFonts w:ascii="Times New Roman" w:hAnsi="Times New Roman" w:cs="Times New Roman"/>
+        </w:rPr>
+        <w:t xml:space="preserve">and constant inspiration. </w:t>
+      </w:r>
+      <w:r>
+        <w:rPr>
+          <w:rFonts w:ascii="Times New Roman" w:hAnsi="Times New Roman" w:cs="Times New Roman"/>
+        </w:rPr>
+        <w:t xml:space="preserve"> </w:t>
+      </w:r>
+      <w:r>
+        <w:rPr>
+          <w:rFonts w:ascii="Times New Roman" w:hAnsi="Times New Roman" w:cs="Times New Roman"/>
+        </w:rPr>
+        <w:t xml:space="preserve"> I am grateful for </w:t>
+      </w:r>
+      <w:r>
+        <w:rPr>
+          <w:rFonts w:ascii="Times New Roman" w:hAnsi="Times New Roman" w:cs="Times New Roman"/>
+        </w:rPr>
+        <w:t xml:space="preserve">the </w:t>
+      </w:r>
+      <w:r>
+        <w:rPr>
+          <w:rFonts w:ascii="Times New Roman" w:hAnsi="Times New Roman" w:cs="Times New Roman"/>
+        </w:rPr>
+        <w:t xml:space="preserve">gift of a </w:t>
+      </w:r>
+      <w:r>
+        <w:rPr>
+          <w:rFonts w:ascii="Times New Roman" w:hAnsi="Times New Roman" w:cs="Times New Roman"/>
+        </w:rPr>
+        <w:t>wonderful</w:t>
+      </w:r>
+      <w:r>
+        <w:rPr>
+          <w:rFonts w:ascii="Times New Roman" w:hAnsi="Times New Roman" w:cs="Times New Roman"/>
+        </w:rPr>
+        <w:t xml:space="preserve"> brother and </w:t>
+      </w:r>
+      <w:r>
+        <w:rPr>
+          <w:rFonts w:ascii="Times New Roman" w:hAnsi="Times New Roman" w:cs="Times New Roman"/>
+        </w:rPr>
+        <w:t>sweet</w:t>
+      </w:r>
+      <w:r>
+        <w:rPr>
+          <w:rFonts w:ascii="Times New Roman" w:hAnsi="Times New Roman" w:cs="Times New Roman"/>
+        </w:rPr>
+        <w:t xml:space="preserve"> </w:t>
+      </w:r>
+      <w:r>
+        <w:rPr>
+          <w:rFonts w:ascii="Times New Roman" w:hAnsi="Times New Roman" w:cs="Times New Roman"/>
+        </w:rPr>
+        <w:t>sister</w:t>
+      </w:r>
+      <w:r>
+        <w:rPr>
+          <w:rFonts w:ascii="Times New Roman" w:hAnsi="Times New Roman" w:cs="Times New Roman"/>
+        </w:rPr>
+        <w:t xml:space="preserve">.  </w:t>
+      </w:r>
+      <w:r>
+        <w:rPr>
+          <w:rFonts w:ascii="Times New Roman" w:hAnsi="Times New Roman" w:cs="Times New Roman"/>
+        </w:rPr>
+        <w:t>I highly value their</w:t>
+      </w:r>
+      <w:r>
+        <w:rPr>
+          <w:rFonts w:ascii="Times New Roman" w:hAnsi="Times New Roman" w:cs="Times New Roman"/>
+        </w:rPr>
+        <w:t xml:space="preserve"> </w:t>
+      </w:r>
+      <w:r>
+        <w:rPr>
+          <w:rFonts w:ascii="Times New Roman" w:hAnsi="Times New Roman" w:cs="Times New Roman"/>
+        </w:rPr>
+        <w:lastRenderedPageBreak/>
+        <w:t>love</w:t>
+      </w:r>
+      <w:r>
+        <w:rPr>
+          <w:rFonts w:ascii="Times New Roman" w:hAnsi="Times New Roman" w:cs="Times New Roman"/>
+        </w:rPr>
+        <w:t xml:space="preserve"> and words of encouragement.  I am very fortunate to have very </w:t>
+      </w:r>
+      <w:r>
+        <w:rPr>
+          <w:rFonts w:ascii="Times New Roman" w:hAnsi="Times New Roman" w:cs="Times New Roman"/>
+        </w:rPr>
+        <w:t>kindhearted</w:t>
+      </w:r>
+      <w:r>
+        <w:rPr>
+          <w:rFonts w:ascii="Times New Roman" w:hAnsi="Times New Roman" w:cs="Times New Roman"/>
+        </w:rPr>
+        <w:t xml:space="preserve"> and understanding parents-in-law.</w:t>
+      </w:r>
+      <w:r>
+        <w:rPr>
+          <w:rFonts w:ascii="Times New Roman" w:hAnsi="Times New Roman" w:cs="Times New Roman"/>
+        </w:rPr>
+        <w:t xml:space="preserve">  I can’t thank them enough for their immense love, tiresome patience, and </w:t>
+      </w:r>
+      <w:r>
+        <w:rPr>
+          <w:rFonts w:ascii="Times New Roman" w:hAnsi="Times New Roman" w:cs="Times New Roman"/>
+        </w:rPr>
+        <w:t>unceasing</w:t>
+      </w:r>
+      <w:r>
+        <w:rPr>
+          <w:rFonts w:ascii="Times New Roman" w:hAnsi="Times New Roman" w:cs="Times New Roman"/>
+        </w:rPr>
+        <w:t xml:space="preserve"> encouragement. </w:t>
+      </w:r>
+      <w:r>
+        <w:rPr>
+          <w:rFonts w:ascii="Times New Roman" w:hAnsi="Times New Roman" w:cs="Times New Roman"/>
+        </w:rPr>
+        <w:t xml:space="preserve"> </w:t>
+      </w:r>
+      <w:r>
+        <w:rPr>
+          <w:rFonts w:ascii="Times New Roman" w:hAnsi="Times New Roman" w:cs="Times New Roman"/>
+        </w:rPr>
+        <w:t xml:space="preserve"> </w:t>
       </w:r>
     </w:p>
     <w:p>
@@ -1029,7 +1732,19 @@
         <w:rPr>
           <w:rFonts w:ascii="Times New Roman" w:hAnsi="Times New Roman" w:cs="Times New Roman"/>
         </w:rPr>
-        <w:t xml:space="preserve">I would like to thank my family and friends especially to my wife, </w:t>
+        <w:t>Last but not the least, I thank my wife</w:t>
+      </w:r>
+      <w:r>
+        <w:rPr>
+          <w:rFonts w:ascii="Times New Roman" w:hAnsi="Times New Roman" w:cs="Times New Roman"/>
+        </w:rPr>
+        <w:t xml:space="preserve"> and best friend</w:t>
+      </w:r>
+      <w:r>
+        <w:rPr>
+          <w:rFonts w:ascii="Times New Roman" w:hAnsi="Times New Roman" w:cs="Times New Roman"/>
+        </w:rPr>
+        <w:t xml:space="preserve">, </w:t>
       </w:r>
       <w:proofErr w:type="spellStart"/>
       <w:r>
@@ -1043,7 +1758,67 @@
         <w:rPr>
           <w:rFonts w:ascii="Times New Roman" w:hAnsi="Times New Roman" w:cs="Times New Roman"/>
         </w:rPr>
-        <w:t xml:space="preserve">, for her steadfast support, unfathomable patience, and eternal love; our parents for their love, blessings, and constant encouragement; my brother and sister for their love and wishes; </w:t>
+        <w:t xml:space="preserve">, for her steadfast support, unfathomable patience, and unconditional love </w:t>
+      </w:r>
+      <w:r>
+        <w:rPr>
+          <w:rFonts w:ascii="Times New Roman" w:hAnsi="Times New Roman" w:cs="Times New Roman"/>
+        </w:rPr>
+        <w:t xml:space="preserve">for me </w:t>
+      </w:r>
+      <w:r>
+        <w:rPr>
+          <w:rFonts w:ascii="Times New Roman" w:hAnsi="Times New Roman" w:cs="Times New Roman"/>
+        </w:rPr>
+        <w:t xml:space="preserve">through the </w:t>
+      </w:r>
+      <w:r>
+        <w:rPr>
+          <w:rFonts w:ascii="Times New Roman" w:hAnsi="Times New Roman" w:cs="Times New Roman"/>
+        </w:rPr>
+        <w:t>vicissitudes</w:t>
+      </w:r>
+      <w:r>
+        <w:rPr>
+          <w:rFonts w:ascii="Times New Roman" w:hAnsi="Times New Roman" w:cs="Times New Roman"/>
+        </w:rPr>
+        <w:t xml:space="preserve"> of </w:t>
+      </w:r>
+      <w:r>
+        <w:rPr>
+          <w:rFonts w:ascii="Times New Roman" w:hAnsi="Times New Roman" w:cs="Times New Roman"/>
+        </w:rPr>
+        <w:t xml:space="preserve">our </w:t>
+      </w:r>
+      <w:r>
+        <w:rPr>
+          <w:rFonts w:ascii="Times New Roman" w:hAnsi="Times New Roman" w:cs="Times New Roman"/>
+        </w:rPr>
+        <w:t>life.</w:t>
+      </w:r>
+      <w:r>
+        <w:rPr>
+          <w:rFonts w:ascii="Times New Roman" w:hAnsi="Times New Roman" w:cs="Times New Roman"/>
+        </w:rPr>
+        <w:t xml:space="preserve">  Time just seems to fly in her presence.  </w:t>
+      </w:r>
+      <w:r>
+        <w:rPr>
+          <w:rFonts w:ascii="Times New Roman" w:hAnsi="Times New Roman" w:cs="Times New Roman"/>
+        </w:rPr>
+        <w:t xml:space="preserve">  </w:t>
+      </w:r>
+      <w:r>
+        <w:rPr>
+          <w:rFonts w:ascii="Times New Roman" w:hAnsi="Times New Roman" w:cs="Times New Roman"/>
+        </w:rPr>
+        <w:t xml:space="preserve">  </w:t>
+      </w:r>
+      <w:r>
+        <w:rPr>
+          <w:rFonts w:ascii="Times New Roman" w:hAnsi="Times New Roman" w:cs="Times New Roman"/>
+        </w:rPr>
+        <w:t xml:space="preserve">    </w:t>
       </w:r>
       <w:r>
         <w:rPr>
@@ -1349,7 +2124,7 @@
         <w:rPr>
           <w:rFonts w:ascii="Times New Roman" w:hAnsi="Times New Roman" w:cs="Times New Roman"/>
         </w:rPr>
-        <w:t xml:space="preserve">Iris recognition is a promising biometric surveillance technology. </w:t>
+        <w:t xml:space="preserve">Despite the success of iris recognition in close-range and regulated spaces for biometric authentication, it has hitherto failed to gain wide-scale adoption in large, unrestricted environments.  The problem arises from a fundamental limitation of all imaging systems called the depth of field--the limited range of distances within which subjects appear sharp in the image. The loss of details in iris image outside a small finite volume--the capture volume--dramatically deteriorates the performance of iris recognition beyond a small range of distances.  Existing techniques are usually expensive, computationally complex or exhibit low signal-to-noise ratio. </w:t>
       </w:r>
       <w:r>
         <w:rPr>
@@ -1361,7 +2136,7 @@
         <w:rPr>
           <w:rFonts w:ascii="Times New Roman" w:hAnsi="Times New Roman" w:cs="Times New Roman"/>
         </w:rPr>
-        <w:t xml:space="preserve">However, the inability of an iris camera to operate across a large range severely restricts its use. </w:t>
+        <w:t xml:space="preserve">Is there a way to combine the classical Scheimpflug technique with modern computational imaging to find a reliable method that can significantly extend the depth of field of iris recognition? </w:t>
       </w:r>
       <w:r>
         <w:rPr>
@@ -1373,19 +2148,7 @@
         <w:rPr>
           <w:rFonts w:ascii="Times New Roman" w:hAnsi="Times New Roman" w:cs="Times New Roman"/>
         </w:rPr>
-        <w:t>For example, subjects are required to either stand still at a fixed standoff distance or move slowly through a pre-defined and narrow zone during the capture. Such restrictions pose sever challenges for scaling iris recognition systems that can be used with multiple subjects and in crowded areas</w:t>
-      </w:r>
-      <w:r>
-        <w:rPr>
-          <w:rFonts w:ascii="Times New Roman" w:hAnsi="Times New Roman" w:cs="Times New Roman"/>
-        </w:rPr>
-        <w:t xml:space="preserve">.  </w:t>
-      </w:r>
-      <w:r>
-        <w:rPr>
-          <w:rFonts w:ascii="Times New Roman" w:hAnsi="Times New Roman" w:cs="Times New Roman"/>
-        </w:rPr>
-        <w:t xml:space="preserve"> </w:t>
+        <w:t>Unexpectedly, the technique we found in this thesis is simple and provides several key advantages over existing approaches.</w:t>
       </w:r>
     </w:p>
     <w:p>
@@ -1401,19 +2164,14 @@
         <w:rPr>
           <w:rFonts w:ascii="Times New Roman" w:hAnsi="Times New Roman" w:cs="Times New Roman"/>
         </w:rPr>
-        <w:t>Two main methods for improving the imaging volume of current iris cameras have been proposed recently: By making the imaging system's response insensitive to focusing errors using wavefront coding</w:t>
-      </w:r>
-      <w:r>
-        <w:rPr>
-          <w:rFonts w:ascii="Times New Roman" w:hAnsi="Times New Roman" w:cs="Times New Roman"/>
-        </w:rPr>
-        <w:t xml:space="preserve">. </w:t>
-      </w:r>
-      <w:r>
-        <w:rPr>
-          <w:rFonts w:ascii="Times New Roman" w:hAnsi="Times New Roman" w:cs="Times New Roman"/>
-        </w:rPr>
-        <w:t xml:space="preserve">Or by aggregating a large imaging volume using multiple cameras juxtaposed in time or space. </w:t>
+        <w:t xml:space="preserve">We developed a pair of equations that describe imaging in systems in which the lens and the sensor can rotate about independent pivots. The primary advantage of our models over existing models is that they directly incorporate the pupil parameters, allowing us to predict the nature of the image in such systems efficiently.  Furthermore, analysis of geometric properties using our </w:t>
+      </w:r>
+      <w:r>
+        <w:rPr>
+          <w:rFonts w:ascii="Times New Roman" w:hAnsi="Times New Roman" w:cs="Times New Roman"/>
+        </w:rPr>
+        <w:lastRenderedPageBreak/>
+        <w:t xml:space="preserve">model led to the discovery of the set of conditions required for synthesizing an extended depth of field image from a sequence of images captured while continually rotating the lens. We call this new computational technique angular focus stacking. </w:t>
       </w:r>
       <w:r>
         <w:rPr>
@@ -1425,17 +2183,8 @@
         <w:rPr>
           <w:rFonts w:ascii="Times New Roman" w:hAnsi="Times New Roman" w:cs="Times New Roman"/>
         </w:rPr>
-        <w:t xml:space="preserve">While the wavefront coding systems improve the imaging volume by a few folds at close standoff distances, they generally entail high computational cost and are plagued by low SNR. The second method, which requires multiple synchronized cameras for tracking and capturing subjects with the specified volume, has significant system complexity and incur high system cost.    </w:t>
-      </w:r>
-    </w:p>
-    <w:p>
-      <w:pPr>
-        <w:spacing w:after="0"/>
-        <w:jc w:val="center"/>
-        <w:rPr>
-          <w:rFonts w:ascii="Times New Roman" w:hAnsi="Times New Roman" w:cs="Times New Roman"/>
-        </w:rPr>
-      </w:pPr>
+        <w:t xml:space="preserve">One of the key advantages of our method is that the improvement is the depth of field is constrained only by magnification.  Additionally, we found that rotation of the lens about the center of the entrance pupil allows us to analytically register the images in the stack instead of relying on computationally intensive algorithms.   </w:t>
+      </w:r>
     </w:p>
     <w:p>
       <w:pPr>
@@ -1450,94 +2199,16 @@
         <w:rPr>
           <w:rFonts w:ascii="Times New Roman" w:hAnsi="Times New Roman" w:cs="Times New Roman"/>
         </w:rPr>
-        <w:lastRenderedPageBreak/>
-        <w:t>T</w:t>
-      </w:r>
-      <w:r>
-        <w:rPr>
-          <w:rFonts w:ascii="Times New Roman" w:hAnsi="Times New Roman" w:cs="Times New Roman"/>
-        </w:rPr>
-        <w:t xml:space="preserve">o extend the imaging volume of iris acquisition systems by multiple folds while using a single camera, I propose to use a combination of classical </w:t>
-      </w:r>
-      <w:r>
-        <w:rPr>
-          <w:rFonts w:ascii="Times New Roman" w:hAnsi="Times New Roman" w:cs="Times New Roman"/>
-        </w:rPr>
-        <w:t>Scheimpflug</w:t>
-      </w:r>
-      <w:r>
-        <w:rPr>
-          <w:rFonts w:ascii="Times New Roman" w:hAnsi="Times New Roman" w:cs="Times New Roman"/>
-        </w:rPr>
-        <w:t xml:space="preserve"> photography with modern computational imaging. Using </w:t>
-      </w:r>
-      <w:r>
-        <w:rPr>
-          <w:rFonts w:ascii="Times New Roman" w:hAnsi="Times New Roman" w:cs="Times New Roman"/>
-        </w:rPr>
-        <w:t>Scheimpflug</w:t>
-      </w:r>
-      <w:r>
-        <w:rPr>
-          <w:rFonts w:ascii="Times New Roman" w:hAnsi="Times New Roman" w:cs="Times New Roman"/>
-        </w:rPr>
-        <w:t xml:space="preserve"> imaging </w:t>
-      </w:r>
-      <w:r>
-        <w:rPr>
-          <w:rFonts w:ascii="Times New Roman" w:hAnsi="Times New Roman" w:cs="Times New Roman"/>
-          <w:noProof/>
-        </w:rPr>
-        <w:t>techniques</w:t>
-      </w:r>
-      <w:r>
-        <w:rPr>
-          <w:rFonts w:ascii="Times New Roman" w:hAnsi="Times New Roman" w:cs="Times New Roman"/>
-          <w:noProof/>
-        </w:rPr>
-        <w:t>,</w:t>
-      </w:r>
-      <w:r>
-        <w:rPr>
-          <w:rFonts w:ascii="Times New Roman" w:hAnsi="Times New Roman" w:cs="Times New Roman"/>
-        </w:rPr>
-        <w:t xml:space="preserve"> the plane of sharp focus and the associated DOF can be oriented within a prescribed imaging volume. An optimal orientation of the DOF will be found that maximizes the ability to capture in-focus iris images from multiple subjects positioned within the volume. Computational imaging techniques will be used to address the space variance associated with </w:t>
-      </w:r>
-      <w:r>
-        <w:rPr>
-          <w:rFonts w:ascii="Times New Roman" w:hAnsi="Times New Roman" w:cs="Times New Roman"/>
-        </w:rPr>
-        <w:t>Scheimpflug</w:t>
-      </w:r>
-      <w:r>
-        <w:rPr>
-          <w:rFonts w:ascii="Times New Roman" w:hAnsi="Times New Roman" w:cs="Times New Roman"/>
-        </w:rPr>
-        <w:t xml:space="preserve"> imaging, and for further improving the spatial resolution of the camera.</w:t>
-      </w:r>
-    </w:p>
-    <w:p>
-      <w:pPr>
-        <w:spacing w:after="0" w:line="480" w:lineRule="auto"/>
-        <w:ind w:firstLine="576"/>
-        <w:jc w:val="both"/>
-        <w:rPr>
-          <w:rFonts w:ascii="Times New Roman" w:hAnsi="Times New Roman" w:cs="Times New Roman"/>
-        </w:rPr>
-      </w:pPr>
-      <w:r>
-        <w:rPr>
-          <w:rFonts w:ascii="Times New Roman" w:hAnsi="Times New Roman" w:cs="Times New Roman"/>
-        </w:rPr>
-        <w:t xml:space="preserve">The complexity of such a system is minimal as it will not require multiple cameras and sophisticated tracking mechanism. This system can be scaled simply by using a lens with higher magnification and/ or a sensor with larger area which can be highly cost effective and efficient for installment in public places. </w:t>
-      </w:r>
-    </w:p>
-    <w:p>
-      <w:pPr>
-        <w:rPr>
-          <w:rFonts w:ascii="Times New Roman" w:hAnsi="Times New Roman" w:cs="Times New Roman"/>
-        </w:rPr>
-      </w:pPr>
+        <w:t>The angular focus stacking method is tailor-made for significantly extending the capture volume of iris acquisition systems, ye</w:t>
+      </w:r>
+      <w:bookmarkStart w:id="0" w:name="_GoBack"/>
+      <w:bookmarkEnd w:id="0"/>
+      <w:r>
+        <w:rPr>
+          <w:rFonts w:ascii="Times New Roman" w:hAnsi="Times New Roman" w:cs="Times New Roman"/>
+        </w:rPr>
+        <w:t>t it is simple, easily scalable, cost-effective and computationally efficient for real-time performance.  Moreover, we obtain huge gains in depth of field without sacrificing optical resolution and signal-to-noise ratio. Additionally, we have demonstrated that we can capture images for angular focus stacking within a fraction of the time required by traditional imaging for the same depth of field and exposure level. Therefore, the constraint on subject movement within the large capture volume can be significantly relaxed using the proposed method.</w:t>
+      </w:r>
       <w:r>
         <w:rPr>
           <w:rFonts w:ascii="Times New Roman" w:hAnsi="Times New Roman" w:cs="Times New Roman"/>
@@ -8939,7 +9610,7 @@
             <w:rFonts w:ascii="Times New Roman" w:hAnsi="Times New Roman" w:cs="Times New Roman"/>
             <w:noProof/>
           </w:rPr>
-          <w:t>iv</w:t>
+          <w:t>vii</w:t>
         </w:r>
         <w:r>
           <w:rPr>

--- a/chapters/FinalCheck_JimDees/PreliminaryPages_set_02.docx
+++ b/chapters/FinalCheck_JimDees/PreliminaryPages_set_02.docx
@@ -139,6 +139,36 @@
         <w:rPr>
           <w:rFonts w:ascii="Times New Roman" w:hAnsi="Times New Roman" w:cs="Times New Roman"/>
         </w:rPr>
+        <w:t>his</w:t>
+      </w:r>
+      <w:r>
+        <w:rPr>
+          <w:rFonts w:ascii="Times New Roman" w:hAnsi="Times New Roman" w:cs="Times New Roman"/>
+        </w:rPr>
+        <w:t xml:space="preserve"> </w:t>
+      </w:r>
+      <w:r>
+        <w:rPr>
+          <w:rFonts w:ascii="Times New Roman" w:hAnsi="Times New Roman" w:cs="Times New Roman"/>
+        </w:rPr>
+        <w:t>inexhaustible</w:t>
+      </w:r>
+      <w:r>
+        <w:rPr>
+          <w:rFonts w:ascii="Times New Roman" w:hAnsi="Times New Roman" w:cs="Times New Roman"/>
+        </w:rPr>
+        <w:t xml:space="preserve"> patience, and</w:t>
+      </w:r>
+      <w:r>
+        <w:rPr>
+          <w:rFonts w:ascii="Times New Roman" w:hAnsi="Times New Roman" w:cs="Times New Roman"/>
+        </w:rPr>
+        <w:t xml:space="preserve"> </w:t>
+      </w:r>
+      <w:r>
+        <w:rPr>
+          <w:rFonts w:ascii="Times New Roman" w:hAnsi="Times New Roman" w:cs="Times New Roman"/>
+        </w:rPr>
         <w:t xml:space="preserve">his </w:t>
       </w:r>
       <w:r>
@@ -205,19 +235,37 @@
         <w:rPr>
           <w:rFonts w:ascii="Times New Roman" w:hAnsi="Times New Roman" w:cs="Times New Roman"/>
         </w:rPr>
-        <w:t>questioning, discussions</w:t>
-      </w:r>
-      <w:r>
-        <w:rPr>
-          <w:rFonts w:ascii="Times New Roman" w:hAnsi="Times New Roman" w:cs="Times New Roman"/>
-        </w:rPr>
-        <w:t>,</w:t>
-      </w:r>
-      <w:r>
-        <w:rPr>
-          <w:rFonts w:ascii="Times New Roman" w:hAnsi="Times New Roman" w:cs="Times New Roman"/>
-        </w:rPr>
-        <w:t xml:space="preserve"> and insightful suggestions, yet</w:t>
+        <w:t xml:space="preserve">questioning, </w:t>
+      </w:r>
+      <w:r>
+        <w:rPr>
+          <w:rFonts w:ascii="Times New Roman" w:hAnsi="Times New Roman" w:cs="Times New Roman"/>
+        </w:rPr>
+        <w:t xml:space="preserve">helpful </w:t>
+      </w:r>
+      <w:r>
+        <w:rPr>
+          <w:rFonts w:ascii="Times New Roman" w:hAnsi="Times New Roman" w:cs="Times New Roman"/>
+        </w:rPr>
+        <w:t>discussions</w:t>
+      </w:r>
+      <w:r>
+        <w:rPr>
+          <w:rFonts w:ascii="Times New Roman" w:hAnsi="Times New Roman" w:cs="Times New Roman"/>
+        </w:rPr>
+        <w:t>, insightful suggestions,</w:t>
+      </w:r>
+      <w:r>
+        <w:rPr>
+          <w:rFonts w:ascii="Times New Roman" w:hAnsi="Times New Roman" w:cs="Times New Roman"/>
+        </w:rPr>
+        <w:t xml:space="preserve"> </w:t>
+      </w:r>
+      <w:r>
+        <w:rPr>
+          <w:rFonts w:ascii="Times New Roman" w:hAnsi="Times New Roman" w:cs="Times New Roman"/>
+        </w:rPr>
+        <w:t>and at the same time</w:t>
       </w:r>
       <w:r>
         <w:rPr>
@@ -423,7 +471,31 @@
         <w:rPr>
           <w:rFonts w:ascii="Times New Roman" w:hAnsi="Times New Roman" w:cs="Times New Roman"/>
         </w:rPr>
-        <w:t>discussions, sharing his knowledge and ideas, and helping me</w:t>
+        <w:t xml:space="preserve">discussions, </w:t>
+      </w:r>
+      <w:r>
+        <w:rPr>
+          <w:rFonts w:ascii="Times New Roman" w:hAnsi="Times New Roman" w:cs="Times New Roman"/>
+        </w:rPr>
+        <w:t xml:space="preserve">for </w:t>
+      </w:r>
+      <w:r>
+        <w:rPr>
+          <w:rFonts w:ascii="Times New Roman" w:hAnsi="Times New Roman" w:cs="Times New Roman"/>
+        </w:rPr>
+        <w:t xml:space="preserve">sharing his knowledge and ideas, and </w:t>
+      </w:r>
+      <w:r>
+        <w:rPr>
+          <w:rFonts w:ascii="Times New Roman" w:hAnsi="Times New Roman" w:cs="Times New Roman"/>
+        </w:rPr>
+        <w:t xml:space="preserve">for </w:t>
+      </w:r>
+      <w:r>
+        <w:rPr>
+          <w:rFonts w:ascii="Times New Roman" w:hAnsi="Times New Roman" w:cs="Times New Roman"/>
+        </w:rPr>
+        <w:t>helping me</w:t>
       </w:r>
       <w:r>
         <w:rPr>
@@ -527,7 +599,19 @@
         <w:rPr>
           <w:rFonts w:ascii="Times New Roman" w:hAnsi="Times New Roman" w:cs="Times New Roman"/>
         </w:rPr>
-        <w:t xml:space="preserve"> through hard questioning, guidance, </w:t>
+        <w:t xml:space="preserve"> through hard questioning, </w:t>
+      </w:r>
+      <w:r>
+        <w:rPr>
+          <w:rFonts w:ascii="Times New Roman" w:hAnsi="Times New Roman" w:cs="Times New Roman"/>
+        </w:rPr>
+        <w:t xml:space="preserve">vocational </w:t>
+      </w:r>
+      <w:r>
+        <w:rPr>
+          <w:rFonts w:ascii="Times New Roman" w:hAnsi="Times New Roman" w:cs="Times New Roman"/>
+        </w:rPr>
+        <w:t xml:space="preserve">guidance, </w:t>
       </w:r>
       <w:r>
         <w:rPr>
@@ -599,7 +683,31 @@
         <w:rPr>
           <w:rFonts w:ascii="Times New Roman" w:hAnsi="Times New Roman" w:cs="Times New Roman"/>
         </w:rPr>
-        <w:t xml:space="preserve"> on my dissertation committee and giving valuable inputs on the research work </w:t>
+        <w:t xml:space="preserve"> on my dissertation committee and giving </w:t>
+      </w:r>
+      <w:r>
+        <w:rPr>
+          <w:rFonts w:ascii="Times New Roman" w:hAnsi="Times New Roman" w:cs="Times New Roman"/>
+        </w:rPr>
+        <w:t>meaningful</w:t>
+      </w:r>
+      <w:r>
+        <w:rPr>
+          <w:rFonts w:ascii="Times New Roman" w:hAnsi="Times New Roman" w:cs="Times New Roman"/>
+        </w:rPr>
+        <w:t xml:space="preserve"> </w:t>
+      </w:r>
+      <w:r>
+        <w:rPr>
+          <w:rFonts w:ascii="Times New Roman" w:hAnsi="Times New Roman" w:cs="Times New Roman"/>
+        </w:rPr>
+        <w:t>feedback</w:t>
+      </w:r>
+      <w:r>
+        <w:rPr>
+          <w:rFonts w:ascii="Times New Roman" w:hAnsi="Times New Roman" w:cs="Times New Roman"/>
+        </w:rPr>
+        <w:t xml:space="preserve"> on the research work </w:t>
       </w:r>
       <w:r>
         <w:rPr>
@@ -611,7 +719,19 @@
         <w:rPr>
           <w:rFonts w:ascii="Times New Roman" w:hAnsi="Times New Roman" w:cs="Times New Roman"/>
         </w:rPr>
-        <w:t xml:space="preserve"> their busy schedule.  </w:t>
+        <w:t xml:space="preserve"> their busy schedule. </w:t>
+      </w:r>
+      <w:r>
+        <w:rPr>
+          <w:rFonts w:ascii="Times New Roman" w:hAnsi="Times New Roman" w:cs="Times New Roman"/>
+        </w:rPr>
+        <w:t xml:space="preserve"> They have always been most sympathetic and accommodating to all my needs.    </w:t>
+      </w:r>
+      <w:r>
+        <w:rPr>
+          <w:rFonts w:ascii="Times New Roman" w:hAnsi="Times New Roman" w:cs="Times New Roman"/>
+        </w:rPr>
+        <w:t xml:space="preserve"> </w:t>
       </w:r>
     </w:p>
     <w:p>
@@ -639,7 +759,31 @@
         <w:rPr>
           <w:rFonts w:ascii="Times New Roman" w:hAnsi="Times New Roman" w:cs="Times New Roman"/>
         </w:rPr>
-        <w:t>grateful to Dr. Duncan MacFarlane for providing valuable feedback on my work and giving critical suggestions on improving as a researcher.</w:t>
+        <w:t xml:space="preserve">grateful to Dr. Duncan MacFarlane for providing </w:t>
+      </w:r>
+      <w:r>
+        <w:rPr>
+          <w:rFonts w:ascii="Times New Roman" w:hAnsi="Times New Roman" w:cs="Times New Roman"/>
+        </w:rPr>
+        <w:t>critical</w:t>
+      </w:r>
+      <w:r>
+        <w:rPr>
+          <w:rFonts w:ascii="Times New Roman" w:hAnsi="Times New Roman" w:cs="Times New Roman"/>
+        </w:rPr>
+        <w:t xml:space="preserve"> feedback on my work and giving </w:t>
+      </w:r>
+      <w:r>
+        <w:rPr>
+          <w:rFonts w:ascii="Times New Roman" w:hAnsi="Times New Roman" w:cs="Times New Roman"/>
+        </w:rPr>
+        <w:t>valuable</w:t>
+      </w:r>
+      <w:r>
+        <w:rPr>
+          <w:rFonts w:ascii="Times New Roman" w:hAnsi="Times New Roman" w:cs="Times New Roman"/>
+        </w:rPr>
+        <w:t xml:space="preserve"> suggestions on improving as a researcher.</w:t>
       </w:r>
     </w:p>
     <w:p>
@@ -655,6 +799,7 @@
         <w:rPr>
           <w:rFonts w:ascii="Times New Roman" w:hAnsi="Times New Roman" w:cs="Times New Roman"/>
         </w:rPr>
+        <w:lastRenderedPageBreak/>
         <w:t>I will forever be grateful to my</w:t>
       </w:r>
       <w:r>
@@ -749,14 +894,13 @@
         <w:rPr>
           <w:rFonts w:ascii="Times New Roman" w:hAnsi="Times New Roman" w:cs="Times New Roman"/>
         </w:rPr>
-        <w:lastRenderedPageBreak/>
         <w:t>I have been very fortunate to be part of a highly motivated and talented group of researchers during</w:t>
       </w:r>
       <w:r>
         <w:rPr>
           <w:rFonts w:ascii="Times New Roman" w:hAnsi="Times New Roman" w:cs="Times New Roman"/>
         </w:rPr>
-        <w:t xml:space="preserve"> my time at SMU from whom: </w:t>
+        <w:t xml:space="preserve"> my time at SMU: </w:t>
       </w:r>
       <w:r>
         <w:rPr>
@@ -894,7 +1038,31 @@
         <w:rPr>
           <w:rFonts w:ascii="Times New Roman" w:hAnsi="Times New Roman" w:cs="Times New Roman"/>
         </w:rPr>
-        <w:t>I have learned a lot and will always cherish their friendship.</w:t>
+        <w:t>I have learned a lot</w:t>
+      </w:r>
+      <w:r>
+        <w:rPr>
+          <w:rFonts w:ascii="Times New Roman" w:hAnsi="Times New Roman" w:cs="Times New Roman"/>
+        </w:rPr>
+        <w:t xml:space="preserve"> from each of them,</w:t>
+      </w:r>
+      <w:r>
+        <w:rPr>
+          <w:rFonts w:ascii="Times New Roman" w:hAnsi="Times New Roman" w:cs="Times New Roman"/>
+        </w:rPr>
+        <w:t xml:space="preserve"> and </w:t>
+      </w:r>
+      <w:r>
+        <w:rPr>
+          <w:rFonts w:ascii="Times New Roman" w:hAnsi="Times New Roman" w:cs="Times New Roman"/>
+        </w:rPr>
+        <w:t xml:space="preserve">I </w:t>
+      </w:r>
+      <w:r>
+        <w:rPr>
+          <w:rFonts w:ascii="Times New Roman" w:hAnsi="Times New Roman" w:cs="Times New Roman"/>
+        </w:rPr>
+        <w:t>will always cherish their friendship.</w:t>
       </w:r>
       <w:r>
         <w:rPr>
@@ -1018,7 +1186,55 @@
         <w:rPr>
           <w:rFonts w:ascii="Times New Roman" w:hAnsi="Times New Roman" w:cs="Times New Roman"/>
         </w:rPr>
-        <w:t xml:space="preserve"> started the initial groundwork for looking at various techniques for solving the iris capture volume problem. </w:t>
+        <w:t xml:space="preserve"> </w:t>
+      </w:r>
+      <w:r>
+        <w:rPr>
+          <w:rFonts w:ascii="Times New Roman" w:hAnsi="Times New Roman" w:cs="Times New Roman"/>
+        </w:rPr>
+        <w:t>initiated the</w:t>
+      </w:r>
+      <w:r>
+        <w:rPr>
+          <w:rFonts w:ascii="Times New Roman" w:hAnsi="Times New Roman" w:cs="Times New Roman"/>
+        </w:rPr>
+        <w:t xml:space="preserve"> groundwork for </w:t>
+      </w:r>
+      <w:r>
+        <w:rPr>
+          <w:rFonts w:ascii="Times New Roman" w:hAnsi="Times New Roman" w:cs="Times New Roman"/>
+        </w:rPr>
+        <w:t>examining</w:t>
+      </w:r>
+      <w:r>
+        <w:rPr>
+          <w:rFonts w:ascii="Times New Roman" w:hAnsi="Times New Roman" w:cs="Times New Roman"/>
+        </w:rPr>
+        <w:t xml:space="preserve"> various techniques for solving the </w:t>
+      </w:r>
+      <w:r>
+        <w:rPr>
+          <w:rFonts w:ascii="Times New Roman" w:hAnsi="Times New Roman" w:cs="Times New Roman"/>
+        </w:rPr>
+        <w:t>limited</w:t>
+      </w:r>
+      <w:r>
+        <w:rPr>
+          <w:rFonts w:ascii="Times New Roman" w:hAnsi="Times New Roman" w:cs="Times New Roman"/>
+        </w:rPr>
+        <w:t xml:space="preserve"> capture volume problem</w:t>
+      </w:r>
+      <w:r>
+        <w:rPr>
+          <w:rFonts w:ascii="Times New Roman" w:hAnsi="Times New Roman" w:cs="Times New Roman"/>
+        </w:rPr>
+        <w:t xml:space="preserve"> in iris recognition</w:t>
+      </w:r>
+      <w:r>
+        <w:rPr>
+          <w:rFonts w:ascii="Times New Roman" w:hAnsi="Times New Roman" w:cs="Times New Roman"/>
+        </w:rPr>
+        <w:t xml:space="preserve">. </w:t>
       </w:r>
       <w:r>
         <w:rPr>
@@ -1105,7 +1321,25 @@
         <w:rPr>
           <w:rFonts w:ascii="Times New Roman" w:hAnsi="Times New Roman" w:cs="Times New Roman"/>
         </w:rPr>
-        <w:t xml:space="preserve"> for going out of his way to help with issues related to the Sinar camera</w:t>
+        <w:t xml:space="preserve"> for going out of his way to help with issues related to the </w:t>
+      </w:r>
+      <w:r>
+        <w:rPr>
+          <w:rFonts w:ascii="Times New Roman" w:hAnsi="Times New Roman" w:cs="Times New Roman"/>
+        </w:rPr>
+        <w:t>view</w:t>
+      </w:r>
+      <w:r>
+        <w:rPr>
+          <w:rFonts w:ascii="Times New Roman" w:hAnsi="Times New Roman" w:cs="Times New Roman"/>
+        </w:rPr>
+        <w:t xml:space="preserve"> camera</w:t>
+      </w:r>
+      <w:r>
+        <w:rPr>
+          <w:rFonts w:ascii="Times New Roman" w:hAnsi="Times New Roman" w:cs="Times New Roman"/>
+        </w:rPr>
+        <w:t xml:space="preserve"> we bought from Sinar</w:t>
       </w:r>
       <w:r>
         <w:rPr>
@@ -1131,7 +1365,31 @@
         <w:rPr>
           <w:rFonts w:ascii="Times New Roman" w:hAnsi="Times New Roman" w:cs="Times New Roman"/>
         </w:rPr>
-        <w:t xml:space="preserve"> for being kind enough to teach me basics of photography using a view camera and allowing me to use his film development lab for my experimentation with a view camera photography</w:t>
+        <w:t xml:space="preserve"> for being kind enough to teach me </w:t>
+      </w:r>
+      <w:r>
+        <w:rPr>
+          <w:rFonts w:ascii="Times New Roman" w:hAnsi="Times New Roman" w:cs="Times New Roman"/>
+        </w:rPr>
+        <w:t xml:space="preserve">the </w:t>
+      </w:r>
+      <w:r>
+        <w:rPr>
+          <w:rFonts w:ascii="Times New Roman" w:hAnsi="Times New Roman" w:cs="Times New Roman"/>
+        </w:rPr>
+        <w:t xml:space="preserve">basics of </w:t>
+      </w:r>
+      <w:r>
+        <w:rPr>
+          <w:rFonts w:ascii="Times New Roman" w:hAnsi="Times New Roman" w:cs="Times New Roman"/>
+        </w:rPr>
+        <w:t xml:space="preserve">view camera </w:t>
+      </w:r>
+      <w:r>
+        <w:rPr>
+          <w:rFonts w:ascii="Times New Roman" w:hAnsi="Times New Roman" w:cs="Times New Roman"/>
+        </w:rPr>
+        <w:t>photography and allowing me to use his film development lab for my experimentation with a view camera</w:t>
       </w:r>
       <w:r>
         <w:rPr>
@@ -1159,7 +1417,37 @@
         <w:rPr>
           <w:rFonts w:ascii="Times New Roman" w:hAnsi="Times New Roman" w:cs="Times New Roman"/>
         </w:rPr>
-        <w:t xml:space="preserve">Life would have been difficult during my time at SMU without the help, support and care I received from Susan Bailey, Jay Kirk, Mitzi Hennessey, Julie </w:t>
+        <w:t>L</w:t>
+      </w:r>
+      <w:r>
+        <w:rPr>
+          <w:rFonts w:ascii="Times New Roman" w:hAnsi="Times New Roman" w:cs="Times New Roman"/>
+        </w:rPr>
+        <w:t xml:space="preserve">ife </w:t>
+      </w:r>
+      <w:r>
+        <w:rPr>
+          <w:rFonts w:ascii="Times New Roman" w:hAnsi="Times New Roman" w:cs="Times New Roman"/>
+        </w:rPr>
+        <w:t>could</w:t>
+      </w:r>
+      <w:r>
+        <w:rPr>
+          <w:rFonts w:ascii="Times New Roman" w:hAnsi="Times New Roman" w:cs="Times New Roman"/>
+        </w:rPr>
+        <w:t xml:space="preserve"> have been difficult during my time at SMU without </w:t>
+      </w:r>
+      <w:r>
+        <w:rPr>
+          <w:rFonts w:ascii="Times New Roman" w:hAnsi="Times New Roman" w:cs="Times New Roman"/>
+        </w:rPr>
+        <w:t xml:space="preserve">all </w:t>
+      </w:r>
+      <w:r>
+        <w:rPr>
+          <w:rFonts w:ascii="Times New Roman" w:hAnsi="Times New Roman" w:cs="Times New Roman"/>
+        </w:rPr>
+        <w:t xml:space="preserve">the help, support and care I received from Susan Bailey, Jay Kirk, Mitzi Hennessey, Julie </w:t>
       </w:r>
       <w:r>
         <w:rPr>
@@ -1503,6 +1791,7 @@
         <w:rPr>
           <w:rFonts w:ascii="Times New Roman" w:hAnsi="Times New Roman" w:cs="Times New Roman"/>
         </w:rPr>
+        <w:lastRenderedPageBreak/>
         <w:t xml:space="preserve">I </w:t>
       </w:r>
       <w:r>
@@ -1551,7 +1840,19 @@
         <w:rPr>
           <w:rFonts w:ascii="Times New Roman" w:hAnsi="Times New Roman" w:cs="Times New Roman"/>
         </w:rPr>
-        <w:t>I thank my parents for the unmatched sacrifices they have made</w:t>
+        <w:t xml:space="preserve">I thank my parents for the </w:t>
+      </w:r>
+      <w:r>
+        <w:rPr>
+          <w:rFonts w:ascii="Times New Roman" w:hAnsi="Times New Roman" w:cs="Times New Roman"/>
+        </w:rPr>
+        <w:t>immense personal</w:t>
+      </w:r>
+      <w:r>
+        <w:rPr>
+          <w:rFonts w:ascii="Times New Roman" w:hAnsi="Times New Roman" w:cs="Times New Roman"/>
+        </w:rPr>
+        <w:t xml:space="preserve"> sacrifices they have made</w:t>
       </w:r>
       <w:r>
         <w:rPr>
@@ -1575,7 +1876,19 @@
         <w:rPr>
           <w:rFonts w:ascii="Times New Roman" w:hAnsi="Times New Roman" w:cs="Times New Roman"/>
         </w:rPr>
-        <w:t xml:space="preserve">love, </w:t>
+        <w:t>love</w:t>
+      </w:r>
+      <w:r>
+        <w:rPr>
+          <w:rFonts w:ascii="Times New Roman" w:hAnsi="Times New Roman" w:cs="Times New Roman"/>
+        </w:rPr>
+        <w:t xml:space="preserve"> and care</w:t>
+      </w:r>
+      <w:r>
+        <w:rPr>
+          <w:rFonts w:ascii="Times New Roman" w:hAnsi="Times New Roman" w:cs="Times New Roman"/>
+        </w:rPr>
+        <w:t xml:space="preserve">, </w:t>
       </w:r>
       <w:r>
         <w:rPr>
@@ -1647,7 +1960,73 @@
         <w:rPr>
           <w:rFonts w:ascii="Times New Roman" w:hAnsi="Times New Roman" w:cs="Times New Roman"/>
         </w:rPr>
-        <w:t>I highly value their</w:t>
+        <w:t xml:space="preserve">I highly </w:t>
+      </w:r>
+      <w:r>
+        <w:rPr>
+          <w:rFonts w:ascii="Times New Roman" w:hAnsi="Times New Roman" w:cs="Times New Roman"/>
+        </w:rPr>
+        <w:t>cherish</w:t>
+      </w:r>
+      <w:r>
+        <w:rPr>
+          <w:rFonts w:ascii="Times New Roman" w:hAnsi="Times New Roman" w:cs="Times New Roman"/>
+        </w:rPr>
+        <w:t xml:space="preserve"> their</w:t>
+      </w:r>
+      <w:r>
+        <w:rPr>
+          <w:rFonts w:ascii="Times New Roman" w:hAnsi="Times New Roman" w:cs="Times New Roman"/>
+        </w:rPr>
+        <w:t xml:space="preserve"> boundless</w:t>
+      </w:r>
+      <w:r>
+        <w:rPr>
+          <w:rFonts w:ascii="Times New Roman" w:hAnsi="Times New Roman" w:cs="Times New Roman"/>
+        </w:rPr>
+        <w:t xml:space="preserve"> love</w:t>
+      </w:r>
+      <w:r>
+        <w:rPr>
+          <w:rFonts w:ascii="Times New Roman" w:hAnsi="Times New Roman" w:cs="Times New Roman"/>
+        </w:rPr>
+        <w:t xml:space="preserve"> and </w:t>
+      </w:r>
+      <w:r>
+        <w:rPr>
+          <w:rFonts w:ascii="Times New Roman" w:hAnsi="Times New Roman" w:cs="Times New Roman"/>
+        </w:rPr>
+        <w:t>warmest affection</w:t>
+      </w:r>
+      <w:r>
+        <w:rPr>
+          <w:rFonts w:ascii="Times New Roman" w:hAnsi="Times New Roman" w:cs="Times New Roman"/>
+        </w:rPr>
+        <w:t xml:space="preserve">.  I am very fortunate to have </w:t>
+      </w:r>
+      <w:r>
+        <w:rPr>
+          <w:rFonts w:ascii="Times New Roman" w:hAnsi="Times New Roman" w:cs="Times New Roman"/>
+        </w:rPr>
+        <w:t>kindhearted</w:t>
+      </w:r>
+      <w:r>
+        <w:rPr>
+          <w:rFonts w:ascii="Times New Roman" w:hAnsi="Times New Roman" w:cs="Times New Roman"/>
+        </w:rPr>
+        <w:t xml:space="preserve"> and understanding parents-in-law.</w:t>
+      </w:r>
+      <w:r>
+        <w:rPr>
+          <w:rFonts w:ascii="Times New Roman" w:hAnsi="Times New Roman" w:cs="Times New Roman"/>
+        </w:rPr>
+        <w:t xml:space="preserve">  I can’t thank them enough for their immense love, tiresome patience, and </w:t>
+      </w:r>
+      <w:r>
+        <w:rPr>
+          <w:rFonts w:ascii="Times New Roman" w:hAnsi="Times New Roman" w:cs="Times New Roman"/>
+        </w:rPr>
+        <w:t>unceasing</w:t>
       </w:r>
       <w:r>
         <w:rPr>
@@ -1659,44 +2038,13 @@
         <w:rPr>
           <w:rFonts w:ascii="Times New Roman" w:hAnsi="Times New Roman" w:cs="Times New Roman"/>
         </w:rPr>
-        <w:lastRenderedPageBreak/>
-        <w:t>love</w:t>
-      </w:r>
-      <w:r>
-        <w:rPr>
-          <w:rFonts w:ascii="Times New Roman" w:hAnsi="Times New Roman" w:cs="Times New Roman"/>
-        </w:rPr>
-        <w:t xml:space="preserve"> and words of encouragement.  I am very fortunate to have very </w:t>
-      </w:r>
-      <w:r>
-        <w:rPr>
-          <w:rFonts w:ascii="Times New Roman" w:hAnsi="Times New Roman" w:cs="Times New Roman"/>
-        </w:rPr>
-        <w:t>kindhearted</w:t>
-      </w:r>
-      <w:r>
-        <w:rPr>
-          <w:rFonts w:ascii="Times New Roman" w:hAnsi="Times New Roman" w:cs="Times New Roman"/>
-        </w:rPr>
-        <w:t xml:space="preserve"> and understanding parents-in-law.</w:t>
-      </w:r>
-      <w:r>
-        <w:rPr>
-          <w:rFonts w:ascii="Times New Roman" w:hAnsi="Times New Roman" w:cs="Times New Roman"/>
-        </w:rPr>
-        <w:t xml:space="preserve">  I can’t thank them enough for their immense love, tiresome patience, and </w:t>
-      </w:r>
-      <w:r>
-        <w:rPr>
-          <w:rFonts w:ascii="Times New Roman" w:hAnsi="Times New Roman" w:cs="Times New Roman"/>
-        </w:rPr>
-        <w:t>unceasing</w:t>
-      </w:r>
-      <w:r>
-        <w:rPr>
-          <w:rFonts w:ascii="Times New Roman" w:hAnsi="Times New Roman" w:cs="Times New Roman"/>
-        </w:rPr>
-        <w:t xml:space="preserve"> encouragement. </w:t>
+        <w:t xml:space="preserve">words of </w:t>
+      </w:r>
+      <w:r>
+        <w:rPr>
+          <w:rFonts w:ascii="Times New Roman" w:hAnsi="Times New Roman" w:cs="Times New Roman"/>
+        </w:rPr>
+        <w:t xml:space="preserve">encouragement. </w:t>
       </w:r>
       <w:r>
         <w:rPr>
@@ -2124,7 +2472,31 @@
         <w:rPr>
           <w:rFonts w:ascii="Times New Roman" w:hAnsi="Times New Roman" w:cs="Times New Roman"/>
         </w:rPr>
-        <w:t xml:space="preserve">Despite the success of iris recognition in close-range and regulated spaces for biometric authentication, it has hitherto failed to gain wide-scale adoption in large, unrestricted environments.  The problem arises from a fundamental limitation of all imaging systems called the depth of field--the limited range of distances within which subjects appear sharp in the image. The loss of details in iris image outside a small finite volume--the capture volume--dramatically deteriorates the performance of iris recognition beyond a small range of distances.  Existing techniques are usually expensive, computationally complex or exhibit low signal-to-noise ratio. </w:t>
+        <w:t xml:space="preserve">Despite the </w:t>
+      </w:r>
+      <w:r>
+        <w:rPr>
+          <w:rFonts w:ascii="Times New Roman" w:hAnsi="Times New Roman" w:cs="Times New Roman"/>
+        </w:rPr>
+        <w:t xml:space="preserve">enormous </w:t>
+      </w:r>
+      <w:r>
+        <w:rPr>
+          <w:rFonts w:ascii="Times New Roman" w:hAnsi="Times New Roman" w:cs="Times New Roman"/>
+        </w:rPr>
+        <w:t xml:space="preserve">success of iris recognition in close-range and regulated spaces for biometric authentication, it has hitherto failed to gain wide-scale adoption in large, unrestricted environments.  The problem arises from a fundamental limitation of </w:t>
+      </w:r>
+      <w:r>
+        <w:rPr>
+          <w:rFonts w:ascii="Times New Roman" w:hAnsi="Times New Roman" w:cs="Times New Roman"/>
+        </w:rPr>
+        <w:t>optical imaging called the depth of field—</w:t>
+      </w:r>
+      <w:r>
+        <w:rPr>
+          <w:rFonts w:ascii="Times New Roman" w:hAnsi="Times New Roman" w:cs="Times New Roman"/>
+        </w:rPr>
+        <w:t xml:space="preserve">the limited range of distances within which subjects appear sharp in the image. </w:t>
       </w:r>
       <w:r>
         <w:rPr>
@@ -2136,6 +2508,54 @@
         <w:rPr>
           <w:rFonts w:ascii="Times New Roman" w:hAnsi="Times New Roman" w:cs="Times New Roman"/>
         </w:rPr>
+        <w:t xml:space="preserve">The loss of details in </w:t>
+      </w:r>
+      <w:r>
+        <w:rPr>
+          <w:rFonts w:ascii="Times New Roman" w:hAnsi="Times New Roman" w:cs="Times New Roman"/>
+        </w:rPr>
+        <w:t xml:space="preserve">the </w:t>
+      </w:r>
+      <w:r>
+        <w:rPr>
+          <w:rFonts w:ascii="Times New Roman" w:hAnsi="Times New Roman" w:cs="Times New Roman"/>
+        </w:rPr>
+        <w:t>iris image</w:t>
+      </w:r>
+      <w:r>
+        <w:rPr>
+          <w:rFonts w:ascii="Times New Roman" w:hAnsi="Times New Roman" w:cs="Times New Roman"/>
+        </w:rPr>
+        <w:t xml:space="preserve"> outside a small finite volume—the capture volume—</w:t>
+      </w:r>
+      <w:r>
+        <w:rPr>
+          <w:rFonts w:ascii="Times New Roman" w:hAnsi="Times New Roman" w:cs="Times New Roman"/>
+        </w:rPr>
+        <w:t>dramatically deteriorates the performance of iris recognition beyond a small range of distances.  Existing techniques are usually expensive, computationally complex</w:t>
+      </w:r>
+      <w:r>
+        <w:rPr>
+          <w:rFonts w:ascii="Times New Roman" w:hAnsi="Times New Roman" w:cs="Times New Roman"/>
+        </w:rPr>
+        <w:t>,</w:t>
+      </w:r>
+      <w:r>
+        <w:rPr>
+          <w:rFonts w:ascii="Times New Roman" w:hAnsi="Times New Roman" w:cs="Times New Roman"/>
+        </w:rPr>
+        <w:t xml:space="preserve"> or exhibit low signal-to-noise ratio. </w:t>
+      </w:r>
+      <w:r>
+        <w:rPr>
+          <w:rFonts w:ascii="Times New Roman" w:hAnsi="Times New Roman" w:cs="Times New Roman"/>
+        </w:rPr>
+        <w:t xml:space="preserve"> </w:t>
+      </w:r>
+      <w:r>
+        <w:rPr>
+          <w:rFonts w:ascii="Times New Roman" w:hAnsi="Times New Roman" w:cs="Times New Roman"/>
+        </w:rPr>
         <w:t xml:space="preserve">Is there a way to combine the classical Scheimpflug technique with modern computational imaging to find a reliable method that can significantly extend the depth of field of iris recognition? </w:t>
       </w:r>
       <w:r>
@@ -2148,7 +2568,31 @@
         <w:rPr>
           <w:rFonts w:ascii="Times New Roman" w:hAnsi="Times New Roman" w:cs="Times New Roman"/>
         </w:rPr>
-        <w:t>Unexpectedly, the technique we found in this thesis is simple and provides several key advantages over existing approaches.</w:t>
+        <w:t>Unexpectedly, the technique we found in this thesis is simple</w:t>
+      </w:r>
+      <w:r>
+        <w:rPr>
+          <w:rFonts w:ascii="Times New Roman" w:hAnsi="Times New Roman" w:cs="Times New Roman"/>
+        </w:rPr>
+        <w:t>.</w:t>
+      </w:r>
+      <w:r>
+        <w:rPr>
+          <w:rFonts w:ascii="Times New Roman" w:hAnsi="Times New Roman" w:cs="Times New Roman"/>
+        </w:rPr>
+        <w:t xml:space="preserve"> </w:t>
+      </w:r>
+      <w:r>
+        <w:rPr>
+          <w:rFonts w:ascii="Times New Roman" w:hAnsi="Times New Roman" w:cs="Times New Roman"/>
+        </w:rPr>
+        <w:t xml:space="preserve">  Additionally, </w:t>
+      </w:r>
+      <w:r>
+        <w:rPr>
+          <w:rFonts w:ascii="Times New Roman" w:hAnsi="Times New Roman" w:cs="Times New Roman"/>
+        </w:rPr>
+        <w:t>provides several key advantages over existing approaches.</w:t>
       </w:r>
     </w:p>
     <w:p>
@@ -2164,14 +2608,22 @@
         <w:rPr>
           <w:rFonts w:ascii="Times New Roman" w:hAnsi="Times New Roman" w:cs="Times New Roman"/>
         </w:rPr>
-        <w:t xml:space="preserve">We developed a pair of equations that describe imaging in systems in which the lens and the sensor can rotate about independent pivots. The primary advantage of our models over existing models is that they directly incorporate the pupil parameters, allowing us to predict the nature of the image in such systems efficiently.  Furthermore, analysis of geometric properties using our </w:t>
+        <w:t>We developed a pair of equations that describe imaging in systems in which the lens and the sensor can rotate about independent pivots. The primary advantage of our models over existing models</w:t>
+      </w:r>
+      <w:bookmarkStart w:id="0" w:name="_GoBack"/>
+      <w:bookmarkEnd w:id="0"/>
+      <w:r>
+        <w:rPr>
+          <w:rFonts w:ascii="Times New Roman" w:hAnsi="Times New Roman" w:cs="Times New Roman"/>
+        </w:rPr>
+        <w:t xml:space="preserve"> is that they directly incorporate the pupil parameters, allowing us to predict the nature of </w:t>
       </w:r>
       <w:r>
         <w:rPr>
           <w:rFonts w:ascii="Times New Roman" w:hAnsi="Times New Roman" w:cs="Times New Roman"/>
         </w:rPr>
         <w:lastRenderedPageBreak/>
-        <w:t xml:space="preserve">model led to the discovery of the set of conditions required for synthesizing an extended depth of field image from a sequence of images captured while continually rotating the lens. We call this new computational technique angular focus stacking. </w:t>
+        <w:t xml:space="preserve">the image in such systems efficiently.  Furthermore, analysis of geometric properties using our model led to the discovery of the set of conditions required for synthesizing an extended depth of field image from a sequence of images captured while continually rotating the lens. We call this new computational technique angular focus stacking. </w:t>
       </w:r>
       <w:r>
         <w:rPr>
@@ -2199,15 +2651,7 @@
         <w:rPr>
           <w:rFonts w:ascii="Times New Roman" w:hAnsi="Times New Roman" w:cs="Times New Roman"/>
         </w:rPr>
-        <w:t>The angular focus stacking method is tailor-made for significantly extending the capture volume of iris acquisition systems, ye</w:t>
-      </w:r>
-      <w:bookmarkStart w:id="0" w:name="_GoBack"/>
-      <w:bookmarkEnd w:id="0"/>
-      <w:r>
-        <w:rPr>
-          <w:rFonts w:ascii="Times New Roman" w:hAnsi="Times New Roman" w:cs="Times New Roman"/>
-        </w:rPr>
-        <w:t>t it is simple, easily scalable, cost-effective and computationally efficient for real-time performance.  Moreover, we obtain huge gains in depth of field without sacrificing optical resolution and signal-to-noise ratio. Additionally, we have demonstrated that we can capture images for angular focus stacking within a fraction of the time required by traditional imaging for the same depth of field and exposure level. Therefore, the constraint on subject movement within the large capture volume can be significantly relaxed using the proposed method.</w:t>
+        <w:t>The angular focus stacking method is tailor-made for significantly extending the capture volume of iris acquisition systems, yet it is simple, easily scalable, cost-effective and computationally efficient for real-time performance.  Moreover, we obtain huge gains in depth of field without sacrificing optical resolution and signal-to-noise ratio. Additionally, we have demonstrated that we can capture images for angular focus stacking within a fraction of the time required by traditional imaging for the same depth of field and exposure level. Therefore, the constraint on subject movement within the large capture volume can be significantly relaxed using the proposed method.</w:t>
       </w:r>
       <w:r>
         <w:rPr>

--- a/chapters/FinalCheck_JimDees/PreliminaryPages_set_02.docx
+++ b/chapters/FinalCheck_JimDees/PreliminaryPages_set_02.docx
@@ -2608,211 +2608,247 @@
         <w:rPr>
           <w:rFonts w:ascii="Times New Roman" w:hAnsi="Times New Roman" w:cs="Times New Roman"/>
         </w:rPr>
-        <w:t>We developed a pair of equations that describe imaging in systems in which the lens and the sensor can rotate about independent pivots. The primary advantage of our models over existing models</w:t>
+        <w:t xml:space="preserve">We developed a pair of equations that describe imaging in systems in which the lens and the sensor can rotate about independent pivots. The primary advantage of our models over existing models is that they directly incorporate the pupil parameters, allowing us to predict the nature of </w:t>
+      </w:r>
+      <w:r>
+        <w:rPr>
+          <w:rFonts w:ascii="Times New Roman" w:hAnsi="Times New Roman" w:cs="Times New Roman"/>
+        </w:rPr>
+        <w:lastRenderedPageBreak/>
+        <w:t xml:space="preserve">the image in such systems efficiently.  Furthermore, analysis of geometric properties using our model led to the discovery of the set of conditions required for synthesizing an extended depth of field image from a sequence of images captured while continually rotating the lens. We call this new computational technique angular focus stacking. </w:t>
+      </w:r>
+      <w:r>
+        <w:rPr>
+          <w:rFonts w:ascii="Times New Roman" w:hAnsi="Times New Roman" w:cs="Times New Roman"/>
+        </w:rPr>
+        <w:t xml:space="preserve"> </w:t>
+      </w:r>
+      <w:r>
+        <w:rPr>
+          <w:rFonts w:ascii="Times New Roman" w:hAnsi="Times New Roman" w:cs="Times New Roman"/>
+        </w:rPr>
+        <w:t xml:space="preserve">One of the key advantages of our method is that the improvement is the depth of field is constrained only by magnification.  Additionally, we found that rotation of the lens about the center of the entrance pupil allows us to analytically register the images in the stack instead of relying on computationally intensive algorithms.   </w:t>
+      </w:r>
+    </w:p>
+    <w:p>
+      <w:pPr>
+        <w:spacing w:after="0" w:line="480" w:lineRule="auto"/>
+        <w:ind w:firstLine="576"/>
+        <w:jc w:val="both"/>
+        <w:rPr>
+          <w:rFonts w:ascii="Times New Roman" w:hAnsi="Times New Roman" w:cs="Times New Roman"/>
+        </w:rPr>
+      </w:pPr>
+      <w:r>
+        <w:rPr>
+          <w:rFonts w:ascii="Times New Roman" w:hAnsi="Times New Roman" w:cs="Times New Roman"/>
+        </w:rPr>
+        <w:t>The angular focus stacking method is tailor-made for significantly extending the capture volume of iris acquisition systems, yet it is simple, easily scalable, cost-effective and computationally efficient for real-time performance.  Moreover, we obtain huge gains in depth of field without sacrificing optical resolution and signal-to-noise ratio. Additionally, we have demonstrated that we can capture images for angular focus stacking within a fraction of the time required by traditional imaging for the same depth of field and exposure level. Therefore, the constraint on subject movement within the large capture volume can be significantly relaxed using the proposed method.</w:t>
+      </w:r>
+      <w:r>
+        <w:rPr>
+          <w:rFonts w:ascii="Times New Roman" w:hAnsi="Times New Roman" w:cs="Times New Roman"/>
+        </w:rPr>
+        <w:br w:type="page"/>
+      </w:r>
+    </w:p>
+    <w:p>
+      <w:pPr>
+        <w:spacing w:after="0" w:line="480" w:lineRule="auto"/>
+        <w:jc w:val="center"/>
+        <w:rPr>
+          <w:rFonts w:ascii="Times New Roman" w:hAnsi="Times New Roman" w:cs="Times New Roman"/>
+        </w:rPr>
+      </w:pPr>
+      <w:r>
+        <w:rPr>
+          <w:rFonts w:ascii="Times New Roman" w:hAnsi="Times New Roman" w:cs="Times New Roman"/>
+        </w:rPr>
+        <w:lastRenderedPageBreak/>
+        <w:t>TABLE OF CONTENTS</w:t>
+      </w:r>
+    </w:p>
+    <w:p>
+      <w:pPr>
+        <w:spacing w:line="480" w:lineRule="auto"/>
+        <w:jc w:val="both"/>
+        <w:rPr>
+          <w:rFonts w:ascii="Times New Roman" w:hAnsi="Times New Roman" w:cs="Times New Roman"/>
+        </w:rPr>
+      </w:pPr>
+    </w:p>
+    <w:p>
+      <w:pPr>
+        <w:tabs>
+          <w:tab w:val="right" w:pos="8640"/>
+        </w:tabs>
+        <w:spacing w:after="0" w:line="480" w:lineRule="auto"/>
+        <w:jc w:val="both"/>
+        <w:rPr>
+          <w:rFonts w:ascii="Times New Roman" w:hAnsi="Times New Roman" w:cs="Times New Roman"/>
+        </w:rPr>
+      </w:pPr>
+      <w:r>
+        <w:rPr>
+          <w:rFonts w:ascii="Times New Roman" w:hAnsi="Times New Roman" w:cs="Times New Roman"/>
+        </w:rPr>
+        <w:t xml:space="preserve">ACKNOWLEDGEMENTS……………………………………………………………………… </w:t>
+      </w:r>
+      <w:r>
+        <w:rPr>
+          <w:rFonts w:ascii="Times New Roman" w:hAnsi="Times New Roman" w:cs="Times New Roman"/>
+        </w:rPr>
+        <w:tab/>
+        <w:t>iii</w:t>
+      </w:r>
+    </w:p>
+    <w:p>
+      <w:pPr>
+        <w:tabs>
+          <w:tab w:val="right" w:pos="8640"/>
+        </w:tabs>
+        <w:spacing w:after="0" w:line="480" w:lineRule="auto"/>
+        <w:jc w:val="both"/>
+        <w:rPr>
+          <w:rFonts w:ascii="Times New Roman" w:hAnsi="Times New Roman" w:cs="Times New Roman"/>
+        </w:rPr>
+      </w:pPr>
+      <w:r>
+        <w:rPr>
+          <w:rFonts w:ascii="Times New Roman" w:hAnsi="Times New Roman" w:cs="Times New Roman"/>
+        </w:rPr>
+        <w:t>ABSTRACT…………</w:t>
+      </w:r>
+      <w:r>
+        <w:rPr>
+          <w:rFonts w:ascii="Times New Roman" w:hAnsi="Times New Roman" w:cs="Times New Roman"/>
+        </w:rPr>
+        <w:t>……………………………………………………………………………</w:t>
+      </w:r>
+      <w:r>
+        <w:rPr>
+          <w:rFonts w:ascii="Times New Roman" w:hAnsi="Times New Roman" w:cs="Times New Roman"/>
+        </w:rPr>
+        <w:t xml:space="preserve"> </w:t>
+      </w:r>
+      <w:r>
+        <w:rPr>
+          <w:rFonts w:ascii="Times New Roman" w:hAnsi="Times New Roman" w:cs="Times New Roman"/>
+        </w:rPr>
+        <w:tab/>
+      </w:r>
+      <w:r>
+        <w:rPr>
+          <w:rFonts w:ascii="Times New Roman" w:hAnsi="Times New Roman" w:cs="Times New Roman"/>
+        </w:rPr>
+        <w:t>v</w:t>
+      </w:r>
+      <w:r>
+        <w:rPr>
+          <w:rFonts w:ascii="Times New Roman" w:hAnsi="Times New Roman" w:cs="Times New Roman"/>
+        </w:rPr>
+        <w:t>i</w:t>
+      </w:r>
+      <w:r>
+        <w:rPr>
+          <w:rFonts w:ascii="Times New Roman" w:hAnsi="Times New Roman" w:cs="Times New Roman"/>
+        </w:rPr>
+        <w:t xml:space="preserve"> </w:t>
+      </w:r>
+    </w:p>
+    <w:p>
+      <w:pPr>
+        <w:tabs>
+          <w:tab w:val="right" w:pos="8640"/>
+        </w:tabs>
+        <w:spacing w:after="0" w:line="480" w:lineRule="auto"/>
+        <w:jc w:val="both"/>
+        <w:rPr>
+          <w:rFonts w:ascii="Times New Roman" w:hAnsi="Times New Roman" w:cs="Times New Roman"/>
+        </w:rPr>
+      </w:pPr>
+      <w:r>
+        <w:rPr>
+          <w:rFonts w:ascii="Times New Roman" w:hAnsi="Times New Roman" w:cs="Times New Roman"/>
+        </w:rPr>
+        <w:t>LIST OF FIGURES</w:t>
+      </w:r>
+      <w:r>
+        <w:rPr>
+          <w:rFonts w:ascii="Times New Roman" w:hAnsi="Times New Roman" w:cs="Times New Roman"/>
+        </w:rPr>
+        <w:t>………</w:t>
+      </w:r>
+      <w:r>
+        <w:rPr>
+          <w:rFonts w:ascii="Times New Roman" w:hAnsi="Times New Roman" w:cs="Times New Roman"/>
+        </w:rPr>
+        <w:t>………………………………………………………………………</w:t>
+      </w:r>
+      <w:r>
+        <w:rPr>
+          <w:rFonts w:ascii="Times New Roman" w:hAnsi="Times New Roman" w:cs="Times New Roman"/>
+        </w:rPr>
+        <w:tab/>
+        <w:t>x</w:t>
+      </w:r>
+      <w:r>
+        <w:rPr>
+          <w:rFonts w:ascii="Times New Roman" w:hAnsi="Times New Roman" w:cs="Times New Roman"/>
+        </w:rPr>
+        <w:t>i</w:t>
+      </w:r>
+      <w:r>
+        <w:rPr>
+          <w:rFonts w:ascii="Times New Roman" w:hAnsi="Times New Roman" w:cs="Times New Roman"/>
+        </w:rPr>
+        <w:t>i</w:t>
+      </w:r>
+    </w:p>
+    <w:p>
+      <w:pPr>
+        <w:tabs>
+          <w:tab w:val="right" w:pos="8640"/>
+        </w:tabs>
+        <w:spacing w:after="0" w:line="480" w:lineRule="auto"/>
+        <w:jc w:val="both"/>
+        <w:rPr>
+          <w:rFonts w:ascii="Times New Roman" w:hAnsi="Times New Roman" w:cs="Times New Roman"/>
+        </w:rPr>
+      </w:pPr>
+      <w:r>
+        <w:rPr>
+          <w:rFonts w:ascii="Times New Roman" w:hAnsi="Times New Roman" w:cs="Times New Roman"/>
+        </w:rPr>
+        <w:t>LIST OF TABLES……</w:t>
+      </w:r>
+      <w:r>
+        <w:rPr>
+          <w:rFonts w:ascii="Times New Roman" w:hAnsi="Times New Roman" w:cs="Times New Roman"/>
+        </w:rPr>
+        <w:t xml:space="preserve">………………………………………………………………………… </w:t>
+      </w:r>
+      <w:r>
+        <w:rPr>
+          <w:rFonts w:ascii="Times New Roman" w:hAnsi="Times New Roman" w:cs="Times New Roman"/>
+        </w:rPr>
+        <w:tab/>
+        <w:t>x</w:t>
+      </w:r>
+      <w:r>
+        <w:rPr>
+          <w:rFonts w:ascii="Times New Roman" w:hAnsi="Times New Roman" w:cs="Times New Roman"/>
+        </w:rPr>
+        <w:t>v</w:t>
+      </w:r>
+      <w:r>
+        <w:rPr>
+          <w:rFonts w:ascii="Times New Roman" w:hAnsi="Times New Roman" w:cs="Times New Roman"/>
+        </w:rPr>
+        <w:t>i</w:t>
       </w:r>
       <w:bookmarkStart w:id="0" w:name="_GoBack"/>
       <w:bookmarkEnd w:id="0"/>
-      <w:r>
-        <w:rPr>
-          <w:rFonts w:ascii="Times New Roman" w:hAnsi="Times New Roman" w:cs="Times New Roman"/>
-        </w:rPr>
-        <w:t xml:space="preserve"> is that they directly incorporate the pupil parameters, allowing us to predict the nature of </w:t>
-      </w:r>
-      <w:r>
-        <w:rPr>
-          <w:rFonts w:ascii="Times New Roman" w:hAnsi="Times New Roman" w:cs="Times New Roman"/>
-        </w:rPr>
-        <w:lastRenderedPageBreak/>
-        <w:t xml:space="preserve">the image in such systems efficiently.  Furthermore, analysis of geometric properties using our model led to the discovery of the set of conditions required for synthesizing an extended depth of field image from a sequence of images captured while continually rotating the lens. We call this new computational technique angular focus stacking. </w:t>
-      </w:r>
-      <w:r>
-        <w:rPr>
-          <w:rFonts w:ascii="Times New Roman" w:hAnsi="Times New Roman" w:cs="Times New Roman"/>
-        </w:rPr>
-        <w:t xml:space="preserve"> </w:t>
-      </w:r>
-      <w:r>
-        <w:rPr>
-          <w:rFonts w:ascii="Times New Roman" w:hAnsi="Times New Roman" w:cs="Times New Roman"/>
-        </w:rPr>
-        <w:t xml:space="preserve">One of the key advantages of our method is that the improvement is the depth of field is constrained only by magnification.  Additionally, we found that rotation of the lens about the center of the entrance pupil allows us to analytically register the images in the stack instead of relying on computationally intensive algorithms.   </w:t>
-      </w:r>
-    </w:p>
-    <w:p>
-      <w:pPr>
-        <w:spacing w:after="0" w:line="480" w:lineRule="auto"/>
-        <w:ind w:firstLine="576"/>
-        <w:jc w:val="both"/>
-        <w:rPr>
-          <w:rFonts w:ascii="Times New Roman" w:hAnsi="Times New Roman" w:cs="Times New Roman"/>
-        </w:rPr>
-      </w:pPr>
-      <w:r>
-        <w:rPr>
-          <w:rFonts w:ascii="Times New Roman" w:hAnsi="Times New Roman" w:cs="Times New Roman"/>
-        </w:rPr>
-        <w:t>The angular focus stacking method is tailor-made for significantly extending the capture volume of iris acquisition systems, yet it is simple, easily scalable, cost-effective and computationally efficient for real-time performance.  Moreover, we obtain huge gains in depth of field without sacrificing optical resolution and signal-to-noise ratio. Additionally, we have demonstrated that we can capture images for angular focus stacking within a fraction of the time required by traditional imaging for the same depth of field and exposure level. Therefore, the constraint on subject movement within the large capture volume can be significantly relaxed using the proposed method.</w:t>
-      </w:r>
-      <w:r>
-        <w:rPr>
-          <w:rFonts w:ascii="Times New Roman" w:hAnsi="Times New Roman" w:cs="Times New Roman"/>
-        </w:rPr>
-        <w:br w:type="page"/>
-      </w:r>
-    </w:p>
-    <w:p>
-      <w:pPr>
-        <w:spacing w:after="0" w:line="480" w:lineRule="auto"/>
-        <w:jc w:val="center"/>
-        <w:rPr>
-          <w:rFonts w:ascii="Times New Roman" w:hAnsi="Times New Roman" w:cs="Times New Roman"/>
-        </w:rPr>
-      </w:pPr>
-      <w:r>
-        <w:rPr>
-          <w:rFonts w:ascii="Times New Roman" w:hAnsi="Times New Roman" w:cs="Times New Roman"/>
-        </w:rPr>
-        <w:lastRenderedPageBreak/>
-        <w:t>TABLE OF CONTENTS</w:t>
-      </w:r>
-    </w:p>
-    <w:p>
-      <w:pPr>
-        <w:spacing w:line="480" w:lineRule="auto"/>
-        <w:jc w:val="both"/>
-        <w:rPr>
-          <w:rFonts w:ascii="Times New Roman" w:hAnsi="Times New Roman" w:cs="Times New Roman"/>
-        </w:rPr>
-      </w:pPr>
-    </w:p>
-    <w:p>
-      <w:pPr>
-        <w:tabs>
-          <w:tab w:val="right" w:pos="8640"/>
-        </w:tabs>
-        <w:spacing w:after="0" w:line="480" w:lineRule="auto"/>
-        <w:jc w:val="both"/>
-        <w:rPr>
-          <w:rFonts w:ascii="Times New Roman" w:hAnsi="Times New Roman" w:cs="Times New Roman"/>
-        </w:rPr>
-      </w:pPr>
-      <w:r>
-        <w:rPr>
-          <w:rFonts w:ascii="Times New Roman" w:hAnsi="Times New Roman" w:cs="Times New Roman"/>
-        </w:rPr>
-        <w:t xml:space="preserve">ACKNOWLEDGEMENTS……………………………………………………………………… </w:t>
-      </w:r>
-      <w:r>
-        <w:rPr>
-          <w:rFonts w:ascii="Times New Roman" w:hAnsi="Times New Roman" w:cs="Times New Roman"/>
-        </w:rPr>
-        <w:tab/>
-        <w:t>iii</w:t>
-      </w:r>
-    </w:p>
-    <w:p>
-      <w:pPr>
-        <w:tabs>
-          <w:tab w:val="right" w:pos="8640"/>
-        </w:tabs>
-        <w:spacing w:after="0" w:line="480" w:lineRule="auto"/>
-        <w:jc w:val="both"/>
-        <w:rPr>
-          <w:rFonts w:ascii="Times New Roman" w:hAnsi="Times New Roman" w:cs="Times New Roman"/>
-        </w:rPr>
-      </w:pPr>
-      <w:r>
-        <w:rPr>
-          <w:rFonts w:ascii="Times New Roman" w:hAnsi="Times New Roman" w:cs="Times New Roman"/>
-        </w:rPr>
-        <w:t>ABSTRACT…………</w:t>
-      </w:r>
-      <w:r>
-        <w:rPr>
-          <w:rFonts w:ascii="Times New Roman" w:hAnsi="Times New Roman" w:cs="Times New Roman"/>
-        </w:rPr>
-        <w:t xml:space="preserve">……………………………………………………………………………. </w:t>
-      </w:r>
-      <w:r>
-        <w:rPr>
-          <w:rFonts w:ascii="Times New Roman" w:hAnsi="Times New Roman" w:cs="Times New Roman"/>
-        </w:rPr>
-        <w:tab/>
-      </w:r>
-      <w:r>
-        <w:rPr>
-          <w:rFonts w:ascii="Times New Roman" w:hAnsi="Times New Roman" w:cs="Times New Roman"/>
-        </w:rPr>
-        <w:t xml:space="preserve">v </w:t>
-      </w:r>
-    </w:p>
-    <w:p>
-      <w:pPr>
-        <w:tabs>
-          <w:tab w:val="right" w:pos="8640"/>
-        </w:tabs>
-        <w:spacing w:after="0" w:line="480" w:lineRule="auto"/>
-        <w:jc w:val="both"/>
-        <w:rPr>
-          <w:rFonts w:ascii="Times New Roman" w:hAnsi="Times New Roman" w:cs="Times New Roman"/>
-        </w:rPr>
-      </w:pPr>
-      <w:r>
-        <w:rPr>
-          <w:rFonts w:ascii="Times New Roman" w:hAnsi="Times New Roman" w:cs="Times New Roman"/>
-        </w:rPr>
-        <w:t>LIST OF FIGURES</w:t>
-      </w:r>
-      <w:r>
-        <w:rPr>
-          <w:rFonts w:ascii="Times New Roman" w:hAnsi="Times New Roman" w:cs="Times New Roman"/>
-        </w:rPr>
-        <w:t>………</w:t>
-      </w:r>
-      <w:r>
-        <w:rPr>
-          <w:rFonts w:ascii="Times New Roman" w:hAnsi="Times New Roman" w:cs="Times New Roman"/>
-        </w:rPr>
-        <w:t xml:space="preserve">……………………………………………………………………… </w:t>
-      </w:r>
-      <w:r>
-        <w:rPr>
-          <w:rFonts w:ascii="Times New Roman" w:hAnsi="Times New Roman" w:cs="Times New Roman"/>
-        </w:rPr>
-        <w:tab/>
-        <w:t>x</w:t>
-      </w:r>
-      <w:r>
-        <w:rPr>
-          <w:rFonts w:ascii="Times New Roman" w:hAnsi="Times New Roman" w:cs="Times New Roman"/>
-        </w:rPr>
-        <w:t>i</w:t>
-      </w:r>
-    </w:p>
-    <w:p>
-      <w:pPr>
-        <w:tabs>
-          <w:tab w:val="right" w:pos="8640"/>
-        </w:tabs>
-        <w:spacing w:after="0" w:line="480" w:lineRule="auto"/>
-        <w:jc w:val="both"/>
-        <w:rPr>
-          <w:rFonts w:ascii="Times New Roman" w:hAnsi="Times New Roman" w:cs="Times New Roman"/>
-        </w:rPr>
-      </w:pPr>
-      <w:r>
-        <w:rPr>
-          <w:rFonts w:ascii="Times New Roman" w:hAnsi="Times New Roman" w:cs="Times New Roman"/>
-        </w:rPr>
-        <w:t xml:space="preserve">LIST OF TABLES……………………………………………………………………………… </w:t>
-      </w:r>
-      <w:r>
-        <w:rPr>
-          <w:rFonts w:ascii="Times New Roman" w:hAnsi="Times New Roman" w:cs="Times New Roman"/>
-        </w:rPr>
-        <w:tab/>
-        <w:t>xiv</w:t>
-      </w:r>
     </w:p>
     <w:p>
       <w:pPr>
@@ -5498,7 +5534,13 @@
           <w:rFonts w:ascii="Times New Roman" w:hAnsi="Times New Roman" w:cs="Times New Roman"/>
         </w:rPr>
         <w:tab/>
-        <w:t>123</w:t>
+        <w:t>12</w:t>
+      </w:r>
+      <w:r>
+        <w:rPr>
+          <w:rFonts w:ascii="Times New Roman" w:hAnsi="Times New Roman" w:cs="Times New Roman"/>
+        </w:rPr>
+        <w:t>4</w:t>
       </w:r>
     </w:p>
     <w:p>
@@ -5535,7 +5577,13 @@
           <w:rFonts w:ascii="Times New Roman" w:hAnsi="Times New Roman" w:cs="Times New Roman"/>
         </w:rPr>
         <w:tab/>
-        <w:t>124</w:t>
+        <w:t>12</w:t>
+      </w:r>
+      <w:r>
+        <w:rPr>
+          <w:rFonts w:ascii="Times New Roman" w:hAnsi="Times New Roman" w:cs="Times New Roman"/>
+        </w:rPr>
+        <w:t>5</w:t>
       </w:r>
     </w:p>
     <w:p>
@@ -5580,7 +5628,13 @@
           <w:rFonts w:ascii="Times New Roman" w:hAnsi="Times New Roman" w:cs="Times New Roman"/>
         </w:rPr>
         <w:tab/>
-        <w:t>131</w:t>
+        <w:t>13</w:t>
+      </w:r>
+      <w:r>
+        <w:rPr>
+          <w:rFonts w:ascii="Times New Roman" w:hAnsi="Times New Roman" w:cs="Times New Roman"/>
+        </w:rPr>
+        <w:t>2</w:t>
       </w:r>
     </w:p>
     <w:p>
@@ -5604,6 +5658,37 @@
         <w:rPr>
           <w:rFonts w:ascii="Times New Roman" w:hAnsi="Times New Roman" w:cs="Times New Roman"/>
         </w:rPr>
+        <w:t>Demonstration of capture volume extension for iris acquisition………………...</w:t>
+      </w:r>
+      <w:r>
+        <w:rPr>
+          <w:rFonts w:ascii="Times New Roman" w:hAnsi="Times New Roman" w:cs="Times New Roman"/>
+        </w:rPr>
+        <w:tab/>
+        <w:t>132</w:t>
+      </w:r>
+    </w:p>
+    <w:p>
+      <w:pPr>
+        <w:pStyle w:val="ListParagraph"/>
+        <w:numPr>
+          <w:ilvl w:val="1"/>
+          <w:numId w:val="1"/>
+        </w:numPr>
+        <w:tabs>
+          <w:tab w:val="right" w:pos="8640"/>
+        </w:tabs>
+        <w:spacing w:after="0" w:line="480" w:lineRule="auto"/>
+        <w:ind w:left="1260" w:hanging="540"/>
+        <w:jc w:val="both"/>
+        <w:rPr>
+          <w:rFonts w:ascii="Times New Roman" w:hAnsi="Times New Roman" w:cs="Times New Roman"/>
+        </w:rPr>
+      </w:pPr>
+      <w:r>
+        <w:rPr>
+          <w:rFonts w:ascii="Times New Roman" w:hAnsi="Times New Roman" w:cs="Times New Roman"/>
+        </w:rPr>
         <w:t xml:space="preserve">Summary………………………………………………………………………... </w:t>
       </w:r>
       <w:r>
@@ -5611,7 +5696,13 @@
           <w:rFonts w:ascii="Times New Roman" w:hAnsi="Times New Roman" w:cs="Times New Roman"/>
         </w:rPr>
         <w:tab/>
-        <w:t>131</w:t>
+        <w:t>13</w:t>
+      </w:r>
+      <w:r>
+        <w:rPr>
+          <w:rFonts w:ascii="Times New Roman" w:hAnsi="Times New Roman" w:cs="Times New Roman"/>
+        </w:rPr>
+        <w:t>9</w:t>
       </w:r>
       <w:r>
         <w:rPr>
@@ -5678,7 +5769,7 @@
         <w:rPr>
           <w:rFonts w:ascii="Times New Roman" w:hAnsi="Times New Roman" w:cs="Times New Roman"/>
         </w:rPr>
-        <w:t>33</w:t>
+        <w:t>40</w:t>
       </w:r>
     </w:p>
     <w:p>
@@ -5709,7 +5800,13 @@
           <w:rFonts w:ascii="Times New Roman" w:hAnsi="Times New Roman" w:cs="Times New Roman"/>
         </w:rPr>
         <w:tab/>
-        <w:t>133</w:t>
+        <w:t>1</w:t>
+      </w:r>
+      <w:r>
+        <w:rPr>
+          <w:rFonts w:ascii="Times New Roman" w:hAnsi="Times New Roman" w:cs="Times New Roman"/>
+        </w:rPr>
+        <w:t>40</w:t>
       </w:r>
     </w:p>
     <w:p>
@@ -5752,13 +5849,13 @@
           <w:rFonts w:ascii="Times New Roman" w:hAnsi="Times New Roman" w:cs="Times New Roman"/>
         </w:rPr>
         <w:tab/>
-        <w:t>13</w:t>
-      </w:r>
-      <w:r>
-        <w:rPr>
-          <w:rFonts w:ascii="Times New Roman" w:hAnsi="Times New Roman" w:cs="Times New Roman"/>
-        </w:rPr>
-        <w:t>6</w:t>
+        <w:t>1</w:t>
+      </w:r>
+      <w:r>
+        <w:rPr>
+          <w:rFonts w:ascii="Times New Roman" w:hAnsi="Times New Roman" w:cs="Times New Roman"/>
+        </w:rPr>
+        <w:t>43</w:t>
       </w:r>
     </w:p>
     <w:p>
@@ -5789,13 +5886,13 @@
           <w:rFonts w:ascii="Times New Roman" w:hAnsi="Times New Roman" w:cs="Times New Roman"/>
         </w:rPr>
         <w:tab/>
-        <w:t>13</w:t>
-      </w:r>
-      <w:r>
-        <w:rPr>
-          <w:rFonts w:ascii="Times New Roman" w:hAnsi="Times New Roman" w:cs="Times New Roman"/>
-        </w:rPr>
-        <w:t>6</w:t>
+        <w:t>1</w:t>
+      </w:r>
+      <w:r>
+        <w:rPr>
+          <w:rFonts w:ascii="Times New Roman" w:hAnsi="Times New Roman" w:cs="Times New Roman"/>
+        </w:rPr>
+        <w:t>45</w:t>
       </w:r>
     </w:p>
     <w:p>
@@ -5864,13 +5961,13 @@
           <w:rFonts w:ascii="Times New Roman" w:hAnsi="Times New Roman" w:cs="Times New Roman"/>
         </w:rPr>
         <w:tab/>
-        <w:t>13</w:t>
-      </w:r>
-      <w:r>
-        <w:rPr>
-          <w:rFonts w:ascii="Times New Roman" w:hAnsi="Times New Roman" w:cs="Times New Roman"/>
-        </w:rPr>
-        <w:t>7</w:t>
+        <w:t>1</w:t>
+      </w:r>
+      <w:r>
+        <w:rPr>
+          <w:rFonts w:ascii="Times New Roman" w:hAnsi="Times New Roman" w:cs="Times New Roman"/>
+        </w:rPr>
+        <w:t>46</w:t>
       </w:r>
       <w:r>
         <w:rPr>
@@ -5907,7 +6004,13 @@
           <w:rFonts w:ascii="Times New Roman" w:hAnsi="Times New Roman" w:cs="Times New Roman"/>
         </w:rPr>
         <w:tab/>
-        <w:t>13</w:t>
+        <w:t>1</w:t>
+      </w:r>
+      <w:r>
+        <w:rPr>
+          <w:rFonts w:ascii="Times New Roman" w:hAnsi="Times New Roman" w:cs="Times New Roman"/>
+        </w:rPr>
+        <w:t>4</w:t>
       </w:r>
       <w:r>
         <w:rPr>
@@ -5958,7 +6061,13 @@
           <w:rFonts w:ascii="Times New Roman" w:hAnsi="Times New Roman" w:cs="Times New Roman"/>
         </w:rPr>
         <w:tab/>
-        <w:t>13</w:t>
+        <w:t>1</w:t>
+      </w:r>
+      <w:r>
+        <w:rPr>
+          <w:rFonts w:ascii="Times New Roman" w:hAnsi="Times New Roman" w:cs="Times New Roman"/>
+        </w:rPr>
+        <w:t>4</w:t>
       </w:r>
       <w:r>
         <w:rPr>
@@ -6008,7 +6117,19 @@
           <w:rFonts w:ascii="Times New Roman" w:hAnsi="Times New Roman" w:cs="Times New Roman"/>
         </w:rPr>
         <w:tab/>
-        <w:t>139</w:t>
+        <w:t>1</w:t>
+      </w:r>
+      <w:r>
+        <w:rPr>
+          <w:rFonts w:ascii="Times New Roman" w:hAnsi="Times New Roman" w:cs="Times New Roman"/>
+        </w:rPr>
+        <w:t>4</w:t>
+      </w:r>
+      <w:r>
+        <w:rPr>
+          <w:rFonts w:ascii="Times New Roman" w:hAnsi="Times New Roman" w:cs="Times New Roman"/>
+        </w:rPr>
+        <w:t>9</w:t>
       </w:r>
     </w:p>
     <w:p>
@@ -6081,7 +6202,19 @@
           <w:rFonts w:ascii="Times New Roman" w:eastAsiaTheme="minorEastAsia" w:hAnsi="Times New Roman" w:cs="Times New Roman"/>
         </w:rPr>
         <w:tab/>
-        <w:t>143</w:t>
+        <w:t>1</w:t>
+      </w:r>
+      <w:r>
+        <w:rPr>
+          <w:rFonts w:ascii="Times New Roman" w:eastAsiaTheme="minorEastAsia" w:hAnsi="Times New Roman" w:cs="Times New Roman"/>
+        </w:rPr>
+        <w:t>5</w:t>
+      </w:r>
+      <w:r>
+        <w:rPr>
+          <w:rFonts w:ascii="Times New Roman" w:eastAsiaTheme="minorEastAsia" w:hAnsi="Times New Roman" w:cs="Times New Roman"/>
+        </w:rPr>
+        <w:t>3</w:t>
       </w:r>
       <w:r>
         <w:rPr>
@@ -6138,7 +6271,13 @@
           <w:rFonts w:ascii="Times New Roman" w:hAnsi="Times New Roman" w:cs="Times New Roman"/>
         </w:rPr>
         <w:tab/>
-        <w:t>14</w:t>
+        <w:t>1</w:t>
+      </w:r>
+      <w:r>
+        <w:rPr>
+          <w:rFonts w:ascii="Times New Roman" w:hAnsi="Times New Roman" w:cs="Times New Roman"/>
+        </w:rPr>
+        <w:t>5</w:t>
       </w:r>
       <w:r>
         <w:rPr>
@@ -6211,7 +6350,19 @@
           <w:rFonts w:ascii="Times New Roman" w:hAnsi="Times New Roman" w:cs="Times New Roman"/>
         </w:rPr>
         <w:tab/>
-        <w:t>145</w:t>
+        <w:t>1</w:t>
+      </w:r>
+      <w:r>
+        <w:rPr>
+          <w:rFonts w:ascii="Times New Roman" w:hAnsi="Times New Roman" w:cs="Times New Roman"/>
+        </w:rPr>
+        <w:t>5</w:t>
+      </w:r>
+      <w:r>
+        <w:rPr>
+          <w:rFonts w:ascii="Times New Roman" w:hAnsi="Times New Roman" w:cs="Times New Roman"/>
+        </w:rPr>
+        <w:t>5</w:t>
       </w:r>
     </w:p>
     <w:p>
@@ -6232,6 +6383,7 @@
         <w:rPr>
           <w:rFonts w:ascii="Times New Roman" w:hAnsi="Times New Roman" w:cs="Times New Roman"/>
         </w:rPr>
+        <w:lastRenderedPageBreak/>
         <w:t>B.2</w:t>
       </w:r>
       <w:proofErr w:type="spellEnd"/>
@@ -6253,7 +6405,19 @@
           <w:rFonts w:ascii="Times New Roman" w:hAnsi="Times New Roman" w:cs="Times New Roman"/>
         </w:rPr>
         <w:tab/>
-        <w:t>148</w:t>
+        <w:t>1</w:t>
+      </w:r>
+      <w:r>
+        <w:rPr>
+          <w:rFonts w:ascii="Times New Roman" w:hAnsi="Times New Roman" w:cs="Times New Roman"/>
+        </w:rPr>
+        <w:t>5</w:t>
+      </w:r>
+      <w:r>
+        <w:rPr>
+          <w:rFonts w:ascii="Times New Roman" w:hAnsi="Times New Roman" w:cs="Times New Roman"/>
+        </w:rPr>
+        <w:t>8</w:t>
       </w:r>
     </w:p>
     <w:p>
@@ -6277,7 +6441,6 @@
         <w:rPr>
           <w:rFonts w:ascii="Times New Roman" w:hAnsi="Times New Roman" w:cs="Times New Roman"/>
         </w:rPr>
-        <w:lastRenderedPageBreak/>
         <w:t>Appendix C</w:t>
       </w:r>
       <w:r>
@@ -6305,7 +6468,13 @@
         <w:rPr>
           <w:rFonts w:ascii="Times New Roman" w:hAnsi="Times New Roman" w:cs="Times New Roman"/>
         </w:rPr>
-        <w:t>52</w:t>
+        <w:t>6</w:t>
+      </w:r>
+      <w:r>
+        <w:rPr>
+          <w:rFonts w:ascii="Times New Roman" w:hAnsi="Times New Roman" w:cs="Times New Roman"/>
+        </w:rPr>
+        <w:t>2</w:t>
       </w:r>
     </w:p>
     <w:p>
@@ -6372,7 +6541,19 @@
           <w:rFonts w:ascii="Times New Roman" w:hAnsi="Times New Roman" w:cs="Times New Roman"/>
         </w:rPr>
         <w:tab/>
-        <w:t>152</w:t>
+        <w:t>1</w:t>
+      </w:r>
+      <w:r>
+        <w:rPr>
+          <w:rFonts w:ascii="Times New Roman" w:hAnsi="Times New Roman" w:cs="Times New Roman"/>
+        </w:rPr>
+        <w:t>6</w:t>
+      </w:r>
+      <w:r>
+        <w:rPr>
+          <w:rFonts w:ascii="Times New Roman" w:hAnsi="Times New Roman" w:cs="Times New Roman"/>
+        </w:rPr>
+        <w:t>2</w:t>
       </w:r>
     </w:p>
     <w:p>
@@ -6409,7 +6590,13 @@
         <w:rPr>
           <w:rFonts w:ascii="Times New Roman" w:hAnsi="Times New Roman" w:cs="Times New Roman"/>
         </w:rPr>
-        <w:t>54</w:t>
+        <w:t>6</w:t>
+      </w:r>
+      <w:r>
+        <w:rPr>
+          <w:rFonts w:ascii="Times New Roman" w:hAnsi="Times New Roman" w:cs="Times New Roman"/>
+        </w:rPr>
+        <w:t>4</w:t>
       </w:r>
     </w:p>
     <w:p>
@@ -9226,7 +9413,13 @@
           <w:rFonts w:ascii="Times New Roman" w:hAnsi="Times New Roman" w:cs="Times New Roman"/>
         </w:rPr>
         <w:tab/>
-        <w:t>125</w:t>
+        <w:t>12</w:t>
+      </w:r>
+      <w:r>
+        <w:rPr>
+          <w:rFonts w:ascii="Times New Roman" w:hAnsi="Times New Roman" w:cs="Times New Roman"/>
+        </w:rPr>
+        <w:t>7</w:t>
       </w:r>
     </w:p>
     <w:p>
@@ -9257,7 +9450,13 @@
           <w:rFonts w:ascii="Times New Roman" w:hAnsi="Times New Roman" w:cs="Times New Roman"/>
         </w:rPr>
         <w:tab/>
-        <w:t>128</w:t>
+        <w:t>12</w:t>
+      </w:r>
+      <w:r>
+        <w:rPr>
+          <w:rFonts w:ascii="Times New Roman" w:hAnsi="Times New Roman" w:cs="Times New Roman"/>
+        </w:rPr>
+        <w:t>9</w:t>
       </w:r>
     </w:p>
     <w:p>
@@ -9288,7 +9487,13 @@
           <w:rFonts w:ascii="Times New Roman" w:hAnsi="Times New Roman" w:cs="Times New Roman"/>
         </w:rPr>
         <w:tab/>
-        <w:t>129</w:t>
+        <w:t>1</w:t>
+      </w:r>
+      <w:r>
+        <w:rPr>
+          <w:rFonts w:ascii="Times New Roman" w:hAnsi="Times New Roman" w:cs="Times New Roman"/>
+        </w:rPr>
+        <w:t>30</w:t>
       </w:r>
     </w:p>
     <w:p>
@@ -9312,7 +9517,13 @@
         <w:rPr>
           <w:rFonts w:ascii="Times New Roman" w:hAnsi="Times New Roman" w:cs="Times New Roman"/>
         </w:rPr>
-        <w:t>Result of the angular focus stacking simulation in Zemax…………………………</w:t>
+        <w:t>Result of the angular focus stacking simu</w:t>
+      </w:r>
+      <w:r>
+        <w:rPr>
+          <w:rFonts w:ascii="Times New Roman" w:hAnsi="Times New Roman" w:cs="Times New Roman"/>
+        </w:rPr>
+        <w:t>lation in Zemax…………………………</w:t>
       </w:r>
       <w:proofErr w:type="gramStart"/>
       <w:r>
@@ -9327,13 +9538,17 @@
           <w:rFonts w:ascii="Times New Roman" w:hAnsi="Times New Roman" w:cs="Times New Roman"/>
         </w:rPr>
         <w:tab/>
-        <w:t>130</w:t>
-      </w:r>
-    </w:p>
-    <w:p>
-      <w:pPr>
-        <w:tabs>
-          <w:tab w:val="left" w:pos="720"/>
+        <w:t>131</w:t>
+      </w:r>
+    </w:p>
+    <w:p>
+      <w:pPr>
+        <w:pStyle w:val="ListParagraph"/>
+        <w:numPr>
+          <w:ilvl w:val="1"/>
+          <w:numId w:val="18"/>
+        </w:numPr>
+        <w:tabs>
           <w:tab w:val="right" w:pos="8640"/>
         </w:tabs>
         <w:spacing w:after="0" w:line="480" w:lineRule="auto"/>
@@ -9343,6 +9558,151 @@
           <w:rFonts w:ascii="Times New Roman" w:hAnsi="Times New Roman" w:cs="Times New Roman"/>
         </w:rPr>
       </w:pPr>
+      <w:r>
+        <w:rPr>
+          <w:rFonts w:ascii="Times New Roman" w:hAnsi="Times New Roman" w:cs="Times New Roman"/>
+        </w:rPr>
+        <w:t>Setup for demonstrating capture volume extension……………………………………</w:t>
+      </w:r>
+      <w:r>
+        <w:rPr>
+          <w:rFonts w:ascii="Times New Roman" w:hAnsi="Times New Roman" w:cs="Times New Roman"/>
+        </w:rPr>
+        <w:tab/>
+        <w:t>133</w:t>
+      </w:r>
+    </w:p>
+    <w:p>
+      <w:pPr>
+        <w:pStyle w:val="ListParagraph"/>
+        <w:numPr>
+          <w:ilvl w:val="1"/>
+          <w:numId w:val="18"/>
+        </w:numPr>
+        <w:tabs>
+          <w:tab w:val="right" w:pos="8640"/>
+        </w:tabs>
+        <w:spacing w:after="0" w:line="480" w:lineRule="auto"/>
+        <w:ind w:left="720" w:hanging="540"/>
+        <w:jc w:val="both"/>
+        <w:rPr>
+          <w:rFonts w:ascii="Times New Roman" w:hAnsi="Times New Roman" w:cs="Times New Roman"/>
+        </w:rPr>
+      </w:pPr>
+      <w:r>
+        <w:rPr>
+          <w:rFonts w:ascii="Times New Roman" w:hAnsi="Times New Roman" w:cs="Times New Roman"/>
+        </w:rPr>
+        <w:t>Single-shot traditional image capture at F/8……………………………………………</w:t>
+      </w:r>
+      <w:r>
+        <w:rPr>
+          <w:rFonts w:ascii="Times New Roman" w:hAnsi="Times New Roman" w:cs="Times New Roman"/>
+        </w:rPr>
+        <w:tab/>
+        <w:t>135</w:t>
+      </w:r>
+    </w:p>
+    <w:p>
+      <w:pPr>
+        <w:pStyle w:val="ListParagraph"/>
+        <w:numPr>
+          <w:ilvl w:val="1"/>
+          <w:numId w:val="18"/>
+        </w:numPr>
+        <w:tabs>
+          <w:tab w:val="right" w:pos="8640"/>
+        </w:tabs>
+        <w:spacing w:after="0" w:line="480" w:lineRule="auto"/>
+        <w:ind w:left="720" w:hanging="540"/>
+        <w:jc w:val="both"/>
+        <w:rPr>
+          <w:rFonts w:ascii="Times New Roman" w:hAnsi="Times New Roman" w:cs="Times New Roman"/>
+        </w:rPr>
+      </w:pPr>
+      <w:r>
+        <w:rPr>
+          <w:rFonts w:ascii="Times New Roman" w:hAnsi="Times New Roman" w:cs="Times New Roman"/>
+        </w:rPr>
+        <w:t>Regions of focus in the registered images in the angular focus stack………………….</w:t>
+      </w:r>
+      <w:r>
+        <w:rPr>
+          <w:rFonts w:ascii="Times New Roman" w:hAnsi="Times New Roman" w:cs="Times New Roman"/>
+        </w:rPr>
+        <w:tab/>
+        <w:t>136</w:t>
+      </w:r>
+    </w:p>
+    <w:p>
+      <w:pPr>
+        <w:pStyle w:val="ListParagraph"/>
+        <w:numPr>
+          <w:ilvl w:val="1"/>
+          <w:numId w:val="18"/>
+        </w:numPr>
+        <w:tabs>
+          <w:tab w:val="right" w:pos="8640"/>
+        </w:tabs>
+        <w:spacing w:after="0" w:line="480" w:lineRule="auto"/>
+        <w:ind w:left="720" w:hanging="540"/>
+        <w:jc w:val="both"/>
+        <w:rPr>
+          <w:rFonts w:ascii="Times New Roman" w:hAnsi="Times New Roman" w:cs="Times New Roman"/>
+        </w:rPr>
+      </w:pPr>
+      <w:r>
+        <w:rPr>
+          <w:rFonts w:ascii="Times New Roman" w:hAnsi="Times New Roman" w:cs="Times New Roman"/>
+        </w:rPr>
+        <w:lastRenderedPageBreak/>
+        <w:t>Synthetic image demonstrating extended capture volume using angular focus stacking.137</w:t>
+      </w:r>
+    </w:p>
+    <w:p>
+      <w:pPr>
+        <w:pStyle w:val="ListParagraph"/>
+        <w:numPr>
+          <w:ilvl w:val="1"/>
+          <w:numId w:val="18"/>
+        </w:numPr>
+        <w:tabs>
+          <w:tab w:val="right" w:pos="8640"/>
+        </w:tabs>
+        <w:spacing w:after="0" w:line="480" w:lineRule="auto"/>
+        <w:ind w:left="720" w:hanging="540"/>
+        <w:jc w:val="both"/>
+        <w:rPr>
+          <w:rFonts w:ascii="Times New Roman" w:hAnsi="Times New Roman" w:cs="Times New Roman"/>
+        </w:rPr>
+      </w:pPr>
+      <w:r>
+        <w:rPr>
+          <w:rFonts w:ascii="Times New Roman" w:hAnsi="Times New Roman" w:cs="Times New Roman"/>
+        </w:rPr>
+        <w:t>Zoomed-in view of regions-of-interest in the composite image shown in Figure 5.11...</w:t>
+      </w:r>
+      <w:r>
+        <w:rPr>
+          <w:rFonts w:ascii="Times New Roman" w:hAnsi="Times New Roman" w:cs="Times New Roman"/>
+        </w:rPr>
+        <w:tab/>
+        <w:t>138</w:t>
+      </w:r>
+    </w:p>
+    <w:p>
+      <w:pPr>
+        <w:tabs>
+          <w:tab w:val="left" w:pos="720"/>
+          <w:tab w:val="right" w:pos="8640"/>
+        </w:tabs>
+        <w:spacing w:after="0" w:line="480" w:lineRule="auto"/>
+        <w:ind w:left="720" w:hanging="540"/>
+        <w:jc w:val="both"/>
+        <w:rPr>
+          <w:rFonts w:ascii="Times New Roman" w:hAnsi="Times New Roman" w:cs="Times New Roman"/>
+        </w:rPr>
+      </w:pPr>
       <w:proofErr w:type="spellStart"/>
       <w:r>
         <w:rPr>
@@ -9380,7 +9740,19 @@
           <w:rFonts w:ascii="Times New Roman" w:hAnsi="Times New Roman" w:cs="Times New Roman"/>
         </w:rPr>
         <w:tab/>
-        <w:t>146</w:t>
+        <w:t>1</w:t>
+      </w:r>
+      <w:r>
+        <w:rPr>
+          <w:rFonts w:ascii="Times New Roman" w:hAnsi="Times New Roman" w:cs="Times New Roman"/>
+        </w:rPr>
+        <w:t>5</w:t>
+      </w:r>
+      <w:r>
+        <w:rPr>
+          <w:rFonts w:ascii="Times New Roman" w:hAnsi="Times New Roman" w:cs="Times New Roman"/>
+        </w:rPr>
+        <w:t>6</w:t>
       </w:r>
     </w:p>
     <w:p>
@@ -9463,7 +9835,19 @@
           <w:rFonts w:ascii="Times New Roman" w:eastAsiaTheme="minorEastAsia" w:hAnsi="Times New Roman" w:cs="Times New Roman"/>
         </w:rPr>
         <w:tab/>
-        <w:t>149</w:t>
+        <w:t>1</w:t>
+      </w:r>
+      <w:r>
+        <w:rPr>
+          <w:rFonts w:ascii="Times New Roman" w:eastAsiaTheme="minorEastAsia" w:hAnsi="Times New Roman" w:cs="Times New Roman"/>
+        </w:rPr>
+        <w:t>5</w:t>
+      </w:r>
+      <w:r>
+        <w:rPr>
+          <w:rFonts w:ascii="Times New Roman" w:eastAsiaTheme="minorEastAsia" w:hAnsi="Times New Roman" w:cs="Times New Roman"/>
+        </w:rPr>
+        <w:t>9</w:t>
       </w:r>
     </w:p>
     <w:p>
@@ -10054,7 +10438,7 @@
             <w:rFonts w:ascii="Times New Roman" w:hAnsi="Times New Roman" w:cs="Times New Roman"/>
             <w:noProof/>
           </w:rPr>
-          <w:t>vii</w:t>
+          <w:t>xvi</w:t>
         </w:r>
         <w:r>
           <w:rPr>

--- a/chapters/FinalCheck_JimDees/PreliminaryPages_set_02.docx
+++ b/chapters/FinalCheck_JimDees/PreliminaryPages_set_02.docx
@@ -2847,8 +2847,6 @@
         </w:rPr>
         <w:t>i</w:t>
       </w:r>
-      <w:bookmarkStart w:id="0" w:name="_GoBack"/>
-      <w:bookmarkEnd w:id="0"/>
     </w:p>
     <w:p>
       <w:pPr>
@@ -9562,7 +9560,15 @@
         <w:rPr>
           <w:rFonts w:ascii="Times New Roman" w:hAnsi="Times New Roman" w:cs="Times New Roman"/>
         </w:rPr>
-        <w:t>Setup for demonstrating capture volume extension……………………………………</w:t>
+        <w:t>Setup for demonstrating capture volume extension……………………………</w:t>
+      </w:r>
+      <w:bookmarkStart w:id="0" w:name="_GoBack"/>
+      <w:bookmarkEnd w:id="0"/>
+      <w:r>
+        <w:rPr>
+          <w:rFonts w:ascii="Times New Roman" w:hAnsi="Times New Roman" w:cs="Times New Roman"/>
+        </w:rPr>
+        <w:t>………</w:t>
       </w:r>
       <w:r>
         <w:rPr>
@@ -9624,7 +9630,25 @@
         <w:rPr>
           <w:rFonts w:ascii="Times New Roman" w:hAnsi="Times New Roman" w:cs="Times New Roman"/>
         </w:rPr>
-        <w:t>Regions of focus in the registered images in the angular focus stack………………….</w:t>
+        <w:t>In-focus regions</w:t>
+      </w:r>
+      <w:r>
+        <w:rPr>
+          <w:rFonts w:ascii="Times New Roman" w:hAnsi="Times New Roman" w:cs="Times New Roman"/>
+        </w:rPr>
+        <w:t xml:space="preserve"> in the registered images in the angular focus stack……</w:t>
+      </w:r>
+      <w:r>
+        <w:rPr>
+          <w:rFonts w:ascii="Times New Roman" w:hAnsi="Times New Roman" w:cs="Times New Roman"/>
+        </w:rPr>
+        <w:t>.</w:t>
+      </w:r>
+      <w:r>
+        <w:rPr>
+          <w:rFonts w:ascii="Times New Roman" w:hAnsi="Times New Roman" w:cs="Times New Roman"/>
+        </w:rPr>
+        <w:t>…………….</w:t>
       </w:r>
       <w:r>
         <w:rPr>
@@ -10438,7 +10462,7 @@
             <w:rFonts w:ascii="Times New Roman" w:hAnsi="Times New Roman" w:cs="Times New Roman"/>
             <w:noProof/>
           </w:rPr>
-          <w:t>xvi</w:t>
+          <w:t>xv</w:t>
         </w:r>
         <w:r>
           <w:rPr>

--- a/chapters/FinalCheck_JimDees/PreliminaryPages_set_02.docx
+++ b/chapters/FinalCheck_JimDees/PreliminaryPages_set_02.docx
@@ -9560,15 +9560,7 @@
         <w:rPr>
           <w:rFonts w:ascii="Times New Roman" w:hAnsi="Times New Roman" w:cs="Times New Roman"/>
         </w:rPr>
-        <w:t>Setup for demonstrating capture volume extension……………………………</w:t>
-      </w:r>
-      <w:bookmarkStart w:id="0" w:name="_GoBack"/>
-      <w:bookmarkEnd w:id="0"/>
-      <w:r>
-        <w:rPr>
-          <w:rFonts w:ascii="Times New Roman" w:hAnsi="Times New Roman" w:cs="Times New Roman"/>
-        </w:rPr>
-        <w:t>………</w:t>
+        <w:t>Setup for demonstrating capture volume extension……………………………………</w:t>
       </w:r>
       <w:r>
         <w:rPr>
@@ -9704,7 +9696,71 @@
         <w:rPr>
           <w:rFonts w:ascii="Times New Roman" w:hAnsi="Times New Roman" w:cs="Times New Roman"/>
         </w:rPr>
-        <w:t>Zoomed-in view of regions-of-interest in the composite image shown in Figure 5.11...</w:t>
+        <w:t>Magnified</w:t>
+      </w:r>
+      <w:r>
+        <w:rPr>
+          <w:rFonts w:ascii="Times New Roman" w:hAnsi="Times New Roman" w:cs="Times New Roman"/>
+        </w:rPr>
+        <w:t xml:space="preserve"> view of reg</w:t>
+      </w:r>
+      <w:bookmarkStart w:id="0" w:name="_GoBack"/>
+      <w:bookmarkEnd w:id="0"/>
+      <w:r>
+        <w:rPr>
+          <w:rFonts w:ascii="Times New Roman" w:hAnsi="Times New Roman" w:cs="Times New Roman"/>
+        </w:rPr>
+        <w:t>ions</w:t>
+      </w:r>
+      <w:r>
+        <w:rPr>
+          <w:rFonts w:ascii="Times New Roman" w:hAnsi="Times New Roman" w:cs="Times New Roman"/>
+        </w:rPr>
+        <w:t xml:space="preserve"> near the eyes in the composite</w:t>
+      </w:r>
+      <w:r>
+        <w:rPr>
+          <w:rFonts w:ascii="Times New Roman" w:hAnsi="Times New Roman" w:cs="Times New Roman"/>
+        </w:rPr>
+        <w:t xml:space="preserve"> </w:t>
+      </w:r>
+      <w:r>
+        <w:rPr>
+          <w:rFonts w:ascii="Times New Roman" w:hAnsi="Times New Roman" w:cs="Times New Roman"/>
+        </w:rPr>
+        <w:t>(</w:t>
+      </w:r>
+      <w:r>
+        <w:rPr>
+          <w:rFonts w:ascii="Times New Roman" w:hAnsi="Times New Roman" w:cs="Times New Roman"/>
+        </w:rPr>
+        <w:t xml:space="preserve">Figure </w:t>
+      </w:r>
+      <w:proofErr w:type="gramStart"/>
+      <w:r>
+        <w:rPr>
+          <w:rFonts w:ascii="Times New Roman" w:hAnsi="Times New Roman" w:cs="Times New Roman"/>
+        </w:rPr>
+        <w:t>5.11</w:t>
+      </w:r>
+      <w:r>
+        <w:rPr>
+          <w:rFonts w:ascii="Times New Roman" w:hAnsi="Times New Roman" w:cs="Times New Roman"/>
+        </w:rPr>
+        <w:t>)…</w:t>
+      </w:r>
+      <w:proofErr w:type="gramEnd"/>
+      <w:r>
+        <w:rPr>
+          <w:rFonts w:ascii="Times New Roman" w:hAnsi="Times New Roman" w:cs="Times New Roman"/>
+        </w:rPr>
+        <w:t>………….</w:t>
+      </w:r>
+      <w:r>
+        <w:rPr>
+          <w:rFonts w:ascii="Times New Roman" w:hAnsi="Times New Roman" w:cs="Times New Roman"/>
+        </w:rPr>
+        <w:t>...</w:t>
       </w:r>
       <w:r>
         <w:rPr>
@@ -10462,7 +10518,7 @@
             <w:rFonts w:ascii="Times New Roman" w:hAnsi="Times New Roman" w:cs="Times New Roman"/>
             <w:noProof/>
           </w:rPr>
-          <w:t>xv</w:t>
+          <w:t>xvii</w:t>
         </w:r>
         <w:r>
           <w:rPr>

--- a/chapters/FinalCheck_JimDees/PreliminaryPages_set_02.docx
+++ b/chapters/FinalCheck_JimDees/PreliminaryPages_set_02.docx
@@ -1459,7 +1459,45 @@
         <w:rPr>
           <w:rFonts w:ascii="Times New Roman" w:hAnsi="Times New Roman" w:cs="Times New Roman"/>
         </w:rPr>
-        <w:t xml:space="preserve"> Compton, Kristine R. Reiley and Jim Dees.  Susan is very</w:t>
+        <w:t xml:space="preserve"> Compton, Kristine R. Reiley</w:t>
+      </w:r>
+      <w:r>
+        <w:rPr>
+          <w:rFonts w:ascii="Times New Roman" w:hAnsi="Times New Roman" w:cs="Times New Roman"/>
+        </w:rPr>
+        <w:t xml:space="preserve">, </w:t>
+      </w:r>
+      <w:r>
+        <w:rPr>
+          <w:rFonts w:ascii="Times New Roman" w:hAnsi="Times New Roman" w:cs="Times New Roman"/>
+        </w:rPr>
+        <w:t xml:space="preserve">Elizabeth Van </w:t>
+      </w:r>
+      <w:proofErr w:type="spellStart"/>
+      <w:r>
+        <w:rPr>
+          <w:rFonts w:ascii="Times New Roman" w:hAnsi="Times New Roman" w:cs="Times New Roman"/>
+        </w:rPr>
+        <w:t>Dyken</w:t>
+      </w:r>
+      <w:proofErr w:type="spellEnd"/>
+      <w:r>
+        <w:rPr>
+          <w:rFonts w:ascii="Times New Roman" w:hAnsi="Times New Roman" w:cs="Times New Roman"/>
+        </w:rPr>
+        <w:t xml:space="preserve">, </w:t>
+      </w:r>
+      <w:r>
+        <w:rPr>
+          <w:rFonts w:ascii="Times New Roman" w:hAnsi="Times New Roman" w:cs="Times New Roman"/>
+        </w:rPr>
+        <w:t>Lorna Runge</w:t>
+      </w:r>
+      <w:r>
+        <w:rPr>
+          <w:rFonts w:ascii="Times New Roman" w:hAnsi="Times New Roman" w:cs="Times New Roman"/>
+        </w:rPr>
+        <w:t xml:space="preserve"> and Jim Dees.  Susan is very</w:t>
       </w:r>
       <w:r>
         <w:rPr>
@@ -2526,7 +2564,19 @@
         <w:rPr>
           <w:rFonts w:ascii="Times New Roman" w:hAnsi="Times New Roman" w:cs="Times New Roman"/>
         </w:rPr>
-        <w:t xml:space="preserve"> outside a small finite volume—the capture volume—</w:t>
+        <w:t xml:space="preserve"> outside a </w:t>
+      </w:r>
+      <w:r>
+        <w:rPr>
+          <w:rFonts w:ascii="Times New Roman" w:hAnsi="Times New Roman" w:cs="Times New Roman"/>
+        </w:rPr>
+        <w:t>finite</w:t>
+      </w:r>
+      <w:r>
+        <w:rPr>
+          <w:rFonts w:ascii="Times New Roman" w:hAnsi="Times New Roman" w:cs="Times New Roman"/>
+        </w:rPr>
+        <w:t xml:space="preserve"> volume—the capture volume—</w:t>
       </w:r>
       <w:r>
         <w:rPr>
@@ -2556,7 +2606,73 @@
         <w:rPr>
           <w:rFonts w:ascii="Times New Roman" w:hAnsi="Times New Roman" w:cs="Times New Roman"/>
         </w:rPr>
-        <w:t xml:space="preserve">Is there a way to combine the classical Scheimpflug technique with modern computational imaging to find a reliable method that can significantly extend the depth of field of iris recognition? </w:t>
+        <w:t xml:space="preserve">Is there a way to combine the classical Scheimpflug </w:t>
+      </w:r>
+      <w:r>
+        <w:rPr>
+          <w:rFonts w:ascii="Times New Roman" w:hAnsi="Times New Roman" w:cs="Times New Roman"/>
+        </w:rPr>
+        <w:t>principle</w:t>
+      </w:r>
+      <w:r>
+        <w:rPr>
+          <w:rFonts w:ascii="Times New Roman" w:hAnsi="Times New Roman" w:cs="Times New Roman"/>
+        </w:rPr>
+        <w:t xml:space="preserve">, which allows the plane of sharp focus to be </w:t>
+      </w:r>
+      <w:r>
+        <w:rPr>
+          <w:rFonts w:ascii="Times New Roman" w:hAnsi="Times New Roman" w:cs="Times New Roman"/>
+        </w:rPr>
+        <w:t>expediently oriented</w:t>
+      </w:r>
+      <w:r>
+        <w:rPr>
+          <w:rFonts w:ascii="Times New Roman" w:hAnsi="Times New Roman" w:cs="Times New Roman"/>
+        </w:rPr>
+        <w:t>,</w:t>
+      </w:r>
+      <w:r>
+        <w:rPr>
+          <w:rFonts w:ascii="Times New Roman" w:hAnsi="Times New Roman" w:cs="Times New Roman"/>
+        </w:rPr>
+        <w:t xml:space="preserve"> with modern computational imaging to find a reliable method </w:t>
+      </w:r>
+      <w:r>
+        <w:rPr>
+          <w:rFonts w:ascii="Times New Roman" w:hAnsi="Times New Roman" w:cs="Times New Roman"/>
+        </w:rPr>
+        <w:t>that</w:t>
+      </w:r>
+      <w:r>
+        <w:rPr>
+          <w:rFonts w:ascii="Times New Roman" w:hAnsi="Times New Roman" w:cs="Times New Roman"/>
+        </w:rPr>
+        <w:t xml:space="preserve"> significantly extend</w:t>
+      </w:r>
+      <w:r>
+        <w:rPr>
+          <w:rFonts w:ascii="Times New Roman" w:hAnsi="Times New Roman" w:cs="Times New Roman"/>
+        </w:rPr>
+        <w:t>s</w:t>
+      </w:r>
+      <w:r>
+        <w:rPr>
+          <w:rFonts w:ascii="Times New Roman" w:hAnsi="Times New Roman" w:cs="Times New Roman"/>
+        </w:rPr>
+        <w:t xml:space="preserve"> the </w:t>
+      </w:r>
+      <w:r>
+        <w:rPr>
+          <w:rFonts w:ascii="Times New Roman" w:hAnsi="Times New Roman" w:cs="Times New Roman"/>
+        </w:rPr>
+        <w:t>axial capture volume</w:t>
+      </w:r>
+      <w:r>
+        <w:rPr>
+          <w:rFonts w:ascii="Times New Roman" w:hAnsi="Times New Roman" w:cs="Times New Roman"/>
+        </w:rPr>
+        <w:t xml:space="preserve"> of iris recognition? </w:t>
       </w:r>
       <w:r>
         <w:rPr>
@@ -2568,13 +2684,19 @@
         <w:rPr>
           <w:rFonts w:ascii="Times New Roman" w:hAnsi="Times New Roman" w:cs="Times New Roman"/>
         </w:rPr>
-        <w:t>Unexpectedly, the technique we found in this thesis is simple</w:t>
-      </w:r>
-      <w:r>
-        <w:rPr>
-          <w:rFonts w:ascii="Times New Roman" w:hAnsi="Times New Roman" w:cs="Times New Roman"/>
-        </w:rPr>
-        <w:t>.</w:t>
+        <w:t xml:space="preserve">Unexpectedly, the technique we found in this thesis is </w:t>
+      </w:r>
+      <w:r>
+        <w:rPr>
+          <w:rFonts w:ascii="Times New Roman" w:hAnsi="Times New Roman" w:cs="Times New Roman"/>
+        </w:rPr>
+        <w:t>simple</w:t>
+      </w:r>
+      <w:r>
+        <w:rPr>
+          <w:rFonts w:ascii="Times New Roman" w:hAnsi="Times New Roman" w:cs="Times New Roman"/>
+        </w:rPr>
+        <w:t>,</w:t>
       </w:r>
       <w:r>
         <w:rPr>
@@ -2586,7 +2708,19 @@
         <w:rPr>
           <w:rFonts w:ascii="Times New Roman" w:hAnsi="Times New Roman" w:cs="Times New Roman"/>
         </w:rPr>
-        <w:t xml:space="preserve">  Additionally, </w:t>
+        <w:t>yet</w:t>
+      </w:r>
+      <w:r>
+        <w:rPr>
+          <w:rFonts w:ascii="Times New Roman" w:hAnsi="Times New Roman" w:cs="Times New Roman"/>
+        </w:rPr>
+        <w:t xml:space="preserve"> </w:t>
+      </w:r>
+      <w:r>
+        <w:rPr>
+          <w:rFonts w:ascii="Times New Roman" w:hAnsi="Times New Roman" w:cs="Times New Roman"/>
+        </w:rPr>
+        <w:t xml:space="preserve">it </w:t>
       </w:r>
       <w:r>
         <w:rPr>
@@ -2608,14 +2742,200 @@
         <w:rPr>
           <w:rFonts w:ascii="Times New Roman" w:hAnsi="Times New Roman" w:cs="Times New Roman"/>
         </w:rPr>
-        <w:t xml:space="preserve">We developed a pair of equations that describe imaging in systems in which the lens and the sensor can rotate about independent pivots. The primary advantage of our models over existing models is that they directly incorporate the pupil parameters, allowing us to predict the nature of </w:t>
+        <w:t>We developed a pair of</w:t>
+      </w:r>
+      <w:r>
+        <w:rPr>
+          <w:rFonts w:ascii="Times New Roman" w:hAnsi="Times New Roman" w:cs="Times New Roman"/>
+        </w:rPr>
+        <w:t xml:space="preserve"> geometric</w:t>
+      </w:r>
+      <w:r>
+        <w:rPr>
+          <w:rFonts w:ascii="Times New Roman" w:hAnsi="Times New Roman" w:cs="Times New Roman"/>
+        </w:rPr>
+        <w:t xml:space="preserve"> </w:t>
+      </w:r>
+      <w:r>
+        <w:rPr>
+          <w:rFonts w:ascii="Times New Roman" w:hAnsi="Times New Roman" w:cs="Times New Roman"/>
+        </w:rPr>
+        <w:t>models</w:t>
+      </w:r>
+      <w:r>
+        <w:rPr>
+          <w:rFonts w:ascii="Times New Roman" w:hAnsi="Times New Roman" w:cs="Times New Roman"/>
+        </w:rPr>
+        <w:t xml:space="preserve"> </w:t>
+      </w:r>
+      <w:r>
+        <w:rPr>
+          <w:rFonts w:ascii="Times New Roman" w:hAnsi="Times New Roman" w:cs="Times New Roman"/>
+        </w:rPr>
+        <w:t>to describe imaging in systems in which</w:t>
+      </w:r>
+      <w:r>
+        <w:rPr>
+          <w:rFonts w:ascii="Times New Roman" w:hAnsi="Times New Roman" w:cs="Times New Roman"/>
+        </w:rPr>
+        <w:t xml:space="preserve"> the lens and the sensor </w:t>
+      </w:r>
+      <w:r>
+        <w:rPr>
+          <w:rFonts w:ascii="Times New Roman" w:hAnsi="Times New Roman" w:cs="Times New Roman"/>
+        </w:rPr>
+        <w:t>are free to rotate</w:t>
+      </w:r>
+      <w:r>
+        <w:rPr>
+          <w:rFonts w:ascii="Times New Roman" w:hAnsi="Times New Roman" w:cs="Times New Roman"/>
+        </w:rPr>
+        <w:t xml:space="preserve"> about independent pivots. </w:t>
+      </w:r>
+      <w:r>
+        <w:rPr>
+          <w:rFonts w:ascii="Times New Roman" w:hAnsi="Times New Roman" w:cs="Times New Roman"/>
+        </w:rPr>
+        <w:t xml:space="preserve"> </w:t>
+      </w:r>
+      <w:r>
+        <w:rPr>
+          <w:rFonts w:ascii="Times New Roman" w:hAnsi="Times New Roman" w:cs="Times New Roman"/>
+        </w:rPr>
+        <w:t xml:space="preserve">Apart from being </w:t>
+      </w:r>
+      <w:r>
+        <w:rPr>
+          <w:rFonts w:ascii="Times New Roman" w:hAnsi="Times New Roman" w:cs="Times New Roman"/>
+        </w:rPr>
+        <w:t>very</w:t>
+      </w:r>
+      <w:r>
+        <w:rPr>
+          <w:rFonts w:ascii="Times New Roman" w:hAnsi="Times New Roman" w:cs="Times New Roman"/>
+        </w:rPr>
+        <w:t xml:space="preserve"> general, t</w:t>
+      </w:r>
+      <w:r>
+        <w:rPr>
+          <w:rFonts w:ascii="Times New Roman" w:hAnsi="Times New Roman" w:cs="Times New Roman"/>
+        </w:rPr>
+        <w:t xml:space="preserve">he </w:t>
+      </w:r>
+      <w:r>
+        <w:rPr>
+          <w:rFonts w:ascii="Times New Roman" w:hAnsi="Times New Roman" w:cs="Times New Roman"/>
+        </w:rPr>
+        <w:t>main advantage of our models</w:t>
+      </w:r>
+      <w:r>
+        <w:rPr>
+          <w:rFonts w:ascii="Times New Roman" w:hAnsi="Times New Roman" w:cs="Times New Roman"/>
+        </w:rPr>
+        <w:t xml:space="preserve"> over existing </w:t>
+      </w:r>
+      <w:r>
+        <w:rPr>
+          <w:rFonts w:ascii="Times New Roman" w:hAnsi="Times New Roman" w:cs="Times New Roman"/>
+        </w:rPr>
+        <w:t>ones</w:t>
+      </w:r>
+      <w:r>
+        <w:rPr>
+          <w:rFonts w:ascii="Times New Roman" w:hAnsi="Times New Roman" w:cs="Times New Roman"/>
+        </w:rPr>
+        <w:t xml:space="preserve"> is that </w:t>
+      </w:r>
+      <w:r>
+        <w:rPr>
+          <w:rFonts w:ascii="Times New Roman" w:hAnsi="Times New Roman" w:cs="Times New Roman"/>
+        </w:rPr>
+        <w:t>we</w:t>
+      </w:r>
+      <w:r>
+        <w:rPr>
+          <w:rFonts w:ascii="Times New Roman" w:hAnsi="Times New Roman" w:cs="Times New Roman"/>
+        </w:rPr>
+        <w:t xml:space="preserve"> incorporate</w:t>
+      </w:r>
+      <w:r>
+        <w:rPr>
+          <w:rFonts w:ascii="Times New Roman" w:hAnsi="Times New Roman" w:cs="Times New Roman"/>
+        </w:rPr>
+        <w:t>d</w:t>
+      </w:r>
+      <w:r>
+        <w:rPr>
+          <w:rFonts w:ascii="Times New Roman" w:hAnsi="Times New Roman" w:cs="Times New Roman"/>
+        </w:rPr>
+        <w:t xml:space="preserve"> the pupil parameters</w:t>
+      </w:r>
+      <w:r>
+        <w:rPr>
+          <w:rFonts w:ascii="Times New Roman" w:hAnsi="Times New Roman" w:cs="Times New Roman"/>
+        </w:rPr>
+        <w:t>, which</w:t>
+      </w:r>
+      <w:r>
+        <w:rPr>
+          <w:rFonts w:ascii="Times New Roman" w:hAnsi="Times New Roman" w:cs="Times New Roman"/>
+        </w:rPr>
+        <w:t xml:space="preserve"> </w:t>
       </w:r>
       <w:r>
         <w:rPr>
           <w:rFonts w:ascii="Times New Roman" w:hAnsi="Times New Roman" w:cs="Times New Roman"/>
         </w:rPr>
         <w:lastRenderedPageBreak/>
-        <w:t xml:space="preserve">the image in such systems efficiently.  Furthermore, analysis of geometric properties using our model led to the discovery of the set of conditions required for synthesizing an extended depth of field image from a sequence of images captured while continually rotating the lens. We call this new computational technique angular focus stacking. </w:t>
+        <w:t>allow</w:t>
+      </w:r>
+      <w:r>
+        <w:rPr>
+          <w:rFonts w:ascii="Times New Roman" w:hAnsi="Times New Roman" w:cs="Times New Roman"/>
+        </w:rPr>
+        <w:t>ed</w:t>
+      </w:r>
+      <w:r>
+        <w:rPr>
+          <w:rFonts w:ascii="Times New Roman" w:hAnsi="Times New Roman" w:cs="Times New Roman"/>
+        </w:rPr>
+        <w:t xml:space="preserve"> us to predict the </w:t>
+      </w:r>
+      <w:r>
+        <w:rPr>
+          <w:rFonts w:ascii="Times New Roman" w:hAnsi="Times New Roman" w:cs="Times New Roman"/>
+        </w:rPr>
+        <w:t xml:space="preserve">geometric properties of the image </w:t>
+      </w:r>
+      <w:r>
+        <w:rPr>
+          <w:rFonts w:ascii="Times New Roman" w:hAnsi="Times New Roman" w:cs="Times New Roman"/>
+        </w:rPr>
+        <w:t xml:space="preserve">in such systems </w:t>
+      </w:r>
+      <w:r>
+        <w:rPr>
+          <w:rFonts w:ascii="Times New Roman" w:hAnsi="Times New Roman" w:cs="Times New Roman"/>
+        </w:rPr>
+        <w:t xml:space="preserve">more </w:t>
+      </w:r>
+      <w:r>
+        <w:rPr>
+          <w:rFonts w:ascii="Times New Roman" w:hAnsi="Times New Roman" w:cs="Times New Roman"/>
+        </w:rPr>
+        <w:t xml:space="preserve">efficiently.  Furthermore, analysis of </w:t>
+      </w:r>
+      <w:r>
+        <w:rPr>
+          <w:rFonts w:ascii="Times New Roman" w:hAnsi="Times New Roman" w:cs="Times New Roman"/>
+        </w:rPr>
+        <w:t>the</w:t>
+      </w:r>
+      <w:r>
+        <w:rPr>
+          <w:rFonts w:ascii="Times New Roman" w:hAnsi="Times New Roman" w:cs="Times New Roman"/>
+        </w:rPr>
+        <w:t>se</w:t>
       </w:r>
       <w:r>
         <w:rPr>
@@ -2627,7 +2947,148 @@
         <w:rPr>
           <w:rFonts w:ascii="Times New Roman" w:hAnsi="Times New Roman" w:cs="Times New Roman"/>
         </w:rPr>
-        <w:t xml:space="preserve">One of the key advantages of our method is that the improvement is the depth of field is constrained only by magnification.  Additionally, we found that rotation of the lens about the center of the entrance pupil allows us to analytically register the images in the stack instead of relying on computationally intensive algorithms.   </w:t>
+        <w:t xml:space="preserve">properties led to the discovery of the set of conditions required for synthesizing an extended depth of field image from a sequence of images captured while continually rotating the lens. We call this new computational technique </w:t>
+      </w:r>
+      <w:r>
+        <w:rPr>
+          <w:rFonts w:ascii="Times New Roman" w:hAnsi="Times New Roman" w:cs="Times New Roman"/>
+          <w:i/>
+        </w:rPr>
+        <w:t>angular focus stacking</w:t>
+      </w:r>
+      <w:r>
+        <w:rPr>
+          <w:rFonts w:ascii="Times New Roman" w:hAnsi="Times New Roman" w:cs="Times New Roman"/>
+        </w:rPr>
+        <w:t xml:space="preserve"> (AFS)</w:t>
+      </w:r>
+      <w:r>
+        <w:rPr>
+          <w:rFonts w:ascii="Times New Roman" w:hAnsi="Times New Roman" w:cs="Times New Roman"/>
+        </w:rPr>
+        <w:t xml:space="preserve">. </w:t>
+      </w:r>
+      <w:r>
+        <w:rPr>
+          <w:rFonts w:ascii="Times New Roman" w:hAnsi="Times New Roman" w:cs="Times New Roman"/>
+        </w:rPr>
+        <w:t xml:space="preserve"> </w:t>
+      </w:r>
+      <w:r>
+        <w:rPr>
+          <w:rFonts w:ascii="Times New Roman" w:hAnsi="Times New Roman" w:cs="Times New Roman"/>
+        </w:rPr>
+        <w:t>C</w:t>
+      </w:r>
+      <w:r>
+        <w:rPr>
+          <w:rFonts w:ascii="Times New Roman" w:hAnsi="Times New Roman" w:cs="Times New Roman"/>
+        </w:rPr>
+        <w:t xml:space="preserve">onstrained only by </w:t>
+      </w:r>
+      <w:r>
+        <w:rPr>
+          <w:rFonts w:ascii="Times New Roman" w:hAnsi="Times New Roman" w:cs="Times New Roman"/>
+        </w:rPr>
+        <w:t>magnification</w:t>
+      </w:r>
+      <w:r>
+        <w:rPr>
+          <w:rFonts w:ascii="Times New Roman" w:hAnsi="Times New Roman" w:cs="Times New Roman"/>
+        </w:rPr>
+        <w:t xml:space="preserve"> and sensor resolution</w:t>
+      </w:r>
+      <w:r>
+        <w:rPr>
+          <w:rFonts w:ascii="Times New Roman" w:hAnsi="Times New Roman" w:cs="Times New Roman"/>
+        </w:rPr>
+        <w:t>,</w:t>
+      </w:r>
+      <w:r>
+        <w:rPr>
+          <w:rFonts w:ascii="Times New Roman" w:hAnsi="Times New Roman" w:cs="Times New Roman"/>
+        </w:rPr>
+        <w:t xml:space="preserve"> </w:t>
+      </w:r>
+      <w:r>
+        <w:rPr>
+          <w:rFonts w:ascii="Times New Roman" w:hAnsi="Times New Roman" w:cs="Times New Roman"/>
+        </w:rPr>
+        <w:t xml:space="preserve">AFS can provide significant </w:t>
+      </w:r>
+      <w:r>
+        <w:rPr>
+          <w:rFonts w:ascii="Times New Roman" w:hAnsi="Times New Roman" w:cs="Times New Roman"/>
+        </w:rPr>
+        <w:t>improvement</w:t>
+      </w:r>
+      <w:r>
+        <w:rPr>
+          <w:rFonts w:ascii="Times New Roman" w:hAnsi="Times New Roman" w:cs="Times New Roman"/>
+        </w:rPr>
+        <w:t xml:space="preserve"> is the axial capture volume</w:t>
+      </w:r>
+      <w:r>
+        <w:rPr>
+          <w:rFonts w:ascii="Times New Roman" w:hAnsi="Times New Roman" w:cs="Times New Roman"/>
+        </w:rPr>
+        <w:t xml:space="preserve">. </w:t>
+      </w:r>
+      <w:r>
+        <w:rPr>
+          <w:rFonts w:ascii="Times New Roman" w:hAnsi="Times New Roman" w:cs="Times New Roman"/>
+        </w:rPr>
+        <w:t xml:space="preserve"> We have demonstrated an order of </w:t>
+      </w:r>
+      <w:r>
+        <w:rPr>
+          <w:rFonts w:ascii="Times New Roman" w:hAnsi="Times New Roman" w:cs="Times New Roman"/>
+        </w:rPr>
+        <w:t xml:space="preserve">magnitude </w:t>
+      </w:r>
+      <w:r>
+        <w:rPr>
+          <w:rFonts w:ascii="Times New Roman" w:hAnsi="Times New Roman" w:cs="Times New Roman"/>
+        </w:rPr>
+        <w:t xml:space="preserve">improvement of axial capture volume using AFS over conventional image capture. </w:t>
+      </w:r>
+      <w:r>
+        <w:rPr>
+          <w:rFonts w:ascii="Times New Roman" w:hAnsi="Times New Roman" w:cs="Times New Roman"/>
+        </w:rPr>
+        <w:t xml:space="preserve"> </w:t>
+      </w:r>
+      <w:r>
+        <w:rPr>
+          <w:rFonts w:ascii="Times New Roman" w:hAnsi="Times New Roman" w:cs="Times New Roman"/>
+        </w:rPr>
+        <w:t>Furthermore</w:t>
+      </w:r>
+      <w:r>
+        <w:rPr>
+          <w:rFonts w:ascii="Times New Roman" w:hAnsi="Times New Roman" w:cs="Times New Roman"/>
+        </w:rPr>
+        <w:t xml:space="preserve">, we found that rotation of the lens about the center of the entrance pupil allows us to register the images in the stack </w:t>
+      </w:r>
+      <w:r>
+        <w:rPr>
+          <w:rFonts w:ascii="Times New Roman" w:hAnsi="Times New Roman" w:cs="Times New Roman"/>
+        </w:rPr>
+        <w:t xml:space="preserve">analytically, </w:t>
+      </w:r>
+      <w:r>
+        <w:rPr>
+          <w:rFonts w:ascii="Times New Roman" w:hAnsi="Times New Roman" w:cs="Times New Roman"/>
+        </w:rPr>
+        <w:t>instead of relying on computa</w:t>
+      </w:r>
+      <w:bookmarkStart w:id="0" w:name="_GoBack"/>
+      <w:bookmarkEnd w:id="0"/>
+      <w:r>
+        <w:rPr>
+          <w:rFonts w:ascii="Times New Roman" w:hAnsi="Times New Roman" w:cs="Times New Roman"/>
+        </w:rPr>
+        <w:t xml:space="preserve">tionally intensive algorithms.   </w:t>
       </w:r>
     </w:p>
     <w:p>
@@ -2643,7 +3104,85 @@
         <w:rPr>
           <w:rFonts w:ascii="Times New Roman" w:hAnsi="Times New Roman" w:cs="Times New Roman"/>
         </w:rPr>
-        <w:t>The angular focus stacking method is tailor-made for significantly extending the capture volume of iris acquisition systems, yet it is simple, easily scalable, cost-effective and computationally efficient for real-time performance.  Moreover, we obtain huge gains in depth of field without sacrificing optical resolution and signal-to-noise ratio. Additionally, we have demonstrated that we can capture images for angular focus stacking within a fraction of the time required by traditional imaging for the same depth of field and exposure level. Therefore, the constraint on subject movement within the large capture volume can be significantly relaxed using the proposed method.</w:t>
+        <w:t>AFS</w:t>
+      </w:r>
+      <w:r>
+        <w:rPr>
+          <w:rFonts w:ascii="Times New Roman" w:hAnsi="Times New Roman" w:cs="Times New Roman"/>
+        </w:rPr>
+        <w:t xml:space="preserve"> is tailor-made for significantly extending the capture volume of iris acquisition systems, yet it is simple, easily scalable, cost-effective and computationally efficient for real-time performance.  Moreover, we obtain huge gains in depth of field without sacrificing optical resolution and signal-to-noise ratio. Additionally, we have demonstrated that we can capture images for </w:t>
+      </w:r>
+      <w:r>
+        <w:rPr>
+          <w:rFonts w:ascii="Times New Roman" w:hAnsi="Times New Roman" w:cs="Times New Roman"/>
+        </w:rPr>
+        <w:t>AFS</w:t>
+      </w:r>
+      <w:r>
+        <w:rPr>
+          <w:rFonts w:ascii="Times New Roman" w:hAnsi="Times New Roman" w:cs="Times New Roman"/>
+        </w:rPr>
+        <w:t xml:space="preserve"> </w:t>
+      </w:r>
+      <w:r>
+        <w:rPr>
+          <w:rFonts w:ascii="Times New Roman" w:hAnsi="Times New Roman" w:cs="Times New Roman"/>
+        </w:rPr>
+        <w:t>faster</w:t>
+      </w:r>
+      <w:r>
+        <w:rPr>
+          <w:rFonts w:ascii="Times New Roman" w:hAnsi="Times New Roman" w:cs="Times New Roman"/>
+        </w:rPr>
+        <w:t xml:space="preserve"> </w:t>
+      </w:r>
+      <w:r>
+        <w:rPr>
+          <w:rFonts w:ascii="Times New Roman" w:hAnsi="Times New Roman" w:cs="Times New Roman"/>
+        </w:rPr>
+        <w:t>than</w:t>
+      </w:r>
+      <w:r>
+        <w:rPr>
+          <w:rFonts w:ascii="Times New Roman" w:hAnsi="Times New Roman" w:cs="Times New Roman"/>
+        </w:rPr>
+        <w:t xml:space="preserve"> </w:t>
+      </w:r>
+      <w:r>
+        <w:rPr>
+          <w:rFonts w:ascii="Times New Roman" w:hAnsi="Times New Roman" w:cs="Times New Roman"/>
+        </w:rPr>
+        <w:t xml:space="preserve">the </w:t>
+      </w:r>
+      <w:r>
+        <w:rPr>
+          <w:rFonts w:ascii="Times New Roman" w:hAnsi="Times New Roman" w:cs="Times New Roman"/>
+        </w:rPr>
+        <w:t xml:space="preserve">time required by </w:t>
+      </w:r>
+      <w:r>
+        <w:rPr>
+          <w:rFonts w:ascii="Times New Roman" w:hAnsi="Times New Roman" w:cs="Times New Roman"/>
+        </w:rPr>
+        <w:t>conventional</w:t>
+      </w:r>
+      <w:r>
+        <w:rPr>
+          <w:rFonts w:ascii="Times New Roman" w:hAnsi="Times New Roman" w:cs="Times New Roman"/>
+        </w:rPr>
+        <w:t xml:space="preserve"> imaging for the same depth of field and exposure level. </w:t>
+      </w:r>
+      <w:r>
+        <w:rPr>
+          <w:rFonts w:ascii="Times New Roman" w:hAnsi="Times New Roman" w:cs="Times New Roman"/>
+        </w:rPr>
+        <w:t xml:space="preserve"> </w:t>
+      </w:r>
+      <w:r>
+        <w:rPr>
+          <w:rFonts w:ascii="Times New Roman" w:hAnsi="Times New Roman" w:cs="Times New Roman"/>
+        </w:rPr>
+        <w:t>Therefore, the constraint on subject movement within the large capture volume can be significantly relaxed using the proposed method.</w:t>
       </w:r>
       <w:r>
         <w:rPr>
@@ -3145,7 +3684,13 @@
           <w:rFonts w:ascii="Times New Roman" w:hAnsi="Times New Roman" w:cs="Times New Roman"/>
         </w:rPr>
         <w:tab/>
-        <w:t>24</w:t>
+        <w:t>2</w:t>
+      </w:r>
+      <w:r>
+        <w:rPr>
+          <w:rFonts w:ascii="Times New Roman" w:hAnsi="Times New Roman" w:cs="Times New Roman"/>
+        </w:rPr>
+        <w:t>3</w:t>
       </w:r>
     </w:p>
     <w:p>
@@ -5451,7 +5996,39 @@
         <w:rPr>
           <w:rFonts w:ascii="Times New Roman" w:hAnsi="Times New Roman" w:cs="Times New Roman"/>
         </w:rPr>
-        <w:t xml:space="preserve"> depth of field using angular focus stacking…………………………. </w:t>
+        <w:t xml:space="preserve"> depth of fie</w:t>
+      </w:r>
+      <w:r>
+        <w:rPr>
+          <w:rFonts w:ascii="Times New Roman" w:hAnsi="Times New Roman" w:cs="Times New Roman"/>
+        </w:rPr>
+        <w:t>ld using angular focus stacking (AFS)</w:t>
+      </w:r>
+      <w:proofErr w:type="gramStart"/>
+      <w:r>
+        <w:rPr>
+          <w:rFonts w:ascii="Times New Roman" w:hAnsi="Times New Roman" w:cs="Times New Roman"/>
+        </w:rPr>
+        <w:t>…..</w:t>
+      </w:r>
+      <w:proofErr w:type="gramEnd"/>
+      <w:r>
+        <w:rPr>
+          <w:rFonts w:ascii="Times New Roman" w:hAnsi="Times New Roman" w:cs="Times New Roman"/>
+        </w:rPr>
+        <w:t>……………</w:t>
+      </w:r>
+      <w:r>
+        <w:rPr>
+          <w:rFonts w:ascii="Times New Roman" w:hAnsi="Times New Roman" w:cs="Times New Roman"/>
+        </w:rPr>
+        <w:t>…</w:t>
+      </w:r>
+      <w:r>
+        <w:rPr>
+          <w:rFonts w:ascii="Times New Roman" w:hAnsi="Times New Roman" w:cs="Times New Roman"/>
+        </w:rPr>
+        <w:t xml:space="preserve"> </w:t>
       </w:r>
       <w:r>
         <w:rPr>
@@ -5694,13 +6271,13 @@
           <w:rFonts w:ascii="Times New Roman" w:hAnsi="Times New Roman" w:cs="Times New Roman"/>
         </w:rPr>
         <w:tab/>
-        <w:t>13</w:t>
-      </w:r>
-      <w:r>
-        <w:rPr>
-          <w:rFonts w:ascii="Times New Roman" w:hAnsi="Times New Roman" w:cs="Times New Roman"/>
-        </w:rPr>
-        <w:t>9</w:t>
+        <w:t>1</w:t>
+      </w:r>
+      <w:r>
+        <w:rPr>
+          <w:rFonts w:ascii="Times New Roman" w:hAnsi="Times New Roman" w:cs="Times New Roman"/>
+        </w:rPr>
+        <w:t>41</w:t>
       </w:r>
       <w:r>
         <w:rPr>
@@ -5767,7 +6344,13 @@
         <w:rPr>
           <w:rFonts w:ascii="Times New Roman" w:hAnsi="Times New Roman" w:cs="Times New Roman"/>
         </w:rPr>
-        <w:t>40</w:t>
+        <w:t>4</w:t>
+      </w:r>
+      <w:r>
+        <w:rPr>
+          <w:rFonts w:ascii="Times New Roman" w:hAnsi="Times New Roman" w:cs="Times New Roman"/>
+        </w:rPr>
+        <w:t>3</w:t>
       </w:r>
     </w:p>
     <w:p>
@@ -5804,7 +6387,13 @@
         <w:rPr>
           <w:rFonts w:ascii="Times New Roman" w:hAnsi="Times New Roman" w:cs="Times New Roman"/>
         </w:rPr>
-        <w:t>40</w:t>
+        <w:t>4</w:t>
+      </w:r>
+      <w:r>
+        <w:rPr>
+          <w:rFonts w:ascii="Times New Roman" w:hAnsi="Times New Roman" w:cs="Times New Roman"/>
+        </w:rPr>
+        <w:t>3</w:t>
       </w:r>
     </w:p>
     <w:p>
@@ -5853,7 +6442,13 @@
         <w:rPr>
           <w:rFonts w:ascii="Times New Roman" w:hAnsi="Times New Roman" w:cs="Times New Roman"/>
         </w:rPr>
-        <w:t>43</w:t>
+        <w:t>4</w:t>
+      </w:r>
+      <w:r>
+        <w:rPr>
+          <w:rFonts w:ascii="Times New Roman" w:hAnsi="Times New Roman" w:cs="Times New Roman"/>
+        </w:rPr>
+        <w:t>6</w:t>
       </w:r>
     </w:p>
     <w:p>
@@ -5890,7 +6485,13 @@
         <w:rPr>
           <w:rFonts w:ascii="Times New Roman" w:hAnsi="Times New Roman" w:cs="Times New Roman"/>
         </w:rPr>
-        <w:t>45</w:t>
+        <w:t>4</w:t>
+      </w:r>
+      <w:r>
+        <w:rPr>
+          <w:rFonts w:ascii="Times New Roman" w:hAnsi="Times New Roman" w:cs="Times New Roman"/>
+        </w:rPr>
+        <w:t>8</w:t>
       </w:r>
     </w:p>
     <w:p>
@@ -5965,7 +6566,7 @@
         <w:rPr>
           <w:rFonts w:ascii="Times New Roman" w:hAnsi="Times New Roman" w:cs="Times New Roman"/>
         </w:rPr>
-        <w:t>46</w:t>
+        <w:t>50</w:t>
       </w:r>
       <w:r>
         <w:rPr>
@@ -6008,13 +6609,7 @@
         <w:rPr>
           <w:rFonts w:ascii="Times New Roman" w:hAnsi="Times New Roman" w:cs="Times New Roman"/>
         </w:rPr>
-        <w:t>4</w:t>
-      </w:r>
-      <w:r>
-        <w:rPr>
-          <w:rFonts w:ascii="Times New Roman" w:hAnsi="Times New Roman" w:cs="Times New Roman"/>
-        </w:rPr>
-        <w:t>9</w:t>
+        <w:t>52</w:t>
       </w:r>
     </w:p>
     <w:p>
@@ -6065,13 +6660,7 @@
         <w:rPr>
           <w:rFonts w:ascii="Times New Roman" w:hAnsi="Times New Roman" w:cs="Times New Roman"/>
         </w:rPr>
-        <w:t>4</w:t>
-      </w:r>
-      <w:r>
-        <w:rPr>
-          <w:rFonts w:ascii="Times New Roman" w:hAnsi="Times New Roman" w:cs="Times New Roman"/>
-        </w:rPr>
-        <w:t>9</w:t>
+        <w:t>52</w:t>
       </w:r>
     </w:p>
     <w:p>
@@ -6121,13 +6710,7 @@
         <w:rPr>
           <w:rFonts w:ascii="Times New Roman" w:hAnsi="Times New Roman" w:cs="Times New Roman"/>
         </w:rPr>
-        <w:t>4</w:t>
-      </w:r>
-      <w:r>
-        <w:rPr>
-          <w:rFonts w:ascii="Times New Roman" w:hAnsi="Times New Roman" w:cs="Times New Roman"/>
-        </w:rPr>
-        <w:t>9</w:t>
+        <w:t>52</w:t>
       </w:r>
     </w:p>
     <w:p>
@@ -6212,7 +6795,7 @@
         <w:rPr>
           <w:rFonts w:ascii="Times New Roman" w:eastAsiaTheme="minorEastAsia" w:hAnsi="Times New Roman" w:cs="Times New Roman"/>
         </w:rPr>
-        <w:t>3</w:t>
+        <w:t>6</w:t>
       </w:r>
       <w:r>
         <w:rPr>
@@ -6281,7 +6864,7 @@
         <w:rPr>
           <w:rFonts w:ascii="Times New Roman" w:hAnsi="Times New Roman" w:cs="Times New Roman"/>
         </w:rPr>
-        <w:t>5</w:t>
+        <w:t>8</w:t>
       </w:r>
     </w:p>
     <w:p>
@@ -6360,7 +6943,7 @@
         <w:rPr>
           <w:rFonts w:ascii="Times New Roman" w:hAnsi="Times New Roman" w:cs="Times New Roman"/>
         </w:rPr>
-        <w:t>5</w:t>
+        <w:t>8</w:t>
       </w:r>
     </w:p>
     <w:p>
@@ -6472,7 +7055,7 @@
         <w:rPr>
           <w:rFonts w:ascii="Times New Roman" w:hAnsi="Times New Roman" w:cs="Times New Roman"/>
         </w:rPr>
-        <w:t>2</w:t>
+        <w:t>5</w:t>
       </w:r>
     </w:p>
     <w:p>
@@ -6551,7 +7134,7 @@
         <w:rPr>
           <w:rFonts w:ascii="Times New Roman" w:hAnsi="Times New Roman" w:cs="Times New Roman"/>
         </w:rPr>
-        <w:t>2</w:t>
+        <w:t>5</w:t>
       </w:r>
     </w:p>
     <w:p>
@@ -6594,7 +7177,7 @@
         <w:rPr>
           <w:rFonts w:ascii="Times New Roman" w:hAnsi="Times New Roman" w:cs="Times New Roman"/>
         </w:rPr>
-        <w:t>4</w:t>
+        <w:t>7</w:t>
       </w:r>
     </w:p>
     <w:p>
@@ -9598,7 +10181,13 @@
           <w:rFonts w:ascii="Times New Roman" w:hAnsi="Times New Roman" w:cs="Times New Roman"/>
         </w:rPr>
         <w:tab/>
-        <w:t>135</w:t>
+        <w:t>13</w:t>
+      </w:r>
+      <w:r>
+        <w:rPr>
+          <w:rFonts w:ascii="Times New Roman" w:hAnsi="Times New Roman" w:cs="Times New Roman"/>
+        </w:rPr>
+        <w:t>6</w:t>
       </w:r>
     </w:p>
     <w:p>
@@ -9647,7 +10236,13 @@
           <w:rFonts w:ascii="Times New Roman" w:hAnsi="Times New Roman" w:cs="Times New Roman"/>
         </w:rPr>
         <w:tab/>
-        <w:t>136</w:t>
+        <w:t>13</w:t>
+      </w:r>
+      <w:r>
+        <w:rPr>
+          <w:rFonts w:ascii="Times New Roman" w:hAnsi="Times New Roman" w:cs="Times New Roman"/>
+        </w:rPr>
+        <w:t>7</w:t>
       </w:r>
     </w:p>
     <w:p>
@@ -9672,7 +10267,43 @@
           <w:rFonts w:ascii="Times New Roman" w:hAnsi="Times New Roman" w:cs="Times New Roman"/>
         </w:rPr>
         <w:lastRenderedPageBreak/>
-        <w:t>Synthetic image demonstrating extended capture volume using angular focus stacking.137</w:t>
+        <w:t xml:space="preserve">Synthetic image </w:t>
+      </w:r>
+      <w:r>
+        <w:rPr>
+          <w:rFonts w:ascii="Times New Roman" w:hAnsi="Times New Roman" w:cs="Times New Roman"/>
+        </w:rPr>
+        <w:t>showing</w:t>
+      </w:r>
+      <w:r>
+        <w:rPr>
+          <w:rFonts w:ascii="Times New Roman" w:hAnsi="Times New Roman" w:cs="Times New Roman"/>
+        </w:rPr>
+        <w:t xml:space="preserve"> extended capture volume using angular focus stacking</w:t>
+      </w:r>
+      <w:r>
+        <w:rPr>
+          <w:rFonts w:ascii="Times New Roman" w:hAnsi="Times New Roman" w:cs="Times New Roman"/>
+        </w:rPr>
+        <w:t>…….</w:t>
+      </w:r>
+      <w:r>
+        <w:rPr>
+          <w:rFonts w:ascii="Times New Roman" w:hAnsi="Times New Roman" w:cs="Times New Roman"/>
+        </w:rPr>
+        <w:tab/>
+      </w:r>
+      <w:r>
+        <w:rPr>
+          <w:rFonts w:ascii="Times New Roman" w:hAnsi="Times New Roman" w:cs="Times New Roman"/>
+        </w:rPr>
+        <w:t>13</w:t>
+      </w:r>
+      <w:r>
+        <w:rPr>
+          <w:rFonts w:ascii="Times New Roman" w:hAnsi="Times New Roman" w:cs="Times New Roman"/>
+        </w:rPr>
+        <w:t>9</w:t>
       </w:r>
     </w:p>
     <w:p>
@@ -9702,15 +10333,7 @@
         <w:rPr>
           <w:rFonts w:ascii="Times New Roman" w:hAnsi="Times New Roman" w:cs="Times New Roman"/>
         </w:rPr>
-        <w:t xml:space="preserve"> view of reg</w:t>
-      </w:r>
-      <w:bookmarkStart w:id="0" w:name="_GoBack"/>
-      <w:bookmarkEnd w:id="0"/>
-      <w:r>
-        <w:rPr>
-          <w:rFonts w:ascii="Times New Roman" w:hAnsi="Times New Roman" w:cs="Times New Roman"/>
-        </w:rPr>
-        <w:t>ions</w:t>
+        <w:t xml:space="preserve"> view of regions</w:t>
       </w:r>
       <w:r>
         <w:rPr>
@@ -9734,27 +10357,13 @@
         <w:rPr>
           <w:rFonts w:ascii="Times New Roman" w:hAnsi="Times New Roman" w:cs="Times New Roman"/>
         </w:rPr>
-        <w:t xml:space="preserve">Figure </w:t>
-      </w:r>
-      <w:proofErr w:type="gramStart"/>
-      <w:r>
-        <w:rPr>
-          <w:rFonts w:ascii="Times New Roman" w:hAnsi="Times New Roman" w:cs="Times New Roman"/>
-        </w:rPr>
-        <w:t>5.11</w:t>
-      </w:r>
-      <w:r>
-        <w:rPr>
-          <w:rFonts w:ascii="Times New Roman" w:hAnsi="Times New Roman" w:cs="Times New Roman"/>
-        </w:rPr>
-        <w:t>)…</w:t>
-      </w:r>
-      <w:proofErr w:type="gramEnd"/>
-      <w:r>
-        <w:rPr>
-          <w:rFonts w:ascii="Times New Roman" w:hAnsi="Times New Roman" w:cs="Times New Roman"/>
-        </w:rPr>
-        <w:t>………….</w:t>
+        <w:t>Figure 5.11</w:t>
+      </w:r>
+      <w:r>
+        <w:rPr>
+          <w:rFonts w:ascii="Times New Roman" w:hAnsi="Times New Roman" w:cs="Times New Roman"/>
+        </w:rPr>
+        <w:t>)…………….</w:t>
       </w:r>
       <w:r>
         <w:rPr>
@@ -9772,8 +10381,12 @@
     </w:p>
     <w:p>
       <w:pPr>
-        <w:tabs>
-          <w:tab w:val="left" w:pos="720"/>
+        <w:pStyle w:val="ListParagraph"/>
+        <w:numPr>
+          <w:ilvl w:val="1"/>
+          <w:numId w:val="18"/>
+        </w:numPr>
+        <w:tabs>
           <w:tab w:val="right" w:pos="8640"/>
         </w:tabs>
         <w:spacing w:after="0" w:line="480" w:lineRule="auto"/>
@@ -9783,6 +10396,41 @@
           <w:rFonts w:ascii="Times New Roman" w:hAnsi="Times New Roman" w:cs="Times New Roman"/>
         </w:rPr>
       </w:pPr>
+      <w:r>
+        <w:rPr>
+          <w:rFonts w:ascii="Times New Roman" w:hAnsi="Times New Roman" w:cs="Times New Roman"/>
+        </w:rPr>
+        <w:t>Comparison of magnified patches near the eye between the conventional and composite image obtained using angular focus stacking………………………………………</w:t>
+      </w:r>
+      <w:proofErr w:type="gramStart"/>
+      <w:r>
+        <w:rPr>
+          <w:rFonts w:ascii="Times New Roman" w:hAnsi="Times New Roman" w:cs="Times New Roman"/>
+        </w:rPr>
+        <w:t>…..</w:t>
+      </w:r>
+      <w:proofErr w:type="gramEnd"/>
+      <w:r>
+        <w:rPr>
+          <w:rFonts w:ascii="Times New Roman" w:hAnsi="Times New Roman" w:cs="Times New Roman"/>
+        </w:rPr>
+        <w:tab/>
+        <w:t>141</w:t>
+      </w:r>
+    </w:p>
+    <w:p>
+      <w:pPr>
+        <w:tabs>
+          <w:tab w:val="left" w:pos="720"/>
+          <w:tab w:val="right" w:pos="8640"/>
+        </w:tabs>
+        <w:spacing w:after="0" w:line="480" w:lineRule="auto"/>
+        <w:ind w:left="720" w:hanging="540"/>
+        <w:jc w:val="both"/>
+        <w:rPr>
+          <w:rFonts w:ascii="Times New Roman" w:hAnsi="Times New Roman" w:cs="Times New Roman"/>
+        </w:rPr>
+      </w:pPr>
       <w:proofErr w:type="spellStart"/>
       <w:r>
         <w:rPr>
@@ -9832,7 +10480,7 @@
         <w:rPr>
           <w:rFonts w:ascii="Times New Roman" w:hAnsi="Times New Roman" w:cs="Times New Roman"/>
         </w:rPr>
-        <w:t>6</w:t>
+        <w:t>9</w:t>
       </w:r>
     </w:p>
     <w:p>
@@ -9921,13 +10569,7 @@
         <w:rPr>
           <w:rFonts w:ascii="Times New Roman" w:eastAsiaTheme="minorEastAsia" w:hAnsi="Times New Roman" w:cs="Times New Roman"/>
         </w:rPr>
-        <w:t>5</w:t>
-      </w:r>
-      <w:r>
-        <w:rPr>
-          <w:rFonts w:ascii="Times New Roman" w:eastAsiaTheme="minorEastAsia" w:hAnsi="Times New Roman" w:cs="Times New Roman"/>
-        </w:rPr>
-        <w:t>9</w:t>
+        <w:t>62</w:t>
       </w:r>
     </w:p>
     <w:p>
@@ -10518,7 +11160,7 @@
             <w:rFonts w:ascii="Times New Roman" w:hAnsi="Times New Roman" w:cs="Times New Roman"/>
             <w:noProof/>
           </w:rPr>
-          <w:t>xvii</w:t>
+          <w:t>vii</w:t>
         </w:r>
         <w:r>
           <w:rPr>

--- a/chapters/FinalCheck_JimDees/PreliminaryPages_set_02.docx
+++ b/chapters/FinalCheck_JimDees/PreliminaryPages_set_02.docx
@@ -2510,223 +2510,15 @@
         <w:rPr>
           <w:rFonts w:ascii="Times New Roman" w:hAnsi="Times New Roman" w:cs="Times New Roman"/>
         </w:rPr>
-        <w:t xml:space="preserve">Despite the </w:t>
-      </w:r>
-      <w:r>
-        <w:rPr>
-          <w:rFonts w:ascii="Times New Roman" w:hAnsi="Times New Roman" w:cs="Times New Roman"/>
-        </w:rPr>
-        <w:t xml:space="preserve">enormous </w:t>
-      </w:r>
-      <w:r>
-        <w:rPr>
-          <w:rFonts w:ascii="Times New Roman" w:hAnsi="Times New Roman" w:cs="Times New Roman"/>
-        </w:rPr>
-        <w:t xml:space="preserve">success of iris recognition in close-range and regulated spaces for biometric authentication, it has hitherto failed to gain wide-scale adoption in large, unrestricted environments.  The problem arises from a fundamental limitation of </w:t>
-      </w:r>
-      <w:r>
-        <w:rPr>
-          <w:rFonts w:ascii="Times New Roman" w:hAnsi="Times New Roman" w:cs="Times New Roman"/>
-        </w:rPr>
-        <w:t>optical imaging called the depth of field—</w:t>
-      </w:r>
-      <w:r>
-        <w:rPr>
-          <w:rFonts w:ascii="Times New Roman" w:hAnsi="Times New Roman" w:cs="Times New Roman"/>
-        </w:rPr>
-        <w:t xml:space="preserve">the limited range of distances within which subjects appear sharp in the image. </w:t>
-      </w:r>
-      <w:r>
-        <w:rPr>
-          <w:rFonts w:ascii="Times New Roman" w:hAnsi="Times New Roman" w:cs="Times New Roman"/>
-        </w:rPr>
-        <w:t xml:space="preserve"> </w:t>
-      </w:r>
-      <w:r>
-        <w:rPr>
-          <w:rFonts w:ascii="Times New Roman" w:hAnsi="Times New Roman" w:cs="Times New Roman"/>
-        </w:rPr>
-        <w:t xml:space="preserve">The loss of details in </w:t>
-      </w:r>
-      <w:r>
-        <w:rPr>
-          <w:rFonts w:ascii="Times New Roman" w:hAnsi="Times New Roman" w:cs="Times New Roman"/>
-        </w:rPr>
-        <w:t xml:space="preserve">the </w:t>
-      </w:r>
-      <w:r>
-        <w:rPr>
-          <w:rFonts w:ascii="Times New Roman" w:hAnsi="Times New Roman" w:cs="Times New Roman"/>
-        </w:rPr>
-        <w:t>iris image</w:t>
-      </w:r>
-      <w:r>
-        <w:rPr>
-          <w:rFonts w:ascii="Times New Roman" w:hAnsi="Times New Roman" w:cs="Times New Roman"/>
-        </w:rPr>
-        <w:t xml:space="preserve"> outside a </w:t>
-      </w:r>
-      <w:r>
-        <w:rPr>
-          <w:rFonts w:ascii="Times New Roman" w:hAnsi="Times New Roman" w:cs="Times New Roman"/>
-        </w:rPr>
-        <w:t>finite</w:t>
-      </w:r>
-      <w:r>
-        <w:rPr>
-          <w:rFonts w:ascii="Times New Roman" w:hAnsi="Times New Roman" w:cs="Times New Roman"/>
-        </w:rPr>
-        <w:t xml:space="preserve"> volume—the capture volume—</w:t>
-      </w:r>
-      <w:r>
-        <w:rPr>
-          <w:rFonts w:ascii="Times New Roman" w:hAnsi="Times New Roman" w:cs="Times New Roman"/>
-        </w:rPr>
-        <w:t>dramatically deteriorates the performance of iris recognition beyond a small range of distances.  Existing techniques are usually expensive, computationally complex</w:t>
-      </w:r>
-      <w:r>
-        <w:rPr>
-          <w:rFonts w:ascii="Times New Roman" w:hAnsi="Times New Roman" w:cs="Times New Roman"/>
-        </w:rPr>
-        <w:t>,</w:t>
-      </w:r>
-      <w:r>
-        <w:rPr>
-          <w:rFonts w:ascii="Times New Roman" w:hAnsi="Times New Roman" w:cs="Times New Roman"/>
-        </w:rPr>
-        <w:t xml:space="preserve"> or exhibit low signal-to-noise ratio. </w:t>
-      </w:r>
-      <w:r>
-        <w:rPr>
-          <w:rFonts w:ascii="Times New Roman" w:hAnsi="Times New Roman" w:cs="Times New Roman"/>
-        </w:rPr>
-        <w:t xml:space="preserve"> </w:t>
-      </w:r>
-      <w:r>
-        <w:rPr>
-          <w:rFonts w:ascii="Times New Roman" w:hAnsi="Times New Roman" w:cs="Times New Roman"/>
-        </w:rPr>
-        <w:t xml:space="preserve">Is there a way to combine the classical Scheimpflug </w:t>
-      </w:r>
-      <w:r>
-        <w:rPr>
-          <w:rFonts w:ascii="Times New Roman" w:hAnsi="Times New Roman" w:cs="Times New Roman"/>
-        </w:rPr>
-        <w:t>principle</w:t>
-      </w:r>
-      <w:r>
-        <w:rPr>
-          <w:rFonts w:ascii="Times New Roman" w:hAnsi="Times New Roman" w:cs="Times New Roman"/>
-        </w:rPr>
-        <w:t xml:space="preserve">, which allows the plane of sharp focus to be </w:t>
-      </w:r>
-      <w:r>
-        <w:rPr>
-          <w:rFonts w:ascii="Times New Roman" w:hAnsi="Times New Roman" w:cs="Times New Roman"/>
-        </w:rPr>
-        <w:t>expediently oriented</w:t>
-      </w:r>
-      <w:r>
-        <w:rPr>
-          <w:rFonts w:ascii="Times New Roman" w:hAnsi="Times New Roman" w:cs="Times New Roman"/>
-        </w:rPr>
-        <w:t>,</w:t>
-      </w:r>
-      <w:r>
-        <w:rPr>
-          <w:rFonts w:ascii="Times New Roman" w:hAnsi="Times New Roman" w:cs="Times New Roman"/>
-        </w:rPr>
-        <w:t xml:space="preserve"> with modern computational imaging to find a reliable method </w:t>
-      </w:r>
-      <w:r>
-        <w:rPr>
-          <w:rFonts w:ascii="Times New Roman" w:hAnsi="Times New Roman" w:cs="Times New Roman"/>
-        </w:rPr>
-        <w:t>that</w:t>
-      </w:r>
-      <w:r>
-        <w:rPr>
-          <w:rFonts w:ascii="Times New Roman" w:hAnsi="Times New Roman" w:cs="Times New Roman"/>
-        </w:rPr>
-        <w:t xml:space="preserve"> significantly extend</w:t>
-      </w:r>
-      <w:r>
-        <w:rPr>
-          <w:rFonts w:ascii="Times New Roman" w:hAnsi="Times New Roman" w:cs="Times New Roman"/>
-        </w:rPr>
-        <w:t>s</w:t>
-      </w:r>
-      <w:r>
-        <w:rPr>
-          <w:rFonts w:ascii="Times New Roman" w:hAnsi="Times New Roman" w:cs="Times New Roman"/>
-        </w:rPr>
-        <w:t xml:space="preserve"> the </w:t>
-      </w:r>
-      <w:r>
-        <w:rPr>
-          <w:rFonts w:ascii="Times New Roman" w:hAnsi="Times New Roman" w:cs="Times New Roman"/>
-        </w:rPr>
-        <w:t>axial capture volume</w:t>
-      </w:r>
-      <w:r>
-        <w:rPr>
-          <w:rFonts w:ascii="Times New Roman" w:hAnsi="Times New Roman" w:cs="Times New Roman"/>
-        </w:rPr>
-        <w:t xml:space="preserve"> of iris recognition? </w:t>
-      </w:r>
-      <w:r>
-        <w:rPr>
-          <w:rFonts w:ascii="Times New Roman" w:hAnsi="Times New Roman" w:cs="Times New Roman"/>
-        </w:rPr>
-        <w:t xml:space="preserve"> </w:t>
-      </w:r>
-      <w:r>
-        <w:rPr>
-          <w:rFonts w:ascii="Times New Roman" w:hAnsi="Times New Roman" w:cs="Times New Roman"/>
-        </w:rPr>
-        <w:t xml:space="preserve">Unexpectedly, the technique we found in this thesis is </w:t>
-      </w:r>
-      <w:r>
-        <w:rPr>
-          <w:rFonts w:ascii="Times New Roman" w:hAnsi="Times New Roman" w:cs="Times New Roman"/>
-        </w:rPr>
-        <w:t>simple</w:t>
-      </w:r>
-      <w:r>
-        <w:rPr>
-          <w:rFonts w:ascii="Times New Roman" w:hAnsi="Times New Roman" w:cs="Times New Roman"/>
-        </w:rPr>
-        <w:t>,</w:t>
-      </w:r>
-      <w:r>
-        <w:rPr>
-          <w:rFonts w:ascii="Times New Roman" w:hAnsi="Times New Roman" w:cs="Times New Roman"/>
-        </w:rPr>
-        <w:t xml:space="preserve"> </w:t>
-      </w:r>
-      <w:r>
-        <w:rPr>
-          <w:rFonts w:ascii="Times New Roman" w:hAnsi="Times New Roman" w:cs="Times New Roman"/>
-        </w:rPr>
-        <w:t>yet</w:t>
-      </w:r>
-      <w:r>
-        <w:rPr>
-          <w:rFonts w:ascii="Times New Roman" w:hAnsi="Times New Roman" w:cs="Times New Roman"/>
-        </w:rPr>
-        <w:t xml:space="preserve"> </w:t>
-      </w:r>
-      <w:r>
-        <w:rPr>
-          <w:rFonts w:ascii="Times New Roman" w:hAnsi="Times New Roman" w:cs="Times New Roman"/>
-        </w:rPr>
-        <w:t xml:space="preserve">it </w:t>
-      </w:r>
-      <w:r>
-        <w:rPr>
-          <w:rFonts w:ascii="Times New Roman" w:hAnsi="Times New Roman" w:cs="Times New Roman"/>
-        </w:rPr>
-        <w:t>provides several key advantages over existing approaches.</w:t>
+        <w:t>Despite the enormous success of iris recognition in close-range and well-regulated spaces for biometric authentication, it has hitherto failed to gain wide-scale adoption in less controlled, public environments.  The problem arises from a limitation in imaging called the depth of field (DOF): the limited range of distances beyond which subjects appear blurry in the image.  The loss of spatial details in the iris image outside the small DOF limits the iris image capture to a small volume--the capture volume.  Existi</w:t>
+      </w:r>
+      <w:bookmarkStart w:id="0" w:name="_GoBack"/>
+      <w:bookmarkEnd w:id="0"/>
+      <w:r>
+        <w:rPr>
+          <w:rFonts w:ascii="Times New Roman" w:hAnsi="Times New Roman" w:cs="Times New Roman"/>
+        </w:rPr>
+        <w:t>ng techniques to extend the capture volume are usually expensive, computationally intensive, or afflicted by noise.  Is there a way to combine the classical Scheimpflug principle with the modern computational imaging techniques to extend the capture volume?  The solution we found is, surprisingly, simple; yet, it provides several key advantages over existing approaches.</w:t>
       </w:r>
     </w:p>
     <w:p>
@@ -2742,447 +2534,26 @@
         <w:rPr>
           <w:rFonts w:ascii="Times New Roman" w:hAnsi="Times New Roman" w:cs="Times New Roman"/>
         </w:rPr>
-        <w:t>We developed a pair of</w:t>
-      </w:r>
-      <w:r>
-        <w:rPr>
-          <w:rFonts w:ascii="Times New Roman" w:hAnsi="Times New Roman" w:cs="Times New Roman"/>
-        </w:rPr>
-        <w:t xml:space="preserve"> geometric</w:t>
-      </w:r>
-      <w:r>
-        <w:rPr>
-          <w:rFonts w:ascii="Times New Roman" w:hAnsi="Times New Roman" w:cs="Times New Roman"/>
-        </w:rPr>
-        <w:t xml:space="preserve"> </w:t>
-      </w:r>
-      <w:r>
-        <w:rPr>
-          <w:rFonts w:ascii="Times New Roman" w:hAnsi="Times New Roman" w:cs="Times New Roman"/>
-        </w:rPr>
-        <w:t>models</w:t>
-      </w:r>
-      <w:r>
-        <w:rPr>
-          <w:rFonts w:ascii="Times New Roman" w:hAnsi="Times New Roman" w:cs="Times New Roman"/>
-        </w:rPr>
-        <w:t xml:space="preserve"> </w:t>
-      </w:r>
-      <w:r>
-        <w:rPr>
-          <w:rFonts w:ascii="Times New Roman" w:hAnsi="Times New Roman" w:cs="Times New Roman"/>
-        </w:rPr>
-        <w:t>to describe imaging in systems in which</w:t>
-      </w:r>
-      <w:r>
-        <w:rPr>
-          <w:rFonts w:ascii="Times New Roman" w:hAnsi="Times New Roman" w:cs="Times New Roman"/>
-        </w:rPr>
-        <w:t xml:space="preserve"> the lens and the sensor </w:t>
-      </w:r>
-      <w:r>
-        <w:rPr>
-          <w:rFonts w:ascii="Times New Roman" w:hAnsi="Times New Roman" w:cs="Times New Roman"/>
-        </w:rPr>
-        <w:t>are free to rotate</w:t>
-      </w:r>
-      <w:r>
-        <w:rPr>
-          <w:rFonts w:ascii="Times New Roman" w:hAnsi="Times New Roman" w:cs="Times New Roman"/>
-        </w:rPr>
-        <w:t xml:space="preserve"> about independent pivots. </w:t>
-      </w:r>
-      <w:r>
-        <w:rPr>
-          <w:rFonts w:ascii="Times New Roman" w:hAnsi="Times New Roman" w:cs="Times New Roman"/>
-        </w:rPr>
-        <w:t xml:space="preserve"> </w:t>
-      </w:r>
-      <w:r>
-        <w:rPr>
-          <w:rFonts w:ascii="Times New Roman" w:hAnsi="Times New Roman" w:cs="Times New Roman"/>
-        </w:rPr>
-        <w:t xml:space="preserve">Apart from being </w:t>
-      </w:r>
-      <w:r>
-        <w:rPr>
-          <w:rFonts w:ascii="Times New Roman" w:hAnsi="Times New Roman" w:cs="Times New Roman"/>
-        </w:rPr>
-        <w:t>very</w:t>
-      </w:r>
-      <w:r>
-        <w:rPr>
-          <w:rFonts w:ascii="Times New Roman" w:hAnsi="Times New Roman" w:cs="Times New Roman"/>
-        </w:rPr>
-        <w:t xml:space="preserve"> general, t</w:t>
-      </w:r>
-      <w:r>
-        <w:rPr>
-          <w:rFonts w:ascii="Times New Roman" w:hAnsi="Times New Roman" w:cs="Times New Roman"/>
-        </w:rPr>
-        <w:t xml:space="preserve">he </w:t>
-      </w:r>
-      <w:r>
-        <w:rPr>
-          <w:rFonts w:ascii="Times New Roman" w:hAnsi="Times New Roman" w:cs="Times New Roman"/>
-        </w:rPr>
-        <w:t>main advantage of our models</w:t>
-      </w:r>
-      <w:r>
-        <w:rPr>
-          <w:rFonts w:ascii="Times New Roman" w:hAnsi="Times New Roman" w:cs="Times New Roman"/>
-        </w:rPr>
-        <w:t xml:space="preserve"> over existing </w:t>
-      </w:r>
-      <w:r>
-        <w:rPr>
-          <w:rFonts w:ascii="Times New Roman" w:hAnsi="Times New Roman" w:cs="Times New Roman"/>
-        </w:rPr>
-        <w:t>ones</w:t>
-      </w:r>
-      <w:r>
-        <w:rPr>
-          <w:rFonts w:ascii="Times New Roman" w:hAnsi="Times New Roman" w:cs="Times New Roman"/>
-        </w:rPr>
-        <w:t xml:space="preserve"> is that </w:t>
-      </w:r>
-      <w:r>
-        <w:rPr>
-          <w:rFonts w:ascii="Times New Roman" w:hAnsi="Times New Roman" w:cs="Times New Roman"/>
-        </w:rPr>
-        <w:t>we</w:t>
-      </w:r>
-      <w:r>
-        <w:rPr>
-          <w:rFonts w:ascii="Times New Roman" w:hAnsi="Times New Roman" w:cs="Times New Roman"/>
-        </w:rPr>
-        <w:t xml:space="preserve"> incorporate</w:t>
-      </w:r>
-      <w:r>
-        <w:rPr>
-          <w:rFonts w:ascii="Times New Roman" w:hAnsi="Times New Roman" w:cs="Times New Roman"/>
-        </w:rPr>
-        <w:t>d</w:t>
-      </w:r>
-      <w:r>
-        <w:rPr>
-          <w:rFonts w:ascii="Times New Roman" w:hAnsi="Times New Roman" w:cs="Times New Roman"/>
-        </w:rPr>
-        <w:t xml:space="preserve"> the pupil parameters</w:t>
-      </w:r>
-      <w:r>
-        <w:rPr>
-          <w:rFonts w:ascii="Times New Roman" w:hAnsi="Times New Roman" w:cs="Times New Roman"/>
-        </w:rPr>
-        <w:t>, which</w:t>
-      </w:r>
-      <w:r>
-        <w:rPr>
-          <w:rFonts w:ascii="Times New Roman" w:hAnsi="Times New Roman" w:cs="Times New Roman"/>
-        </w:rPr>
-        <w:t xml:space="preserve"> </w:t>
+        <w:t xml:space="preserve">Our method, called Angular Focus Stacking (AFS), consists of capturing a set of images while rotating the lens, followed by registration, and blending of the in-focus regions from the images in the stack.  The theoretical underpinnings of AFS arose from a pair of new and general imaging models we developed for Scheimpflug imaging that directly incorporates the pupil </w:t>
       </w:r>
       <w:r>
         <w:rPr>
           <w:rFonts w:ascii="Times New Roman" w:hAnsi="Times New Roman" w:cs="Times New Roman"/>
         </w:rPr>
         <w:lastRenderedPageBreak/>
-        <w:t>allow</w:t>
-      </w:r>
-      <w:r>
-        <w:rPr>
-          <w:rFonts w:ascii="Times New Roman" w:hAnsi="Times New Roman" w:cs="Times New Roman"/>
-        </w:rPr>
-        <w:t>ed</w:t>
-      </w:r>
-      <w:r>
-        <w:rPr>
-          <w:rFonts w:ascii="Times New Roman" w:hAnsi="Times New Roman" w:cs="Times New Roman"/>
-        </w:rPr>
-        <w:t xml:space="preserve"> us to predict the </w:t>
-      </w:r>
-      <w:r>
-        <w:rPr>
-          <w:rFonts w:ascii="Times New Roman" w:hAnsi="Times New Roman" w:cs="Times New Roman"/>
-        </w:rPr>
-        <w:t xml:space="preserve">geometric properties of the image </w:t>
-      </w:r>
-      <w:r>
-        <w:rPr>
-          <w:rFonts w:ascii="Times New Roman" w:hAnsi="Times New Roman" w:cs="Times New Roman"/>
-        </w:rPr>
-        <w:t xml:space="preserve">in such systems </w:t>
-      </w:r>
-      <w:r>
-        <w:rPr>
-          <w:rFonts w:ascii="Times New Roman" w:hAnsi="Times New Roman" w:cs="Times New Roman"/>
-        </w:rPr>
-        <w:t xml:space="preserve">more </w:t>
-      </w:r>
-      <w:r>
-        <w:rPr>
-          <w:rFonts w:ascii="Times New Roman" w:hAnsi="Times New Roman" w:cs="Times New Roman"/>
-        </w:rPr>
-        <w:t xml:space="preserve">efficiently.  Furthermore, analysis of </w:t>
-      </w:r>
-      <w:r>
-        <w:rPr>
-          <w:rFonts w:ascii="Times New Roman" w:hAnsi="Times New Roman" w:cs="Times New Roman"/>
-        </w:rPr>
-        <w:t>the</w:t>
-      </w:r>
-      <w:r>
-        <w:rPr>
-          <w:rFonts w:ascii="Times New Roman" w:hAnsi="Times New Roman" w:cs="Times New Roman"/>
-        </w:rPr>
-        <w:t>se</w:t>
-      </w:r>
-      <w:r>
-        <w:rPr>
-          <w:rFonts w:ascii="Times New Roman" w:hAnsi="Times New Roman" w:cs="Times New Roman"/>
-        </w:rPr>
-        <w:t xml:space="preserve"> </w:t>
-      </w:r>
-      <w:r>
-        <w:rPr>
-          <w:rFonts w:ascii="Times New Roman" w:hAnsi="Times New Roman" w:cs="Times New Roman"/>
-        </w:rPr>
-        <w:t xml:space="preserve">properties led to the discovery of the set of conditions required for synthesizing an extended depth of field image from a sequence of images captured while continually rotating the lens. We call this new computational technique </w:t>
-      </w:r>
-      <w:r>
-        <w:rPr>
-          <w:rFonts w:ascii="Times New Roman" w:hAnsi="Times New Roman" w:cs="Times New Roman"/>
-          <w:i/>
-        </w:rPr>
-        <w:t>angular focus stacking</w:t>
-      </w:r>
-      <w:r>
-        <w:rPr>
-          <w:rFonts w:ascii="Times New Roman" w:hAnsi="Times New Roman" w:cs="Times New Roman"/>
-        </w:rPr>
-        <w:t xml:space="preserve"> (AFS)</w:t>
-      </w:r>
-      <w:r>
-        <w:rPr>
-          <w:rFonts w:ascii="Times New Roman" w:hAnsi="Times New Roman" w:cs="Times New Roman"/>
-        </w:rPr>
-        <w:t xml:space="preserve">. </w:t>
-      </w:r>
-      <w:r>
-        <w:rPr>
-          <w:rFonts w:ascii="Times New Roman" w:hAnsi="Times New Roman" w:cs="Times New Roman"/>
-        </w:rPr>
-        <w:t xml:space="preserve"> </w:t>
-      </w:r>
-      <w:r>
-        <w:rPr>
-          <w:rFonts w:ascii="Times New Roman" w:hAnsi="Times New Roman" w:cs="Times New Roman"/>
-        </w:rPr>
-        <w:t>C</w:t>
-      </w:r>
-      <w:r>
-        <w:rPr>
-          <w:rFonts w:ascii="Times New Roman" w:hAnsi="Times New Roman" w:cs="Times New Roman"/>
-        </w:rPr>
-        <w:t xml:space="preserve">onstrained only by </w:t>
-      </w:r>
-      <w:r>
-        <w:rPr>
-          <w:rFonts w:ascii="Times New Roman" w:hAnsi="Times New Roman" w:cs="Times New Roman"/>
-        </w:rPr>
-        <w:t>magnification</w:t>
-      </w:r>
-      <w:r>
-        <w:rPr>
-          <w:rFonts w:ascii="Times New Roman" w:hAnsi="Times New Roman" w:cs="Times New Roman"/>
-        </w:rPr>
-        <w:t xml:space="preserve"> and sensor resolution</w:t>
-      </w:r>
-      <w:r>
-        <w:rPr>
-          <w:rFonts w:ascii="Times New Roman" w:hAnsi="Times New Roman" w:cs="Times New Roman"/>
-        </w:rPr>
-        <w:t>,</w:t>
-      </w:r>
-      <w:r>
-        <w:rPr>
-          <w:rFonts w:ascii="Times New Roman" w:hAnsi="Times New Roman" w:cs="Times New Roman"/>
-        </w:rPr>
-        <w:t xml:space="preserve"> </w:t>
-      </w:r>
-      <w:r>
-        <w:rPr>
-          <w:rFonts w:ascii="Times New Roman" w:hAnsi="Times New Roman" w:cs="Times New Roman"/>
-        </w:rPr>
-        <w:t xml:space="preserve">AFS can provide significant </w:t>
-      </w:r>
-      <w:r>
-        <w:rPr>
-          <w:rFonts w:ascii="Times New Roman" w:hAnsi="Times New Roman" w:cs="Times New Roman"/>
-        </w:rPr>
-        <w:t>improvement</w:t>
-      </w:r>
-      <w:r>
-        <w:rPr>
-          <w:rFonts w:ascii="Times New Roman" w:hAnsi="Times New Roman" w:cs="Times New Roman"/>
-        </w:rPr>
-        <w:t xml:space="preserve"> is the axial capture volume</w:t>
-      </w:r>
-      <w:r>
-        <w:rPr>
-          <w:rFonts w:ascii="Times New Roman" w:hAnsi="Times New Roman" w:cs="Times New Roman"/>
-        </w:rPr>
-        <w:t xml:space="preserve">. </w:t>
-      </w:r>
-      <w:r>
-        <w:rPr>
-          <w:rFonts w:ascii="Times New Roman" w:hAnsi="Times New Roman" w:cs="Times New Roman"/>
-        </w:rPr>
-        <w:t xml:space="preserve"> We have demonstrated an order of </w:t>
-      </w:r>
-      <w:r>
-        <w:rPr>
-          <w:rFonts w:ascii="Times New Roman" w:hAnsi="Times New Roman" w:cs="Times New Roman"/>
-        </w:rPr>
-        <w:t xml:space="preserve">magnitude </w:t>
-      </w:r>
-      <w:r>
-        <w:rPr>
-          <w:rFonts w:ascii="Times New Roman" w:hAnsi="Times New Roman" w:cs="Times New Roman"/>
-        </w:rPr>
-        <w:t xml:space="preserve">improvement of axial capture volume using AFS over conventional image capture. </w:t>
-      </w:r>
-      <w:r>
-        <w:rPr>
-          <w:rFonts w:ascii="Times New Roman" w:hAnsi="Times New Roman" w:cs="Times New Roman"/>
-        </w:rPr>
-        <w:t xml:space="preserve"> </w:t>
-      </w:r>
-      <w:r>
-        <w:rPr>
-          <w:rFonts w:ascii="Times New Roman" w:hAnsi="Times New Roman" w:cs="Times New Roman"/>
-        </w:rPr>
-        <w:t>Furthermore</w:t>
-      </w:r>
-      <w:r>
-        <w:rPr>
-          <w:rFonts w:ascii="Times New Roman" w:hAnsi="Times New Roman" w:cs="Times New Roman"/>
-        </w:rPr>
-        <w:t xml:space="preserve">, we found that rotation of the lens about the center of the entrance pupil allows us to register the images in the stack </w:t>
-      </w:r>
-      <w:r>
-        <w:rPr>
-          <w:rFonts w:ascii="Times New Roman" w:hAnsi="Times New Roman" w:cs="Times New Roman"/>
-        </w:rPr>
-        <w:t xml:space="preserve">analytically, </w:t>
-      </w:r>
-      <w:r>
-        <w:rPr>
-          <w:rFonts w:ascii="Times New Roman" w:hAnsi="Times New Roman" w:cs="Times New Roman"/>
-        </w:rPr>
-        <w:t>instead of relying on computa</w:t>
-      </w:r>
-      <w:bookmarkStart w:id="0" w:name="_GoBack"/>
-      <w:bookmarkEnd w:id="0"/>
-      <w:r>
-        <w:rPr>
-          <w:rFonts w:ascii="Times New Roman" w:hAnsi="Times New Roman" w:cs="Times New Roman"/>
-        </w:rPr>
-        <w:t xml:space="preserve">tionally intensive algorithms.   </w:t>
-      </w:r>
-    </w:p>
-    <w:p>
-      <w:pPr>
-        <w:spacing w:after="0" w:line="480" w:lineRule="auto"/>
-        <w:ind w:firstLine="576"/>
-        <w:jc w:val="both"/>
-        <w:rPr>
-          <w:rFonts w:ascii="Times New Roman" w:hAnsi="Times New Roman" w:cs="Times New Roman"/>
-        </w:rPr>
-      </w:pPr>
-      <w:r>
-        <w:rPr>
-          <w:rFonts w:ascii="Times New Roman" w:hAnsi="Times New Roman" w:cs="Times New Roman"/>
-        </w:rPr>
-        <w:t>AFS</w:t>
-      </w:r>
-      <w:r>
-        <w:rPr>
-          <w:rFonts w:ascii="Times New Roman" w:hAnsi="Times New Roman" w:cs="Times New Roman"/>
-        </w:rPr>
-        <w:t xml:space="preserve"> is tailor-made for significantly extending the capture volume of iris acquisition systems, yet it is simple, easily scalable, cost-effective and computationally efficient for real-time performance.  Moreover, we obtain huge gains in depth of field without sacrificing optical resolution and signal-to-noise ratio. Additionally, we have demonstrated that we can capture images for </w:t>
-      </w:r>
-      <w:r>
-        <w:rPr>
-          <w:rFonts w:ascii="Times New Roman" w:hAnsi="Times New Roman" w:cs="Times New Roman"/>
-        </w:rPr>
-        <w:t>AFS</w:t>
-      </w:r>
-      <w:r>
-        <w:rPr>
-          <w:rFonts w:ascii="Times New Roman" w:hAnsi="Times New Roman" w:cs="Times New Roman"/>
-        </w:rPr>
-        <w:t xml:space="preserve"> </w:t>
-      </w:r>
-      <w:r>
-        <w:rPr>
-          <w:rFonts w:ascii="Times New Roman" w:hAnsi="Times New Roman" w:cs="Times New Roman"/>
-        </w:rPr>
-        <w:t>faster</w:t>
-      </w:r>
-      <w:r>
-        <w:rPr>
-          <w:rFonts w:ascii="Times New Roman" w:hAnsi="Times New Roman" w:cs="Times New Roman"/>
-        </w:rPr>
-        <w:t xml:space="preserve"> </w:t>
-      </w:r>
-      <w:r>
-        <w:rPr>
-          <w:rFonts w:ascii="Times New Roman" w:hAnsi="Times New Roman" w:cs="Times New Roman"/>
-        </w:rPr>
-        <w:t>than</w:t>
-      </w:r>
-      <w:r>
-        <w:rPr>
-          <w:rFonts w:ascii="Times New Roman" w:hAnsi="Times New Roman" w:cs="Times New Roman"/>
-        </w:rPr>
-        <w:t xml:space="preserve"> </w:t>
-      </w:r>
-      <w:r>
-        <w:rPr>
-          <w:rFonts w:ascii="Times New Roman" w:hAnsi="Times New Roman" w:cs="Times New Roman"/>
-        </w:rPr>
-        <w:t xml:space="preserve">the </w:t>
-      </w:r>
-      <w:r>
-        <w:rPr>
-          <w:rFonts w:ascii="Times New Roman" w:hAnsi="Times New Roman" w:cs="Times New Roman"/>
-        </w:rPr>
-        <w:t xml:space="preserve">time required by </w:t>
-      </w:r>
-      <w:r>
-        <w:rPr>
-          <w:rFonts w:ascii="Times New Roman" w:hAnsi="Times New Roman" w:cs="Times New Roman"/>
-        </w:rPr>
-        <w:t>conventional</w:t>
-      </w:r>
-      <w:r>
-        <w:rPr>
-          <w:rFonts w:ascii="Times New Roman" w:hAnsi="Times New Roman" w:cs="Times New Roman"/>
-        </w:rPr>
-        <w:t xml:space="preserve"> imaging for the same depth of field and exposure level. </w:t>
-      </w:r>
-      <w:r>
-        <w:rPr>
-          <w:rFonts w:ascii="Times New Roman" w:hAnsi="Times New Roman" w:cs="Times New Roman"/>
-        </w:rPr>
-        <w:t xml:space="preserve"> </w:t>
-      </w:r>
-      <w:r>
-        <w:rPr>
-          <w:rFonts w:ascii="Times New Roman" w:hAnsi="Times New Roman" w:cs="Times New Roman"/>
-        </w:rPr>
-        <w:t>Therefore, the constraint on subject movement within the large capture volume can be significantly relaxed using the proposed method.</w:t>
+        <w:t xml:space="preserve">parameters.  The model revealed that we could register the images in the stack analytically if we pivot the lens at the center of its entrance pupil, rendering the registration process exact.  Additionally, we found that a </w:t>
+      </w:r>
+      <w:r>
+        <w:rPr>
+          <w:rFonts w:ascii="Times New Roman" w:hAnsi="Times New Roman" w:cs="Times New Roman"/>
+        </w:rPr>
+        <w:t>specific</w:t>
+      </w:r>
+      <w:r>
+        <w:rPr>
+          <w:rFonts w:ascii="Times New Roman" w:hAnsi="Times New Roman" w:cs="Times New Roman"/>
+        </w:rPr>
+        <w:t xml:space="preserve"> lens design further reduces the complexity of image registration making AFS suitable for real-time performance. We have demonstrated up to an order of magnitude improvement in the axial capture volume over conventional image capture without sacrificing optical resolution and signal-to-noise ratio.  The total time required for capturing the set of images for AFS is less than the time needed for a single-exposure, conventional image for the same DOF and brightness level.  The net reduction in capture time can significantly relax the constraints on subject movement during iris acquisition, making it less restrictive.</w:t>
       </w:r>
       <w:r>
         <w:rPr>

--- a/chapters/FinalCheck_JimDees/PreliminaryPages_set_02.docx
+++ b/chapters/FinalCheck_JimDees/PreliminaryPages_set_02.docx
@@ -2094,6 +2094,116 @@
         <w:rPr>
           <w:rFonts w:ascii="Times New Roman" w:hAnsi="Times New Roman" w:cs="Times New Roman"/>
         </w:rPr>
+        <w:t xml:space="preserve">Any listing of gratitude would be utterly incomplete without </w:t>
+      </w:r>
+      <w:r>
+        <w:rPr>
+          <w:rFonts w:ascii="Times New Roman" w:hAnsi="Times New Roman" w:cs="Times New Roman"/>
+        </w:rPr>
+        <w:t>acknowledging the immense</w:t>
+      </w:r>
+      <w:r>
+        <w:rPr>
+          <w:rFonts w:ascii="Times New Roman" w:hAnsi="Times New Roman" w:cs="Times New Roman"/>
+        </w:rPr>
+        <w:t xml:space="preserve"> love and delicate care</w:t>
+      </w:r>
+      <w:r>
+        <w:rPr>
+          <w:rFonts w:ascii="Times New Roman" w:hAnsi="Times New Roman" w:cs="Times New Roman"/>
+        </w:rPr>
+        <w:t xml:space="preserve"> I have always received from my </w:t>
+      </w:r>
+      <w:proofErr w:type="spellStart"/>
+      <w:r>
+        <w:rPr>
+          <w:rFonts w:ascii="Times New Roman" w:hAnsi="Times New Roman" w:cs="Times New Roman"/>
+          <w:i/>
+        </w:rPr>
+        <w:t>dadu</w:t>
+      </w:r>
+      <w:proofErr w:type="spellEnd"/>
+      <w:r>
+        <w:rPr>
+          <w:rFonts w:ascii="Times New Roman" w:hAnsi="Times New Roman" w:cs="Times New Roman"/>
+          <w:i/>
+        </w:rPr>
+        <w:t>,</w:t>
+      </w:r>
+      <w:r>
+        <w:rPr>
+          <w:rFonts w:ascii="Times New Roman" w:hAnsi="Times New Roman" w:cs="Times New Roman"/>
+        </w:rPr>
+        <w:t xml:space="preserve"> </w:t>
+      </w:r>
+      <w:proofErr w:type="spellStart"/>
+      <w:r>
+        <w:rPr>
+          <w:rFonts w:ascii="Times New Roman" w:hAnsi="Times New Roman" w:cs="Times New Roman"/>
+          <w:i/>
+        </w:rPr>
+        <w:t>didun</w:t>
+      </w:r>
+      <w:proofErr w:type="spellEnd"/>
+      <w:r>
+        <w:rPr>
+          <w:rFonts w:ascii="Times New Roman" w:hAnsi="Times New Roman" w:cs="Times New Roman"/>
+        </w:rPr>
+        <w:t xml:space="preserve">, </w:t>
+      </w:r>
+      <w:r>
+        <w:rPr>
+          <w:rFonts w:ascii="Times New Roman" w:hAnsi="Times New Roman" w:cs="Times New Roman"/>
+        </w:rPr>
+        <w:t xml:space="preserve">and </w:t>
+      </w:r>
+      <w:proofErr w:type="spellStart"/>
+      <w:r>
+        <w:rPr>
+          <w:rFonts w:ascii="Times New Roman" w:hAnsi="Times New Roman" w:cs="Times New Roman"/>
+          <w:i/>
+        </w:rPr>
+        <w:t>bort</w:t>
+      </w:r>
+      <w:r>
+        <w:rPr>
+          <w:rFonts w:ascii="Times New Roman" w:hAnsi="Times New Roman" w:cs="Times New Roman"/>
+          <w:i/>
+        </w:rPr>
+        <w:t>hak</w:t>
+      </w:r>
+      <w:r>
+        <w:rPr>
+          <w:rFonts w:ascii="Times New Roman" w:hAnsi="Times New Roman" w:cs="Times New Roman"/>
+          <w:i/>
+        </w:rPr>
+        <w:t>uma</w:t>
+      </w:r>
+      <w:proofErr w:type="spellEnd"/>
+      <w:r>
+        <w:rPr>
+          <w:rFonts w:ascii="Times New Roman" w:hAnsi="Times New Roman" w:cs="Times New Roman"/>
+        </w:rPr>
+        <w:t xml:space="preserve">, </w:t>
+      </w:r>
+      <w:r>
+        <w:rPr>
+          <w:rFonts w:ascii="Times New Roman" w:hAnsi="Times New Roman" w:cs="Times New Roman"/>
+        </w:rPr>
+        <w:t>my grandparents.</w:t>
+      </w:r>
+      <w:bookmarkStart w:id="0" w:name="_GoBack"/>
+      <w:bookmarkEnd w:id="0"/>
+      <w:r>
+        <w:rPr>
+          <w:rFonts w:ascii="Times New Roman" w:hAnsi="Times New Roman" w:cs="Times New Roman"/>
+        </w:rPr>
+        <w:t xml:space="preserve">  </w:t>
+      </w:r>
+      <w:r>
+        <w:rPr>
+          <w:rFonts w:ascii="Times New Roman" w:hAnsi="Times New Roman" w:cs="Times New Roman"/>
+        </w:rPr>
         <w:t xml:space="preserve"> </w:t>
       </w:r>
     </w:p>
@@ -2510,15 +2620,7 @@
         <w:rPr>
           <w:rFonts w:ascii="Times New Roman" w:hAnsi="Times New Roman" w:cs="Times New Roman"/>
         </w:rPr>
-        <w:t>Despite the enormous success of iris recognition in close-range and well-regulated spaces for biometric authentication, it has hitherto failed to gain wide-scale adoption in less controlled, public environments.  The problem arises from a limitation in imaging called the depth of field (DOF): the limited range of distances beyond which subjects appear blurry in the image.  The loss of spatial details in the iris image outside the small DOF limits the iris image capture to a small volume--the capture volume.  Existi</w:t>
-      </w:r>
-      <w:bookmarkStart w:id="0" w:name="_GoBack"/>
-      <w:bookmarkEnd w:id="0"/>
-      <w:r>
-        <w:rPr>
-          <w:rFonts w:ascii="Times New Roman" w:hAnsi="Times New Roman" w:cs="Times New Roman"/>
-        </w:rPr>
-        <w:t>ng techniques to extend the capture volume are usually expensive, computationally intensive, or afflicted by noise.  Is there a way to combine the classical Scheimpflug principle with the modern computational imaging techniques to extend the capture volume?  The solution we found is, surprisingly, simple; yet, it provides several key advantages over existing approaches.</w:t>
+        <w:t>Despite the enormous success of iris recognition in close-range and well-regulated spaces for biometric authentication, it has hitherto failed to gain wide-scale adoption in less controlled, public environments.  The problem arises from a limitation in imaging called the depth of field (DOF): the limited range of distances beyond which subjects appear blurry in the image.  The loss of spatial details in the iris image outside the small DOF limits the iris image capture to a small volume--the capture volume.  Existing techniques to extend the capture volume are usually expensive, computationally intensive, or afflicted by noise.  Is there a way to combine the classical Scheimpflug principle with the modern computational imaging techniques to extend the capture volume?  The solution we found is, surprisingly, simple; yet, it provides several key advantages over existing approaches.</w:t>
       </w:r>
     </w:p>
     <w:p>
@@ -10531,7 +10633,7 @@
             <w:rFonts w:ascii="Times New Roman" w:hAnsi="Times New Roman" w:cs="Times New Roman"/>
             <w:noProof/>
           </w:rPr>
-          <w:t>vii</w:t>
+          <w:t>xvii</w:t>
         </w:r>
         <w:r>
           <w:rPr>

--- a/chapters/FinalCheck_JimDees/PreliminaryPages_set_02.docx
+++ b/chapters/FinalCheck_JimDees/PreliminaryPages_set_02.docx
@@ -2100,100 +2100,14 @@
         <w:rPr>
           <w:rFonts w:ascii="Times New Roman" w:hAnsi="Times New Roman" w:cs="Times New Roman"/>
         </w:rPr>
-        <w:t>acknowledging the immense</w:t>
-      </w:r>
-      <w:r>
-        <w:rPr>
-          <w:rFonts w:ascii="Times New Roman" w:hAnsi="Times New Roman" w:cs="Times New Roman"/>
-        </w:rPr>
-        <w:t xml:space="preserve"> love and delicate care</w:t>
-      </w:r>
-      <w:r>
-        <w:rPr>
-          <w:rFonts w:ascii="Times New Roman" w:hAnsi="Times New Roman" w:cs="Times New Roman"/>
-        </w:rPr>
-        <w:t xml:space="preserve"> I have always received from my </w:t>
-      </w:r>
-      <w:proofErr w:type="spellStart"/>
-      <w:r>
-        <w:rPr>
-          <w:rFonts w:ascii="Times New Roman" w:hAnsi="Times New Roman" w:cs="Times New Roman"/>
-          <w:i/>
-        </w:rPr>
-        <w:t>dadu</w:t>
-      </w:r>
-      <w:proofErr w:type="spellEnd"/>
-      <w:r>
-        <w:rPr>
-          <w:rFonts w:ascii="Times New Roman" w:hAnsi="Times New Roman" w:cs="Times New Roman"/>
-          <w:i/>
-        </w:rPr>
-        <w:t>,</w:t>
-      </w:r>
-      <w:r>
-        <w:rPr>
-          <w:rFonts w:ascii="Times New Roman" w:hAnsi="Times New Roman" w:cs="Times New Roman"/>
-        </w:rPr>
-        <w:t xml:space="preserve"> </w:t>
-      </w:r>
-      <w:proofErr w:type="spellStart"/>
-      <w:r>
-        <w:rPr>
-          <w:rFonts w:ascii="Times New Roman" w:hAnsi="Times New Roman" w:cs="Times New Roman"/>
-          <w:i/>
-        </w:rPr>
-        <w:t>didun</w:t>
-      </w:r>
-      <w:proofErr w:type="spellEnd"/>
-      <w:r>
-        <w:rPr>
-          <w:rFonts w:ascii="Times New Roman" w:hAnsi="Times New Roman" w:cs="Times New Roman"/>
-        </w:rPr>
-        <w:t xml:space="preserve">, </w:t>
-      </w:r>
-      <w:r>
-        <w:rPr>
-          <w:rFonts w:ascii="Times New Roman" w:hAnsi="Times New Roman" w:cs="Times New Roman"/>
-        </w:rPr>
-        <w:t xml:space="preserve">and </w:t>
-      </w:r>
-      <w:proofErr w:type="spellStart"/>
-      <w:r>
-        <w:rPr>
-          <w:rFonts w:ascii="Times New Roman" w:hAnsi="Times New Roman" w:cs="Times New Roman"/>
-          <w:i/>
-        </w:rPr>
-        <w:t>bort</w:t>
-      </w:r>
-      <w:r>
-        <w:rPr>
-          <w:rFonts w:ascii="Times New Roman" w:hAnsi="Times New Roman" w:cs="Times New Roman"/>
-          <w:i/>
-        </w:rPr>
-        <w:t>hak</w:t>
-      </w:r>
-      <w:r>
-        <w:rPr>
-          <w:rFonts w:ascii="Times New Roman" w:hAnsi="Times New Roman" w:cs="Times New Roman"/>
-          <w:i/>
-        </w:rPr>
-        <w:t>uma</w:t>
-      </w:r>
-      <w:proofErr w:type="spellEnd"/>
-      <w:r>
-        <w:rPr>
-          <w:rFonts w:ascii="Times New Roman" w:hAnsi="Times New Roman" w:cs="Times New Roman"/>
-        </w:rPr>
-        <w:t xml:space="preserve">, </w:t>
-      </w:r>
-      <w:r>
-        <w:rPr>
-          <w:rFonts w:ascii="Times New Roman" w:hAnsi="Times New Roman" w:cs="Times New Roman"/>
-        </w:rPr>
-        <w:t>my grandparents.</w:t>
-      </w:r>
-      <w:bookmarkStart w:id="0" w:name="_GoBack"/>
-      <w:bookmarkEnd w:id="0"/>
+        <w:t>acknowledging my grandparents.</w:t>
+      </w:r>
+      <w:r>
+        <w:rPr>
+          <w:rFonts w:ascii="Times New Roman" w:hAnsi="Times New Roman" w:cs="Times New Roman"/>
+        </w:rPr>
+        <w:t xml:space="preserve">  Their tender love and delicate care will always remain very special to me.    </w:t>
+      </w:r>
       <w:r>
         <w:rPr>
           <w:rFonts w:ascii="Times New Roman" w:hAnsi="Times New Roman" w:cs="Times New Roman"/>
@@ -2655,7 +2569,27 @@
         <w:rPr>
           <w:rFonts w:ascii="Times New Roman" w:hAnsi="Times New Roman" w:cs="Times New Roman"/>
         </w:rPr>
-        <w:t xml:space="preserve"> lens design further reduces the complexity of image registration making AFS suitable for real-time performance. We have demonstrated up to an order of magnitude improvement in the axial capture volume over conventional image capture without sacrificing optical resolution and signal-to-noise ratio.  The total time required for capturing the set of images for AFS is less than the time needed for a single-exposure, conventional image for the same DOF and brightness level.  The net reduction in capture time can significantly relax the constraints on subject movement during iris acquisition, making it less restrictive.</w:t>
+        <w:t xml:space="preserve"> lens design further reduces the complexity of image registration making AFS suitable for real-time performance. </w:t>
+      </w:r>
+      <w:r>
+        <w:rPr>
+          <w:rFonts w:ascii="Times New Roman" w:hAnsi="Times New Roman" w:cs="Times New Roman"/>
+        </w:rPr>
+        <w:t xml:space="preserve"> </w:t>
+      </w:r>
+      <w:r>
+        <w:rPr>
+          <w:rFonts w:ascii="Times New Roman" w:hAnsi="Times New Roman" w:cs="Times New Roman"/>
+        </w:rPr>
+        <w:t>We have demonstrated up to an order of magnitude improvement in the axial capture volume over conventional image capture without sacrificing optical resolution and signal-to-noise ratio.  The total time required for capt</w:t>
+      </w:r>
+      <w:bookmarkStart w:id="0" w:name="_GoBack"/>
+      <w:bookmarkEnd w:id="0"/>
+      <w:r>
+        <w:rPr>
+          <w:rFonts w:ascii="Times New Roman" w:hAnsi="Times New Roman" w:cs="Times New Roman"/>
+        </w:rPr>
+        <w:t>uring the set of images for AFS is less than the time needed for a single-exposure, conventional image for the same DOF and brightness level.  The net reduction in capture time can significantly relax the constraints on subject movement during iris acquisition, making it less restrictive.</w:t>
       </w:r>
       <w:r>
         <w:rPr>
@@ -2907,14 +2841,7 @@
         <w:rPr>
           <w:rFonts w:ascii="Times New Roman" w:hAnsi="Times New Roman" w:cs="Times New Roman"/>
         </w:rPr>
-        <w:t>……………………………………………………………………</w:t>
-      </w:r>
-      <w:proofErr w:type="gramStart"/>
-      <w:r>
-        <w:rPr>
-          <w:rFonts w:ascii="Times New Roman" w:hAnsi="Times New Roman" w:cs="Times New Roman"/>
-        </w:rPr>
-        <w:t>….</w:t>
+        <w:t>……………………………………………………………………….</w:t>
       </w:r>
       <w:r>
         <w:rPr>
@@ -2922,7 +2849,6 @@
         </w:rPr>
         <w:t>.</w:t>
       </w:r>
-      <w:proofErr w:type="gramEnd"/>
       <w:r>
         <w:rPr>
           <w:rFonts w:ascii="Times New Roman" w:hAnsi="Times New Roman" w:cs="Times New Roman"/>
@@ -2968,14 +2894,7 @@
         <w:rPr>
           <w:rFonts w:ascii="Times New Roman" w:hAnsi="Times New Roman" w:cs="Times New Roman"/>
         </w:rPr>
-        <w:t>……………</w:t>
-      </w:r>
-      <w:proofErr w:type="gramStart"/>
-      <w:r>
-        <w:rPr>
-          <w:rFonts w:ascii="Times New Roman" w:hAnsi="Times New Roman" w:cs="Times New Roman"/>
-        </w:rPr>
-        <w:t>…</w:t>
+        <w:t>………………</w:t>
       </w:r>
       <w:r>
         <w:rPr>
@@ -2983,7 +2902,6 @@
         </w:rPr>
         <w:t>..</w:t>
       </w:r>
-      <w:proofErr w:type="gramEnd"/>
       <w:r>
         <w:rPr>
           <w:rFonts w:ascii="Times New Roman" w:hAnsi="Times New Roman" w:cs="Times New Roman"/>
@@ -3024,16 +2942,8 @@
         <w:rPr>
           <w:rFonts w:ascii="Times New Roman" w:hAnsi="Times New Roman" w:cs="Times New Roman"/>
         </w:rPr>
-        <w:t xml:space="preserve">Understanding optical resolution and depth of </w:t>
-      </w:r>
-      <w:proofErr w:type="gramStart"/>
-      <w:r>
-        <w:rPr>
-          <w:rFonts w:ascii="Times New Roman" w:hAnsi="Times New Roman" w:cs="Times New Roman"/>
-        </w:rPr>
-        <w:t>field..</w:t>
-      </w:r>
-      <w:proofErr w:type="gramEnd"/>
+        <w:t>Understanding optical resolution and depth of field..</w:t>
+      </w:r>
       <w:r>
         <w:rPr>
           <w:rFonts w:ascii="Times New Roman" w:hAnsi="Times New Roman" w:cs="Times New Roman"/>
@@ -3074,16 +2984,8 @@
         <w:rPr>
           <w:rFonts w:ascii="Times New Roman" w:hAnsi="Times New Roman" w:cs="Times New Roman"/>
         </w:rPr>
-        <w:t>Primer on iris recognition………………………………………………………</w:t>
-      </w:r>
-      <w:proofErr w:type="gramStart"/>
-      <w:r>
-        <w:rPr>
-          <w:rFonts w:ascii="Times New Roman" w:hAnsi="Times New Roman" w:cs="Times New Roman"/>
-        </w:rPr>
-        <w:t>…..</w:t>
-      </w:r>
-      <w:proofErr w:type="gramEnd"/>
+        <w:t>Primer on iris recognition…………………………………………………………..</w:t>
+      </w:r>
       <w:r>
         <w:rPr>
           <w:rFonts w:ascii="Times New Roman" w:hAnsi="Times New Roman" w:cs="Times New Roman"/>
@@ -3112,16 +3014,8 @@
         <w:rPr>
           <w:rFonts w:ascii="Times New Roman" w:hAnsi="Times New Roman" w:cs="Times New Roman"/>
         </w:rPr>
-        <w:t>Desirable properties of iris recognition systems………………………………</w:t>
-      </w:r>
-      <w:proofErr w:type="gramStart"/>
-      <w:r>
-        <w:rPr>
-          <w:rFonts w:ascii="Times New Roman" w:hAnsi="Times New Roman" w:cs="Times New Roman"/>
-        </w:rPr>
-        <w:t>…..</w:t>
-      </w:r>
-      <w:proofErr w:type="gramEnd"/>
+        <w:t>Desirable properties of iris recognition systems…………………………………..</w:t>
+      </w:r>
       <w:r>
         <w:rPr>
           <w:rFonts w:ascii="Times New Roman" w:hAnsi="Times New Roman" w:cs="Times New Roman"/>
@@ -3407,21 +3301,7 @@
         <w:rPr>
           <w:rFonts w:ascii="Times New Roman" w:hAnsi="Times New Roman" w:cs="Times New Roman"/>
         </w:rPr>
-        <w:t>art iris acquisition with large instantaneous capture volume……</w:t>
-      </w:r>
-      <w:proofErr w:type="gramStart"/>
-      <w:r>
-        <w:rPr>
-          <w:rFonts w:ascii="Times New Roman" w:hAnsi="Times New Roman" w:cs="Times New Roman"/>
-        </w:rPr>
-        <w:t>…..</w:t>
-      </w:r>
-      <w:proofErr w:type="gramEnd"/>
-      <w:r>
-        <w:rPr>
-          <w:rFonts w:ascii="Times New Roman" w:hAnsi="Times New Roman" w:cs="Times New Roman"/>
-        </w:rPr>
-        <w:t xml:space="preserve"> </w:t>
+        <w:t xml:space="preserve">art iris acquisition with large instantaneous capture volume……….. </w:t>
       </w:r>
       <w:r>
         <w:rPr>
@@ -3451,21 +3331,7 @@
         <w:rPr>
           <w:rFonts w:ascii="Times New Roman" w:hAnsi="Times New Roman" w:cs="Times New Roman"/>
         </w:rPr>
-        <w:t>Extending capture volume using image processing…………………</w:t>
-      </w:r>
-      <w:proofErr w:type="gramStart"/>
-      <w:r>
-        <w:rPr>
-          <w:rFonts w:ascii="Times New Roman" w:hAnsi="Times New Roman" w:cs="Times New Roman"/>
-        </w:rPr>
-        <w:t>…..</w:t>
-      </w:r>
-      <w:proofErr w:type="gramEnd"/>
-      <w:r>
-        <w:rPr>
-          <w:rFonts w:ascii="Times New Roman" w:hAnsi="Times New Roman" w:cs="Times New Roman"/>
-        </w:rPr>
-        <w:t xml:space="preserve"> </w:t>
+        <w:t xml:space="preserve">Extending capture volume using image processing…………………….. </w:t>
       </w:r>
       <w:r>
         <w:rPr>
@@ -3495,21 +3361,7 @@
         <w:rPr>
           <w:rFonts w:ascii="Times New Roman" w:hAnsi="Times New Roman" w:cs="Times New Roman"/>
         </w:rPr>
-        <w:t>Extending capture volume using wavefront coded systems…………</w:t>
-      </w:r>
-      <w:proofErr w:type="gramStart"/>
-      <w:r>
-        <w:rPr>
-          <w:rFonts w:ascii="Times New Roman" w:hAnsi="Times New Roman" w:cs="Times New Roman"/>
-        </w:rPr>
-        <w:t>…..</w:t>
-      </w:r>
-      <w:proofErr w:type="gramEnd"/>
-      <w:r>
-        <w:rPr>
-          <w:rFonts w:ascii="Times New Roman" w:hAnsi="Times New Roman" w:cs="Times New Roman"/>
-        </w:rPr>
-        <w:t xml:space="preserve"> </w:t>
+        <w:t xml:space="preserve">Extending capture volume using wavefront coded systems…………….. </w:t>
       </w:r>
       <w:r>
         <w:rPr>
@@ -3758,16 +3610,8 @@
         <w:rPr>
           <w:rFonts w:ascii="Times New Roman" w:hAnsi="Times New Roman" w:cs="Times New Roman"/>
         </w:rPr>
-        <w:t>…………………</w:t>
-      </w:r>
-      <w:proofErr w:type="gramStart"/>
-      <w:r>
-        <w:rPr>
-          <w:rFonts w:ascii="Times New Roman" w:hAnsi="Times New Roman" w:cs="Times New Roman"/>
-        </w:rPr>
-        <w:t>…..</w:t>
-      </w:r>
-      <w:proofErr w:type="gramEnd"/>
+        <w:t>……………………..</w:t>
+      </w:r>
       <w:r>
         <w:rPr>
           <w:rFonts w:ascii="Times New Roman" w:hAnsi="Times New Roman" w:cs="Times New Roman"/>
@@ -3814,16 +3658,8 @@
         <w:rPr>
           <w:rFonts w:ascii="Times New Roman" w:hAnsi="Times New Roman" w:cs="Times New Roman"/>
         </w:rPr>
-        <w:t>………</w:t>
-      </w:r>
-      <w:proofErr w:type="gramStart"/>
-      <w:r>
-        <w:rPr>
-          <w:rFonts w:ascii="Times New Roman" w:hAnsi="Times New Roman" w:cs="Times New Roman"/>
-        </w:rPr>
-        <w:t>…..</w:t>
-      </w:r>
-      <w:proofErr w:type="gramEnd"/>
+        <w:t>…………..</w:t>
+      </w:r>
       <w:r>
         <w:rPr>
           <w:rFonts w:ascii="Times New Roman" w:hAnsi="Times New Roman" w:cs="Times New Roman"/>
@@ -4599,14 +4435,12 @@
         </w:rPr>
         <w:t>………</w:t>
       </w:r>
-      <w:proofErr w:type="gramStart"/>
       <w:r>
         <w:rPr>
           <w:rFonts w:ascii="Times New Roman" w:hAnsi="Times New Roman" w:cs="Times New Roman"/>
         </w:rPr>
         <w:t>…..</w:t>
       </w:r>
-      <w:proofErr w:type="gramEnd"/>
       <w:r>
         <w:rPr>
           <w:rFonts w:ascii="Times New Roman" w:hAnsi="Times New Roman" w:cs="Times New Roman"/>
@@ -4707,16 +4541,8 @@
         <w:rPr>
           <w:rFonts w:ascii="Times New Roman" w:hAnsi="Times New Roman" w:cs="Times New Roman"/>
         </w:rPr>
-        <w:t>………………………</w:t>
-      </w:r>
-      <w:proofErr w:type="gramStart"/>
-      <w:r>
-        <w:rPr>
-          <w:rFonts w:ascii="Times New Roman" w:hAnsi="Times New Roman" w:cs="Times New Roman"/>
-        </w:rPr>
-        <w:t>…..</w:t>
-      </w:r>
-      <w:proofErr w:type="gramEnd"/>
+        <w:t>…………………………..</w:t>
+      </w:r>
       <w:r>
         <w:rPr>
           <w:rFonts w:ascii="Times New Roman" w:hAnsi="Times New Roman" w:cs="Times New Roman"/>
@@ -4901,21 +4727,7 @@
         <w:rPr>
           <w:rFonts w:ascii="Times New Roman" w:hAnsi="Times New Roman" w:cs="Times New Roman"/>
         </w:rPr>
-        <w:t>Example: Focusing on a tilted object plane by tilting a lens using thin lens model…………………………………………………………………</w:t>
-      </w:r>
-      <w:proofErr w:type="gramStart"/>
-      <w:r>
-        <w:rPr>
-          <w:rFonts w:ascii="Times New Roman" w:hAnsi="Times New Roman" w:cs="Times New Roman"/>
-        </w:rPr>
-        <w:t>…..</w:t>
-      </w:r>
-      <w:proofErr w:type="gramEnd"/>
-      <w:r>
-        <w:rPr>
-          <w:rFonts w:ascii="Times New Roman" w:hAnsi="Times New Roman" w:cs="Times New Roman"/>
-        </w:rPr>
-        <w:t xml:space="preserve"> </w:t>
+        <w:t xml:space="preserve">Example: Focusing on a tilted object plane by tilting a lens using thin lens model…………………………………………………………………….. </w:t>
       </w:r>
       <w:r>
         <w:rPr>
@@ -4951,21 +4763,7 @@
         <w:rPr>
           <w:rFonts w:ascii="Times New Roman" w:hAnsi="Times New Roman" w:cs="Times New Roman"/>
         </w:rPr>
-        <w:t>Example: Focusing on a tilted object plane by tilting a lens using thick lens model…………………………………………………………………</w:t>
-      </w:r>
-      <w:proofErr w:type="gramStart"/>
-      <w:r>
-        <w:rPr>
-          <w:rFonts w:ascii="Times New Roman" w:hAnsi="Times New Roman" w:cs="Times New Roman"/>
-        </w:rPr>
-        <w:t>…..</w:t>
-      </w:r>
-      <w:proofErr w:type="gramEnd"/>
-      <w:r>
-        <w:rPr>
-          <w:rFonts w:ascii="Times New Roman" w:hAnsi="Times New Roman" w:cs="Times New Roman"/>
-        </w:rPr>
-        <w:t xml:space="preserve"> </w:t>
+        <w:t xml:space="preserve">Example: Focusing on a tilted object plane by tilting a lens using thick lens model…………………………………………………………………….. </w:t>
       </w:r>
       <w:r>
         <w:rPr>
@@ -5001,16 +4799,8 @@
         <w:rPr>
           <w:rFonts w:ascii="Times New Roman" w:hAnsi="Times New Roman" w:cs="Times New Roman"/>
         </w:rPr>
-        <w:t>………</w:t>
-      </w:r>
-      <w:proofErr w:type="gramStart"/>
-      <w:r>
-        <w:rPr>
-          <w:rFonts w:ascii="Times New Roman" w:hAnsi="Times New Roman" w:cs="Times New Roman"/>
-        </w:rPr>
-        <w:t>…..</w:t>
-      </w:r>
-      <w:proofErr w:type="gramEnd"/>
+        <w:t>…………..</w:t>
+      </w:r>
       <w:r>
         <w:rPr>
           <w:rFonts w:ascii="Times New Roman" w:hAnsi="Times New Roman" w:cs="Times New Roman"/>
@@ -5475,16 +5265,8 @@
         <w:rPr>
           <w:rFonts w:ascii="Times New Roman" w:hAnsi="Times New Roman" w:cs="Times New Roman"/>
         </w:rPr>
-        <w:t>ld using angular focus stacking (AFS)</w:t>
-      </w:r>
-      <w:proofErr w:type="gramStart"/>
-      <w:r>
-        <w:rPr>
-          <w:rFonts w:ascii="Times New Roman" w:hAnsi="Times New Roman" w:cs="Times New Roman"/>
-        </w:rPr>
-        <w:t>…..</w:t>
-      </w:r>
-      <w:proofErr w:type="gramEnd"/>
+        <w:t>ld using angular focus stacking (AFS)…..</w:t>
+      </w:r>
       <w:r>
         <w:rPr>
           <w:rFonts w:ascii="Times New Roman" w:hAnsi="Times New Roman" w:cs="Times New Roman"/>
@@ -5655,21 +5437,7 @@
         <w:rPr>
           <w:rFonts w:ascii="Times New Roman" w:hAnsi="Times New Roman" w:cs="Times New Roman"/>
         </w:rPr>
-        <w:t>Advantages of angular focus stacking for extending the DOF of iris acquisition systems………………………………………………………………………</w:t>
-      </w:r>
-      <w:proofErr w:type="gramStart"/>
-      <w:r>
-        <w:rPr>
-          <w:rFonts w:ascii="Times New Roman" w:hAnsi="Times New Roman" w:cs="Times New Roman"/>
-        </w:rPr>
-        <w:t>…..</w:t>
-      </w:r>
-      <w:proofErr w:type="gramEnd"/>
-      <w:r>
-        <w:rPr>
-          <w:rFonts w:ascii="Times New Roman" w:hAnsi="Times New Roman" w:cs="Times New Roman"/>
-        </w:rPr>
-        <w:t xml:space="preserve"> </w:t>
+        <w:t xml:space="preserve">Advantages of angular focus stacking for extending the DOF of iris acquisition systems………………………………………………………………………….. </w:t>
       </w:r>
       <w:r>
         <w:rPr>
@@ -6012,21 +5780,7 @@
         <w:rPr>
           <w:rFonts w:ascii="Times New Roman" w:hAnsi="Times New Roman" w:cs="Times New Roman"/>
         </w:rPr>
-        <w:t>…………………………………………</w:t>
-      </w:r>
-      <w:proofErr w:type="gramStart"/>
-      <w:r>
-        <w:rPr>
-          <w:rFonts w:ascii="Times New Roman" w:hAnsi="Times New Roman" w:cs="Times New Roman"/>
-        </w:rPr>
-        <w:t>…..</w:t>
-      </w:r>
-      <w:proofErr w:type="gramEnd"/>
-      <w:r>
-        <w:rPr>
-          <w:rFonts w:ascii="Times New Roman" w:hAnsi="Times New Roman" w:cs="Times New Roman"/>
-        </w:rPr>
-        <w:t xml:space="preserve"> </w:t>
+        <w:t xml:space="preserve">…………………………………………….. </w:t>
       </w:r>
       <w:r>
         <w:rPr>
@@ -6112,16 +5866,8 @@
         <w:rPr>
           <w:rFonts w:ascii="Times New Roman" w:hAnsi="Times New Roman" w:cs="Times New Roman"/>
         </w:rPr>
-        <w:t>…………………………………………………………………………</w:t>
-      </w:r>
-      <w:proofErr w:type="gramStart"/>
-      <w:r>
-        <w:rPr>
-          <w:rFonts w:ascii="Times New Roman" w:hAnsi="Times New Roman" w:cs="Times New Roman"/>
-        </w:rPr>
-        <w:t>…..</w:t>
-      </w:r>
-      <w:proofErr w:type="gramEnd"/>
+        <w:t>……………………………………………………………………………..</w:t>
+      </w:r>
       <w:r>
         <w:rPr>
           <w:rFonts w:ascii="Times New Roman" w:hAnsi="Times New Roman" w:cs="Times New Roman"/>
@@ -6162,16 +5908,8 @@
           <w:rFonts w:ascii="Times New Roman" w:hAnsi="Times New Roman" w:cs="Times New Roman"/>
         </w:rPr>
         <w:tab/>
-        <w:t>Transfer of chief ray’s direction cosine for arbitrary orientation of the optical axis………………………………………………………………………</w:t>
-      </w:r>
-      <w:proofErr w:type="gramStart"/>
-      <w:r>
-        <w:rPr>
-          <w:rFonts w:ascii="Times New Roman" w:hAnsi="Times New Roman" w:cs="Times New Roman"/>
-        </w:rPr>
-        <w:t>…..</w:t>
-      </w:r>
-      <w:proofErr w:type="gramEnd"/>
+        <w:t>Transfer of chief ray’s direction cosine for arbitrary orientation of the optical axis…………………………………………………………………………..</w:t>
+      </w:r>
       <w:r>
         <w:rPr>
           <w:rFonts w:ascii="Times New Roman" w:hAnsi="Times New Roman" w:cs="Times New Roman"/>
@@ -6310,16 +6048,8 @@
         <w:rPr>
           <w:rFonts w:ascii="Times New Roman" w:hAnsi="Times New Roman" w:cs="Times New Roman"/>
         </w:rPr>
-        <w:t>……………………………………………………………………</w:t>
-      </w:r>
-      <w:proofErr w:type="gramStart"/>
-      <w:r>
-        <w:rPr>
-          <w:rFonts w:ascii="Times New Roman" w:hAnsi="Times New Roman" w:cs="Times New Roman"/>
-        </w:rPr>
-        <w:t>…..</w:t>
-      </w:r>
-      <w:proofErr w:type="gramEnd"/>
+        <w:t>………………………………………………………………………..</w:t>
+      </w:r>
       <w:r>
         <w:rPr>
           <w:rFonts w:ascii="Times New Roman" w:hAnsi="Times New Roman" w:cs="Times New Roman"/>
@@ -6383,21 +6113,7 @@
         <w:rPr>
           <w:rFonts w:ascii="Times New Roman" w:hAnsi="Times New Roman" w:cs="Times New Roman"/>
         </w:rPr>
-        <w:t>……</w:t>
-      </w:r>
-      <w:proofErr w:type="gramStart"/>
-      <w:r>
-        <w:rPr>
-          <w:rFonts w:ascii="Times New Roman" w:hAnsi="Times New Roman" w:cs="Times New Roman"/>
-        </w:rPr>
-        <w:t>…..</w:t>
-      </w:r>
-      <w:proofErr w:type="gramEnd"/>
-      <w:r>
-        <w:rPr>
-          <w:rFonts w:ascii="Times New Roman" w:hAnsi="Times New Roman" w:cs="Times New Roman"/>
-        </w:rPr>
-        <w:t xml:space="preserve"> </w:t>
+        <w:t xml:space="preserve">……….. </w:t>
       </w:r>
       <w:r>
         <w:rPr>
@@ -6501,16 +6217,8 @@
         <w:rPr>
           <w:rFonts w:ascii="Times New Roman" w:hAnsi="Times New Roman" w:cs="Times New Roman"/>
         </w:rPr>
-        <w:t>…………………………………………………………………………</w:t>
-      </w:r>
-      <w:proofErr w:type="gramStart"/>
-      <w:r>
-        <w:rPr>
-          <w:rFonts w:ascii="Times New Roman" w:hAnsi="Times New Roman" w:cs="Times New Roman"/>
-        </w:rPr>
-        <w:t>…..</w:t>
-      </w:r>
-      <w:proofErr w:type="gramEnd"/>
+        <w:t>……………………………………………………………………………..</w:t>
+      </w:r>
       <w:r>
         <w:rPr>
           <w:rFonts w:ascii="Times New Roman" w:hAnsi="Times New Roman" w:cs="Times New Roman"/>
@@ -6574,16 +6282,8 @@
         <w:rPr>
           <w:rFonts w:ascii="Times New Roman" w:hAnsi="Times New Roman" w:cs="Times New Roman"/>
         </w:rPr>
-        <w:t>……………………………………………………………………</w:t>
-      </w:r>
-      <w:proofErr w:type="gramStart"/>
-      <w:r>
-        <w:rPr>
-          <w:rFonts w:ascii="Times New Roman" w:hAnsi="Times New Roman" w:cs="Times New Roman"/>
-        </w:rPr>
-        <w:t>…..</w:t>
-      </w:r>
-      <w:proofErr w:type="gramEnd"/>
+        <w:t>………………………………………………………………………..</w:t>
+      </w:r>
       <w:r>
         <w:rPr>
           <w:rFonts w:ascii="Times New Roman" w:hAnsi="Times New Roman" w:cs="Times New Roman"/>
@@ -6969,14 +6669,7 @@
         <w:rPr>
           <w:rFonts w:ascii="Times New Roman" w:hAnsi="Times New Roman" w:cs="Times New Roman"/>
         </w:rPr>
-        <w:t>Complexity and uniqueness of human iris……………………………………………</w:t>
-      </w:r>
-      <w:proofErr w:type="gramStart"/>
-      <w:r>
-        <w:rPr>
-          <w:rFonts w:ascii="Times New Roman" w:hAnsi="Times New Roman" w:cs="Times New Roman"/>
-        </w:rPr>
-        <w:t>….</w:t>
+        <w:t>Complexity and uniqueness of human iris……………………………………………….</w:t>
       </w:r>
       <w:r>
         <w:rPr>
@@ -6984,7 +6677,6 @@
         </w:rPr>
         <w:t>.</w:t>
       </w:r>
-      <w:proofErr w:type="gramEnd"/>
       <w:r>
         <w:rPr>
           <w:rFonts w:ascii="Times New Roman" w:hAnsi="Times New Roman" w:cs="Times New Roman"/>
@@ -7277,16 +6969,8 @@
         <w:rPr>
           <w:rFonts w:ascii="Times New Roman" w:hAnsi="Times New Roman" w:cs="Times New Roman"/>
         </w:rPr>
-        <w:t>…………………………………………………………………………</w:t>
-      </w:r>
-      <w:proofErr w:type="gramStart"/>
-      <w:r>
-        <w:rPr>
-          <w:rFonts w:ascii="Times New Roman" w:hAnsi="Times New Roman" w:cs="Times New Roman"/>
-        </w:rPr>
-        <w:t>…..</w:t>
-      </w:r>
-      <w:proofErr w:type="gramEnd"/>
+        <w:t>……………………………………………………………………………..</w:t>
+      </w:r>
       <w:r>
         <w:rPr>
           <w:rFonts w:ascii="Times New Roman" w:hAnsi="Times New Roman" w:cs="Times New Roman"/>
@@ -7787,21 +7471,7 @@
         <w:rPr>
           <w:rFonts w:ascii="Times New Roman" w:hAnsi="Times New Roman" w:cs="Times New Roman"/>
         </w:rPr>
-        <w:t>Schematic of geometric image formation……</w:t>
-      </w:r>
-      <w:proofErr w:type="gramStart"/>
-      <w:r>
-        <w:rPr>
-          <w:rFonts w:ascii="Times New Roman" w:hAnsi="Times New Roman" w:cs="Times New Roman"/>
-        </w:rPr>
-        <w:t>…..</w:t>
-      </w:r>
-      <w:proofErr w:type="gramEnd"/>
-      <w:r>
-        <w:rPr>
-          <w:rFonts w:ascii="Times New Roman" w:hAnsi="Times New Roman" w:cs="Times New Roman"/>
-        </w:rPr>
-        <w:t xml:space="preserve">……………………………………... </w:t>
+        <w:t xml:space="preserve">Schematic of geometric image formation………..……………………………………... </w:t>
       </w:r>
       <w:r>
         <w:rPr>
@@ -7863,21 +7533,7 @@
         <w:rPr>
           <w:rFonts w:ascii="Times New Roman" w:hAnsi="Times New Roman" w:cs="Times New Roman"/>
         </w:rPr>
-        <w:t>Ray tracing for verifying Eq. (</w:t>
-      </w:r>
-      <w:proofErr w:type="gramStart"/>
-      <w:r>
-        <w:rPr>
-          <w:rFonts w:ascii="Times New Roman" w:hAnsi="Times New Roman" w:cs="Times New Roman"/>
-        </w:rPr>
-        <w:t>3.27)…</w:t>
-      </w:r>
-      <w:proofErr w:type="gramEnd"/>
-      <w:r>
-        <w:rPr>
-          <w:rFonts w:ascii="Times New Roman" w:hAnsi="Times New Roman" w:cs="Times New Roman"/>
-        </w:rPr>
-        <w:t xml:space="preserve">………………………………………………….. </w:t>
+        <w:t xml:space="preserve">Ray tracing for verifying Eq. (3.27)…………………………………………………….. </w:t>
       </w:r>
       <w:r>
         <w:rPr>
@@ -8244,21 +7900,7 @@
         <w:rPr>
           <w:rFonts w:ascii="Times New Roman" w:hAnsi="Times New Roman" w:cs="Times New Roman"/>
         </w:rPr>
-        <w:t xml:space="preserve">Object and image plane tilt (distances measured from principal </w:t>
-      </w:r>
-      <w:proofErr w:type="gramStart"/>
-      <w:r>
-        <w:rPr>
-          <w:rFonts w:ascii="Times New Roman" w:hAnsi="Times New Roman" w:cs="Times New Roman"/>
-        </w:rPr>
-        <w:t>planes)…</w:t>
-      </w:r>
-      <w:proofErr w:type="gramEnd"/>
-      <w:r>
-        <w:rPr>
-          <w:rFonts w:ascii="Times New Roman" w:hAnsi="Times New Roman" w:cs="Times New Roman"/>
-        </w:rPr>
-        <w:t xml:space="preserve">……………. </w:t>
+        <w:t xml:space="preserve">Object and image plane tilt (distances measured from principal planes)………………. </w:t>
       </w:r>
       <w:r>
         <w:rPr>
@@ -8290,16 +7932,8 @@
           <w:rFonts w:ascii="Times New Roman" w:hAnsi="Times New Roman" w:cs="Times New Roman"/>
         </w:rPr>
         <w:lastRenderedPageBreak/>
-        <w:t>Object and lens (thin lens model) plane tilt …………………………………………</w:t>
-      </w:r>
-      <w:proofErr w:type="gramStart"/>
-      <w:r>
-        <w:rPr>
-          <w:rFonts w:ascii="Times New Roman" w:hAnsi="Times New Roman" w:cs="Times New Roman"/>
-        </w:rPr>
-        <w:t>…..</w:t>
-      </w:r>
-      <w:proofErr w:type="gramEnd"/>
+        <w:t>Object and lens (thin lens model) plane tilt ……………………………………………..</w:t>
+      </w:r>
       <w:r>
         <w:rPr>
           <w:rFonts w:ascii="Times New Roman" w:hAnsi="Times New Roman" w:cs="Times New Roman"/>
@@ -8704,21 +8338,7 @@
         <w:rPr>
           <w:rFonts w:ascii="Times New Roman" w:eastAsiaTheme="minorEastAsia" w:hAnsi="Times New Roman" w:cs="Times New Roman"/>
         </w:rPr>
-        <w:t xml:space="preserve"> if a lens is rotated about a point away from the entrance pupil…………………………………</w:t>
-      </w:r>
-      <w:proofErr w:type="gramStart"/>
-      <w:r>
-        <w:rPr>
-          <w:rFonts w:ascii="Times New Roman" w:eastAsiaTheme="minorEastAsia" w:hAnsi="Times New Roman" w:cs="Times New Roman"/>
-        </w:rPr>
-        <w:t>…..</w:t>
-      </w:r>
-      <w:proofErr w:type="gramEnd"/>
-      <w:r>
-        <w:rPr>
-          <w:rFonts w:ascii="Times New Roman" w:eastAsiaTheme="minorEastAsia" w:hAnsi="Times New Roman" w:cs="Times New Roman"/>
-        </w:rPr>
-        <w:t xml:space="preserve"> </w:t>
+        <w:t xml:space="preserve"> if a lens is rotated about a point away from the entrance pupil…………………………………….. </w:t>
       </w:r>
       <w:r>
         <w:rPr>
@@ -8968,16 +8588,8 @@
         <w:rPr>
           <w:rFonts w:ascii="Times New Roman" w:eastAsiaTheme="minorEastAsia" w:hAnsi="Times New Roman" w:cs="Times New Roman"/>
         </w:rPr>
-        <w:t xml:space="preserve"> if a lens is rotated about the entrance pupil……………………………………………………………</w:t>
-      </w:r>
-      <w:proofErr w:type="gramStart"/>
-      <w:r>
-        <w:rPr>
-          <w:rFonts w:ascii="Times New Roman" w:eastAsiaTheme="minorEastAsia" w:hAnsi="Times New Roman" w:cs="Times New Roman"/>
-        </w:rPr>
-        <w:t>…..</w:t>
-      </w:r>
-      <w:proofErr w:type="gramEnd"/>
+        <w:t xml:space="preserve"> if a lens is rotated about the entrance pupil………………………………………………………………..</w:t>
+      </w:r>
       <w:r>
         <w:rPr>
           <w:rFonts w:ascii="Times New Roman" w:eastAsiaTheme="minorEastAsia" w:hAnsi="Times New Roman" w:cs="Times New Roman"/>
@@ -9239,22 +8851,14 @@
         <w:rPr>
           <w:rFonts w:ascii="Times New Roman" w:eastAsiaTheme="minorEastAsia" w:hAnsi="Times New Roman" w:cs="Times New Roman"/>
         </w:rPr>
-        <w:t>…………………………………………</w:t>
-      </w:r>
-      <w:proofErr w:type="gramStart"/>
+        <w:t>…………………………………………….</w:t>
+      </w:r>
       <w:r>
         <w:rPr>
           <w:rFonts w:ascii="Times New Roman" w:eastAsiaTheme="minorEastAsia" w:hAnsi="Times New Roman" w:cs="Times New Roman"/>
         </w:rPr>
-        <w:t>….</w:t>
-      </w:r>
-      <w:r>
-        <w:rPr>
-          <w:rFonts w:ascii="Times New Roman" w:eastAsiaTheme="minorEastAsia" w:hAnsi="Times New Roman" w:cs="Times New Roman"/>
-        </w:rPr>
         <w:t>.</w:t>
       </w:r>
-      <w:proofErr w:type="gramEnd"/>
       <w:r>
         <w:rPr>
           <w:rFonts w:ascii="Times New Roman" w:eastAsiaTheme="minorEastAsia" w:hAnsi="Times New Roman" w:cs="Times New Roman"/>
@@ -9359,16 +8963,8 @@
         <w:rPr>
           <w:rFonts w:ascii="Times New Roman" w:hAnsi="Times New Roman" w:cs="Times New Roman"/>
         </w:rPr>
-        <w:t>Schematic of frontoparallel focus stacking…………………………………………</w:t>
-      </w:r>
-      <w:proofErr w:type="gramStart"/>
-      <w:r>
-        <w:rPr>
-          <w:rFonts w:ascii="Times New Roman" w:hAnsi="Times New Roman" w:cs="Times New Roman"/>
-        </w:rPr>
-        <w:t>…..</w:t>
-      </w:r>
-      <w:proofErr w:type="gramEnd"/>
+        <w:t>Schematic of frontoparallel focus stacking……………………………………………..</w:t>
+      </w:r>
       <w:r>
         <w:rPr>
           <w:rFonts w:ascii="Times New Roman" w:hAnsi="Times New Roman" w:cs="Times New Roman"/>
@@ -9577,16 +9173,8 @@
         <w:rPr>
           <w:rFonts w:ascii="Times New Roman" w:hAnsi="Times New Roman" w:cs="Times New Roman"/>
         </w:rPr>
-        <w:t>lation in Zemax…………………………</w:t>
-      </w:r>
-      <w:proofErr w:type="gramStart"/>
-      <w:r>
-        <w:rPr>
-          <w:rFonts w:ascii="Times New Roman" w:hAnsi="Times New Roman" w:cs="Times New Roman"/>
-        </w:rPr>
-        <w:t>…..</w:t>
-      </w:r>
-      <w:proofErr w:type="gramEnd"/>
+        <w:t>lation in Zemax……………………………..</w:t>
+      </w:r>
       <w:r>
         <w:rPr>
           <w:rFonts w:ascii="Times New Roman" w:hAnsi="Times New Roman" w:cs="Times New Roman"/>
@@ -9873,16 +9461,8 @@
         <w:rPr>
           <w:rFonts w:ascii="Times New Roman" w:hAnsi="Times New Roman" w:cs="Times New Roman"/>
         </w:rPr>
-        <w:t>Comparison of magnified patches near the eye between the conventional and composite image obtained using angular focus stacking………………………………………</w:t>
-      </w:r>
-      <w:proofErr w:type="gramStart"/>
-      <w:r>
-        <w:rPr>
-          <w:rFonts w:ascii="Times New Roman" w:hAnsi="Times New Roman" w:cs="Times New Roman"/>
-        </w:rPr>
-        <w:t>…..</w:t>
-      </w:r>
-      <w:proofErr w:type="gramEnd"/>
+        <w:t>Comparison of magnified patches near the eye between the conventional and composite image obtained using angular focus stacking…………………………………………..</w:t>
+      </w:r>
       <w:r>
         <w:rPr>
           <w:rFonts w:ascii="Times New Roman" w:hAnsi="Times New Roman" w:cs="Times New Roman"/>
@@ -10221,21 +9801,7 @@
         <w:rPr>
           <w:rFonts w:ascii="Times New Roman" w:hAnsi="Times New Roman" w:cs="Times New Roman"/>
         </w:rPr>
-        <w:t>Verification of imaging equations Eq. (4.59) and Eq. (4.63) for focusing on a tilted object plane by tilting a lens about a point away from the entrance pupil…………………</w:t>
-      </w:r>
-      <w:proofErr w:type="gramStart"/>
-      <w:r>
-        <w:rPr>
-          <w:rFonts w:ascii="Times New Roman" w:hAnsi="Times New Roman" w:cs="Times New Roman"/>
-        </w:rPr>
-        <w:t>…..</w:t>
-      </w:r>
-      <w:proofErr w:type="gramEnd"/>
-      <w:r>
-        <w:rPr>
-          <w:rFonts w:ascii="Times New Roman" w:hAnsi="Times New Roman" w:cs="Times New Roman"/>
-        </w:rPr>
-        <w:t xml:space="preserve"> </w:t>
+        <w:t xml:space="preserve">Verification of imaging equations Eq. (4.59) and Eq. (4.63) for focusing on a tilted object plane by tilting a lens about a point away from the entrance pupil…………………….. </w:t>
       </w:r>
       <w:r>
         <w:rPr>
